--- a/LAM/Revision/ERJ/LAM_GWAS_manuscript_ERJ_revision_wjkim.docx
+++ b/LAM/Revision/ERJ/LAM_GWAS_manuscript_ERJ_revision_wjkim.docx
@@ -1,6 +1,6 @@
 
 <file path=word/document.xml><?xml version="1.0" encoding="utf-8"?>
-<w:document xmlns:wpc="http://schemas.microsoft.com/office/word/2010/wordprocessingCanvas" xmlns:cx="http://schemas.microsoft.com/office/drawing/2014/chartex" xmlns:cx1="http://schemas.microsoft.com/office/drawing/2015/9/8/chartex" xmlns:mc="http://schemas.openxmlformats.org/markup-compatibility/2006" xmlns:o="urn:schemas-microsoft-com:office:office" xmlns:r="http://schemas.openxmlformats.org/officeDocument/2006/relationships" xmlns:m="http://schemas.openxmlformats.org/officeDocument/2006/math" xmlns:v="urn:schemas-microsoft-com:vml" xmlns:wp14="http://schemas.microsoft.com/office/word/2010/wordprocessingDrawing" xmlns:wp="http://schemas.openxmlformats.org/drawingml/2006/wordprocessingDrawing" xmlns:w10="urn:schemas-microsoft-com:office:word" xmlns:w="http://schemas.openxmlformats.org/wordprocessingml/2006/main" xmlns:w14="http://schemas.microsoft.com/office/word/2010/wordml" xmlns:w15="http://schemas.microsoft.com/office/word/2012/wordml" xmlns:w16se="http://schemas.microsoft.com/office/word/2015/wordml/symex" xmlns:wpg="http://schemas.microsoft.com/office/word/2010/wordprocessingGroup" xmlns:wpi="http://schemas.microsoft.com/office/word/2010/wordprocessingInk" xmlns:wne="http://schemas.microsoft.com/office/word/2006/wordml" xmlns:wps="http://schemas.microsoft.com/office/word/2010/wordprocessingShape" mc:Ignorable="w14 w15 w16se wp14">
+<w:document xmlns:wpc="http://schemas.microsoft.com/office/word/2010/wordprocessingCanvas" xmlns:mc="http://schemas.openxmlformats.org/markup-compatibility/2006" xmlns:o="urn:schemas-microsoft-com:office:office" xmlns:r="http://schemas.openxmlformats.org/officeDocument/2006/relationships" xmlns:m="http://schemas.openxmlformats.org/officeDocument/2006/math" xmlns:v="urn:schemas-microsoft-com:vml" xmlns:wp14="http://schemas.microsoft.com/office/word/2010/wordprocessingDrawing" xmlns:wp="http://schemas.openxmlformats.org/drawingml/2006/wordprocessingDrawing" xmlns:w10="urn:schemas-microsoft-com:office:word" xmlns:w="http://schemas.openxmlformats.org/wordprocessingml/2006/main" xmlns:w14="http://schemas.microsoft.com/office/word/2010/wordml" xmlns:wpg="http://schemas.microsoft.com/office/word/2010/wordprocessingGroup" xmlns:wpi="http://schemas.microsoft.com/office/word/2010/wordprocessingInk" xmlns:wne="http://schemas.microsoft.com/office/word/2006/wordml" xmlns:wps="http://schemas.microsoft.com/office/word/2010/wordprocessingShape" mc:Ignorable="w14 wp14">
   <w:body>
     <w:p>
       <w:pPr>
@@ -753,10 +753,10 @@
           <w:color w:val="000000" w:themeColor="text1"/>
         </w:rPr>
       </w:pPr>
-      <w:hyperlink r:id="rId8" w:history="1">
+      <w:hyperlink r:id="rId9" w:history="1">
         <w:r>
           <w:rPr>
-            <w:rStyle w:val="Hyperlink"/>
+            <w:rStyle w:val="a3"/>
             <w:rFonts w:ascii="Arial" w:hAnsi="Arial" w:cs="Arial"/>
           </w:rPr>
           <w:t>dk@rics.bwh.harvard.edu</w:t>
@@ -771,12 +771,21 @@
           <w:color w:val="000000" w:themeColor="text1"/>
         </w:rPr>
       </w:pPr>
-      <w:r>
-        <w:rPr>
-          <w:rFonts w:ascii="Arial" w:hAnsi="Arial" w:cs="Arial"/>
-          <w:color w:val="000000" w:themeColor="text1"/>
-        </w:rPr>
-        <w:t>phone: 8573070781   fax: 6173942769</w:t>
+      <w:proofErr w:type="gramStart"/>
+      <w:r>
+        <w:rPr>
+          <w:rFonts w:ascii="Arial" w:hAnsi="Arial" w:cs="Arial"/>
+          <w:color w:val="000000" w:themeColor="text1"/>
+        </w:rPr>
+        <w:t>phone</w:t>
+      </w:r>
+      <w:proofErr w:type="gramEnd"/>
+      <w:r>
+        <w:rPr>
+          <w:rFonts w:ascii="Arial" w:hAnsi="Arial" w:cs="Arial"/>
+          <w:color w:val="000000" w:themeColor="text1"/>
+        </w:rPr>
+        <w:t>: 8573070781   fax: 6173942769</w:t>
       </w:r>
     </w:p>
     <w:p>
@@ -1000,8 +1009,8 @@
           <w:color w:val="000000" w:themeColor="text1"/>
         </w:rPr>
         <w:sectPr>
-          <w:footerReference w:type="even" r:id="rId9"/>
-          <w:footerReference w:type="default" r:id="rId10"/>
+          <w:footerReference w:type="even" r:id="rId10"/>
+          <w:footerReference w:type="default" r:id="rId11"/>
           <w:pgSz w:w="11906" w:h="16838"/>
           <w:pgMar w:top="1701" w:right="1418" w:bottom="1701" w:left="1418" w:header="851" w:footer="992" w:gutter="0"/>
           <w:lnNumType w:countBy="1"/>
@@ -1986,7 +1995,14 @@
         <w:rPr>
           <w:rFonts w:ascii="Arial" w:hAnsi="Arial" w:cs="Arial"/>
         </w:rPr>
-        <w:t xml:space="preserve"> are associated with S-</w:t>
+        <w:t xml:space="preserve"> are associated with </w:t>
+      </w:r>
+      <w:proofErr w:type="gramStart"/>
+      <w:r>
+        <w:rPr>
+          <w:rFonts w:ascii="Arial" w:hAnsi="Arial" w:cs="Arial"/>
+        </w:rPr>
+        <w:t>S-</w:t>
       </w:r>
       <w:r>
         <w:rPr>
@@ -1998,7 +2014,14 @@
         <w:rPr>
           <w:rFonts w:ascii="Arial" w:hAnsi="Arial" w:cs="Arial"/>
         </w:rPr>
-        <w:t xml:space="preserve">, and chromatin and expression data suggest that this association may occur through effects on </w:t>
+        <w:t>,</w:t>
+      </w:r>
+      <w:proofErr w:type="gramEnd"/>
+      <w:r>
+        <w:rPr>
+          <w:rFonts w:ascii="Arial" w:hAnsi="Arial" w:cs="Arial"/>
+        </w:rPr>
+        <w:t xml:space="preserve"> and chromatin and expression data suggest that this association may occur through effects on </w:t>
       </w:r>
       <w:r>
         <w:rPr>
@@ -3621,7 +3644,7 @@
           <w:color w:val="000000" w:themeColor="text1"/>
           <w:shd w:val="clear" w:color="auto" w:fill="FFFFFF"/>
         </w:rPr>
-        <w:t xml:space="preserve"> genotype call rates were less than 95%. We also discarded any subjects whose missing genotype rates were &gt; 5%, or showed identity-by-state &gt; </w:t>
+        <w:t xml:space="preserve"> genotype call rates were less than 95%. We also discarded any subjects whose missing genotype rates were &gt; 5%, or showed identity-by-state &gt; 80% </w:t>
       </w:r>
       <w:r>
         <w:rPr>
@@ -3630,7 +3653,7 @@
           <w:shd w:val="clear" w:color="auto" w:fill="FFFFFF"/>
         </w:rPr>
         <w:lastRenderedPageBreak/>
-        <w:t xml:space="preserve">80% with any other subject. These filtering procedures were first applied separately to cases and controls, and </w:t>
+        <w:t xml:space="preserve">with any other subject. These filtering procedures were first applied separately to cases and controls, and </w:t>
       </w:r>
       <w:r>
         <w:rPr>
@@ -4389,25 +4412,97 @@
           <w:color w:val="000000" w:themeColor="text1"/>
           <w:shd w:val="clear" w:color="auto" w:fill="FFFFFF"/>
         </w:rPr>
-        <w:t xml:space="preserve">not used for </w:t>
-      </w:r>
-      <w:r>
-        <w:rPr>
-          <w:rFonts w:ascii="Arial" w:hAnsi="Arial" w:cs="Arial"/>
-          <w:color w:val="000000" w:themeColor="text1"/>
-          <w:shd w:val="clear" w:color="auto" w:fill="FFFFFF"/>
+        <w:t>not used for discovery analyses</w:t>
+      </w:r>
+      <w:r>
+        <w:rPr>
+          <w:rFonts w:ascii="Arial" w:hAnsi="Arial" w:cs="Arial"/>
+          <w:color w:val="000000" w:themeColor="text1"/>
+          <w:highlight w:val="yellow"/>
+          <w:shd w:val="clear" w:color="auto" w:fill="FFFFFF"/>
+        </w:rPr>
+        <w:t xml:space="preserve">, 2) </w:t>
+      </w:r>
+      <w:r>
+        <w:rPr>
+          <w:rFonts w:ascii="Arial" w:hAnsi="Arial" w:cs="Arial" w:hint="eastAsia"/>
+          <w:color w:val="000000" w:themeColor="text1"/>
+          <w:highlight w:val="yellow"/>
+          <w:shd w:val="clear" w:color="auto" w:fill="FFFFFF"/>
+          <w:lang w:eastAsia="ko-KR"/>
+        </w:rPr>
+        <w:t>1,121</w:t>
+      </w:r>
+      <w:r>
+        <w:rPr>
+          <w:rFonts w:ascii="Arial" w:hAnsi="Arial" w:cs="Arial" w:hint="eastAsia"/>
+          <w:color w:val="000000" w:themeColor="text1"/>
+          <w:highlight w:val="yellow"/>
+          <w:shd w:val="clear" w:color="auto" w:fill="FFFFFF"/>
+          <w:lang w:eastAsia="ko-KR"/>
+        </w:rPr>
+        <w:t xml:space="preserve"> NHW</w:t>
+      </w:r>
+      <w:r>
+        <w:rPr>
+          <w:rFonts w:ascii="Arial" w:hAnsi="Arial" w:cs="Arial" w:hint="eastAsia"/>
+          <w:color w:val="000000" w:themeColor="text1"/>
+          <w:highlight w:val="yellow"/>
+          <w:shd w:val="clear" w:color="auto" w:fill="FFFFFF"/>
+          <w:lang w:eastAsia="ko-KR"/>
+        </w:rPr>
+        <w:t xml:space="preserve"> </w:t>
+      </w:r>
+      <w:r>
+        <w:rPr>
+          <w:rFonts w:ascii="Arial" w:hAnsi="Arial" w:cs="Arial" w:hint="eastAsia"/>
+          <w:color w:val="000000" w:themeColor="text1"/>
+          <w:highlight w:val="yellow"/>
+          <w:shd w:val="clear" w:color="auto" w:fill="FFFFFF"/>
+          <w:lang w:eastAsia="ko-KR"/>
+        </w:rPr>
+        <w:t xml:space="preserve">females </w:t>
+      </w:r>
+      <w:r>
+        <w:rPr>
+          <w:rFonts w:ascii="Arial" w:hAnsi="Arial" w:cs="Arial"/>
+          <w:color w:val="000000" w:themeColor="text1"/>
+          <w:highlight w:val="yellow"/>
+          <w:shd w:val="clear" w:color="auto" w:fill="FFFFFF"/>
+          <w:lang w:eastAsia="ko-KR"/>
+        </w:rPr>
+        <w:t>in</w:t>
+      </w:r>
+      <w:r>
+        <w:rPr>
+          <w:rFonts w:ascii="Arial" w:hAnsi="Arial" w:cs="Arial" w:hint="eastAsia"/>
+          <w:color w:val="000000" w:themeColor="text1"/>
+          <w:highlight w:val="yellow"/>
+          <w:shd w:val="clear" w:color="auto" w:fill="FFFFFF"/>
+          <w:lang w:eastAsia="ko-KR"/>
+        </w:rPr>
+        <w:t xml:space="preserve"> the Multi-Ethnic Study of </w:t>
+      </w:r>
+      <w:r>
+        <w:rPr>
+          <w:rFonts w:ascii="Arial" w:hAnsi="Arial" w:cs="Arial" w:hint="eastAsia"/>
+          <w:color w:val="000000" w:themeColor="text1"/>
+          <w:highlight w:val="yellow"/>
+          <w:shd w:val="clear" w:color="auto" w:fill="FFFFFF"/>
+          <w:lang w:eastAsia="ko-KR"/>
         </w:rPr>
         <w:lastRenderedPageBreak/>
-        <w:t>discovery analyses</w:t>
-      </w:r>
-      <w:r>
-        <w:rPr>
-          <w:rFonts w:ascii="Arial" w:hAnsi="Arial" w:cs="Arial"/>
+        <w:t>Atherosclerosis (</w:t>
+      </w:r>
+      <w:r>
+        <w:rPr>
+          <w:rFonts w:ascii="Arial" w:hAnsi="Arial" w:cs="Arial" w:hint="eastAsia"/>
           <w:color w:val="000000" w:themeColor="text1"/>
           <w:highlight w:val="yellow"/>
           <w:shd w:val="clear" w:color="auto" w:fill="FFFFFF"/>
-        </w:rPr>
-        <w:t xml:space="preserve">, 2) </w:t>
+          <w:lang w:eastAsia="ko-KR"/>
+        </w:rPr>
+        <w:t>MESA</w:t>
       </w:r>
       <w:r>
         <w:rPr>
@@ -4417,7 +4512,7 @@
           <w:shd w:val="clear" w:color="auto" w:fill="FFFFFF"/>
           <w:lang w:eastAsia="ko-KR"/>
         </w:rPr>
-        <w:t>1,121</w:t>
+        <w:t>) dataset</w:t>
       </w:r>
       <w:r>
         <w:rPr>
@@ -4427,7 +4522,7 @@
           <w:shd w:val="clear" w:color="auto" w:fill="FFFFFF"/>
           <w:lang w:eastAsia="ko-KR"/>
         </w:rPr>
-        <w:t xml:space="preserve"> NHW</w:t>
+        <w:t xml:space="preserve"> </w:t>
       </w:r>
       <w:r>
         <w:rPr>
@@ -4437,6 +4532,87 @@
           <w:shd w:val="clear" w:color="auto" w:fill="FFFFFF"/>
           <w:lang w:eastAsia="ko-KR"/>
         </w:rPr>
+        <w:t>obtained from dbGaP (</w:t>
+      </w:r>
+      <w:r>
+        <w:rPr>
+          <w:rFonts w:ascii="Arial" w:hAnsi="Arial" w:cs="Arial"/>
+          <w:color w:val="000000" w:themeColor="text1"/>
+          <w:highlight w:val="yellow"/>
+          <w:shd w:val="clear" w:color="auto" w:fill="FFFFFF"/>
+          <w:lang w:eastAsia="ko-KR"/>
+        </w:rPr>
+        <w:t>phs000209.v13.p3</w:t>
+      </w:r>
+      <w:r>
+        <w:rPr>
+          <w:rFonts w:ascii="Arial" w:hAnsi="Arial" w:cs="Arial" w:hint="eastAsia"/>
+          <w:color w:val="000000" w:themeColor="text1"/>
+          <w:highlight w:val="yellow"/>
+          <w:shd w:val="clear" w:color="auto" w:fill="FFFFFF"/>
+          <w:lang w:eastAsia="ko-KR"/>
+        </w:rPr>
+        <w:t xml:space="preserve">) </w:t>
+      </w:r>
+      <w:r>
+        <w:rPr>
+          <w:rFonts w:ascii="Arial" w:hAnsi="Arial" w:cs="Arial"/>
+          <w:color w:val="000000" w:themeColor="text1"/>
+          <w:highlight w:val="yellow"/>
+          <w:shd w:val="clear" w:color="auto" w:fill="FFFFFF"/>
+          <w:lang w:eastAsia="ko-KR"/>
+        </w:rPr>
+        <w:fldChar w:fldCharType="begin"/>
+      </w:r>
+      <w:r>
+        <w:rPr>
+          <w:rFonts w:ascii="Arial" w:hAnsi="Arial" w:cs="Arial"/>
+          <w:color w:val="000000" w:themeColor="text1"/>
+          <w:highlight w:val="yellow"/>
+          <w:shd w:val="clear" w:color="auto" w:fill="FFFFFF"/>
+          <w:lang w:eastAsia="ko-KR"/>
+        </w:rPr>
+        <w:instrText xml:space="preserve"> ADDIN EN.CITE &lt;EndNote&gt;&lt;Cite&gt;&lt;Author&gt;Bild&lt;/Author&gt;&lt;Year&gt;2002&lt;/Year&gt;&lt;RecNum&gt;307&lt;/RecNum&gt;&lt;DisplayText&gt;[18]&lt;/DisplayText&gt;&lt;record&gt;&lt;rec-number&gt;307&lt;/rec-number&gt;&lt;foreign-keys&gt;&lt;key app="EN" db-id="rav092adsd0907ezeaavzp5tassztse2f2ss" timestamp="1548168769"&gt;307&lt;/key&gt;&lt;/foreign-keys&gt;&lt;ref-type name="Journal Article"&gt;17&lt;/ref-type&gt;&lt;contributors&gt;&lt;authors&gt;&lt;author&gt;Bild, Diane E&lt;/author&gt;&lt;author&gt;Bluemke, David A&lt;/author&gt;&lt;author&gt;Burke, Gregory L&lt;/author&gt;&lt;author&gt;Detrano, Robert&lt;/author&gt;&lt;author&gt;Diez Roux, Ana V&lt;/author&gt;&lt;author&gt;Folsom, Aaron R&lt;/author&gt;&lt;author&gt;Greenland, Philip&lt;/author&gt;&lt;author&gt;JacobsJr, David R&lt;/author&gt;&lt;author&gt;Kronmal, Richard&lt;/author&gt;&lt;author&gt;Liu, Kiang&lt;/author&gt;&lt;/authors&gt;&lt;/contributors&gt;&lt;titles&gt;&lt;title&gt;Multi-ethnic study of atherosclerosis: objectives and design&lt;/title&gt;&lt;secondary-title&gt;American journal of epidemiology&lt;/secondary-title&gt;&lt;/titles&gt;&lt;periodical&gt;&lt;full-title&gt;American journal of epidemiology&lt;/full-title&gt;&lt;/periodical&gt;&lt;pages&gt;871-881&lt;/pages&gt;&lt;volume&gt;156&lt;/volume&gt;&lt;number&gt;9&lt;/number&gt;&lt;dates&gt;&lt;year&gt;2002&lt;/year&gt;&lt;/dates&gt;&lt;isbn&gt;1476-6256&lt;/isbn&gt;&lt;urls&gt;&lt;/urls&gt;&lt;/record&gt;&lt;/Cite&gt;&lt;/EndNote&gt;</w:instrText>
+      </w:r>
+      <w:r>
+        <w:rPr>
+          <w:rFonts w:ascii="Arial" w:hAnsi="Arial" w:cs="Arial"/>
+          <w:color w:val="000000" w:themeColor="text1"/>
+          <w:highlight w:val="yellow"/>
+          <w:shd w:val="clear" w:color="auto" w:fill="FFFFFF"/>
+          <w:lang w:eastAsia="ko-KR"/>
+        </w:rPr>
+        <w:fldChar w:fldCharType="separate"/>
+      </w:r>
+      <w:r>
+        <w:rPr>
+          <w:rFonts w:ascii="Arial" w:hAnsi="Arial" w:cs="Arial"/>
+          <w:noProof/>
+          <w:color w:val="000000" w:themeColor="text1"/>
+          <w:highlight w:val="yellow"/>
+          <w:shd w:val="clear" w:color="auto" w:fill="FFFFFF"/>
+          <w:lang w:eastAsia="ko-KR"/>
+        </w:rPr>
+        <w:t>[18]</w:t>
+      </w:r>
+      <w:r>
+        <w:rPr>
+          <w:rFonts w:ascii="Arial" w:hAnsi="Arial" w:cs="Arial"/>
+          <w:color w:val="000000" w:themeColor="text1"/>
+          <w:highlight w:val="yellow"/>
+          <w:shd w:val="clear" w:color="auto" w:fill="FFFFFF"/>
+          <w:lang w:eastAsia="ko-KR"/>
+        </w:rPr>
+        <w:fldChar w:fldCharType="end"/>
+      </w:r>
+      <w:r>
+        <w:rPr>
+          <w:rFonts w:ascii="Arial" w:hAnsi="Arial" w:cs="Arial" w:hint="eastAsia"/>
+          <w:color w:val="000000" w:themeColor="text1"/>
+          <w:highlight w:val="yellow"/>
+          <w:shd w:val="clear" w:color="auto" w:fill="FFFFFF"/>
+          <w:lang w:eastAsia="ko-KR"/>
+        </w:rPr>
         <w:t xml:space="preserve"> </w:t>
       </w:r>
       <w:r>
@@ -4447,7 +4623,7 @@
           <w:shd w:val="clear" w:color="auto" w:fill="FFFFFF"/>
           <w:lang w:eastAsia="ko-KR"/>
         </w:rPr>
-        <w:t xml:space="preserve">females </w:t>
+        <w:t xml:space="preserve">and 3) </w:t>
       </w:r>
       <w:r>
         <w:rPr>
@@ -4457,7 +4633,7 @@
           <w:shd w:val="clear" w:color="auto" w:fill="FFFFFF"/>
           <w:lang w:eastAsia="ko-KR"/>
         </w:rPr>
-        <w:t>in</w:t>
+        <w:t xml:space="preserve">255,247 NHW females from </w:t>
       </w:r>
       <w:r>
         <w:rPr>
@@ -4467,7 +4643,17 @@
           <w:shd w:val="clear" w:color="auto" w:fill="FFFFFF"/>
           <w:lang w:eastAsia="ko-KR"/>
         </w:rPr>
-        <w:t xml:space="preserve"> the Multi-Ethnic Study of Atherosclerosis (</w:t>
+        <w:t>UK</w:t>
+      </w:r>
+      <w:r>
+        <w:rPr>
+          <w:rFonts w:ascii="Arial" w:hAnsi="Arial" w:cs="Arial"/>
+          <w:color w:val="000000" w:themeColor="text1"/>
+          <w:highlight w:val="yellow"/>
+          <w:shd w:val="clear" w:color="auto" w:fill="FFFFFF"/>
+          <w:lang w:eastAsia="ko-KR"/>
+        </w:rPr>
+        <w:t xml:space="preserve"> </w:t>
       </w:r>
       <w:r>
         <w:rPr>
@@ -4477,23 +4663,98 @@
           <w:shd w:val="clear" w:color="auto" w:fill="FFFFFF"/>
           <w:lang w:eastAsia="ko-KR"/>
         </w:rPr>
-        <w:t>MESA</w:t>
+        <w:t>Biobank</w:t>
+      </w:r>
+      <w:r>
+        <w:rPr>
+          <w:rFonts w:ascii="Arial" w:hAnsi="Arial" w:cs="Arial"/>
+          <w:color w:val="000000" w:themeColor="text1"/>
+          <w:highlight w:val="yellow"/>
+          <w:shd w:val="clear" w:color="auto" w:fill="FFFFFF"/>
+          <w:lang w:eastAsia="ko-KR"/>
+        </w:rPr>
+        <w:t xml:space="preserve"> </w:t>
+      </w:r>
+      <w:r>
+        <w:rPr>
+          <w:rFonts w:ascii="Arial" w:hAnsi="Arial" w:cs="Arial"/>
+          <w:color w:val="000000" w:themeColor="text1"/>
+          <w:highlight w:val="yellow"/>
+          <w:shd w:val="clear" w:color="auto" w:fill="FFFFFF"/>
+          <w:lang w:eastAsia="ko-KR"/>
+        </w:rPr>
+        <w:t>dataset</w:t>
+      </w:r>
+      <w:bookmarkStart w:id="3" w:name="_GoBack"/>
+      <w:bookmarkEnd w:id="3"/>
+      <w:r>
+        <w:rPr>
+          <w:rFonts w:ascii="Arial" w:hAnsi="Arial" w:cs="Arial"/>
+          <w:color w:val="000000" w:themeColor="text1"/>
+          <w:shd w:val="clear" w:color="auto" w:fill="FFFFFF"/>
+          <w:lang w:eastAsia="ko-KR"/>
+        </w:rPr>
+        <w:t xml:space="preserve"> </w:t>
+      </w:r>
+      <w:r>
+        <w:rPr>
+          <w:rFonts w:ascii="Arial" w:hAnsi="Arial" w:cs="Arial"/>
+          <w:color w:val="000000" w:themeColor="text1"/>
+          <w:shd w:val="clear" w:color="auto" w:fill="FFFFFF"/>
+          <w:lang w:eastAsia="ko-KR"/>
+        </w:rPr>
+        <w:fldChar w:fldCharType="begin"/>
+      </w:r>
+      <w:r>
+        <w:rPr>
+          <w:rFonts w:ascii="Arial" w:hAnsi="Arial" w:cs="Arial"/>
+          <w:color w:val="000000" w:themeColor="text1"/>
+          <w:shd w:val="clear" w:color="auto" w:fill="FFFFFF"/>
+          <w:lang w:eastAsia="ko-KR"/>
+        </w:rPr>
+        <w:instrText xml:space="preserve"> ADDIN EN.CITE &lt;EndNote&gt;&lt;Cite&gt;&lt;Author&gt;Sudlow&lt;/Author&gt;&lt;Year&gt;2015&lt;/Year&gt;&lt;RecNum&gt;317&lt;/RecNum&gt;&lt;DisplayText&gt;[19]&lt;/DisplayText&gt;&lt;record&gt;&lt;rec-number&gt;317&lt;/rec-number&gt;&lt;foreign-keys&gt;&lt;key app="EN" db-id="rav092adsd0907ezeaavzp5tassztse2f2ss" timestamp="1548549066"&gt;317&lt;/key&gt;&lt;/foreign-keys&gt;&lt;ref-type name="Journal Article"&gt;17&lt;/ref-type&gt;&lt;contributors&gt;&lt;authors&gt;&lt;author&gt;Sudlow, Cathie&lt;/author&gt;&lt;author&gt;Gallacher, John&lt;/author&gt;&lt;author&gt;Allen, Naomi&lt;/author&gt;&lt;author&gt;Beral, Valerie&lt;/author&gt;&lt;author&gt;Burton, Paul&lt;/author&gt;&lt;author&gt;Danesh, John&lt;/author&gt;&lt;author&gt;Downey, Paul&lt;/author&gt;&lt;author&gt;Elliott, Paul&lt;/author&gt;&lt;author&gt;Green, Jane&lt;/author&gt;&lt;author&gt;Landray, Martin&lt;/author&gt;&lt;/authors&gt;&lt;/contributors&gt;&lt;titles&gt;&lt;title&gt;UK biobank: an open access resource for identifying the causes of a wide range of complex diseases of middle and old age&lt;/title&gt;&lt;secondary-title&gt;PLoS medicine&lt;/secondary-title&gt;&lt;/titles&gt;&lt;periodical&gt;&lt;full-title&gt;PLoS medicine&lt;/full-title&gt;&lt;/periodical&gt;&lt;pages&gt;e1001779&lt;/pages&gt;&lt;volume&gt;12&lt;/volume&gt;&lt;number&gt;3&lt;/number&gt;&lt;dates&gt;&lt;year&gt;2015&lt;/year&gt;&lt;/dates&gt;&lt;isbn&gt;1549-1676&lt;/isbn&gt;&lt;urls&gt;&lt;/urls&gt;&lt;/record&gt;&lt;/Cite&gt;&lt;/EndNote&gt;</w:instrText>
+      </w:r>
+      <w:r>
+        <w:rPr>
+          <w:rFonts w:ascii="Arial" w:hAnsi="Arial" w:cs="Arial"/>
+          <w:color w:val="000000" w:themeColor="text1"/>
+          <w:shd w:val="clear" w:color="auto" w:fill="FFFFFF"/>
+          <w:lang w:eastAsia="ko-KR"/>
+        </w:rPr>
+        <w:fldChar w:fldCharType="separate"/>
+      </w:r>
+      <w:r>
+        <w:rPr>
+          <w:rFonts w:ascii="Arial" w:hAnsi="Arial" w:cs="Arial"/>
+          <w:noProof/>
+          <w:color w:val="000000" w:themeColor="text1"/>
+          <w:shd w:val="clear" w:color="auto" w:fill="FFFFFF"/>
+          <w:lang w:eastAsia="ko-KR"/>
+        </w:rPr>
+        <w:t>[19]</w:t>
+      </w:r>
+      <w:r>
+        <w:rPr>
+          <w:rFonts w:ascii="Arial" w:hAnsi="Arial" w:cs="Arial"/>
+          <w:color w:val="000000" w:themeColor="text1"/>
+          <w:shd w:val="clear" w:color="auto" w:fill="FFFFFF"/>
+          <w:lang w:eastAsia="ko-KR"/>
+        </w:rPr>
+        <w:fldChar w:fldCharType="end"/>
       </w:r>
       <w:r>
         <w:rPr>
           <w:rFonts w:ascii="Arial" w:hAnsi="Arial" w:cs="Arial" w:hint="eastAsia"/>
           <w:color w:val="000000" w:themeColor="text1"/>
-          <w:highlight w:val="yellow"/>
-          <w:shd w:val="clear" w:color="auto" w:fill="FFFFFF"/>
-          <w:lang w:eastAsia="ko-KR"/>
-        </w:rPr>
-        <w:t>) dataset</w:t>
+          <w:shd w:val="clear" w:color="auto" w:fill="FFFFFF"/>
+          <w:lang w:eastAsia="ko-KR"/>
+        </w:rPr>
+        <w:t>.</w:t>
       </w:r>
       <w:r>
         <w:rPr>
           <w:rFonts w:ascii="Arial" w:hAnsi="Arial" w:cs="Arial" w:hint="eastAsia"/>
           <w:color w:val="000000" w:themeColor="text1"/>
-          <w:highlight w:val="yellow"/>
           <w:shd w:val="clear" w:color="auto" w:fill="FFFFFF"/>
           <w:lang w:eastAsia="ko-KR"/>
         </w:rPr>
@@ -4503,37 +4764,42 @@
         <w:rPr>
           <w:rFonts w:ascii="Arial" w:hAnsi="Arial" w:cs="Arial" w:hint="eastAsia"/>
           <w:color w:val="000000" w:themeColor="text1"/>
-          <w:highlight w:val="yellow"/>
-          <w:shd w:val="clear" w:color="auto" w:fill="FFFFFF"/>
-          <w:lang w:eastAsia="ko-KR"/>
-        </w:rPr>
-        <w:t>obtained from dbGaP (</w:t>
-      </w:r>
-      <w:r>
-        <w:rPr>
-          <w:rFonts w:ascii="Arial" w:hAnsi="Arial" w:cs="Arial"/>
-          <w:color w:val="000000" w:themeColor="text1"/>
-          <w:highlight w:val="yellow"/>
-          <w:shd w:val="clear" w:color="auto" w:fill="FFFFFF"/>
-          <w:lang w:eastAsia="ko-KR"/>
-        </w:rPr>
-        <w:t>phs000209.v13.p3</w:t>
+          <w:shd w:val="clear" w:color="auto" w:fill="FFFFFF"/>
+          <w:lang w:eastAsia="ko-KR"/>
+        </w:rPr>
+        <w:t>For each control dataset, w</w:t>
       </w:r>
       <w:r>
         <w:rPr>
           <w:rFonts w:ascii="Arial" w:hAnsi="Arial" w:cs="Arial" w:hint="eastAsia"/>
           <w:color w:val="000000" w:themeColor="text1"/>
-          <w:highlight w:val="yellow"/>
-          <w:shd w:val="clear" w:color="auto" w:fill="FFFFFF"/>
-          <w:lang w:eastAsia="ko-KR"/>
-        </w:rPr>
-        <w:t xml:space="preserve">) </w:t>
-      </w:r>
-      <w:r>
-        <w:rPr>
-          <w:rFonts w:ascii="Arial" w:hAnsi="Arial" w:cs="Arial"/>
-          <w:color w:val="000000" w:themeColor="text1"/>
-          <w:highlight w:val="yellow"/>
+          <w:shd w:val="clear" w:color="auto" w:fill="FFFFFF"/>
+          <w:lang w:eastAsia="ko-KR"/>
+        </w:rPr>
+        <w:t xml:space="preserve">e used genotype data when rs4544201 and rs2006950 were </w:t>
+      </w:r>
+      <w:r>
+        <w:rPr>
+          <w:rFonts w:ascii="Arial" w:hAnsi="Arial" w:cs="Arial"/>
+          <w:color w:val="000000" w:themeColor="text1"/>
+          <w:shd w:val="clear" w:color="auto" w:fill="FFFFFF"/>
+          <w:lang w:eastAsia="ko-KR"/>
+        </w:rPr>
+        <w:t>available</w:t>
+      </w:r>
+      <w:r>
+        <w:rPr>
+          <w:rFonts w:ascii="Arial" w:hAnsi="Arial" w:cs="Arial" w:hint="eastAsia"/>
+          <w:color w:val="000000" w:themeColor="text1"/>
+          <w:shd w:val="clear" w:color="auto" w:fill="FFFFFF"/>
+          <w:lang w:eastAsia="ko-KR"/>
+        </w:rPr>
+        <w:t xml:space="preserve"> or imputed data with 1000 Genomes Project </w:t>
+      </w:r>
+      <w:r>
+        <w:rPr>
+          <w:rFonts w:ascii="Arial" w:hAnsi="Arial" w:cs="Arial"/>
+          <w:color w:val="000000" w:themeColor="text1"/>
           <w:shd w:val="clear" w:color="auto" w:fill="FFFFFF"/>
           <w:lang w:eastAsia="ko-KR"/>
         </w:rPr>
@@ -4543,17 +4809,15 @@
         <w:rPr>
           <w:rFonts w:ascii="Arial" w:hAnsi="Arial" w:cs="Arial"/>
           <w:color w:val="000000" w:themeColor="text1"/>
-          <w:highlight w:val="yellow"/>
-          <w:shd w:val="clear" w:color="auto" w:fill="FFFFFF"/>
-          <w:lang w:eastAsia="ko-KR"/>
-        </w:rPr>
-        <w:instrText xml:space="preserve"> ADDIN EN.CITE &lt;EndNote&gt;&lt;Cite&gt;&lt;Author&gt;Bild&lt;/Author&gt;&lt;Year&gt;2002&lt;/Year&gt;&lt;RecNum&gt;307&lt;/RecNum&gt;&lt;DisplayText&gt;[18]&lt;/DisplayText&gt;&lt;record&gt;&lt;rec-number&gt;307&lt;/rec-number&gt;&lt;foreign-keys&gt;&lt;key app="EN" db-id="rav092adsd0907ezeaavzp5tassztse2f2ss" timestamp="1548168769"&gt;307&lt;/key&gt;&lt;/foreign-keys&gt;&lt;ref-type name="Journal Article"&gt;17&lt;/ref-type&gt;&lt;contributors&gt;&lt;authors&gt;&lt;author&gt;Bild, Diane E&lt;/author&gt;&lt;author&gt;Bluemke, David A&lt;/author&gt;&lt;author&gt;Burke, Gregory L&lt;/author&gt;&lt;author&gt;Detrano, Robert&lt;/author&gt;&lt;author&gt;Diez Roux, Ana V&lt;/author&gt;&lt;author&gt;Folsom, Aaron R&lt;/author&gt;&lt;author&gt;Greenland, Philip&lt;/author&gt;&lt;author&gt;JacobsJr, David R&lt;/author&gt;&lt;author&gt;Kronmal, Richard&lt;/author&gt;&lt;author&gt;Liu, Kiang&lt;/author&gt;&lt;/authors&gt;&lt;/contributors&gt;&lt;titles&gt;&lt;title&gt;Multi-ethnic study of atherosclerosis: objectives and design&lt;/title&gt;&lt;secondary-title&gt;American journal of epidemiology&lt;/secondary-title&gt;&lt;/titles&gt;&lt;periodical&gt;&lt;full-title&gt;American journal of epidemiology&lt;/full-title&gt;&lt;/periodical&gt;&lt;pages&gt;871-881&lt;/pages&gt;&lt;volume&gt;156&lt;/volume&gt;&lt;number&gt;9&lt;/number&gt;&lt;dates&gt;&lt;year&gt;2002&lt;/year&gt;&lt;/dates&gt;&lt;isbn&gt;1476-6256&lt;/isbn&gt;&lt;urls&gt;&lt;/urls&gt;&lt;/record&gt;&lt;/Cite&gt;&lt;/EndNote&gt;</w:instrText>
-      </w:r>
-      <w:r>
-        <w:rPr>
-          <w:rFonts w:ascii="Arial" w:hAnsi="Arial" w:cs="Arial"/>
-          <w:color w:val="000000" w:themeColor="text1"/>
-          <w:highlight w:val="yellow"/>
+          <w:shd w:val="clear" w:color="auto" w:fill="FFFFFF"/>
+          <w:lang w:eastAsia="ko-KR"/>
+        </w:rPr>
+        <w:instrText xml:space="preserve"> ADDIN EN.CITE &lt;EndNote&gt;&lt;Cite&gt;&lt;Author&gt;Consortium&lt;/Author&gt;&lt;Year&gt;2012&lt;/Year&gt;&lt;RecNum&gt;306&lt;/RecNum&gt;&lt;DisplayText&gt;[20]&lt;/DisplayText&gt;&lt;record&gt;&lt;rec-number&gt;306&lt;/rec-number&gt;&lt;foreign-keys&gt;&lt;key app="EN" db-id="rav092adsd0907ezeaavzp5tassztse2f2ss" timestamp="1548119256"&gt;306&lt;/key&gt;&lt;/foreign-keys&gt;&lt;ref-type name="Journal Article"&gt;17&lt;/ref-type&gt;&lt;contributors&gt;&lt;authors&gt;&lt;author&gt;Genomes Project Consortium&lt;/author&gt;&lt;/authors&gt;&lt;/contributors&gt;&lt;titles&gt;&lt;title&gt;An integrated map of genetic variation from 1,092 human genomes&lt;/title&gt;&lt;secondary-title&gt;Nature&lt;/secondary-title&gt;&lt;/titles&gt;&lt;periodical&gt;&lt;full-title&gt;Nature&lt;/full-title&gt;&lt;/periodical&gt;&lt;pages&gt;56&lt;/pages&gt;&lt;volume&gt;491&lt;/volume&gt;&lt;number&gt;7422&lt;/number&gt;&lt;dates&gt;&lt;year&gt;2012&lt;/year&gt;&lt;/dates&gt;&lt;isbn&gt;1476-4687&lt;/isbn&gt;&lt;urls&gt;&lt;/urls&gt;&lt;/record&gt;&lt;/Cite&gt;&lt;/EndNote&gt;</w:instrText>
+      </w:r>
+      <w:r>
+        <w:rPr>
+          <w:rFonts w:ascii="Arial" w:hAnsi="Arial" w:cs="Arial"/>
+          <w:color w:val="000000" w:themeColor="text1"/>
           <w:shd w:val="clear" w:color="auto" w:fill="FFFFFF"/>
           <w:lang w:eastAsia="ko-KR"/>
         </w:rPr>
@@ -4564,213 +4828,10 @@
           <w:rFonts w:ascii="Arial" w:hAnsi="Arial" w:cs="Arial"/>
           <w:noProof/>
           <w:color w:val="000000" w:themeColor="text1"/>
-          <w:highlight w:val="yellow"/>
-          <w:shd w:val="clear" w:color="auto" w:fill="FFFFFF"/>
-          <w:lang w:eastAsia="ko-KR"/>
-        </w:rPr>
-        <w:t>[18]</w:t>
-      </w:r>
-      <w:r>
-        <w:rPr>
-          <w:rFonts w:ascii="Arial" w:hAnsi="Arial" w:cs="Arial"/>
-          <w:color w:val="000000" w:themeColor="text1"/>
-          <w:highlight w:val="yellow"/>
-          <w:shd w:val="clear" w:color="auto" w:fill="FFFFFF"/>
-          <w:lang w:eastAsia="ko-KR"/>
-        </w:rPr>
-        <w:fldChar w:fldCharType="end"/>
-      </w:r>
-      <w:r>
-        <w:rPr>
-          <w:rFonts w:ascii="Arial" w:hAnsi="Arial" w:cs="Arial" w:hint="eastAsia"/>
-          <w:color w:val="000000" w:themeColor="text1"/>
-          <w:highlight w:val="yellow"/>
-          <w:shd w:val="clear" w:color="auto" w:fill="FFFFFF"/>
-          <w:lang w:eastAsia="ko-KR"/>
-        </w:rPr>
-        <w:t xml:space="preserve"> </w:t>
-      </w:r>
-      <w:r>
-        <w:rPr>
-          <w:rFonts w:ascii="Arial" w:hAnsi="Arial" w:cs="Arial" w:hint="eastAsia"/>
-          <w:color w:val="000000" w:themeColor="text1"/>
-          <w:highlight w:val="yellow"/>
-          <w:shd w:val="clear" w:color="auto" w:fill="FFFFFF"/>
-          <w:lang w:eastAsia="ko-KR"/>
-        </w:rPr>
-        <w:t xml:space="preserve">and 3) </w:t>
-      </w:r>
-      <w:r>
-        <w:rPr>
-          <w:rFonts w:ascii="Arial" w:hAnsi="Arial" w:cs="Arial"/>
-          <w:color w:val="000000" w:themeColor="text1"/>
-          <w:highlight w:val="yellow"/>
-          <w:shd w:val="clear" w:color="auto" w:fill="FFFFFF"/>
-          <w:lang w:eastAsia="ko-KR"/>
-        </w:rPr>
-        <w:t xml:space="preserve">255,247 NHW females from </w:t>
-      </w:r>
-      <w:r>
-        <w:rPr>
-          <w:rFonts w:ascii="Arial" w:hAnsi="Arial" w:cs="Arial" w:hint="eastAsia"/>
-          <w:color w:val="000000" w:themeColor="text1"/>
-          <w:highlight w:val="yellow"/>
-          <w:shd w:val="clear" w:color="auto" w:fill="FFFFFF"/>
-          <w:lang w:eastAsia="ko-KR"/>
-        </w:rPr>
-        <w:t>UK</w:t>
-      </w:r>
-      <w:r>
-        <w:rPr>
-          <w:rFonts w:ascii="Arial" w:hAnsi="Arial" w:cs="Arial"/>
-          <w:color w:val="000000" w:themeColor="text1"/>
-          <w:highlight w:val="yellow"/>
-          <w:shd w:val="clear" w:color="auto" w:fill="FFFFFF"/>
-          <w:lang w:eastAsia="ko-KR"/>
-        </w:rPr>
-        <w:t xml:space="preserve"> </w:t>
-      </w:r>
-      <w:r>
-        <w:rPr>
-          <w:rFonts w:ascii="Arial" w:hAnsi="Arial" w:cs="Arial" w:hint="eastAsia"/>
-          <w:color w:val="000000" w:themeColor="text1"/>
-          <w:highlight w:val="yellow"/>
-          <w:shd w:val="clear" w:color="auto" w:fill="FFFFFF"/>
-          <w:lang w:eastAsia="ko-KR"/>
-        </w:rPr>
-        <w:t>Biobank</w:t>
-      </w:r>
-      <w:r>
-        <w:rPr>
-          <w:rFonts w:ascii="Arial" w:hAnsi="Arial" w:cs="Arial"/>
-          <w:color w:val="000000" w:themeColor="text1"/>
-          <w:highlight w:val="yellow"/>
-          <w:shd w:val="clear" w:color="auto" w:fill="FFFFFF"/>
-          <w:lang w:eastAsia="ko-KR"/>
-        </w:rPr>
-        <w:t xml:space="preserve"> </w:t>
-      </w:r>
-      <w:commentRangeStart w:id="3"/>
-      <w:r>
-        <w:rPr>
-          <w:rFonts w:ascii="Arial" w:hAnsi="Arial" w:cs="Arial"/>
-          <w:color w:val="000000" w:themeColor="text1"/>
-          <w:highlight w:val="yellow"/>
-          <w:shd w:val="clear" w:color="auto" w:fill="FFFFFF"/>
-          <w:lang w:eastAsia="ko-KR"/>
-        </w:rPr>
-        <w:t>dataset</w:t>
-      </w:r>
-      <w:commentRangeEnd w:id="3"/>
-      <w:r>
-        <w:rPr>
-          <w:rStyle w:val="CommentReference"/>
-          <w:rFonts w:asciiTheme="minorHAnsi" w:hAnsiTheme="minorHAnsi" w:cstheme="minorBidi"/>
-          <w:kern w:val="2"/>
-          <w:highlight w:val="yellow"/>
-          <w:lang w:eastAsia="ko-KR"/>
-        </w:rPr>
-        <w:commentReference w:id="3"/>
-      </w:r>
-      <w:r>
-        <w:rPr>
-          <w:rFonts w:ascii="Arial" w:hAnsi="Arial" w:cs="Arial"/>
-          <w:color w:val="000000" w:themeColor="text1"/>
-          <w:shd w:val="clear" w:color="auto" w:fill="FFFFFF"/>
-          <w:lang w:eastAsia="ko-KR"/>
-        </w:rPr>
-        <w:t xml:space="preserve"> </w:t>
-      </w:r>
-      <w:r>
-        <w:rPr>
-          <w:rFonts w:ascii="Arial" w:hAnsi="Arial" w:cs="Arial" w:hint="eastAsia"/>
-          <w:color w:val="000000" w:themeColor="text1"/>
-          <w:shd w:val="clear" w:color="auto" w:fill="FFFFFF"/>
-          <w:lang w:eastAsia="ko-KR"/>
-        </w:rPr>
-        <w:t>.</w:t>
-      </w:r>
-      <w:r>
-        <w:rPr>
-          <w:rFonts w:ascii="Arial" w:hAnsi="Arial" w:cs="Arial" w:hint="eastAsia"/>
-          <w:color w:val="000000" w:themeColor="text1"/>
-          <w:shd w:val="clear" w:color="auto" w:fill="FFFFFF"/>
-          <w:lang w:eastAsia="ko-KR"/>
-        </w:rPr>
-        <w:t xml:space="preserve"> </w:t>
-      </w:r>
-      <w:r>
-        <w:rPr>
-          <w:rFonts w:ascii="Arial" w:hAnsi="Arial" w:cs="Arial" w:hint="eastAsia"/>
-          <w:color w:val="000000" w:themeColor="text1"/>
-          <w:shd w:val="clear" w:color="auto" w:fill="FFFFFF"/>
-          <w:lang w:eastAsia="ko-KR"/>
-        </w:rPr>
-        <w:t>For each control dataset, w</w:t>
-      </w:r>
-      <w:r>
-        <w:rPr>
-          <w:rFonts w:ascii="Arial" w:hAnsi="Arial" w:cs="Arial" w:hint="eastAsia"/>
-          <w:color w:val="000000" w:themeColor="text1"/>
-          <w:shd w:val="clear" w:color="auto" w:fill="FFFFFF"/>
-          <w:lang w:eastAsia="ko-KR"/>
-        </w:rPr>
-        <w:t xml:space="preserve">e used genotype data when rs4544201 and rs2006950 were </w:t>
-      </w:r>
-      <w:r>
-        <w:rPr>
-          <w:rFonts w:ascii="Arial" w:hAnsi="Arial" w:cs="Arial"/>
-          <w:color w:val="000000" w:themeColor="text1"/>
-          <w:shd w:val="clear" w:color="auto" w:fill="FFFFFF"/>
-          <w:lang w:eastAsia="ko-KR"/>
-        </w:rPr>
-        <w:t>available</w:t>
-      </w:r>
-      <w:r>
-        <w:rPr>
-          <w:rFonts w:ascii="Arial" w:hAnsi="Arial" w:cs="Arial" w:hint="eastAsia"/>
-          <w:color w:val="000000" w:themeColor="text1"/>
-          <w:shd w:val="clear" w:color="auto" w:fill="FFFFFF"/>
-          <w:lang w:eastAsia="ko-KR"/>
-        </w:rPr>
-        <w:t xml:space="preserve"> or imputed data with 1000 Genomes Project </w:t>
-      </w:r>
-      <w:r>
-        <w:rPr>
-          <w:rFonts w:ascii="Arial" w:hAnsi="Arial" w:cs="Arial"/>
-          <w:color w:val="000000" w:themeColor="text1"/>
-          <w:shd w:val="clear" w:color="auto" w:fill="FFFFFF"/>
-          <w:lang w:eastAsia="ko-KR"/>
-        </w:rPr>
-        <w:fldChar w:fldCharType="begin"/>
-      </w:r>
-      <w:r>
-        <w:rPr>
-          <w:rFonts w:ascii="Arial" w:hAnsi="Arial" w:cs="Arial"/>
-          <w:color w:val="000000" w:themeColor="text1"/>
-          <w:shd w:val="clear" w:color="auto" w:fill="FFFFFF"/>
-          <w:lang w:eastAsia="ko-KR"/>
-        </w:rPr>
-        <w:instrText xml:space="preserve"> ADDIN EN.CITE &lt;EndNote&gt;&lt;Cite&gt;&lt;Author&gt;Consortium&lt;/Author&gt;&lt;Year&gt;2012&lt;/Year&gt;&lt;RecNum&gt;306&lt;/RecNum&gt;&lt;DisplayText&gt;[19]&lt;/DisplayText&gt;&lt;record&gt;&lt;rec-number&gt;306&lt;/rec-number&gt;&lt;foreign-keys&gt;&lt;key app="EN" db-id="rav092adsd0907ezeaavzp5tassztse2f2ss" timestamp="1548119256"&gt;306&lt;/key&gt;&lt;/foreign-keys&gt;&lt;ref-type name="Journal Article"&gt;17&lt;/ref-type&gt;&lt;contributors&gt;&lt;authors&gt;&lt;author&gt;Genomes Project Consortium&lt;/author&gt;&lt;/authors&gt;&lt;/contributors&gt;&lt;titles&gt;&lt;title&gt;An integrated map of genetic variation from 1,092 human genomes&lt;/title&gt;&lt;secondary-title&gt;Nature&lt;/secondary-title&gt;&lt;/titles&gt;&lt;periodical&gt;&lt;full-title&gt;Nature&lt;/full-title&gt;&lt;/periodical&gt;&lt;pages&gt;56&lt;/pages&gt;&lt;volume&gt;491&lt;/volume&gt;&lt;number&gt;7422&lt;/number&gt;&lt;dates&gt;&lt;year&gt;2012&lt;/year&gt;&lt;/dates&gt;&lt;isbn&gt;1476-4687&lt;/isbn&gt;&lt;urls&gt;&lt;/urls&gt;&lt;/record&gt;&lt;/Cite&gt;&lt;/EndNote&gt;</w:instrText>
-      </w:r>
-      <w:r>
-        <w:rPr>
-          <w:rFonts w:ascii="Arial" w:hAnsi="Arial" w:cs="Arial"/>
-          <w:color w:val="000000" w:themeColor="text1"/>
-          <w:shd w:val="clear" w:color="auto" w:fill="FFFFFF"/>
-          <w:lang w:eastAsia="ko-KR"/>
-        </w:rPr>
-        <w:fldChar w:fldCharType="separate"/>
-      </w:r>
-      <w:r>
-        <w:rPr>
-          <w:rFonts w:ascii="Arial" w:hAnsi="Arial" w:cs="Arial"/>
-          <w:noProof/>
-          <w:color w:val="000000" w:themeColor="text1"/>
-          <w:shd w:val="clear" w:color="auto" w:fill="FFFFFF"/>
-          <w:lang w:eastAsia="ko-KR"/>
-        </w:rPr>
-        <w:t>[19]</w:t>
+          <w:shd w:val="clear" w:color="auto" w:fill="FFFFFF"/>
+          <w:lang w:eastAsia="ko-KR"/>
+        </w:rPr>
+        <w:t>[20]</w:t>
       </w:r>
       <w:r>
         <w:rPr>
@@ -4955,8 +5016,6 @@
         </w:rPr>
         <w:t xml:space="preserve"> </w:t>
       </w:r>
-      <w:bookmarkStart w:id="4" w:name="_GoBack"/>
-      <w:bookmarkEnd w:id="4"/>
     </w:p>
     <w:p>
       <w:pPr>
@@ -5155,7 +5214,7 @@
           <w:color w:val="000000" w:themeColor="text1"/>
           <w:shd w:val="clear" w:color="auto" w:fill="FFFFFF"/>
         </w:rPr>
-        <w:instrText xml:space="preserve"> ADDIN EN.CITE &lt;EndNote&gt;&lt;Cite&gt;&lt;Author&gt;Sekhon&lt;/Author&gt;&lt;Year&gt;2011&lt;/Year&gt;&lt;RecNum&gt;246&lt;/RecNum&gt;&lt;DisplayText&gt;[20]&lt;/DisplayText&gt;&lt;record&gt;&lt;rec-number&gt;246&lt;/rec-number&gt;&lt;foreign-keys&gt;&lt;key app="EN" db-id="rav092adsd0907ezeaavzp5tassztse2f2ss" timestamp="1544089860"&gt;246&lt;/key&gt;&lt;/foreign-keys&gt;&lt;ref-type name="Journal Article"&gt;17&lt;/ref-type&gt;&lt;contributors&gt;&lt;authors&gt;&lt;author&gt;Sekhon, Jasjeet S&lt;/author&gt;&lt;/authors&gt;&lt;/contributors&gt;&lt;titles&gt;&lt;title&gt;Multivariate and propensity score matching software with automated balance optimization: the matching package for R&lt;/title&gt;&lt;/titles&gt;&lt;dates&gt;&lt;year&gt;2011&lt;/year&gt;&lt;/dates&gt;&lt;urls&gt;&lt;/urls&gt;&lt;/record&gt;&lt;/Cite&gt;&lt;/EndNote&gt;</w:instrText>
+        <w:instrText xml:space="preserve"> ADDIN EN.CITE &lt;EndNote&gt;&lt;Cite&gt;&lt;Author&gt;Sekhon&lt;/Author&gt;&lt;Year&gt;2011&lt;/Year&gt;&lt;RecNum&gt;246&lt;/RecNum&gt;&lt;DisplayText&gt;[21]&lt;/DisplayText&gt;&lt;record&gt;&lt;rec-number&gt;246&lt;/rec-number&gt;&lt;foreign-keys&gt;&lt;key app="EN" db-id="rav092adsd0907ezeaavzp5tassztse2f2ss" timestamp="1544089860"&gt;246&lt;/key&gt;&lt;/foreign-keys&gt;&lt;ref-type name="Journal Article"&gt;17&lt;/ref-type&gt;&lt;contributors&gt;&lt;authors&gt;&lt;author&gt;Sekhon, Jasjeet S&lt;/author&gt;&lt;/authors&gt;&lt;/contributors&gt;&lt;titles&gt;&lt;title&gt;Multivariate and propensity score matching software with automated balance optimization: the matching package for R&lt;/title&gt;&lt;/titles&gt;&lt;dates&gt;&lt;year&gt;2011&lt;/year&gt;&lt;/dates&gt;&lt;urls&gt;&lt;/urls&gt;&lt;/record&gt;&lt;/Cite&gt;&lt;/EndNote&gt;</w:instrText>
       </w:r>
       <w:r>
         <w:rPr>
@@ -5172,7 +5231,7 @@
           <w:color w:val="000000" w:themeColor="text1"/>
           <w:shd w:val="clear" w:color="auto" w:fill="FFFFFF"/>
         </w:rPr>
-        <w:t>[20]</w:t>
+        <w:t>[21]</w:t>
       </w:r>
       <w:r>
         <w:rPr>
@@ -5290,13 +5349,23 @@
           <w:shd w:val="clear" w:color="auto" w:fill="FFFFFF"/>
         </w:rPr>
       </w:pPr>
-      <w:r>
-        <w:rPr>
-          <w:rFonts w:ascii="Arial" w:hAnsi="Arial" w:cs="Arial"/>
-          <w:color w:val="000000" w:themeColor="text1"/>
-          <w:shd w:val="clear" w:color="auto" w:fill="FFFFFF"/>
-        </w:rPr>
-        <w:t xml:space="preserve">for </w:t>
+      <w:proofErr w:type="gramStart"/>
+      <w:r>
+        <w:rPr>
+          <w:rFonts w:ascii="Arial" w:hAnsi="Arial" w:cs="Arial"/>
+          <w:color w:val="000000" w:themeColor="text1"/>
+          <w:shd w:val="clear" w:color="auto" w:fill="FFFFFF"/>
+        </w:rPr>
+        <w:t>for</w:t>
+      </w:r>
+      <w:proofErr w:type="gramEnd"/>
+      <w:r>
+        <w:rPr>
+          <w:rFonts w:ascii="Arial" w:hAnsi="Arial" w:cs="Arial"/>
+          <w:color w:val="000000" w:themeColor="text1"/>
+          <w:shd w:val="clear" w:color="auto" w:fill="FFFFFF"/>
+        </w:rPr>
+        <w:t xml:space="preserve"> </w:t>
       </w:r>
       <m:oMath>
         <m:r>
@@ -7109,14 +7178,25 @@
           <w:shd w:val="clear" w:color="auto" w:fill="FFFFFF"/>
         </w:rPr>
       </w:pPr>
-      <w:r>
-        <w:rPr>
-          <w:rFonts w:ascii="Arial" w:hAnsi="Arial" w:cs="Arial"/>
-          <w:color w:val="000000" w:themeColor="text1"/>
-          <w:shd w:val="clear" w:color="auto" w:fill="FFFFFF"/>
-          <w:lang w:eastAsia="ko-KR"/>
-        </w:rPr>
-        <w:t xml:space="preserve">where </w:t>
+      <w:proofErr w:type="gramStart"/>
+      <w:r>
+        <w:rPr>
+          <w:rFonts w:ascii="Arial" w:hAnsi="Arial" w:cs="Arial"/>
+          <w:color w:val="000000" w:themeColor="text1"/>
+          <w:shd w:val="clear" w:color="auto" w:fill="FFFFFF"/>
+          <w:lang w:eastAsia="ko-KR"/>
+        </w:rPr>
+        <w:t>where</w:t>
+      </w:r>
+      <w:proofErr w:type="gramEnd"/>
+      <w:r>
+        <w:rPr>
+          <w:rFonts w:ascii="Arial" w:hAnsi="Arial" w:cs="Arial"/>
+          <w:color w:val="000000" w:themeColor="text1"/>
+          <w:shd w:val="clear" w:color="auto" w:fill="FFFFFF"/>
+          <w:lang w:eastAsia="ko-KR"/>
+        </w:rPr>
+        <w:t xml:space="preserve"> </w:t>
       </w:r>
       <m:oMath>
         <m:sSub>
@@ -7274,7 +7354,7 @@
           <w:color w:val="000000" w:themeColor="text1"/>
           <w:shd w:val="clear" w:color="auto" w:fill="FFFFFF"/>
         </w:rPr>
-        <w:instrText xml:space="preserve"> ADDIN EN.CITE &lt;EndNote&gt;&lt;Cite&gt;&lt;Author&gt;Therneau&lt;/Author&gt;&lt;Year&gt;2017&lt;/Year&gt;&lt;RecNum&gt;252&lt;/RecNum&gt;&lt;DisplayText&gt;[21]&lt;/DisplayText&gt;&lt;record&gt;&lt;rec-number&gt;252&lt;/rec-number&gt;&lt;foreign-keys&gt;&lt;key app="EN" db-id="rav092adsd0907ezeaavzp5tassztse2f2ss" timestamp="1544089860"&gt;252&lt;/key&gt;&lt;/foreign-keys&gt;&lt;ref-type name="Journal Article"&gt;17&lt;/ref-type&gt;&lt;contributors&gt;&lt;authors&gt;&lt;author&gt;Therneau, Terry M&lt;/author&gt;&lt;author&gt;Lumley, Thomas&lt;/author&gt;&lt;/authors&gt;&lt;/contributors&gt;&lt;titles&gt;&lt;title&gt;Package ‘survival’&lt;/title&gt;&lt;secondary-title&gt;R package version&lt;/secondary-title&gt;&lt;/titles&gt;&lt;periodical&gt;&lt;full-title&gt;R package version&lt;/full-title&gt;&lt;/periodical&gt;&lt;pages&gt;2.41-3&lt;/pages&gt;&lt;dates&gt;&lt;year&gt;2017&lt;/year&gt;&lt;/dates&gt;&lt;urls&gt;&lt;/urls&gt;&lt;/record&gt;&lt;/Cite&gt;&lt;/EndNote&gt;</w:instrText>
+        <w:instrText xml:space="preserve"> ADDIN EN.CITE &lt;EndNote&gt;&lt;Cite&gt;&lt;Author&gt;Therneau&lt;/Author&gt;&lt;Year&gt;2017&lt;/Year&gt;&lt;RecNum&gt;252&lt;/RecNum&gt;&lt;DisplayText&gt;[22]&lt;/DisplayText&gt;&lt;record&gt;&lt;rec-number&gt;252&lt;/rec-number&gt;&lt;foreign-keys&gt;&lt;key app="EN" db-id="rav092adsd0907ezeaavzp5tassztse2f2ss" timestamp="1544089860"&gt;252&lt;/key&gt;&lt;/foreign-keys&gt;&lt;ref-type name="Journal Article"&gt;17&lt;/ref-type&gt;&lt;contributors&gt;&lt;authors&gt;&lt;author&gt;Therneau, Terry M&lt;/author&gt;&lt;author&gt;Lumley, Thomas&lt;/author&gt;&lt;/authors&gt;&lt;/contributors&gt;&lt;titles&gt;&lt;title&gt;Package ‘survival’&lt;/title&gt;&lt;secondary-title&gt;R package version&lt;/secondary-title&gt;&lt;/titles&gt;&lt;periodical&gt;&lt;full-title&gt;R package version&lt;/full-title&gt;&lt;/periodical&gt;&lt;pages&gt;2.41-3&lt;/pages&gt;&lt;dates&gt;&lt;year&gt;2017&lt;/year&gt;&lt;/dates&gt;&lt;urls&gt;&lt;/urls&gt;&lt;/record&gt;&lt;/Cite&gt;&lt;/EndNote&gt;</w:instrText>
       </w:r>
       <w:r>
         <w:rPr>
@@ -7291,7 +7371,7 @@
           <w:color w:val="000000" w:themeColor="text1"/>
           <w:shd w:val="clear" w:color="auto" w:fill="FFFFFF"/>
         </w:rPr>
-        <w:t>[21]</w:t>
+        <w:t>[22]</w:t>
       </w:r>
       <w:r>
         <w:rPr>
@@ -7455,7 +7535,7 @@
           <w:color w:val="000000" w:themeColor="text1"/>
           <w:shd w:val="clear" w:color="auto" w:fill="FFFFFF"/>
         </w:rPr>
-        <w:instrText xml:space="preserve"> ADDIN EN.CITE &lt;EndNote&gt;&lt;Cite&gt;&lt;Author&gt;Lee&lt;/Author&gt;&lt;Year&gt;2012&lt;/Year&gt;&lt;RecNum&gt;228&lt;/RecNum&gt;&lt;DisplayText&gt;[22]&lt;/DisplayText&gt;&lt;record&gt;&lt;rec-number&gt;228&lt;/rec-number&gt;&lt;foreign-keys&gt;&lt;key app="EN" db-id="rav092adsd0907ezeaavzp5tassztse2f2ss" timestamp="1544089860"&gt;228&lt;/key&gt;&lt;/foreign-keys&gt;&lt;ref-type name="Journal Article"&gt;17&lt;/ref-type&gt;&lt;contributors&gt;&lt;authors&gt;&lt;author&gt;Lee, Seunggeun&lt;/author&gt;&lt;author&gt;Emond, Mary J&lt;/author&gt;&lt;author&gt;Bamshad, Michael J&lt;/author&gt;&lt;author&gt;Barnes, Kathleen C&lt;/author&gt;&lt;author&gt;Rieder, Mark J&lt;/author&gt;&lt;author&gt;Nickerson, Deborah A&lt;/author&gt;&lt;author&gt;Team, ESP Lung Project&lt;/author&gt;&lt;author&gt;Christiani, David C&lt;/author&gt;&lt;author&gt;Wurfel, Mark M&lt;/author&gt;&lt;author&gt;Lin, Xihong&lt;/author&gt;&lt;/authors&gt;&lt;/contributors&gt;&lt;titles&gt;&lt;title&gt;Optimal unified approach for rare-variant association testing with application to small-sample case-control whole-exome sequencing studies&lt;/title&gt;&lt;secondary-title&gt;The American Journal of Human Genetics&lt;/secondary-title&gt;&lt;/titles&gt;&lt;periodical&gt;&lt;full-title&gt;The American Journal of Human Genetics&lt;/full-title&gt;&lt;/periodical&gt;&lt;pages&gt;224-237&lt;/pages&gt;&lt;volume&gt;91&lt;/volume&gt;&lt;number&gt;2&lt;/number&gt;&lt;dates&gt;&lt;year&gt;2012&lt;/year&gt;&lt;/dates&gt;&lt;isbn&gt;0002-9297&lt;/isbn&gt;&lt;urls&gt;&lt;/urls&gt;&lt;/record&gt;&lt;/Cite&gt;&lt;/EndNote&gt;</w:instrText>
+        <w:instrText xml:space="preserve"> ADDIN EN.CITE &lt;EndNote&gt;&lt;Cite&gt;&lt;Author&gt;Lee&lt;/Author&gt;&lt;Year&gt;2012&lt;/Year&gt;&lt;RecNum&gt;228&lt;/RecNum&gt;&lt;DisplayText&gt;[23]&lt;/DisplayText&gt;&lt;record&gt;&lt;rec-number&gt;228&lt;/rec-number&gt;&lt;foreign-keys&gt;&lt;key app="EN" db-id="rav092adsd0907ezeaavzp5tassztse2f2ss" timestamp="1544089860"&gt;228&lt;/key&gt;&lt;/foreign-keys&gt;&lt;ref-type name="Journal Article"&gt;17&lt;/ref-type&gt;&lt;contributors&gt;&lt;authors&gt;&lt;author&gt;Lee, Seunggeun&lt;/author&gt;&lt;author&gt;Emond, Mary J&lt;/author&gt;&lt;author&gt;Bamshad, Michael J&lt;/author&gt;&lt;author&gt;Barnes, Kathleen C&lt;/author&gt;&lt;author&gt;Rieder, Mark J&lt;/author&gt;&lt;author&gt;Nickerson, Deborah A&lt;/author&gt;&lt;author&gt;Team, ESP Lung Project&lt;/author&gt;&lt;author&gt;Christiani, David C&lt;/author&gt;&lt;author&gt;Wurfel, Mark M&lt;/author&gt;&lt;author&gt;Lin, Xihong&lt;/author&gt;&lt;/authors&gt;&lt;/contributors&gt;&lt;titles&gt;&lt;title&gt;Optimal unified approach for rare-variant association testing with application to small-sample case-control whole-exome sequencing studies&lt;/title&gt;&lt;secondary-title&gt;The American Journal of Human Genetics&lt;/secondary-title&gt;&lt;/titles&gt;&lt;periodical&gt;&lt;full-title&gt;The American Journal of Human Genetics&lt;/full-title&gt;&lt;/periodical&gt;&lt;pages&gt;224-237&lt;/pages&gt;&lt;volume&gt;91&lt;/volume&gt;&lt;number&gt;2&lt;/number&gt;&lt;dates&gt;&lt;year&gt;2012&lt;/year&gt;&lt;/dates&gt;&lt;isbn&gt;0002-9297&lt;/isbn&gt;&lt;urls&gt;&lt;/urls&gt;&lt;/record&gt;&lt;/Cite&gt;&lt;/EndNote&gt;</w:instrText>
       </w:r>
       <w:r>
         <w:rPr>
@@ -7472,7 +7552,7 @@
           <w:color w:val="000000" w:themeColor="text1"/>
           <w:shd w:val="clear" w:color="auto" w:fill="FFFFFF"/>
         </w:rPr>
-        <w:t>[22]</w:t>
+        <w:t>[23]</w:t>
       </w:r>
       <w:r>
         <w:rPr>
@@ -7591,10 +7671,10 @@
         </w:rPr>
         <w:t xml:space="preserve"> Imputation was conducted using the Sanger Imputation Service (</w:t>
       </w:r>
-      <w:hyperlink r:id="rId13" w:history="1">
+      <w:hyperlink r:id="rId12" w:history="1">
         <w:r>
           <w:rPr>
-            <w:rStyle w:val="Hyperlink"/>
+            <w:rStyle w:val="a3"/>
             <w:rFonts w:ascii="Arial" w:hAnsi="Arial" w:cs="Arial"/>
             <w:color w:val="000000" w:themeColor="text1"/>
             <w:shd w:val="clear" w:color="auto" w:fill="FFFFFF"/>
@@ -7659,7 +7739,7 @@
           <w:color w:val="000000" w:themeColor="text1"/>
           <w:shd w:val="clear" w:color="auto" w:fill="FFFFFF"/>
         </w:rPr>
-        <w:instrText xml:space="preserve"> ADDIN EN.CITE &lt;EndNote&gt;&lt;Cite&gt;&lt;Author&gt;Consortium&lt;/Author&gt;&lt;Year&gt;2016&lt;/Year&gt;&lt;RecNum&gt;214&lt;/RecNum&gt;&lt;DisplayText&gt;[23]&lt;/DisplayText&gt;&lt;record&gt;&lt;rec-number&gt;214&lt;/rec-number&gt;&lt;foreign-keys&gt;&lt;key app="EN" db-id="rav092adsd0907ezeaavzp5tassztse2f2ss" timestamp="1544089860"&gt;214&lt;/key&gt;&lt;/foreign-keys&gt;&lt;ref-type name="Journal Article"&gt;17&lt;/ref-type&gt;&lt;contributors&gt;&lt;authors&gt;&lt;author&gt;Haplotype Reference Consortium&lt;/author&gt;&lt;/authors&gt;&lt;/contributors&gt;&lt;titles&gt;&lt;title&gt;A reference panel of 64,976 haplotypes for genotype imputation&lt;/title&gt;&lt;secondary-title&gt;Nature genetics&lt;/secondary-title&gt;&lt;/titles&gt;&lt;periodical&gt;&lt;full-title&gt;Nature genetics&lt;/full-title&gt;&lt;/periodical&gt;&lt;pages&gt;1279-1283&lt;/pages&gt;&lt;volume&gt;48&lt;/volume&gt;&lt;number&gt;10&lt;/number&gt;&lt;dates&gt;&lt;year&gt;2016&lt;/year&gt;&lt;/dates&gt;&lt;isbn&gt;1061-4036&lt;/isbn&gt;&lt;urls&gt;&lt;/urls&gt;&lt;/record&gt;&lt;/Cite&gt;&lt;/EndNote&gt;</w:instrText>
+        <w:instrText xml:space="preserve"> ADDIN EN.CITE &lt;EndNote&gt;&lt;Cite&gt;&lt;Author&gt;Consortium&lt;/Author&gt;&lt;Year&gt;2016&lt;/Year&gt;&lt;RecNum&gt;214&lt;/RecNum&gt;&lt;DisplayText&gt;[24]&lt;/DisplayText&gt;&lt;record&gt;&lt;rec-number&gt;214&lt;/rec-number&gt;&lt;foreign-keys&gt;&lt;key app="EN" db-id="rav092adsd0907ezeaavzp5tassztse2f2ss" timestamp="1544089860"&gt;214&lt;/key&gt;&lt;/foreign-keys&gt;&lt;ref-type name="Journal Article"&gt;17&lt;/ref-type&gt;&lt;contributors&gt;&lt;authors&gt;&lt;author&gt;Haplotype Reference Consortium&lt;/author&gt;&lt;/authors&gt;&lt;/contributors&gt;&lt;titles&gt;&lt;title&gt;A reference panel of 64,976 haplotypes for genotype imputation&lt;/title&gt;&lt;secondary-title&gt;Nature genetics&lt;/secondary-title&gt;&lt;/titles&gt;&lt;periodical&gt;&lt;full-title&gt;Nature genetics&lt;/full-title&gt;&lt;/periodical&gt;&lt;pages&gt;1279-1283&lt;/pages&gt;&lt;volume&gt;48&lt;/volume&gt;&lt;number&gt;10&lt;/number&gt;&lt;dates&gt;&lt;year&gt;2016&lt;/year&gt;&lt;/dates&gt;&lt;isbn&gt;1061-4036&lt;/isbn&gt;&lt;urls&gt;&lt;/urls&gt;&lt;/record&gt;&lt;/Cite&gt;&lt;/EndNote&gt;</w:instrText>
       </w:r>
       <w:r>
         <w:rPr>
@@ -7676,7 +7756,7 @@
           <w:color w:val="000000" w:themeColor="text1"/>
           <w:shd w:val="clear" w:color="auto" w:fill="FFFFFF"/>
         </w:rPr>
-        <w:t>[23]</w:t>
+        <w:t>[24]</w:t>
       </w:r>
       <w:r>
         <w:rPr>
@@ -7737,7 +7817,7 @@
           <w:shd w:val="clear" w:color="auto" w:fill="FFFFFF"/>
           <w:lang w:eastAsia="ko-KR"/>
         </w:rPr>
-        <w:instrText xml:space="preserve"> ADDIN EN.CITE &lt;EndNote&gt;&lt;Cite&gt;&lt;Author&gt;Loh&lt;/Author&gt;&lt;Year&gt;2016&lt;/Year&gt;&lt;RecNum&gt;303&lt;/RecNum&gt;&lt;DisplayText&gt;[24]&lt;/DisplayText&gt;&lt;record&gt;&lt;rec-number&gt;303&lt;/rec-number&gt;&lt;foreign-keys&gt;&lt;key app="EN" db-id="rav092adsd0907ezeaavzp5tassztse2f2ss" timestamp="1548023477"&gt;303&lt;/key&gt;&lt;/foreign-keys&gt;&lt;ref-type name="Journal Article"&gt;17&lt;/ref-type&gt;&lt;contributors&gt;&lt;authors&gt;&lt;author&gt;Loh, Po-Ru&lt;/author&gt;&lt;author&gt;Danecek, Petr&lt;/author&gt;&lt;author&gt;Palamara, Pier Francesco&lt;/author&gt;&lt;author&gt;Fuchsberger, Christian&lt;/author&gt;&lt;author&gt;Reshef, Yakir A&lt;/author&gt;&lt;author&gt;Finucane, Hilary K&lt;/author&gt;&lt;author&gt;Schoenherr, Sebastian&lt;/author&gt;&lt;author&gt;Forer, Lukas&lt;/author&gt;&lt;author&gt;McCarthy, Shane&lt;/author&gt;&lt;author&gt;Abecasis, Goncalo R&lt;/author&gt;&lt;/authors&gt;&lt;/contributors&gt;&lt;titles&gt;&lt;title&gt;Reference-based phasing using the Haplotype Reference Consortium panel&lt;/title&gt;&lt;secondary-title&gt;Nature genetics&lt;/secondary-title&gt;&lt;/titles&gt;&lt;periodical&gt;&lt;full-title&gt;Nature genetics&lt;/full-title&gt;&lt;/periodical&gt;&lt;pages&gt;1443&lt;/pages&gt;&lt;volume&gt;48&lt;/volume&gt;&lt;number&gt;11&lt;/number&gt;&lt;dates&gt;&lt;year&gt;2016&lt;/year&gt;&lt;/dates&gt;&lt;isbn&gt;1546-1718&lt;/isbn&gt;&lt;urls&gt;&lt;/urls&gt;&lt;/record&gt;&lt;/Cite&gt;&lt;/EndNote&gt;</w:instrText>
+        <w:instrText xml:space="preserve"> ADDIN EN.CITE &lt;EndNote&gt;&lt;Cite&gt;&lt;Author&gt;Loh&lt;/Author&gt;&lt;Year&gt;2016&lt;/Year&gt;&lt;RecNum&gt;303&lt;/RecNum&gt;&lt;DisplayText&gt;[25]&lt;/DisplayText&gt;&lt;record&gt;&lt;rec-number&gt;303&lt;/rec-number&gt;&lt;foreign-keys&gt;&lt;key app="EN" db-id="rav092adsd0907ezeaavzp5tassztse2f2ss" timestamp="1548023477"&gt;303&lt;/key&gt;&lt;/foreign-keys&gt;&lt;ref-type name="Journal Article"&gt;17&lt;/ref-type&gt;&lt;contributors&gt;&lt;authors&gt;&lt;author&gt;Loh, Po-Ru&lt;/author&gt;&lt;author&gt;Danecek, Petr&lt;/author&gt;&lt;author&gt;Palamara, Pier Francesco&lt;/author&gt;&lt;author&gt;Fuchsberger, Christian&lt;/author&gt;&lt;author&gt;Reshef, Yakir A&lt;/author&gt;&lt;author&gt;Finucane, Hilary K&lt;/author&gt;&lt;author&gt;Schoenherr, Sebastian&lt;/author&gt;&lt;author&gt;Forer, Lukas&lt;/author&gt;&lt;author&gt;McCarthy, Shane&lt;/author&gt;&lt;author&gt;Abecasis, Goncalo R&lt;/author&gt;&lt;/authors&gt;&lt;/contributors&gt;&lt;titles&gt;&lt;title&gt;Reference-based phasing using the Haplotype Reference Consortium panel&lt;/title&gt;&lt;secondary-title&gt;Nature genetics&lt;/secondary-title&gt;&lt;/titles&gt;&lt;periodical&gt;&lt;full-title&gt;Nature genetics&lt;/full-title&gt;&lt;/periodical&gt;&lt;pages&gt;1443&lt;/pages&gt;&lt;volume&gt;48&lt;/volume&gt;&lt;number&gt;11&lt;/number&gt;&lt;dates&gt;&lt;year&gt;2016&lt;/year&gt;&lt;/dates&gt;&lt;isbn&gt;1546-1718&lt;/isbn&gt;&lt;urls&gt;&lt;/urls&gt;&lt;/record&gt;&lt;/Cite&gt;&lt;/EndNote&gt;</w:instrText>
       </w:r>
       <w:r>
         <w:rPr>
@@ -7756,7 +7836,7 @@
           <w:shd w:val="clear" w:color="auto" w:fill="FFFFFF"/>
           <w:lang w:eastAsia="ko-KR"/>
         </w:rPr>
-        <w:t>[24]</w:t>
+        <w:t>[25]</w:t>
       </w:r>
       <w:r>
         <w:rPr>
@@ -7892,7 +7972,7 @@
           <w:color w:val="000000" w:themeColor="text1"/>
           <w:shd w:val="clear" w:color="auto" w:fill="FFFFFF"/>
         </w:rPr>
-        <w:instrText xml:space="preserve"> ADDIN EN.CITE &lt;EndNote&gt;&lt;Cite&gt;&lt;Author&gt;Durbin&lt;/Author&gt;&lt;Year&gt;2014&lt;/Year&gt;&lt;RecNum&gt;218&lt;/RecNum&gt;&lt;DisplayText&gt;[25]&lt;/DisplayText&gt;&lt;record&gt;&lt;rec-number&gt;218&lt;/rec-number&gt;&lt;foreign-keys&gt;&lt;key app="EN" db-id="rav092adsd0907ezeaavzp5tassztse2f2ss" timestamp="1544089860"&gt;218&lt;/key&gt;&lt;/foreign-keys&gt;&lt;ref-type name="Journal Article"&gt;17&lt;/ref-type&gt;&lt;contributors&gt;&lt;authors&gt;&lt;author&gt;Durbin, Richard&lt;/author&gt;&lt;/authors&gt;&lt;/contributors&gt;&lt;titles&gt;&lt;title&gt;Efficient haplotype matching and storage using the positional Burrows–Wheeler transform (PBWT)&lt;/title&gt;&lt;secondary-title&gt;Bioinformatics&lt;/secondary-title&gt;&lt;/titles&gt;&lt;periodical&gt;&lt;full-title&gt;Bioinformatics&lt;/full-title&gt;&lt;/periodical&gt;&lt;pages&gt;1266-1272&lt;/pages&gt;&lt;volume&gt;30&lt;/volume&gt;&lt;number&gt;9&lt;/number&gt;&lt;dates&gt;&lt;year&gt;2014&lt;/year&gt;&lt;/dates&gt;&lt;isbn&gt;1460-2059&lt;/isbn&gt;&lt;urls&gt;&lt;/urls&gt;&lt;/record&gt;&lt;/Cite&gt;&lt;/EndNote&gt;</w:instrText>
+        <w:instrText xml:space="preserve"> ADDIN EN.CITE &lt;EndNote&gt;&lt;Cite&gt;&lt;Author&gt;Durbin&lt;/Author&gt;&lt;Year&gt;2014&lt;/Year&gt;&lt;RecNum&gt;218&lt;/RecNum&gt;&lt;DisplayText&gt;[26]&lt;/DisplayText&gt;&lt;record&gt;&lt;rec-number&gt;218&lt;/rec-number&gt;&lt;foreign-keys&gt;&lt;key app="EN" db-id="rav092adsd0907ezeaavzp5tassztse2f2ss" timestamp="1544089860"&gt;218&lt;/key&gt;&lt;/foreign-keys&gt;&lt;ref-type name="Journal Article"&gt;17&lt;/ref-type&gt;&lt;contributors&gt;&lt;authors&gt;&lt;author&gt;Durbin, Richard&lt;/author&gt;&lt;/authors&gt;&lt;/contributors&gt;&lt;titles&gt;&lt;title&gt;Efficient haplotype matching and storage using the positional Burrows–Wheeler transform (PBWT)&lt;/title&gt;&lt;secondary-title&gt;Bioinformatics&lt;/secondary-title&gt;&lt;/titles&gt;&lt;periodical&gt;&lt;full-title&gt;Bioinformatics&lt;/full-title&gt;&lt;/periodical&gt;&lt;pages&gt;1266-1272&lt;/pages&gt;&lt;volume&gt;30&lt;/volume&gt;&lt;number&gt;9&lt;/number&gt;&lt;dates&gt;&lt;year&gt;2014&lt;/year&gt;&lt;/dates&gt;&lt;isbn&gt;1460-2059&lt;/isbn&gt;&lt;urls&gt;&lt;/urls&gt;&lt;/record&gt;&lt;/Cite&gt;&lt;/EndNote&gt;</w:instrText>
       </w:r>
       <w:r>
         <w:rPr>
@@ -7909,7 +7989,7 @@
           <w:color w:val="000000" w:themeColor="text1"/>
           <w:shd w:val="clear" w:color="auto" w:fill="FFFFFF"/>
         </w:rPr>
-        <w:t>[25]</w:t>
+        <w:t>[26]</w:t>
       </w:r>
       <w:r>
         <w:rPr>
@@ -7986,7 +8066,7 @@
           <w:color w:val="000000" w:themeColor="text1"/>
           <w:shd w:val="clear" w:color="auto" w:fill="FFFFFF"/>
         </w:rPr>
-        <w:instrText xml:space="preserve"> ADDIN EN.CITE &lt;EndNote&gt;&lt;Cite&gt;&lt;Author&gt;Marchini&lt;/Author&gt;&lt;Year&gt;2010&lt;/Year&gt;&lt;RecNum&gt;233&lt;/RecNum&gt;&lt;DisplayText&gt;[26]&lt;/DisplayText&gt;&lt;record&gt;&lt;rec-number&gt;233&lt;/rec-number&gt;&lt;foreign-keys&gt;&lt;key app="EN" db-id="rav092adsd0907ezeaavzp5tassztse2f2ss" timestamp="1544089860"&gt;233&lt;/key&gt;&lt;/foreign-keys&gt;&lt;ref-type name="Journal Article"&gt;17&lt;/ref-type&gt;&lt;contributors&gt;&lt;authors&gt;&lt;author&gt;Marchini, Jonathan&lt;/author&gt;&lt;author&gt;Howie, Bryan&lt;/author&gt;&lt;/authors&gt;&lt;/contributors&gt;&lt;titles&gt;&lt;title&gt;Genotype imputation for genome-wide association studies&lt;/title&gt;&lt;secondary-title&gt;Nature reviews. Genetics&lt;/secondary-title&gt;&lt;/titles&gt;&lt;periodical&gt;&lt;full-title&gt;Nature reviews. Genetics&lt;/full-title&gt;&lt;/periodical&gt;&lt;pages&gt;499&lt;/pages&gt;&lt;volume&gt;11&lt;/volume&gt;&lt;number&gt;7&lt;/number&gt;&lt;dates&gt;&lt;year&gt;2010&lt;/year&gt;&lt;/dates&gt;&lt;isbn&gt;1471-0056&lt;/isbn&gt;&lt;urls&gt;&lt;/urls&gt;&lt;/record&gt;&lt;/Cite&gt;&lt;/EndNote&gt;</w:instrText>
+        <w:instrText xml:space="preserve"> ADDIN EN.CITE &lt;EndNote&gt;&lt;Cite&gt;&lt;Author&gt;Marchini&lt;/Author&gt;&lt;Year&gt;2010&lt;/Year&gt;&lt;RecNum&gt;233&lt;/RecNum&gt;&lt;DisplayText&gt;[27]&lt;/DisplayText&gt;&lt;record&gt;&lt;rec-number&gt;233&lt;/rec-number&gt;&lt;foreign-keys&gt;&lt;key app="EN" db-id="rav092adsd0907ezeaavzp5tassztse2f2ss" timestamp="1544089860"&gt;233&lt;/key&gt;&lt;/foreign-keys&gt;&lt;ref-type name="Journal Article"&gt;17&lt;/ref-type&gt;&lt;contributors&gt;&lt;authors&gt;&lt;author&gt;Marchini, Jonathan&lt;/author&gt;&lt;author&gt;Howie, Bryan&lt;/author&gt;&lt;/authors&gt;&lt;/contributors&gt;&lt;titles&gt;&lt;title&gt;Genotype imputation for genome-wide association studies&lt;/title&gt;&lt;secondary-title&gt;Nature reviews. Genetics&lt;/secondary-title&gt;&lt;/titles&gt;&lt;periodical&gt;&lt;full-title&gt;Nature reviews. Genetics&lt;/full-title&gt;&lt;/periodical&gt;&lt;pages&gt;499&lt;/pages&gt;&lt;volume&gt;11&lt;/volume&gt;&lt;number&gt;7&lt;/number&gt;&lt;dates&gt;&lt;year&gt;2010&lt;/year&gt;&lt;/dates&gt;&lt;isbn&gt;1471-0056&lt;/isbn&gt;&lt;urls&gt;&lt;/urls&gt;&lt;/record&gt;&lt;/Cite&gt;&lt;/EndNote&gt;</w:instrText>
       </w:r>
       <w:r>
         <w:rPr>
@@ -8003,7 +8083,7 @@
           <w:color w:val="000000" w:themeColor="text1"/>
           <w:shd w:val="clear" w:color="auto" w:fill="FFFFFF"/>
         </w:rPr>
-        <w:t>[26]</w:t>
+        <w:t>[27]</w:t>
       </w:r>
       <w:r>
         <w:rPr>
@@ -8187,7 +8267,7 @@
           <w:color w:val="000000" w:themeColor="text1"/>
           <w:shd w:val="clear" w:color="auto" w:fill="FFFFFF"/>
         </w:rPr>
-        <w:instrText xml:space="preserve"> ADDIN EN.CITE &lt;EndNote&gt;&lt;Cite&gt;&lt;Author&gt;Farh&lt;/Author&gt;&lt;Year&gt;2015&lt;/Year&gt;&lt;RecNum&gt;219&lt;/RecNum&gt;&lt;DisplayText&gt;[27]&lt;/DisplayText&gt;&lt;record&gt;&lt;rec-number&gt;219&lt;/rec-number&gt;&lt;foreign-keys&gt;&lt;key app="EN" db-id="rav092adsd0907ezeaavzp5tassztse2f2ss" timestamp="1544089860"&gt;219&lt;/key&gt;&lt;/foreign-keys&gt;&lt;ref-type name="Journal Article"&gt;17&lt;/ref-type&gt;&lt;contributors&gt;&lt;authors&gt;&lt;author&gt;Farh, Kyle Kai-How&lt;/author&gt;&lt;author&gt;Marson, Alexander&lt;/author&gt;&lt;author&gt;Zhu, Jiang&lt;/author&gt;&lt;author&gt;Kleinewietfeld, Markus&lt;/author&gt;&lt;author&gt;Housley, William J&lt;/author&gt;&lt;author&gt;Beik, Samantha&lt;/author&gt;&lt;author&gt;Shoresh, Noam&lt;/author&gt;&lt;author&gt;Whitton, Holly&lt;/author&gt;&lt;author&gt;Ryan, Russell JH&lt;/author&gt;&lt;author&gt;Shishkin, Alexander A&lt;/author&gt;&lt;/authors&gt;&lt;/contributors&gt;&lt;titles&gt;&lt;title&gt;Genetic and epigenetic fine mapping of causal autoimmune disease variants&lt;/title&gt;&lt;secondary-title&gt;Nature&lt;/secondary-title&gt;&lt;/titles&gt;&lt;periodical&gt;&lt;full-title&gt;Nature&lt;/full-title&gt;&lt;/periodical&gt;&lt;pages&gt;337-343&lt;/pages&gt;&lt;volume&gt;518&lt;/volume&gt;&lt;number&gt;7539&lt;/number&gt;&lt;dates&gt;&lt;year&gt;2015&lt;/year&gt;&lt;/dates&gt;&lt;isbn&gt;0028-0836&lt;/isbn&gt;&lt;urls&gt;&lt;/urls&gt;&lt;/record&gt;&lt;/Cite&gt;&lt;/EndNote&gt;</w:instrText>
+        <w:instrText xml:space="preserve"> ADDIN EN.CITE &lt;EndNote&gt;&lt;Cite&gt;&lt;Author&gt;Farh&lt;/Author&gt;&lt;Year&gt;2015&lt;/Year&gt;&lt;RecNum&gt;219&lt;/RecNum&gt;&lt;DisplayText&gt;[28]&lt;/DisplayText&gt;&lt;record&gt;&lt;rec-number&gt;219&lt;/rec-number&gt;&lt;foreign-keys&gt;&lt;key app="EN" db-id="rav092adsd0907ezeaavzp5tassztse2f2ss" timestamp="1544089860"&gt;219&lt;/key&gt;&lt;/foreign-keys&gt;&lt;ref-type name="Journal Article"&gt;17&lt;/ref-type&gt;&lt;contributors&gt;&lt;authors&gt;&lt;author&gt;Farh, Kyle Kai-How&lt;/author&gt;&lt;author&gt;Marson, Alexander&lt;/author&gt;&lt;author&gt;Zhu, Jiang&lt;/author&gt;&lt;author&gt;Kleinewietfeld, Markus&lt;/author&gt;&lt;author&gt;Housley, William J&lt;/author&gt;&lt;author&gt;Beik, Samantha&lt;/author&gt;&lt;author&gt;Shoresh, Noam&lt;/author&gt;&lt;author&gt;Whitton, Holly&lt;/author&gt;&lt;author&gt;Ryan, Russell JH&lt;/author&gt;&lt;author&gt;Shishkin, Alexander A&lt;/author&gt;&lt;/authors&gt;&lt;/contributors&gt;&lt;titles&gt;&lt;title&gt;Genetic and epigenetic fine mapping of causal autoimmune disease variants&lt;/title&gt;&lt;secondary-title&gt;Nature&lt;/secondary-title&gt;&lt;/titles&gt;&lt;periodical&gt;&lt;full-title&gt;Nature&lt;/full-title&gt;&lt;/periodical&gt;&lt;pages&gt;337-343&lt;/pages&gt;&lt;volume&gt;518&lt;/volume&gt;&lt;number&gt;7539&lt;/number&gt;&lt;dates&gt;&lt;year&gt;2015&lt;/year&gt;&lt;/dates&gt;&lt;isbn&gt;0028-0836&lt;/isbn&gt;&lt;urls&gt;&lt;/urls&gt;&lt;/record&gt;&lt;/Cite&gt;&lt;/EndNote&gt;</w:instrText>
       </w:r>
       <w:r>
         <w:rPr>
@@ -8204,7 +8284,7 @@
           <w:color w:val="000000" w:themeColor="text1"/>
           <w:shd w:val="clear" w:color="auto" w:fill="FFFFFF"/>
         </w:rPr>
-        <w:t>[27]</w:t>
+        <w:t>[28]</w:t>
       </w:r>
       <w:r>
         <w:rPr>
@@ -8303,10 +8383,10 @@
         </w:rPr>
         <w:t>3D genome browser (</w:t>
       </w:r>
-      <w:hyperlink r:id="rId14" w:history="1">
+      <w:hyperlink r:id="rId13" w:history="1">
         <w:r>
           <w:rPr>
-            <w:rStyle w:val="Hyperlink"/>
+            <w:rStyle w:val="a3"/>
             <w:rFonts w:ascii="Arial" w:hAnsi="Arial" w:cs="Arial"/>
             <w:color w:val="000000" w:themeColor="text1"/>
             <w:shd w:val="clear" w:color="auto" w:fill="FFFFFF"/>
@@ -8361,7 +8441,7 @@
           <w:color w:val="000000" w:themeColor="text1"/>
           <w:shd w:val="clear" w:color="auto" w:fill="FFFFFF"/>
         </w:rPr>
-        <w:instrText xml:space="preserve"> ADDIN EN.CITE &lt;EndNote&gt;&lt;Cite&gt;&lt;Author&gt;Dixon&lt;/Author&gt;&lt;Year&gt;2012&lt;/Year&gt;&lt;RecNum&gt;217&lt;/RecNum&gt;&lt;DisplayText&gt;[28]&lt;/DisplayText&gt;&lt;record&gt;&lt;rec-number&gt;217&lt;/rec-number&gt;&lt;foreign-keys&gt;&lt;key app="EN" db-id="rav092adsd0907ezeaavzp5tassztse2f2ss" timestamp="1544089860"&gt;217&lt;/key&gt;&lt;/foreign-keys&gt;&lt;ref-type name="Journal Article"&gt;17&lt;/ref-type&gt;&lt;contributors&gt;&lt;authors&gt;&lt;author&gt;Dixon, Jesse R&lt;/author&gt;&lt;author&gt;Selvaraj, Siddarth&lt;/author&gt;&lt;author&gt;Yue, Feng&lt;/author&gt;&lt;author&gt;Kim, Audrey&lt;/author&gt;&lt;author&gt;Li, Yan&lt;/author&gt;&lt;author&gt;Shen, Yin&lt;/author&gt;&lt;author&gt;Hu, Ming&lt;/author&gt;&lt;author&gt;Liu, Jun S&lt;/author&gt;&lt;author&gt;Ren, Bing&lt;/author&gt;&lt;/authors&gt;&lt;/contributors&gt;&lt;titles&gt;&lt;title&gt;Topological domains in mammalian genomes identified by analysis of chromatin interactions&lt;/title&gt;&lt;secondary-title&gt;Nature&lt;/secondary-title&gt;&lt;/titles&gt;&lt;periodical&gt;&lt;full-title&gt;Nature&lt;/full-title&gt;&lt;/periodical&gt;&lt;pages&gt;376-380&lt;/pages&gt;&lt;volume&gt;485&lt;/volume&gt;&lt;number&gt;7398&lt;/number&gt;&lt;dates&gt;&lt;year&gt;2012&lt;/year&gt;&lt;/dates&gt;&lt;isbn&gt;0028-0836&lt;/isbn&gt;&lt;urls&gt;&lt;/urls&gt;&lt;/record&gt;&lt;/Cite&gt;&lt;/EndNote&gt;</w:instrText>
+        <w:instrText xml:space="preserve"> ADDIN EN.CITE &lt;EndNote&gt;&lt;Cite&gt;&lt;Author&gt;Dixon&lt;/Author&gt;&lt;Year&gt;2012&lt;/Year&gt;&lt;RecNum&gt;217&lt;/RecNum&gt;&lt;DisplayText&gt;[29]&lt;/DisplayText&gt;&lt;record&gt;&lt;rec-number&gt;217&lt;/rec-number&gt;&lt;foreign-keys&gt;&lt;key app="EN" db-id="rav092adsd0907ezeaavzp5tassztse2f2ss" timestamp="1544089860"&gt;217&lt;/key&gt;&lt;/foreign-keys&gt;&lt;ref-type name="Journal Article"&gt;17&lt;/ref-type&gt;&lt;contributors&gt;&lt;authors&gt;&lt;author&gt;Dixon, Jesse R&lt;/author&gt;&lt;author&gt;Selvaraj, Siddarth&lt;/author&gt;&lt;author&gt;Yue, Feng&lt;/author&gt;&lt;author&gt;Kim, Audrey&lt;/author&gt;&lt;author&gt;Li, Yan&lt;/author&gt;&lt;author&gt;Shen, Yin&lt;/author&gt;&lt;author&gt;Hu, Ming&lt;/author&gt;&lt;author&gt;Liu, Jun S&lt;/author&gt;&lt;author&gt;Ren, Bing&lt;/author&gt;&lt;/authors&gt;&lt;/contributors&gt;&lt;titles&gt;&lt;title&gt;Topological domains in mammalian genomes identified by analysis of chromatin interactions&lt;/title&gt;&lt;secondary-title&gt;Nature&lt;/secondary-title&gt;&lt;/titles&gt;&lt;periodical&gt;&lt;full-title&gt;Nature&lt;/full-title&gt;&lt;/periodical&gt;&lt;pages&gt;376-380&lt;/pages&gt;&lt;volume&gt;485&lt;/volume&gt;&lt;number&gt;7398&lt;/number&gt;&lt;dates&gt;&lt;year&gt;2012&lt;/year&gt;&lt;/dates&gt;&lt;isbn&gt;0028-0836&lt;/isbn&gt;&lt;urls&gt;&lt;/urls&gt;&lt;/record&gt;&lt;/Cite&gt;&lt;/EndNote&gt;</w:instrText>
       </w:r>
       <w:r>
         <w:rPr>
@@ -8378,7 +8458,7 @@
           <w:color w:val="000000" w:themeColor="text1"/>
           <w:shd w:val="clear" w:color="auto" w:fill="FFFFFF"/>
         </w:rPr>
-        <w:t>[28]</w:t>
+        <w:t>[29]</w:t>
       </w:r>
       <w:r>
         <w:rPr>
@@ -8613,7 +8693,7 @@
         <w:rPr>
           <w:rFonts w:ascii="Arial" w:hAnsi="Arial" w:cs="Arial"/>
         </w:rPr>
-        <w:instrText xml:space="preserve"> ADDIN EN.CITE &lt;EndNote&gt;&lt;Cite&gt;&lt;Author&gt;Kim&lt;/Author&gt;&lt;Year&gt;2013&lt;/Year&gt;&lt;RecNum&gt;22&lt;/RecNum&gt;&lt;DisplayText&gt;[29]&lt;/DisplayText&gt;&lt;record&gt;&lt;rec-number&gt;22&lt;/rec-number&gt;&lt;foreign-keys&gt;&lt;key app="EN" db-id="ed55p9vfos2fvje0dxm59250sdex2xa9v9xr" timestamp="1541692804"&gt;22&lt;/key&gt;&lt;/foreign-keys&gt;&lt;ref-type name="Journal Article"&gt;17&lt;/ref-type&gt;&lt;contributors&gt;&lt;authors&gt;&lt;author&gt;Kim, Daehwan&lt;/author&gt;&lt;author&gt;Pertea, Geo&lt;/author&gt;&lt;author&gt;Trapnell, Cole&lt;/author&gt;&lt;author&gt;Pimentel, Harold&lt;/author&gt;&lt;author&gt;Kelley, Ryan&lt;/author&gt;&lt;author&gt;Salzberg, Steven L&lt;/author&gt;&lt;/authors&gt;&lt;/contributors&gt;&lt;titles&gt;&lt;title&gt;TopHat2: accurate alignment of transcriptomes in the presence of insertions, deletions and gene fusions&lt;/title&gt;&lt;secondary-title&gt;Genome biology&lt;/secondary-title&gt;&lt;/titles&gt;&lt;periodical&gt;&lt;full-title&gt;Genome biology&lt;/full-title&gt;&lt;/periodical&gt;&lt;pages&gt;R36&lt;/pages&gt;&lt;volume&gt;14&lt;/volume&gt;&lt;number&gt;4&lt;/number&gt;&lt;dates&gt;&lt;year&gt;2013&lt;/year&gt;&lt;/dates&gt;&lt;isbn&gt;1474-760X&lt;/isbn&gt;&lt;urls&gt;&lt;/urls&gt;&lt;/record&gt;&lt;/Cite&gt;&lt;/EndNote&gt;</w:instrText>
+        <w:instrText xml:space="preserve"> ADDIN EN.CITE &lt;EndNote&gt;&lt;Cite&gt;&lt;Author&gt;Kim&lt;/Author&gt;&lt;Year&gt;2013&lt;/Year&gt;&lt;RecNum&gt;22&lt;/RecNum&gt;&lt;DisplayText&gt;[30]&lt;/DisplayText&gt;&lt;record&gt;&lt;rec-number&gt;22&lt;/rec-number&gt;&lt;foreign-keys&gt;&lt;key app="EN" db-id="ed55p9vfos2fvje0dxm59250sdex2xa9v9xr" timestamp="1541692804"&gt;22&lt;/key&gt;&lt;/foreign-keys&gt;&lt;ref-type name="Journal Article"&gt;17&lt;/ref-type&gt;&lt;contributors&gt;&lt;authors&gt;&lt;author&gt;Kim, Daehwan&lt;/author&gt;&lt;author&gt;Pertea, Geo&lt;/author&gt;&lt;author&gt;Trapnell, Cole&lt;/author&gt;&lt;author&gt;Pimentel, Harold&lt;/author&gt;&lt;author&gt;Kelley, Ryan&lt;/author&gt;&lt;author&gt;Salzberg, Steven L&lt;/author&gt;&lt;/authors&gt;&lt;/contributors&gt;&lt;titles&gt;&lt;title&gt;TopHat2: accurate alignment of transcriptomes in the presence of insertions, deletions and gene fusions&lt;/title&gt;&lt;secondary-title&gt;Genome biology&lt;/secondary-title&gt;&lt;/titles&gt;&lt;periodical&gt;&lt;full-title&gt;Genome biology&lt;/full-title&gt;&lt;/periodical&gt;&lt;pages&gt;R36&lt;/pages&gt;&lt;volume&gt;14&lt;/volume&gt;&lt;number&gt;4&lt;/number&gt;&lt;dates&gt;&lt;year&gt;2013&lt;/year&gt;&lt;/dates&gt;&lt;isbn&gt;1474-760X&lt;/isbn&gt;&lt;urls&gt;&lt;/urls&gt;&lt;/record&gt;&lt;/Cite&gt;&lt;/EndNote&gt;</w:instrText>
       </w:r>
       <w:r>
         <w:rPr>
@@ -8626,7 +8706,7 @@
           <w:rFonts w:ascii="Arial" w:hAnsi="Arial" w:cs="Arial"/>
           <w:noProof/>
         </w:rPr>
-        <w:t>[29]</w:t>
+        <w:t>[30]</w:t>
       </w:r>
       <w:r>
         <w:rPr>
@@ -8679,7 +8759,7 @@
           <w:shd w:val="clear" w:color="auto" w:fill="FFFFFF"/>
           <w:lang w:eastAsia="ko-KR"/>
         </w:rPr>
-        <w:instrText xml:space="preserve"> ADDIN EN.CITE &lt;EndNote&gt;&lt;Cite&gt;&lt;Author&gt;Li&lt;/Author&gt;&lt;Year&gt;2011&lt;/Year&gt;&lt;RecNum&gt;23&lt;/RecNum&gt;&lt;DisplayText&gt;[30]&lt;/DisplayText&gt;&lt;record&gt;&lt;rec-number&gt;23&lt;/rec-number&gt;&lt;foreign-keys&gt;&lt;key app="EN" db-id="ed55p9vfos2fvje0dxm59250sdex2xa9v9xr" timestamp="1541692814"&gt;23&lt;/key&gt;&lt;/foreign-keys&gt;&lt;ref-type name="Journal Article"&gt;17&lt;/ref-type&gt;&lt;contributors&gt;&lt;authors&gt;&lt;author&gt;Li, Bo&lt;/author&gt;&lt;author&gt;Dewey, Colin N&lt;/author&gt;&lt;/authors&gt;&lt;/contributors&gt;&lt;titles&gt;&lt;title&gt;RSEM: accurate transcript quantification from RNA-Seq data with or without a reference genome&lt;/title&gt;&lt;secondary-title&gt;BMC bioinformatics&lt;/secondary-title&gt;&lt;/titles&gt;&lt;periodical&gt;&lt;full-title&gt;BMC bioinformatics&lt;/full-title&gt;&lt;/periodical&gt;&lt;pages&gt;323&lt;/pages&gt;&lt;volume&gt;12&lt;/volume&gt;&lt;number&gt;1&lt;/number&gt;&lt;dates&gt;&lt;year&gt;2011&lt;/year&gt;&lt;/dates&gt;&lt;isbn&gt;1471-2105&lt;/isbn&gt;&lt;urls&gt;&lt;/urls&gt;&lt;/record&gt;&lt;/Cite&gt;&lt;/EndNote&gt;</w:instrText>
+        <w:instrText xml:space="preserve"> ADDIN EN.CITE &lt;EndNote&gt;&lt;Cite&gt;&lt;Author&gt;Li&lt;/Author&gt;&lt;Year&gt;2011&lt;/Year&gt;&lt;RecNum&gt;23&lt;/RecNum&gt;&lt;DisplayText&gt;[31]&lt;/DisplayText&gt;&lt;record&gt;&lt;rec-number&gt;23&lt;/rec-number&gt;&lt;foreign-keys&gt;&lt;key app="EN" db-id="ed55p9vfos2fvje0dxm59250sdex2xa9v9xr" timestamp="1541692814"&gt;23&lt;/key&gt;&lt;/foreign-keys&gt;&lt;ref-type name="Journal Article"&gt;17&lt;/ref-type&gt;&lt;contributors&gt;&lt;authors&gt;&lt;author&gt;Li, Bo&lt;/author&gt;&lt;author&gt;Dewey, Colin N&lt;/author&gt;&lt;/authors&gt;&lt;/contributors&gt;&lt;titles&gt;&lt;title&gt;RSEM: accurate transcript quantification from RNA-Seq data with or without a reference genome&lt;/title&gt;&lt;secondary-title&gt;BMC bioinformatics&lt;/secondary-title&gt;&lt;/titles&gt;&lt;periodical&gt;&lt;full-title&gt;BMC bioinformatics&lt;/full-title&gt;&lt;/periodical&gt;&lt;pages&gt;323&lt;/pages&gt;&lt;volume&gt;12&lt;/volume&gt;&lt;number&gt;1&lt;/number&gt;&lt;dates&gt;&lt;year&gt;2011&lt;/year&gt;&lt;/dates&gt;&lt;isbn&gt;1471-2105&lt;/isbn&gt;&lt;urls&gt;&lt;/urls&gt;&lt;/record&gt;&lt;/Cite&gt;&lt;/EndNote&gt;</w:instrText>
       </w:r>
       <w:r>
         <w:rPr>
@@ -8698,7 +8778,7 @@
           <w:shd w:val="clear" w:color="auto" w:fill="FFFFFF"/>
           <w:lang w:eastAsia="ko-KR"/>
         </w:rPr>
-        <w:t>[30]</w:t>
+        <w:t>[31]</w:t>
       </w:r>
       <w:r>
         <w:rPr>
@@ -8774,7 +8854,7 @@
           <w:rFonts w:ascii="Arial" w:hAnsi="Arial" w:cs="Arial"/>
           <w:color w:val="000000" w:themeColor="text1"/>
         </w:rPr>
-        <w:instrText xml:space="preserve"> ADDIN EN.CITE &lt;EndNote&gt;&lt;Cite&gt;&lt;Author&gt;Network&lt;/Author&gt;&lt;Year&gt;2008&lt;/Year&gt;&lt;RecNum&gt;236&lt;/RecNum&gt;&lt;DisplayText&gt;[31]&lt;/DisplayText&gt;&lt;record&gt;&lt;rec-number&gt;236&lt;/rec-number&gt;&lt;foreign-keys&gt;&lt;key app="EN" db-id="rav092adsd0907ezeaavzp5tassztse2f2ss" timestamp="1544089860"&gt;236&lt;/key&gt;&lt;/foreign-keys&gt;&lt;ref-type name="Journal Article"&gt;17&lt;/ref-type&gt;&lt;contributors&gt;&lt;authors&gt;&lt;author&gt;Cancer Genome Atlas Research Network&lt;/author&gt;&lt;/authors&gt;&lt;/contributors&gt;&lt;titles&gt;&lt;title&gt;Comprehensive genomic characterization defines human glioblastoma genes and core pathways&lt;/title&gt;&lt;secondary-title&gt;Nature&lt;/secondary-title&gt;&lt;/titles&gt;&lt;periodical&gt;&lt;full-title&gt;Nature&lt;/full-title&gt;&lt;/periodical&gt;&lt;pages&gt;1061&lt;/pages&gt;&lt;volume&gt;455&lt;/volume&gt;&lt;number&gt;7216&lt;/number&gt;&lt;dates&gt;&lt;year&gt;2008&lt;/year&gt;&lt;/dates&gt;&lt;isbn&gt;1476-4687&lt;/isbn&gt;&lt;urls&gt;&lt;/urls&gt;&lt;/record&gt;&lt;/Cite&gt;&lt;/EndNote&gt;</w:instrText>
+        <w:instrText xml:space="preserve"> ADDIN EN.CITE &lt;EndNote&gt;&lt;Cite&gt;&lt;Author&gt;Network&lt;/Author&gt;&lt;Year&gt;2008&lt;/Year&gt;&lt;RecNum&gt;236&lt;/RecNum&gt;&lt;DisplayText&gt;[32]&lt;/DisplayText&gt;&lt;record&gt;&lt;rec-number&gt;236&lt;/rec-number&gt;&lt;foreign-keys&gt;&lt;key app="EN" db-id="rav092adsd0907ezeaavzp5tassztse2f2ss" timestamp="1544089860"&gt;236&lt;/key&gt;&lt;/foreign-keys&gt;&lt;ref-type name="Journal Article"&gt;17&lt;/ref-type&gt;&lt;contributors&gt;&lt;authors&gt;&lt;author&gt;Cancer Genome Atlas Research Network&lt;/author&gt;&lt;/authors&gt;&lt;/contributors&gt;&lt;titles&gt;&lt;title&gt;Comprehensive genomic characterization defines human glioblastoma genes and core pathways&lt;/title&gt;&lt;secondary-title&gt;Nature&lt;/secondary-title&gt;&lt;/titles&gt;&lt;periodical&gt;&lt;full-title&gt;Nature&lt;/full-title&gt;&lt;/periodical&gt;&lt;pages&gt;1061&lt;/pages&gt;&lt;volume&gt;455&lt;/volume&gt;&lt;number&gt;7216&lt;/number&gt;&lt;dates&gt;&lt;year&gt;2008&lt;/year&gt;&lt;/dates&gt;&lt;isbn&gt;1476-4687&lt;/isbn&gt;&lt;urls&gt;&lt;/urls&gt;&lt;/record&gt;&lt;/Cite&gt;&lt;/EndNote&gt;</w:instrText>
       </w:r>
       <w:r>
         <w:rPr>
@@ -8789,7 +8869,7 @@
           <w:noProof/>
           <w:color w:val="000000" w:themeColor="text1"/>
         </w:rPr>
-        <w:t>[31]</w:t>
+        <w:t>[32]</w:t>
       </w:r>
       <w:r>
         <w:rPr>
@@ -8920,7 +9000,7 @@
           <w:color w:val="000000" w:themeColor="text1"/>
           <w:shd w:val="clear" w:color="auto" w:fill="FFFFFF"/>
         </w:rPr>
-        <w:instrText xml:space="preserve"> ADDIN EN.CITE &lt;EndNote&gt;&lt;Cite&gt;&lt;Author&gt;Lonsdale&lt;/Author&gt;&lt;Year&gt;2013&lt;/Year&gt;&lt;RecNum&gt;230&lt;/RecNum&gt;&lt;DisplayText&gt;[32]&lt;/DisplayText&gt;&lt;record&gt;&lt;rec-number&gt;230&lt;/rec-number&gt;&lt;foreign-keys&gt;&lt;key app="EN" db-id="rav092adsd0907ezeaavzp5tassztse2f2ss" timestamp="1544089860"&gt;230&lt;/key&gt;&lt;/foreign-keys&gt;&lt;ref-type name="Journal Article"&gt;17&lt;/ref-type&gt;&lt;contributors&gt;&lt;authors&gt;&lt;author&gt;Lonsdale, John&lt;/author&gt;&lt;author&gt;Thomas, Jeffrey&lt;/author&gt;&lt;author&gt;Salvatore, Mike&lt;/author&gt;&lt;author&gt;Phillips, Rebecca&lt;/author&gt;&lt;author&gt;Lo, Edmund&lt;/author&gt;&lt;author&gt;Shad, Saboor&lt;/author&gt;&lt;author&gt;Hasz, Richard&lt;/author&gt;&lt;author&gt;Walters, Gary&lt;/author&gt;&lt;author&gt;Garcia, Fernando&lt;/author&gt;&lt;author&gt;Young, Nancy&lt;/author&gt;&lt;/authors&gt;&lt;/contributors&gt;&lt;titles&gt;&lt;title&gt;The genotype-tissue expression (GTEx) project&lt;/title&gt;&lt;secondary-title&gt;Nature genetics&lt;/secondary-title&gt;&lt;/titles&gt;&lt;periodical&gt;&lt;full-title&gt;Nature genetics&lt;/full-title&gt;&lt;/periodical&gt;&lt;pages&gt;580-585&lt;/pages&gt;&lt;volume&gt;45&lt;/volume&gt;&lt;number&gt;6&lt;/number&gt;&lt;dates&gt;&lt;year&gt;2013&lt;/year&gt;&lt;/dates&gt;&lt;isbn&gt;1061-4036&lt;/isbn&gt;&lt;urls&gt;&lt;/urls&gt;&lt;/record&gt;&lt;/Cite&gt;&lt;/EndNote&gt;</w:instrText>
+        <w:instrText xml:space="preserve"> ADDIN EN.CITE &lt;EndNote&gt;&lt;Cite&gt;&lt;Author&gt;Lonsdale&lt;/Author&gt;&lt;Year&gt;2013&lt;/Year&gt;&lt;RecNum&gt;230&lt;/RecNum&gt;&lt;DisplayText&gt;[33]&lt;/DisplayText&gt;&lt;record&gt;&lt;rec-number&gt;230&lt;/rec-number&gt;&lt;foreign-keys&gt;&lt;key app="EN" db-id="rav092adsd0907ezeaavzp5tassztse2f2ss" timestamp="1544089860"&gt;230&lt;/key&gt;&lt;/foreign-keys&gt;&lt;ref-type name="Journal Article"&gt;17&lt;/ref-type&gt;&lt;contributors&gt;&lt;authors&gt;&lt;author&gt;Lonsdale, John&lt;/author&gt;&lt;author&gt;Thomas, Jeffrey&lt;/author&gt;&lt;author&gt;Salvatore, Mike&lt;/author&gt;&lt;author&gt;Phillips, Rebecca&lt;/author&gt;&lt;author&gt;Lo, Edmund&lt;/author&gt;&lt;author&gt;Shad, Saboor&lt;/author&gt;&lt;author&gt;Hasz, Richard&lt;/author&gt;&lt;author&gt;Walters, Gary&lt;/author&gt;&lt;author&gt;Garcia, Fernando&lt;/author&gt;&lt;author&gt;Young, Nancy&lt;/author&gt;&lt;/authors&gt;&lt;/contributors&gt;&lt;titles&gt;&lt;title&gt;The genotype-tissue expression (GTEx) project&lt;/title&gt;&lt;secondary-title&gt;Nature genetics&lt;/secondary-title&gt;&lt;/titles&gt;&lt;periodical&gt;&lt;full-title&gt;Nature genetics&lt;/full-title&gt;&lt;/periodical&gt;&lt;pages&gt;580-585&lt;/pages&gt;&lt;volume&gt;45&lt;/volume&gt;&lt;number&gt;6&lt;/number&gt;&lt;dates&gt;&lt;year&gt;2013&lt;/year&gt;&lt;/dates&gt;&lt;isbn&gt;1061-4036&lt;/isbn&gt;&lt;urls&gt;&lt;/urls&gt;&lt;/record&gt;&lt;/Cite&gt;&lt;/EndNote&gt;</w:instrText>
       </w:r>
       <w:r>
         <w:rPr>
@@ -8937,7 +9017,7 @@
           <w:color w:val="000000" w:themeColor="text1"/>
           <w:shd w:val="clear" w:color="auto" w:fill="FFFFFF"/>
         </w:rPr>
-        <w:t>[32]</w:t>
+        <w:t>[33]</w:t>
       </w:r>
       <w:r>
         <w:rPr>
@@ -9105,7 +9185,7 @@
           <w:rFonts w:ascii="Arial" w:hAnsi="Arial" w:cs="Arial"/>
           <w:lang w:eastAsia="ko-KR"/>
         </w:rPr>
-        <w:instrText xml:space="preserve"> ADDIN EN.CITE &lt;EndNote&gt;&lt;Cite&gt;&lt;Author&gt;Ongen&lt;/Author&gt;&lt;Year&gt;2015&lt;/Year&gt;&lt;RecNum&gt;304&lt;/RecNum&gt;&lt;DisplayText&gt;[33]&lt;/DisplayText&gt;&lt;record&gt;&lt;rec-number&gt;304&lt;/rec-number&gt;&lt;foreign-keys&gt;&lt;key app="EN" db-id="rav092adsd0907ezeaavzp5tassztse2f2ss" timestamp="1548050969"&gt;304&lt;/key&gt;&lt;/foreign-keys&gt;&lt;ref-type name="Journal Article"&gt;17&lt;/ref-type&gt;&lt;contributors&gt;&lt;authors&gt;&lt;author&gt;Ongen, Halit&lt;/author&gt;&lt;author&gt;Buil, Alfonso&lt;/author&gt;&lt;author&gt;Brown, Andrew Anand&lt;/author&gt;&lt;author&gt;Dermitzakis, Emmanouil T&lt;/author&gt;&lt;author&gt;Delaneau, Olivier&lt;/author&gt;&lt;/authors&gt;&lt;/contributors&gt;&lt;titles&gt;&lt;title&gt;Fast and efficient QTL mapper for thousands of molecular phenotypes&lt;/title&gt;&lt;secondary-title&gt;Bioinformatics&lt;/secondary-title&gt;&lt;/titles&gt;&lt;periodical&gt;&lt;full-title&gt;Bioinformatics&lt;/full-title&gt;&lt;/periodical&gt;&lt;pages&gt;1479-1485&lt;/pages&gt;&lt;volume&gt;32&lt;/volume&gt;&lt;number&gt;10&lt;/number&gt;&lt;dates&gt;&lt;year&gt;2015&lt;/year&gt;&lt;/dates&gt;&lt;isbn&gt;1460-2059&lt;/isbn&gt;&lt;urls&gt;&lt;/urls&gt;&lt;/record&gt;&lt;/Cite&gt;&lt;/EndNote&gt;</w:instrText>
+        <w:instrText xml:space="preserve"> ADDIN EN.CITE &lt;EndNote&gt;&lt;Cite&gt;&lt;Author&gt;Ongen&lt;/Author&gt;&lt;Year&gt;2015&lt;/Year&gt;&lt;RecNum&gt;304&lt;/RecNum&gt;&lt;DisplayText&gt;[34]&lt;/DisplayText&gt;&lt;record&gt;&lt;rec-number&gt;304&lt;/rec-number&gt;&lt;foreign-keys&gt;&lt;key app="EN" db-id="rav092adsd0907ezeaavzp5tassztse2f2ss" timestamp="1548050969"&gt;304&lt;/key&gt;&lt;/foreign-keys&gt;&lt;ref-type name="Journal Article"&gt;17&lt;/ref-type&gt;&lt;contributors&gt;&lt;authors&gt;&lt;author&gt;Ongen, Halit&lt;/author&gt;&lt;author&gt;Buil, Alfonso&lt;/author&gt;&lt;author&gt;Brown, Andrew Anand&lt;/author&gt;&lt;author&gt;Dermitzakis, Emmanouil T&lt;/author&gt;&lt;author&gt;Delaneau, Olivier&lt;/author&gt;&lt;/authors&gt;&lt;/contributors&gt;&lt;titles&gt;&lt;title&gt;Fast and efficient QTL mapper for thousands of molecular phenotypes&lt;/title&gt;&lt;secondary-title&gt;Bioinformatics&lt;/secondary-title&gt;&lt;/titles&gt;&lt;periodical&gt;&lt;full-title&gt;Bioinformatics&lt;/full-title&gt;&lt;/periodical&gt;&lt;pages&gt;1479-1485&lt;/pages&gt;&lt;volume&gt;32&lt;/volume&gt;&lt;number&gt;10&lt;/number&gt;&lt;dates&gt;&lt;year&gt;2015&lt;/year&gt;&lt;/dates&gt;&lt;isbn&gt;1460-2059&lt;/isbn&gt;&lt;urls&gt;&lt;/urls&gt;&lt;/record&gt;&lt;/Cite&gt;&lt;/EndNote&gt;</w:instrText>
       </w:r>
       <w:r>
         <w:rPr>
@@ -9120,7 +9200,7 @@
           <w:noProof/>
           <w:lang w:eastAsia="ko-KR"/>
         </w:rPr>
-        <w:t>[33]</w:t>
+        <w:t>[34]</w:t>
       </w:r>
       <w:r>
         <w:rPr>
@@ -9148,7 +9228,7 @@
           <w:rFonts w:ascii="Arial" w:hAnsi="Arial" w:cs="Arial"/>
           <w:lang w:eastAsia="ko-KR"/>
         </w:rPr>
-        <w:instrText xml:space="preserve"> ADDIN EN.CITE &lt;EndNote&gt;&lt;Cite&gt;&lt;Author&gt;Stegle&lt;/Author&gt;&lt;Year&gt;2010&lt;/Year&gt;&lt;RecNum&gt;305&lt;/RecNum&gt;&lt;DisplayText&gt;[34]&lt;/DisplayText&gt;&lt;record&gt;&lt;rec-number&gt;305&lt;/rec-number&gt;&lt;foreign-keys&gt;&lt;key app="EN" db-id="rav092adsd0907ezeaavzp5tassztse2f2ss" timestamp="1548051134"&gt;305&lt;/key&gt;&lt;/foreign-keys&gt;&lt;ref-type name="Journal Article"&gt;17&lt;/ref-type&gt;&lt;contributors&gt;&lt;authors&gt;&lt;author&gt;Stegle, Oliver&lt;/author&gt;&lt;author&gt;Parts, Leopold&lt;/author&gt;&lt;author&gt;Durbin, Richard&lt;/author&gt;&lt;author&gt;Winn, John&lt;/author&gt;&lt;/authors&gt;&lt;/contributors&gt;&lt;titles&gt;&lt;title&gt;A Bayesian framework to account for complex non-genetic factors in gene expression levels greatly increases power in eQTL studies&lt;/title&gt;&lt;secondary-title&gt;PLoS computational biology&lt;/secondary-title&gt;&lt;/titles&gt;&lt;periodical&gt;&lt;full-title&gt;PLoS computational biology&lt;/full-title&gt;&lt;/periodical&gt;&lt;pages&gt;e1000770&lt;/pages&gt;&lt;volume&gt;6&lt;/volume&gt;&lt;number&gt;5&lt;/number&gt;&lt;dates&gt;&lt;year&gt;2010&lt;/year&gt;&lt;/dates&gt;&lt;isbn&gt;1553-7358&lt;/isbn&gt;&lt;urls&gt;&lt;/urls&gt;&lt;/record&gt;&lt;/Cite&gt;&lt;/EndNote&gt;</w:instrText>
+        <w:instrText xml:space="preserve"> ADDIN EN.CITE &lt;EndNote&gt;&lt;Cite&gt;&lt;Author&gt;Stegle&lt;/Author&gt;&lt;Year&gt;2010&lt;/Year&gt;&lt;RecNum&gt;305&lt;/RecNum&gt;&lt;DisplayText&gt;[35]&lt;/DisplayText&gt;&lt;record&gt;&lt;rec-number&gt;305&lt;/rec-number&gt;&lt;foreign-keys&gt;&lt;key app="EN" db-id="rav092adsd0907ezeaavzp5tassztse2f2ss" timestamp="1548051134"&gt;305&lt;/key&gt;&lt;/foreign-keys&gt;&lt;ref-type name="Journal Article"&gt;17&lt;/ref-type&gt;&lt;contributors&gt;&lt;authors&gt;&lt;author&gt;Stegle, Oliver&lt;/author&gt;&lt;author&gt;Parts, Leopold&lt;/author&gt;&lt;author&gt;Durbin, Richard&lt;/author&gt;&lt;author&gt;Winn, John&lt;/author&gt;&lt;/authors&gt;&lt;/contributors&gt;&lt;titles&gt;&lt;title&gt;A Bayesian framework to account for complex non-genetic factors in gene expression levels greatly increases power in eQTL studies&lt;/title&gt;&lt;secondary-title&gt;PLoS computational biology&lt;/secondary-title&gt;&lt;/titles&gt;&lt;periodical&gt;&lt;full-title&gt;PLoS computational biology&lt;/full-title&gt;&lt;/periodical&gt;&lt;pages&gt;e1000770&lt;/pages&gt;&lt;volume&gt;6&lt;/volume&gt;&lt;number&gt;5&lt;/number&gt;&lt;dates&gt;&lt;year&gt;2010&lt;/year&gt;&lt;/dates&gt;&lt;isbn&gt;1553-7358&lt;/isbn&gt;&lt;urls&gt;&lt;/urls&gt;&lt;/record&gt;&lt;/Cite&gt;&lt;/EndNote&gt;</w:instrText>
       </w:r>
       <w:r>
         <w:rPr>
@@ -9163,7 +9243,7 @@
           <w:noProof/>
           <w:lang w:eastAsia="ko-KR"/>
         </w:rPr>
-        <w:t>[34]</w:t>
+        <w:t>[35]</w:t>
       </w:r>
       <w:r>
         <w:rPr>
@@ -9263,7 +9343,7 @@
           <w:color w:val="000000" w:themeColor="text1"/>
           <w:shd w:val="clear" w:color="auto" w:fill="FFFFFF"/>
         </w:rPr>
-        <w:instrText xml:space="preserve"> ADDIN EN.CITE &lt;EndNote&gt;&lt;Cite&gt;&lt;Author&gt;Bongaarts&lt;/Author&gt;&lt;Year&gt;2017&lt;/Year&gt;&lt;RecNum&gt;211&lt;/RecNum&gt;&lt;DisplayText&gt;[35]&lt;/DisplayText&gt;&lt;record&gt;&lt;rec-number&gt;211&lt;/rec-number&gt;&lt;foreign-keys&gt;&lt;key app="EN" db-id="rav092adsd0907ezeaavzp5tassztse2f2ss" timestamp="1544089860"&gt;211&lt;/key&gt;&lt;/foreign-keys&gt;&lt;ref-type name="Journal Article"&gt;17&lt;/ref-type&gt;&lt;contributors&gt;&lt;authors&gt;&lt;author&gt;Bongaarts, Anika&lt;/author&gt;&lt;author&gt;Giannikou, Krinio&lt;/author&gt;&lt;author&gt;Reinten, Roy J&lt;/author&gt;&lt;author&gt;Anink, Jasper J&lt;/author&gt;&lt;author&gt;Mills, James D&lt;/author&gt;&lt;author&gt;Jansen, Floor E&lt;/author&gt;&lt;author&gt;Spliet, GM Wim&lt;/author&gt;&lt;author&gt;den Dunnen, Willfred FA&lt;/author&gt;&lt;author&gt;Coras, Roland&lt;/author&gt;&lt;author&gt;Blümcke, Ingmar&lt;/author&gt;&lt;/authors&gt;&lt;/contributors&gt;&lt;titles&gt;&lt;title&gt;Subependymal giant cell astrocytomas in Tuberous Sclerosis Complex have consistent TSC1/TSC2 biallelic inactivation, and no BRAF mutations&lt;/title&gt;&lt;secondary-title&gt;Oncotarget&lt;/secondary-title&gt;&lt;/titles&gt;&lt;periodical&gt;&lt;full-title&gt;Oncotarget&lt;/full-title&gt;&lt;/periodical&gt;&lt;pages&gt;95516&lt;/pages&gt;&lt;volume&gt;8&lt;/volume&gt;&lt;number&gt;56&lt;/number&gt;&lt;dates&gt;&lt;year&gt;2017&lt;/year&gt;&lt;/dates&gt;&lt;urls&gt;&lt;/urls&gt;&lt;/record&gt;&lt;/Cite&gt;&lt;/EndNote&gt;</w:instrText>
+        <w:instrText xml:space="preserve"> ADDIN EN.CITE &lt;EndNote&gt;&lt;Cite&gt;&lt;Author&gt;Bongaarts&lt;/Author&gt;&lt;Year&gt;2017&lt;/Year&gt;&lt;RecNum&gt;211&lt;/RecNum&gt;&lt;DisplayText&gt;[36]&lt;/DisplayText&gt;&lt;record&gt;&lt;rec-number&gt;211&lt;/rec-number&gt;&lt;foreign-keys&gt;&lt;key app="EN" db-id="rav092adsd0907ezeaavzp5tassztse2f2ss" timestamp="1544089860"&gt;211&lt;/key&gt;&lt;/foreign-keys&gt;&lt;ref-type name="Journal Article"&gt;17&lt;/ref-type&gt;&lt;contributors&gt;&lt;authors&gt;&lt;author&gt;Bongaarts, Anika&lt;/author&gt;&lt;author&gt;Giannikou, Krinio&lt;/author&gt;&lt;author&gt;Reinten, Roy J&lt;/author&gt;&lt;author&gt;Anink, Jasper J&lt;/author&gt;&lt;author&gt;Mills, James D&lt;/author&gt;&lt;author&gt;Jansen, Floor E&lt;/author&gt;&lt;author&gt;Spliet, GM Wim&lt;/author&gt;&lt;author&gt;den Dunnen, Willfred FA&lt;/author&gt;&lt;author&gt;Coras, Roland&lt;/author&gt;&lt;author&gt;Blümcke, Ingmar&lt;/author&gt;&lt;/authors&gt;&lt;/contributors&gt;&lt;titles&gt;&lt;title&gt;Subependymal giant cell astrocytomas in Tuberous Sclerosis Complex have consistent TSC1/TSC2 biallelic inactivation, and no BRAF mutations&lt;/title&gt;&lt;secondary-title&gt;Oncotarget&lt;/secondary-title&gt;&lt;/titles&gt;&lt;periodical&gt;&lt;full-title&gt;Oncotarget&lt;/full-title&gt;&lt;/periodical&gt;&lt;pages&gt;95516&lt;/pages&gt;&lt;volume&gt;8&lt;/volume&gt;&lt;number&gt;56&lt;/number&gt;&lt;dates&gt;&lt;year&gt;2017&lt;/year&gt;&lt;/dates&gt;&lt;urls&gt;&lt;/urls&gt;&lt;/record&gt;&lt;/Cite&gt;&lt;/EndNote&gt;</w:instrText>
       </w:r>
       <w:r>
         <w:rPr>
@@ -9280,7 +9360,7 @@
           <w:color w:val="000000" w:themeColor="text1"/>
           <w:shd w:val="clear" w:color="auto" w:fill="FFFFFF"/>
         </w:rPr>
-        <w:t>[35]</w:t>
+        <w:t>[36]</w:t>
       </w:r>
       <w:r>
         <w:rPr>
@@ -9898,7 +9978,7 @@
       </w:r>
       <w:r>
         <w:rPr>
-          <w:rFonts w:ascii="Arial" w:eastAsia="Gulim" w:hAnsi="Arial" w:cs="Arial"/>
+          <w:rFonts w:ascii="Arial" w:eastAsia="굴림" w:hAnsi="Arial" w:cs="Arial"/>
           <w:color w:val="000000"/>
           <w:kern w:val="2"/>
           <w:lang w:eastAsia="ko-KR"/>
@@ -9911,7 +9991,7 @@
             <m:sty m:val="p"/>
           </m:rPr>
           <w:rPr>
-            <w:rFonts w:ascii="Cambria Math" w:eastAsia="Gulim" w:hAnsi="Arial" w:cs="Arial"/>
+            <w:rFonts w:ascii="Cambria Math" w:eastAsia="굴림" w:hAnsi="Arial" w:cs="Arial"/>
             <w:color w:val="000000"/>
             <w:kern w:val="2"/>
             <w:lang w:eastAsia="ko-KR"/>
@@ -9921,7 +10001,7 @@
       </m:oMath>
       <w:r>
         <w:rPr>
-          <w:rFonts w:ascii="Arial" w:eastAsia="Gulim" w:hAnsi="Arial" w:cs="Arial"/>
+          <w:rFonts w:ascii="Arial" w:eastAsia="굴림" w:hAnsi="Arial" w:cs="Arial"/>
           <w:color w:val="000000"/>
           <w:kern w:val="2"/>
           <w:lang w:eastAsia="ko-KR"/>
@@ -9930,7 +10010,7 @@
       </w:r>
       <w:r>
         <w:rPr>
-          <w:rFonts w:ascii="Arial" w:eastAsia="Gulim" w:hAnsi="Arial" w:cs="Arial"/>
+          <w:rFonts w:ascii="Arial" w:eastAsia="굴림" w:hAnsi="Arial" w:cs="Arial"/>
           <w:color w:val="000000"/>
           <w:kern w:val="2"/>
           <w:position w:val="7"/>
@@ -9970,7 +10050,7 @@
       </w:r>
       <w:r>
         <w:rPr>
-          <w:rFonts w:ascii="Arial" w:eastAsia="Gulim" w:hAnsi="Arial" w:cs="Arial"/>
+          <w:rFonts w:ascii="Arial" w:eastAsia="굴림" w:hAnsi="Arial" w:cs="Arial"/>
           <w:color w:val="000000"/>
           <w:kern w:val="2"/>
           <w:lang w:eastAsia="ko-KR"/>
@@ -9983,7 +10063,7 @@
             <m:sty m:val="p"/>
           </m:rPr>
           <w:rPr>
-            <w:rFonts w:ascii="Cambria Math" w:eastAsia="Gulim" w:hAnsi="Arial" w:cs="Arial"/>
+            <w:rFonts w:ascii="Cambria Math" w:eastAsia="굴림" w:hAnsi="Arial" w:cs="Arial"/>
             <w:color w:val="000000"/>
             <w:kern w:val="2"/>
             <w:lang w:eastAsia="ko-KR"/>
@@ -9993,7 +10073,7 @@
       </m:oMath>
       <w:r>
         <w:rPr>
-          <w:rFonts w:ascii="Arial" w:eastAsia="Gulim" w:hAnsi="Arial" w:cs="Arial"/>
+          <w:rFonts w:ascii="Arial" w:eastAsia="굴림" w:hAnsi="Arial" w:cs="Arial"/>
           <w:color w:val="000000"/>
           <w:kern w:val="2"/>
           <w:lang w:eastAsia="ko-KR"/>
@@ -10002,7 +10082,7 @@
       </w:r>
       <w:r>
         <w:rPr>
-          <w:rFonts w:ascii="Arial" w:eastAsia="Gulim" w:hAnsi="Arial" w:cs="Arial"/>
+          <w:rFonts w:ascii="Arial" w:eastAsia="굴림" w:hAnsi="Arial" w:cs="Arial"/>
           <w:color w:val="000000"/>
           <w:kern w:val="2"/>
           <w:position w:val="7"/>
@@ -10491,7 +10571,7 @@
           <w:shd w:val="clear" w:color="auto" w:fill="FFFFFF"/>
           <w:lang w:eastAsia="ko-KR"/>
         </w:rPr>
-        <w:instrText xml:space="preserve"> ADDIN EN.CITE &lt;EndNote&gt;&lt;Cite&gt;&lt;Author&gt;MacArthur&lt;/Author&gt;&lt;Year&gt;2016&lt;/Year&gt;&lt;RecNum&gt;4&lt;/RecNum&gt;&lt;DisplayText&gt;[36]&lt;/DisplayText&gt;&lt;record&gt;&lt;rec-number&gt;4&lt;/rec-number&gt;&lt;foreign-keys&gt;&lt;key app="EN" db-id="faat95edeztt54es2zovvaxz0d55e50zpsws" timestamp="1539492933"&gt;4&lt;/key&gt;&lt;/foreign-keys&gt;&lt;ref-type name="Journal Article"&gt;17&lt;/ref-type&gt;&lt;contributors&gt;&lt;authors&gt;&lt;author&gt;MacArthur, Jacqueline&lt;/author&gt;&lt;author&gt;Bowler, Emily&lt;/author&gt;&lt;author&gt;Cerezo, Maria&lt;/author&gt;&lt;author&gt;Gil, Laurent&lt;/author&gt;&lt;author&gt;Hall, Peggy&lt;/author&gt;&lt;author&gt;Hastings, Emma&lt;/author&gt;&lt;author&gt;Junkins, Heather&lt;/author&gt;&lt;author&gt;McMahon, Aoife&lt;/author&gt;&lt;author&gt;Milano, Annalisa&lt;/author&gt;&lt;author&gt;Morales, Joannella&lt;/author&gt;&lt;/authors&gt;&lt;/contributors&gt;&lt;titles&gt;&lt;title&gt;The new NHGRI-EBI Catalog of published genome-wide association studies (GWAS Catalog)&lt;/title&gt;&lt;secondary-title&gt;Nucleic acids research&lt;/secondary-title&gt;&lt;/titles&gt;&lt;periodical&gt;&lt;full-title&gt;Nucleic acids research&lt;/full-title&gt;&lt;/periodical&gt;&lt;pages&gt;D896-D901&lt;/pages&gt;&lt;volume&gt;45&lt;/volume&gt;&lt;number&gt;D1&lt;/number&gt;&lt;dates&gt;&lt;year&gt;2016&lt;/year&gt;&lt;/dates&gt;&lt;isbn&gt;0305-1048&lt;/isbn&gt;&lt;urls&gt;&lt;/urls&gt;&lt;/record&gt;&lt;/Cite&gt;&lt;/EndNote&gt;</w:instrText>
+        <w:instrText xml:space="preserve"> ADDIN EN.CITE &lt;EndNote&gt;&lt;Cite&gt;&lt;Author&gt;MacArthur&lt;/Author&gt;&lt;Year&gt;2016&lt;/Year&gt;&lt;RecNum&gt;4&lt;/RecNum&gt;&lt;DisplayText&gt;[37]&lt;/DisplayText&gt;&lt;record&gt;&lt;rec-number&gt;4&lt;/rec-number&gt;&lt;foreign-keys&gt;&lt;key app="EN" db-id="faat95edeztt54es2zovvaxz0d55e50zpsws" timestamp="1539492933"&gt;4&lt;/key&gt;&lt;/foreign-keys&gt;&lt;ref-type name="Journal Article"&gt;17&lt;/ref-type&gt;&lt;contributors&gt;&lt;authors&gt;&lt;author&gt;MacArthur, Jacqueline&lt;/author&gt;&lt;author&gt;Bowler, Emily&lt;/author&gt;&lt;author&gt;Cerezo, Maria&lt;/author&gt;&lt;author&gt;Gil, Laurent&lt;/author&gt;&lt;author&gt;Hall, Peggy&lt;/author&gt;&lt;author&gt;Hastings, Emma&lt;/author&gt;&lt;author&gt;Junkins, Heather&lt;/author&gt;&lt;author&gt;McMahon, Aoife&lt;/author&gt;&lt;author&gt;Milano, Annalisa&lt;/author&gt;&lt;author&gt;Morales, Joannella&lt;/author&gt;&lt;/authors&gt;&lt;/contributors&gt;&lt;titles&gt;&lt;title&gt;The new NHGRI-EBI Catalog of published genome-wide association studies (GWAS Catalog)&lt;/title&gt;&lt;secondary-title&gt;Nucleic acids research&lt;/secondary-title&gt;&lt;/titles&gt;&lt;periodical&gt;&lt;full-title&gt;Nucleic acids research&lt;/full-title&gt;&lt;/periodical&gt;&lt;pages&gt;D896-D901&lt;/pages&gt;&lt;volume&gt;45&lt;/volume&gt;&lt;number&gt;D1&lt;/number&gt;&lt;dates&gt;&lt;year&gt;2016&lt;/year&gt;&lt;/dates&gt;&lt;isbn&gt;0305-1048&lt;/isbn&gt;&lt;urls&gt;&lt;/urls&gt;&lt;/record&gt;&lt;/Cite&gt;&lt;/EndNote&gt;</w:instrText>
       </w:r>
       <w:r>
         <w:rPr>
@@ -10510,7 +10590,7 @@
           <w:shd w:val="clear" w:color="auto" w:fill="FFFFFF"/>
           <w:lang w:eastAsia="ko-KR"/>
         </w:rPr>
-        <w:t>[36]</w:t>
+        <w:t>[37]</w:t>
       </w:r>
       <w:r>
         <w:rPr>
@@ -10963,7 +11043,7 @@
           <w:color w:val="000000" w:themeColor="text1"/>
           <w:shd w:val="clear" w:color="auto" w:fill="FFFFFF"/>
         </w:rPr>
-        <w:instrText xml:space="preserve"> ADDIN EN.CITE &lt;EndNote&gt;&lt;Cite&gt;&lt;Author&gt;Barrett&lt;/Author&gt;&lt;Year&gt;2004&lt;/Year&gt;&lt;RecNum&gt;210&lt;/RecNum&gt;&lt;DisplayText&gt;[37]&lt;/DisplayText&gt;&lt;record&gt;&lt;rec-number&gt;210&lt;/rec-number&gt;&lt;foreign-keys&gt;&lt;key app="EN" db-id="rav092adsd0907ezeaavzp5tassztse2f2ss" timestamp="1544089859"&gt;210&lt;/key&gt;&lt;/foreign-keys&gt;&lt;ref-type name="Journal Article"&gt;17&lt;/ref-type&gt;&lt;contributors&gt;&lt;authors&gt;&lt;author&gt;Barrett, Jeffrey C&lt;/author&gt;&lt;author&gt;Fry, B&lt;/author&gt;&lt;author&gt;Maller, JDMJ&lt;/author&gt;&lt;author&gt;Daly, Mark J&lt;/author&gt;&lt;/authors&gt;&lt;/contributors&gt;&lt;titles&gt;&lt;title&gt;Haploview: analysis and visualization of LD and haplotype maps&lt;/title&gt;&lt;secondary-title&gt;Bioinformatics&lt;/secondary-title&gt;&lt;/titles&gt;&lt;periodical&gt;&lt;full-title&gt;Bioinformatics&lt;/full-title&gt;&lt;/periodical&gt;&lt;pages&gt;263-265&lt;/pages&gt;&lt;volume&gt;21&lt;/volume&gt;&lt;number&gt;2&lt;/number&gt;&lt;dates&gt;&lt;year&gt;2004&lt;/year&gt;&lt;/dates&gt;&lt;isbn&gt;1460-2059&lt;/isbn&gt;&lt;urls&gt;&lt;/urls&gt;&lt;/record&gt;&lt;/Cite&gt;&lt;/EndNote&gt;</w:instrText>
+        <w:instrText xml:space="preserve"> ADDIN EN.CITE &lt;EndNote&gt;&lt;Cite&gt;&lt;Author&gt;Barrett&lt;/Author&gt;&lt;Year&gt;2004&lt;/Year&gt;&lt;RecNum&gt;210&lt;/RecNum&gt;&lt;DisplayText&gt;[38]&lt;/DisplayText&gt;&lt;record&gt;&lt;rec-number&gt;210&lt;/rec-number&gt;&lt;foreign-keys&gt;&lt;key app="EN" db-id="rav092adsd0907ezeaavzp5tassztse2f2ss" timestamp="1544089859"&gt;210&lt;/key&gt;&lt;/foreign-keys&gt;&lt;ref-type name="Journal Article"&gt;17&lt;/ref-type&gt;&lt;contributors&gt;&lt;authors&gt;&lt;author&gt;Barrett, Jeffrey C&lt;/author&gt;&lt;author&gt;Fry, B&lt;/author&gt;&lt;author&gt;Maller, JDMJ&lt;/author&gt;&lt;author&gt;Daly, Mark J&lt;/author&gt;&lt;/authors&gt;&lt;/contributors&gt;&lt;titles&gt;&lt;title&gt;Haploview: analysis and visualization of LD and haplotype maps&lt;/title&gt;&lt;secondary-title&gt;Bioinformatics&lt;/secondary-title&gt;&lt;/titles&gt;&lt;periodical&gt;&lt;full-title&gt;Bioinformatics&lt;/full-title&gt;&lt;/periodical&gt;&lt;pages&gt;263-265&lt;/pages&gt;&lt;volume&gt;21&lt;/volume&gt;&lt;number&gt;2&lt;/number&gt;&lt;dates&gt;&lt;year&gt;2004&lt;/year&gt;&lt;/dates&gt;&lt;isbn&gt;1460-2059&lt;/isbn&gt;&lt;urls&gt;&lt;/urls&gt;&lt;/record&gt;&lt;/Cite&gt;&lt;/EndNote&gt;</w:instrText>
       </w:r>
       <w:r>
         <w:rPr>
@@ -10980,7 +11060,7 @@
           <w:color w:val="000000" w:themeColor="text1"/>
           <w:shd w:val="clear" w:color="auto" w:fill="FFFFFF"/>
         </w:rPr>
-        <w:t>[37]</w:t>
+        <w:t>[38]</w:t>
       </w:r>
       <w:r>
         <w:rPr>
@@ -10999,13 +11079,23 @@
         </w:rPr>
         <w:t xml:space="preserve">. </w:t>
       </w:r>
-      <w:r>
-        <w:rPr>
-          <w:rFonts w:ascii="Arial" w:hAnsi="Arial" w:cs="Arial"/>
-          <w:color w:val="000000" w:themeColor="text1"/>
-          <w:shd w:val="clear" w:color="auto" w:fill="FFFFFF"/>
-        </w:rPr>
-        <w:t>rs4544201 and rs2006950 belong to the same LD block on 15q26.2</w:t>
+      <w:proofErr w:type="gramStart"/>
+      <w:r>
+        <w:rPr>
+          <w:rFonts w:ascii="Arial" w:hAnsi="Arial" w:cs="Arial"/>
+          <w:color w:val="000000" w:themeColor="text1"/>
+          <w:shd w:val="clear" w:color="auto" w:fill="FFFFFF"/>
+        </w:rPr>
+        <w:t>rs4544201</w:t>
+      </w:r>
+      <w:proofErr w:type="gramEnd"/>
+      <w:r>
+        <w:rPr>
+          <w:rFonts w:ascii="Arial" w:hAnsi="Arial" w:cs="Arial"/>
+          <w:color w:val="000000" w:themeColor="text1"/>
+          <w:shd w:val="clear" w:color="auto" w:fill="FFFFFF"/>
+        </w:rPr>
+        <w:t xml:space="preserve"> and rs2006950 belong to the same LD block on 15q26.2</w:t>
       </w:r>
       <w:r>
         <w:rPr>
@@ -11324,7 +11414,7 @@
           <w:color w:val="000000" w:themeColor="text1"/>
           <w:shd w:val="clear" w:color="auto" w:fill="FFFFFF"/>
         </w:rPr>
-        <w:instrText xml:space="preserve"> ADDIN EN.CITE &lt;EndNote&gt;&lt;Cite&gt;&lt;Author&gt;Poirier&lt;/Author&gt;&lt;Year&gt;2015&lt;/Year&gt;&lt;RecNum&gt;237&lt;/RecNum&gt;&lt;DisplayText&gt;[38]&lt;/DisplayText&gt;&lt;record&gt;&lt;rec-number&gt;237&lt;/rec-number&gt;&lt;foreign-keys&gt;&lt;key app="EN" db-id="rav092adsd0907ezeaavzp5tassztse2f2ss" timestamp="1544089860"&gt;237&lt;/key&gt;&lt;/foreign-keys&gt;&lt;ref-type name="Journal Article"&gt;17&lt;/ref-type&gt;&lt;contributors&gt;&lt;authors&gt;&lt;author&gt;Poirier, Julia G&lt;/author&gt;&lt;author&gt;Faye, Laura L&lt;/author&gt;&lt;author&gt;Dimitromanolakis, Apostolos&lt;/author&gt;&lt;author&gt;Paterson, Andrew D&lt;/author&gt;&lt;author&gt;Sun, Lei&lt;/author&gt;&lt;author&gt;Bull, Shelley B&lt;/author&gt;&lt;/authors&gt;&lt;/contributors&gt;&lt;titles&gt;&lt;title&gt;Resampling to Address the Winner&amp;apos;s Curse in Genetic Association Analysis of Time to Event&lt;/title&gt;&lt;secondary-title&gt;Genetic epidemiology&lt;/secondary-title&gt;&lt;/titles&gt;&lt;periodical&gt;&lt;full-title&gt;Genetic epidemiology&lt;/full-title&gt;&lt;/periodical&gt;&lt;pages&gt;518-528&lt;/pages&gt;&lt;volume&gt;39&lt;/volume&gt;&lt;number&gt;7&lt;/number&gt;&lt;dates&gt;&lt;year&gt;2015&lt;/year&gt;&lt;/dates&gt;&lt;isbn&gt;1098-2272&lt;/isbn&gt;&lt;urls&gt;&lt;/urls&gt;&lt;/record&gt;&lt;/Cite&gt;&lt;/EndNote&gt;</w:instrText>
+        <w:instrText xml:space="preserve"> ADDIN EN.CITE &lt;EndNote&gt;&lt;Cite&gt;&lt;Author&gt;Poirier&lt;/Author&gt;&lt;Year&gt;2015&lt;/Year&gt;&lt;RecNum&gt;237&lt;/RecNum&gt;&lt;DisplayText&gt;[39]&lt;/DisplayText&gt;&lt;record&gt;&lt;rec-number&gt;237&lt;/rec-number&gt;&lt;foreign-keys&gt;&lt;key app="EN" db-id="rav092adsd0907ezeaavzp5tassztse2f2ss" timestamp="1544089860"&gt;237&lt;/key&gt;&lt;/foreign-keys&gt;&lt;ref-type name="Journal Article"&gt;17&lt;/ref-type&gt;&lt;contributors&gt;&lt;authors&gt;&lt;author&gt;Poirier, Julia G&lt;/author&gt;&lt;author&gt;Faye, Laura L&lt;/author&gt;&lt;author&gt;Dimitromanolakis, Apostolos&lt;/author&gt;&lt;author&gt;Paterson, Andrew D&lt;/author&gt;&lt;author&gt;Sun, Lei&lt;/author&gt;&lt;author&gt;Bull, Shelley B&lt;/author&gt;&lt;/authors&gt;&lt;/contributors&gt;&lt;titles&gt;&lt;title&gt;Resampling to Address the Winner&amp;apos;s Curse in Genetic Association Analysis of Time to Event&lt;/title&gt;&lt;secondary-title&gt;Genetic epidemiology&lt;/secondary-title&gt;&lt;/titles&gt;&lt;periodical&gt;&lt;full-title&gt;Genetic epidemiology&lt;/full-title&gt;&lt;/periodical&gt;&lt;pages&gt;518-528&lt;/pages&gt;&lt;volume&gt;39&lt;/volume&gt;&lt;number&gt;7&lt;/number&gt;&lt;dates&gt;&lt;year&gt;2015&lt;/year&gt;&lt;/dates&gt;&lt;isbn&gt;1098-2272&lt;/isbn&gt;&lt;urls&gt;&lt;/urls&gt;&lt;/record&gt;&lt;/Cite&gt;&lt;/EndNote&gt;</w:instrText>
       </w:r>
       <w:r>
         <w:rPr>
@@ -11341,7 +11431,7 @@
           <w:color w:val="000000" w:themeColor="text1"/>
           <w:shd w:val="clear" w:color="auto" w:fill="FFFFFF"/>
         </w:rPr>
-        <w:t>[38]</w:t>
+        <w:t>[39]</w:t>
       </w:r>
       <w:r>
         <w:rPr>
@@ -11409,8 +11499,19 @@
           <w:shd w:val="clear" w:color="auto" w:fill="FFFFFF"/>
           <w:lang w:eastAsia="ko-KR"/>
         </w:rPr>
-        <w:t xml:space="preserve">We calculated the proportion of phenotypic variance explained by the genotyped SNPs, </w:t>
-      </w:r>
+        <w:t>We calculated the proportion of phenotypic variance explained by the genotyped SNPs</w:t>
+      </w:r>
+      <w:proofErr w:type="gramStart"/>
+      <w:r>
+        <w:rPr>
+          <w:rFonts w:ascii="Arial" w:hAnsi="Arial" w:cs="Arial" w:hint="eastAsia"/>
+          <w:color w:val="000000" w:themeColor="text1"/>
+          <w:shd w:val="clear" w:color="auto" w:fill="FFFFFF"/>
+          <w:lang w:eastAsia="ko-KR"/>
+        </w:rPr>
+        <w:t xml:space="preserve">, </w:t>
+      </w:r>
+      <w:proofErr w:type="gramEnd"/>
       <m:oMath>
         <m:sSubSup>
           <m:sSubSupPr>
@@ -12375,7 +12476,7 @@
           <w:rFonts w:ascii="Arial" w:hAnsi="Arial" w:cs="Arial"/>
           <w:color w:val="000000" w:themeColor="text1"/>
         </w:rPr>
-        <w:instrText xml:space="preserve"> ADDIN EN.CITE &lt;EndNote&gt;&lt;Cite&gt;&lt;Author&gt;Farh&lt;/Author&gt;&lt;Year&gt;2015&lt;/Year&gt;&lt;RecNum&gt;219&lt;/RecNum&gt;&lt;DisplayText&gt;[27]&lt;/DisplayText&gt;&lt;record&gt;&lt;rec-number&gt;219&lt;/rec-number&gt;&lt;foreign-keys&gt;&lt;key app="EN" db-id="rav092adsd0907ezeaavzp5tassztse2f2ss" timestamp="1544089860"&gt;219&lt;/key&gt;&lt;/foreign-keys&gt;&lt;ref-type name="Journal Article"&gt;17&lt;/ref-type&gt;&lt;contributors&gt;&lt;authors&gt;&lt;author&gt;Farh, Kyle Kai-How&lt;/author&gt;&lt;author&gt;Marson, Alexander&lt;/author&gt;&lt;author&gt;Zhu, Jiang&lt;/author&gt;&lt;author&gt;Kleinewietfeld, Markus&lt;/author&gt;&lt;author&gt;Housley, William J&lt;/author&gt;&lt;author&gt;Beik, Samantha&lt;/author&gt;&lt;author&gt;Shoresh, Noam&lt;/author&gt;&lt;author&gt;Whitton, Holly&lt;/author&gt;&lt;author&gt;Ryan, Russell JH&lt;/author&gt;&lt;author&gt;Shishkin, Alexander A&lt;/author&gt;&lt;/authors&gt;&lt;/contributors&gt;&lt;titles&gt;&lt;title&gt;Genetic and epigenetic fine mapping of causal autoimmune disease variants&lt;/title&gt;&lt;secondary-title&gt;Nature&lt;/secondary-title&gt;&lt;/titles&gt;&lt;periodical&gt;&lt;full-title&gt;Nature&lt;/full-title&gt;&lt;/periodical&gt;&lt;pages&gt;337-343&lt;/pages&gt;&lt;volume&gt;518&lt;/volume&gt;&lt;number&gt;7539&lt;/number&gt;&lt;dates&gt;&lt;year&gt;2015&lt;/year&gt;&lt;/dates&gt;&lt;isbn&gt;0028-0836&lt;/isbn&gt;&lt;urls&gt;&lt;/urls&gt;&lt;/record&gt;&lt;/Cite&gt;&lt;/EndNote&gt;</w:instrText>
+        <w:instrText xml:space="preserve"> ADDIN EN.CITE &lt;EndNote&gt;&lt;Cite&gt;&lt;Author&gt;Farh&lt;/Author&gt;&lt;Year&gt;2015&lt;/Year&gt;&lt;RecNum&gt;219&lt;/RecNum&gt;&lt;DisplayText&gt;[28]&lt;/DisplayText&gt;&lt;record&gt;&lt;rec-number&gt;219&lt;/rec-number&gt;&lt;foreign-keys&gt;&lt;key app="EN" db-id="rav092adsd0907ezeaavzp5tassztse2f2ss" timestamp="1544089860"&gt;219&lt;/key&gt;&lt;/foreign-keys&gt;&lt;ref-type name="Journal Article"&gt;17&lt;/ref-type&gt;&lt;contributors&gt;&lt;authors&gt;&lt;author&gt;Farh, Kyle Kai-How&lt;/author&gt;&lt;author&gt;Marson, Alexander&lt;/author&gt;&lt;author&gt;Zhu, Jiang&lt;/author&gt;&lt;author&gt;Kleinewietfeld, Markus&lt;/author&gt;&lt;author&gt;Housley, William J&lt;/author&gt;&lt;author&gt;Beik, Samantha&lt;/author&gt;&lt;author&gt;Shoresh, Noam&lt;/author&gt;&lt;author&gt;Whitton, Holly&lt;/author&gt;&lt;author&gt;Ryan, Russell JH&lt;/author&gt;&lt;author&gt;Shishkin, Alexander A&lt;/author&gt;&lt;/authors&gt;&lt;/contributors&gt;&lt;titles&gt;&lt;title&gt;Genetic and epigenetic fine mapping of causal autoimmune disease variants&lt;/title&gt;&lt;secondary-title&gt;Nature&lt;/secondary-title&gt;&lt;/titles&gt;&lt;periodical&gt;&lt;full-title&gt;Nature&lt;/full-title&gt;&lt;/periodical&gt;&lt;pages&gt;337-343&lt;/pages&gt;&lt;volume&gt;518&lt;/volume&gt;&lt;number&gt;7539&lt;/number&gt;&lt;dates&gt;&lt;year&gt;2015&lt;/year&gt;&lt;/dates&gt;&lt;isbn&gt;0028-0836&lt;/isbn&gt;&lt;urls&gt;&lt;/urls&gt;&lt;/record&gt;&lt;/Cite&gt;&lt;/EndNote&gt;</w:instrText>
       </w:r>
       <w:r>
         <w:rPr>
@@ -12390,7 +12491,7 @@
           <w:noProof/>
           <w:color w:val="000000" w:themeColor="text1"/>
         </w:rPr>
-        <w:t>[27]</w:t>
+        <w:t>[28]</w:t>
       </w:r>
       <w:r>
         <w:rPr>
@@ -12641,7 +12742,7 @@
           <w:rFonts w:ascii="Arial" w:hAnsi="Arial" w:cs="Arial"/>
           <w:color w:val="000000" w:themeColor="text1"/>
         </w:rPr>
-        <w:instrText xml:space="preserve"> ADDIN EN.CITE &lt;EndNote&gt;&lt;Cite&gt;&lt;Author&gt;Grubert&lt;/Author&gt;&lt;Year&gt;2015&lt;/Year&gt;&lt;RecNum&gt;222&lt;/RecNum&gt;&lt;DisplayText&gt;[39]&lt;/DisplayText&gt;&lt;record&gt;&lt;rec-number&gt;222&lt;/rec-number&gt;&lt;foreign-keys&gt;&lt;key app="EN" db-id="rav092adsd0907ezeaavzp5tassztse2f2ss" timestamp="1544089860"&gt;222&lt;/key&gt;&lt;/foreign-keys&gt;&lt;ref-type name="Journal Article"&gt;17&lt;/ref-type&gt;&lt;contributors&gt;&lt;authors&gt;&lt;author&gt;Grubert, Fabian&lt;/author&gt;&lt;author&gt;Zaugg, Judith B&lt;/author&gt;&lt;author&gt;Kasowski, Maya&lt;/author&gt;&lt;author&gt;Ursu, Oana&lt;/author&gt;&lt;author&gt;Spacek, Damek V&lt;/author&gt;&lt;author&gt;Martin, Alicia R&lt;/author&gt;&lt;author&gt;Greenside, Peyton&lt;/author&gt;&lt;author&gt;Srivas, Rohith&lt;/author&gt;&lt;author&gt;Phanstiel, Doug H&lt;/author&gt;&lt;author&gt;Pekowska, Aleksandra&lt;/author&gt;&lt;/authors&gt;&lt;/contributors&gt;&lt;titles&gt;&lt;title&gt;Genetic control of chromatin states in humans involves local and distal chromosomal interactions&lt;/title&gt;&lt;secondary-title&gt;Cell&lt;/secondary-title&gt;&lt;/titles&gt;&lt;periodical&gt;&lt;full-title&gt;Cell&lt;/full-title&gt;&lt;/periodical&gt;&lt;pages&gt;1051-1065&lt;/pages&gt;&lt;volume&gt;162&lt;/volume&gt;&lt;number&gt;5&lt;/number&gt;&lt;dates&gt;&lt;year&gt;2015&lt;/year&gt;&lt;/dates&gt;&lt;isbn&gt;0092-8674&lt;/isbn&gt;&lt;urls&gt;&lt;/urls&gt;&lt;/record&gt;&lt;/Cite&gt;&lt;/EndNote&gt;</w:instrText>
+        <w:instrText xml:space="preserve"> ADDIN EN.CITE &lt;EndNote&gt;&lt;Cite&gt;&lt;Author&gt;Grubert&lt;/Author&gt;&lt;Year&gt;2015&lt;/Year&gt;&lt;RecNum&gt;222&lt;/RecNum&gt;&lt;DisplayText&gt;[40]&lt;/DisplayText&gt;&lt;record&gt;&lt;rec-number&gt;222&lt;/rec-number&gt;&lt;foreign-keys&gt;&lt;key app="EN" db-id="rav092adsd0907ezeaavzp5tassztse2f2ss" timestamp="1544089860"&gt;222&lt;/key&gt;&lt;/foreign-keys&gt;&lt;ref-type name="Journal Article"&gt;17&lt;/ref-type&gt;&lt;contributors&gt;&lt;authors&gt;&lt;author&gt;Grubert, Fabian&lt;/author&gt;&lt;author&gt;Zaugg, Judith B&lt;/author&gt;&lt;author&gt;Kasowski, Maya&lt;/author&gt;&lt;author&gt;Ursu, Oana&lt;/author&gt;&lt;author&gt;Spacek, Damek V&lt;/author&gt;&lt;author&gt;Martin, Alicia R&lt;/author&gt;&lt;author&gt;Greenside, Peyton&lt;/author&gt;&lt;author&gt;Srivas, Rohith&lt;/author&gt;&lt;author&gt;Phanstiel, Doug H&lt;/author&gt;&lt;author&gt;Pekowska, Aleksandra&lt;/author&gt;&lt;/authors&gt;&lt;/contributors&gt;&lt;titles&gt;&lt;title&gt;Genetic control of chromatin states in humans involves local and distal chromosomal interactions&lt;/title&gt;&lt;secondary-title&gt;Cell&lt;/secondary-title&gt;&lt;/titles&gt;&lt;periodical&gt;&lt;full-title&gt;Cell&lt;/full-title&gt;&lt;/periodical&gt;&lt;pages&gt;1051-1065&lt;/pages&gt;&lt;volume&gt;162&lt;/volume&gt;&lt;number&gt;5&lt;/number&gt;&lt;dates&gt;&lt;year&gt;2015&lt;/year&gt;&lt;/dates&gt;&lt;isbn&gt;0092-8674&lt;/isbn&gt;&lt;urls&gt;&lt;/urls&gt;&lt;/record&gt;&lt;/Cite&gt;&lt;/EndNote&gt;</w:instrText>
       </w:r>
       <w:r>
         <w:rPr>
@@ -12656,7 +12757,7 @@
           <w:noProof/>
           <w:color w:val="000000" w:themeColor="text1"/>
         </w:rPr>
-        <w:t>[39]</w:t>
+        <w:t>[40]</w:t>
       </w:r>
       <w:r>
         <w:rPr>
@@ -12701,7 +12802,7 @@
           <w:color w:val="000000" w:themeColor="text1"/>
           <w:lang w:eastAsia="ko-KR"/>
         </w:rPr>
-        <w:instrText xml:space="preserve"> ADDIN EN.CITE &lt;EndNote&gt;&lt;Cite&gt;&lt;Author&gt;Rao&lt;/Author&gt;&lt;Year&gt;2014&lt;/Year&gt;&lt;RecNum&gt;314&lt;/RecNum&gt;&lt;DisplayText&gt;[40]&lt;/DisplayText&gt;&lt;record&gt;&lt;rec-number&gt;314&lt;/rec-number&gt;&lt;foreign-keys&gt;&lt;key app="EN" db-id="rav092adsd0907ezeaavzp5tassztse2f2ss" timestamp="1548364919"&gt;314&lt;/key&gt;&lt;/foreign-keys&gt;&lt;ref-type name="Journal Article"&gt;17&lt;/ref-type&gt;&lt;contributors&gt;&lt;authors&gt;&lt;author&gt;Rao, Suhas SP&lt;/author&gt;&lt;author&gt;Huntley, Miriam H&lt;/author&gt;&lt;author&gt;Durand, Neva C&lt;/author&gt;&lt;author&gt;Stamenova, Elena K&lt;/author&gt;&lt;author&gt;Bochkov, Ivan D&lt;/author&gt;&lt;author&gt;Robinson, James T&lt;/author&gt;&lt;author&gt;Sanborn, Adrian L&lt;/author&gt;&lt;author&gt;Machol, Ido&lt;/author&gt;&lt;author&gt;Omer, Arina D&lt;/author&gt;&lt;author&gt;Lander, Eric S&lt;/author&gt;&lt;/authors&gt;&lt;/contributors&gt;&lt;titles&gt;&lt;title&gt;A 3D map of the human genome at kilobase resolution reveals principles of chromatin looping&lt;/title&gt;&lt;secondary-title&gt;Cell&lt;/secondary-title&gt;&lt;/titles&gt;&lt;periodical&gt;&lt;full-title&gt;Cell&lt;/full-title&gt;&lt;/periodical&gt;&lt;pages&gt;1665-1680&lt;/pages&gt;&lt;volume&gt;159&lt;/volume&gt;&lt;number&gt;7&lt;/number&gt;&lt;dates&gt;&lt;year&gt;2014&lt;/year&gt;&lt;/dates&gt;&lt;isbn&gt;0092-8674&lt;/isbn&gt;&lt;urls&gt;&lt;/urls&gt;&lt;/record&gt;&lt;/Cite&gt;&lt;/EndNote&gt;</w:instrText>
+        <w:instrText xml:space="preserve"> ADDIN EN.CITE &lt;EndNote&gt;&lt;Cite&gt;&lt;Author&gt;Rao&lt;/Author&gt;&lt;Year&gt;2014&lt;/Year&gt;&lt;RecNum&gt;314&lt;/RecNum&gt;&lt;DisplayText&gt;[41]&lt;/DisplayText&gt;&lt;record&gt;&lt;rec-number&gt;314&lt;/rec-number&gt;&lt;foreign-keys&gt;&lt;key app="EN" db-id="rav092adsd0907ezeaavzp5tassztse2f2ss" timestamp="1548364919"&gt;314&lt;/key&gt;&lt;/foreign-keys&gt;&lt;ref-type name="Journal Article"&gt;17&lt;/ref-type&gt;&lt;contributors&gt;&lt;authors&gt;&lt;author&gt;Rao, Suhas SP&lt;/author&gt;&lt;author&gt;Huntley, Miriam H&lt;/author&gt;&lt;author&gt;Durand, Neva C&lt;/author&gt;&lt;author&gt;Stamenova, Elena K&lt;/author&gt;&lt;author&gt;Bochkov, Ivan D&lt;/author&gt;&lt;author&gt;Robinson, James T&lt;/author&gt;&lt;author&gt;Sanborn, Adrian L&lt;/author&gt;&lt;author&gt;Machol, Ido&lt;/author&gt;&lt;author&gt;Omer, Arina D&lt;/author&gt;&lt;author&gt;Lander, Eric S&lt;/author&gt;&lt;/authors&gt;&lt;/contributors&gt;&lt;titles&gt;&lt;title&gt;A 3D map of the human genome at kilobase resolution reveals principles of chromatin looping&lt;/title&gt;&lt;secondary-title&gt;Cell&lt;/secondary-title&gt;&lt;/titles&gt;&lt;periodical&gt;&lt;full-title&gt;Cell&lt;/full-title&gt;&lt;/periodical&gt;&lt;pages&gt;1665-1680&lt;/pages&gt;&lt;volume&gt;159&lt;/volume&gt;&lt;number&gt;7&lt;/number&gt;&lt;dates&gt;&lt;year&gt;2014&lt;/year&gt;&lt;/dates&gt;&lt;isbn&gt;0092-8674&lt;/isbn&gt;&lt;urls&gt;&lt;/urls&gt;&lt;/record&gt;&lt;/Cite&gt;&lt;/EndNote&gt;</w:instrText>
       </w:r>
       <w:r>
         <w:rPr>
@@ -12718,7 +12819,7 @@
           <w:color w:val="000000" w:themeColor="text1"/>
           <w:lang w:eastAsia="ko-KR"/>
         </w:rPr>
-        <w:t>[40]</w:t>
+        <w:t>[41]</w:t>
       </w:r>
       <w:r>
         <w:rPr>
@@ -12757,7 +12858,7 @@
           <w:color w:val="000000" w:themeColor="text1"/>
           <w:lang w:eastAsia="ko-KR"/>
         </w:rPr>
-        <w:instrText xml:space="preserve"> ADDIN EN.CITE &lt;EndNote&gt;&lt;Cite&gt;&lt;Author&gt;Schmitt&lt;/Author&gt;&lt;Year&gt;2016&lt;/Year&gt;&lt;RecNum&gt;315&lt;/RecNum&gt;&lt;DisplayText&gt;[41]&lt;/DisplayText&gt;&lt;record&gt;&lt;rec-number&gt;315&lt;/rec-number&gt;&lt;foreign-keys&gt;&lt;key app="EN" db-id="rav092adsd0907ezeaavzp5tassztse2f2ss" timestamp="1548364974"&gt;315&lt;/key&gt;&lt;/foreign-keys&gt;&lt;ref-type name="Journal Article"&gt;17&lt;/ref-type&gt;&lt;contributors&gt;&lt;authors&gt;&lt;author&gt;Schmitt, Anthony D&lt;/author&gt;&lt;author&gt;Hu, Ming&lt;/author&gt;&lt;author&gt;Jung, Inkyung&lt;/author&gt;&lt;author&gt;Xu, Zheng&lt;/author&gt;&lt;author&gt;Qiu, Yunjiang&lt;/author&gt;&lt;author&gt;Tan, Catherine L&lt;/author&gt;&lt;author&gt;Li, Yun&lt;/author&gt;&lt;author&gt;Lin, Shin&lt;/author&gt;&lt;author&gt;Lin, Yiing&lt;/author&gt;&lt;author&gt;Barr, Cathy L&lt;/author&gt;&lt;/authors&gt;&lt;/contributors&gt;&lt;titles&gt;&lt;title&gt;A compendium of chromatin contact maps reveals spatially active regions in the human genome&lt;/title&gt;&lt;secondary-title&gt;Cell reports&lt;/secondary-title&gt;&lt;/titles&gt;&lt;periodical&gt;&lt;full-title&gt;Cell reports&lt;/full-title&gt;&lt;/periodical&gt;&lt;pages&gt;2042-2059&lt;/pages&gt;&lt;volume&gt;17&lt;/volume&gt;&lt;number&gt;8&lt;/number&gt;&lt;dates&gt;&lt;year&gt;2016&lt;/year&gt;&lt;/dates&gt;&lt;isbn&gt;2211-1247&lt;/isbn&gt;&lt;urls&gt;&lt;/urls&gt;&lt;/record&gt;&lt;/Cite&gt;&lt;/EndNote&gt;</w:instrText>
+        <w:instrText xml:space="preserve"> ADDIN EN.CITE &lt;EndNote&gt;&lt;Cite&gt;&lt;Author&gt;Schmitt&lt;/Author&gt;&lt;Year&gt;2016&lt;/Year&gt;&lt;RecNum&gt;315&lt;/RecNum&gt;&lt;DisplayText&gt;[42]&lt;/DisplayText&gt;&lt;record&gt;&lt;rec-number&gt;315&lt;/rec-number&gt;&lt;foreign-keys&gt;&lt;key app="EN" db-id="rav092adsd0907ezeaavzp5tassztse2f2ss" timestamp="1548364974"&gt;315&lt;/key&gt;&lt;/foreign-keys&gt;&lt;ref-type name="Journal Article"&gt;17&lt;/ref-type&gt;&lt;contributors&gt;&lt;authors&gt;&lt;author&gt;Schmitt, Anthony D&lt;/author&gt;&lt;author&gt;Hu, Ming&lt;/author&gt;&lt;author&gt;Jung, Inkyung&lt;/author&gt;&lt;author&gt;Xu, Zheng&lt;/author&gt;&lt;author&gt;Qiu, Yunjiang&lt;/author&gt;&lt;author&gt;Tan, Catherine L&lt;/author&gt;&lt;author&gt;Li, Yun&lt;/author&gt;&lt;author&gt;Lin, Shin&lt;/author&gt;&lt;author&gt;Lin, Yiing&lt;/author&gt;&lt;author&gt;Barr, Cathy L&lt;/author&gt;&lt;/authors&gt;&lt;/contributors&gt;&lt;titles&gt;&lt;title&gt;A compendium of chromatin contact maps reveals spatially active regions in the human genome&lt;/title&gt;&lt;secondary-title&gt;Cell reports&lt;/secondary-title&gt;&lt;/titles&gt;&lt;periodical&gt;&lt;full-title&gt;Cell reports&lt;/full-title&gt;&lt;/periodical&gt;&lt;pages&gt;2042-2059&lt;/pages&gt;&lt;volume&gt;17&lt;/volume&gt;&lt;number&gt;8&lt;/number&gt;&lt;dates&gt;&lt;year&gt;2016&lt;/year&gt;&lt;/dates&gt;&lt;isbn&gt;2211-1247&lt;/isbn&gt;&lt;urls&gt;&lt;/urls&gt;&lt;/record&gt;&lt;/Cite&gt;&lt;/EndNote&gt;</w:instrText>
       </w:r>
       <w:r>
         <w:rPr>
@@ -12774,121 +12875,121 @@
           <w:color w:val="000000" w:themeColor="text1"/>
           <w:lang w:eastAsia="ko-KR"/>
         </w:rPr>
+        <w:t>[42]</w:t>
+      </w:r>
+      <w:r>
+        <w:rPr>
+          <w:rFonts w:ascii="Arial" w:hAnsi="Arial" w:cs="Arial"/>
+          <w:color w:val="000000" w:themeColor="text1"/>
+          <w:lang w:eastAsia="ko-KR"/>
+        </w:rPr>
+        <w:fldChar w:fldCharType="end"/>
+      </w:r>
+      <w:r>
+        <w:rPr>
+          <w:rFonts w:ascii="Arial" w:hAnsi="Arial" w:cs="Arial"/>
+          <w:color w:val="000000" w:themeColor="text1"/>
+        </w:rPr>
+        <w:t>;</w:t>
+      </w:r>
+      <w:r>
+        <w:rPr>
+          <w:rFonts w:ascii="Arial" w:hAnsi="Arial" w:cs="Arial"/>
+          <w:color w:val="FF0000"/>
+        </w:rPr>
+        <w:t xml:space="preserve"> </w:t>
+      </w:r>
+      <w:r>
+        <w:rPr>
+          <w:rFonts w:ascii="Arial" w:hAnsi="Arial" w:cs="Arial"/>
+          <w:color w:val="000000" w:themeColor="text1"/>
+        </w:rPr>
+        <w:t>H1-MSC, a mesenchymal stem cell line</w:t>
+      </w:r>
+      <w:r>
+        <w:rPr>
+          <w:rFonts w:ascii="Arial" w:hAnsi="Arial" w:cs="Arial" w:hint="eastAsia"/>
+          <w:color w:val="000000" w:themeColor="text1"/>
+          <w:lang w:eastAsia="ko-KR"/>
+        </w:rPr>
+        <w:t xml:space="preserve"> </w:t>
+      </w:r>
+      <w:r>
+        <w:rPr>
+          <w:rFonts w:ascii="Arial" w:hAnsi="Arial" w:cs="Arial"/>
+          <w:color w:val="000000" w:themeColor="text1"/>
+          <w:lang w:eastAsia="ko-KR"/>
+        </w:rPr>
+        <w:fldChar w:fldCharType="begin"/>
+      </w:r>
+      <w:r>
+        <w:rPr>
+          <w:rFonts w:ascii="Arial" w:hAnsi="Arial" w:cs="Arial"/>
+          <w:color w:val="000000" w:themeColor="text1"/>
+          <w:lang w:eastAsia="ko-KR"/>
+        </w:rPr>
+        <w:instrText xml:space="preserve"> ADDIN EN.CITE &lt;EndNote&gt;&lt;Cite&gt;&lt;Author&gt;Dixon&lt;/Author&gt;&lt;Year&gt;2015&lt;/Year&gt;&lt;RecNum&gt;316&lt;/RecNum&gt;&lt;DisplayText&gt;[43]&lt;/DisplayText&gt;&lt;record&gt;&lt;rec-number&gt;316&lt;/rec-number&gt;&lt;foreign-keys&gt;&lt;key app="EN" db-id="rav092adsd0907ezeaavzp5tassztse2f2ss" timestamp="1548365005"&gt;316&lt;/key&gt;&lt;/foreign-keys&gt;&lt;ref-type name="Journal Article"&gt;17&lt;/ref-type&gt;&lt;contributors&gt;&lt;authors&gt;&lt;author&gt;Dixon, Jesse R&lt;/author&gt;&lt;author&gt;Jung, Inkyung&lt;/author&gt;&lt;author&gt;Selvaraj, Siddarth&lt;/author&gt;&lt;author&gt;Shen, Yin&lt;/author&gt;&lt;author&gt;Antosiewicz-Bourget, Jessica E&lt;/author&gt;&lt;author&gt;Lee, Ah Young&lt;/author&gt;&lt;author&gt;Ye, Zhen&lt;/author&gt;&lt;author&gt;Kim, Audrey&lt;/author&gt;&lt;author&gt;Rajagopal, Nisha&lt;/author&gt;&lt;author&gt;Xie, Wei&lt;/author&gt;&lt;/authors&gt;&lt;/contributors&gt;&lt;titles&gt;&lt;title&gt;Chromatin architecture reorganization during stem cell differentiation&lt;/title&gt;&lt;secondary-title&gt;Nature&lt;/secondary-title&gt;&lt;/titles&gt;&lt;periodical&gt;&lt;full-title&gt;Nature&lt;/full-title&gt;&lt;/periodical&gt;&lt;pages&gt;331&lt;/pages&gt;&lt;volume&gt;518&lt;/volume&gt;&lt;number&gt;7539&lt;/number&gt;&lt;dates&gt;&lt;year&gt;2015&lt;/year&gt;&lt;/dates&gt;&lt;isbn&gt;1476-4687&lt;/isbn&gt;&lt;urls&gt;&lt;/urls&gt;&lt;/record&gt;&lt;/Cite&gt;&lt;/EndNote&gt;</w:instrText>
+      </w:r>
+      <w:r>
+        <w:rPr>
+          <w:rFonts w:ascii="Arial" w:hAnsi="Arial" w:cs="Arial"/>
+          <w:color w:val="000000" w:themeColor="text1"/>
+          <w:lang w:eastAsia="ko-KR"/>
+        </w:rPr>
+        <w:fldChar w:fldCharType="separate"/>
+      </w:r>
+      <w:r>
+        <w:rPr>
+          <w:rFonts w:ascii="Arial" w:hAnsi="Arial" w:cs="Arial"/>
+          <w:noProof/>
+          <w:color w:val="000000" w:themeColor="text1"/>
+          <w:lang w:eastAsia="ko-KR"/>
+        </w:rPr>
+        <w:t>[43]</w:t>
+      </w:r>
+      <w:r>
+        <w:rPr>
+          <w:rFonts w:ascii="Arial" w:hAnsi="Arial" w:cs="Arial"/>
+          <w:color w:val="000000" w:themeColor="text1"/>
+          <w:lang w:eastAsia="ko-KR"/>
+        </w:rPr>
+        <w:fldChar w:fldCharType="end"/>
+      </w:r>
+      <w:r>
+        <w:rPr>
+          <w:rFonts w:ascii="Arial" w:hAnsi="Arial" w:cs="Arial"/>
+          <w:color w:val="000000" w:themeColor="text1"/>
+        </w:rPr>
+        <w:t xml:space="preserve">; and HUVEC, human umbilical vein endothelial cells </w:t>
+      </w:r>
+      <w:r>
+        <w:rPr>
+          <w:rFonts w:ascii="Arial" w:hAnsi="Arial" w:cs="Arial"/>
+          <w:color w:val="000000" w:themeColor="text1"/>
+        </w:rPr>
+        <w:fldChar w:fldCharType="begin"/>
+      </w:r>
+      <w:r>
+        <w:rPr>
+          <w:rFonts w:ascii="Arial" w:hAnsi="Arial" w:cs="Arial"/>
+          <w:color w:val="000000" w:themeColor="text1"/>
+        </w:rPr>
+        <w:instrText xml:space="preserve"> ADDIN EN.CITE &lt;EndNote&gt;&lt;Cite&gt;&lt;Author&gt;Rao&lt;/Author&gt;&lt;Year&gt;2014&lt;/Year&gt;&lt;RecNum&gt;314&lt;/RecNum&gt;&lt;DisplayText&gt;[41]&lt;/DisplayText&gt;&lt;record&gt;&lt;rec-number&gt;314&lt;/rec-number&gt;&lt;foreign-keys&gt;&lt;key app="EN" db-id="rav092adsd0907ezeaavzp5tassztse2f2ss" timestamp="1548364919"&gt;314&lt;/key&gt;&lt;/foreign-keys&gt;&lt;ref-type name="Journal Article"&gt;17&lt;/ref-type&gt;&lt;contributors&gt;&lt;authors&gt;&lt;author&gt;Rao, Suhas SP&lt;/author&gt;&lt;author&gt;Huntley, Miriam H&lt;/author&gt;&lt;author&gt;Durand, Neva C&lt;/author&gt;&lt;author&gt;Stamenova, Elena K&lt;/author&gt;&lt;author&gt;Bochkov, Ivan D&lt;/author&gt;&lt;author&gt;Robinson, James T&lt;/author&gt;&lt;author&gt;Sanborn, Adrian L&lt;/author&gt;&lt;author&gt;Machol, Ido&lt;/author&gt;&lt;author&gt;Omer, Arina D&lt;/author&gt;&lt;author&gt;Lander, Eric S&lt;/author&gt;&lt;/authors&gt;&lt;/contributors&gt;&lt;titles&gt;&lt;title&gt;A 3D map of the human genome at kilobase resolution reveals principles of chromatin looping&lt;/title&gt;&lt;secondary-title&gt;Cell&lt;/secondary-title&gt;&lt;/titles&gt;&lt;periodical&gt;&lt;full-title&gt;Cell&lt;/full-title&gt;&lt;/periodical&gt;&lt;pages&gt;1665-1680&lt;/pages&gt;&lt;volume&gt;159&lt;/volume&gt;&lt;number&gt;7&lt;/number&gt;&lt;dates&gt;&lt;year&gt;2014&lt;/year&gt;&lt;/dates&gt;&lt;isbn&gt;0092-8674&lt;/isbn&gt;&lt;urls&gt;&lt;/urls&gt;&lt;/record&gt;&lt;/Cite&gt;&lt;/EndNote&gt;</w:instrText>
+      </w:r>
+      <w:r>
+        <w:rPr>
+          <w:rFonts w:ascii="Arial" w:hAnsi="Arial" w:cs="Arial"/>
+          <w:color w:val="000000" w:themeColor="text1"/>
+        </w:rPr>
+        <w:fldChar w:fldCharType="separate"/>
+      </w:r>
+      <w:r>
+        <w:rPr>
+          <w:rFonts w:ascii="Arial" w:hAnsi="Arial" w:cs="Arial"/>
+          <w:noProof/>
+          <w:color w:val="000000" w:themeColor="text1"/>
+        </w:rPr>
         <w:t>[41]</w:t>
-      </w:r>
-      <w:r>
-        <w:rPr>
-          <w:rFonts w:ascii="Arial" w:hAnsi="Arial" w:cs="Arial"/>
-          <w:color w:val="000000" w:themeColor="text1"/>
-          <w:lang w:eastAsia="ko-KR"/>
-        </w:rPr>
-        <w:fldChar w:fldCharType="end"/>
-      </w:r>
-      <w:r>
-        <w:rPr>
-          <w:rFonts w:ascii="Arial" w:hAnsi="Arial" w:cs="Arial"/>
-          <w:color w:val="000000" w:themeColor="text1"/>
-        </w:rPr>
-        <w:t>;</w:t>
-      </w:r>
-      <w:r>
-        <w:rPr>
-          <w:rFonts w:ascii="Arial" w:hAnsi="Arial" w:cs="Arial"/>
-          <w:color w:val="FF0000"/>
-        </w:rPr>
-        <w:t xml:space="preserve"> </w:t>
-      </w:r>
-      <w:r>
-        <w:rPr>
-          <w:rFonts w:ascii="Arial" w:hAnsi="Arial" w:cs="Arial"/>
-          <w:color w:val="000000" w:themeColor="text1"/>
-        </w:rPr>
-        <w:t>H1-MSC, a mesenchymal stem cell line</w:t>
-      </w:r>
-      <w:r>
-        <w:rPr>
-          <w:rFonts w:ascii="Arial" w:hAnsi="Arial" w:cs="Arial" w:hint="eastAsia"/>
-          <w:color w:val="000000" w:themeColor="text1"/>
-          <w:lang w:eastAsia="ko-KR"/>
-        </w:rPr>
-        <w:t xml:space="preserve"> </w:t>
-      </w:r>
-      <w:r>
-        <w:rPr>
-          <w:rFonts w:ascii="Arial" w:hAnsi="Arial" w:cs="Arial"/>
-          <w:color w:val="000000" w:themeColor="text1"/>
-          <w:lang w:eastAsia="ko-KR"/>
-        </w:rPr>
-        <w:fldChar w:fldCharType="begin"/>
-      </w:r>
-      <w:r>
-        <w:rPr>
-          <w:rFonts w:ascii="Arial" w:hAnsi="Arial" w:cs="Arial"/>
-          <w:color w:val="000000" w:themeColor="text1"/>
-          <w:lang w:eastAsia="ko-KR"/>
-        </w:rPr>
-        <w:instrText xml:space="preserve"> ADDIN EN.CITE &lt;EndNote&gt;&lt;Cite&gt;&lt;Author&gt;Dixon&lt;/Author&gt;&lt;Year&gt;2015&lt;/Year&gt;&lt;RecNum&gt;316&lt;/RecNum&gt;&lt;DisplayText&gt;[42]&lt;/DisplayText&gt;&lt;record&gt;&lt;rec-number&gt;316&lt;/rec-number&gt;&lt;foreign-keys&gt;&lt;key app="EN" db-id="rav092adsd0907ezeaavzp5tassztse2f2ss" timestamp="1548365005"&gt;316&lt;/key&gt;&lt;/foreign-keys&gt;&lt;ref-type name="Journal Article"&gt;17&lt;/ref-type&gt;&lt;contributors&gt;&lt;authors&gt;&lt;author&gt;Dixon, Jesse R&lt;/author&gt;&lt;author&gt;Jung, Inkyung&lt;/author&gt;&lt;author&gt;Selvaraj, Siddarth&lt;/author&gt;&lt;author&gt;Shen, Yin&lt;/author&gt;&lt;author&gt;Antosiewicz-Bourget, Jessica E&lt;/author&gt;&lt;author&gt;Lee, Ah Young&lt;/author&gt;&lt;author&gt;Ye, Zhen&lt;/author&gt;&lt;author&gt;Kim, Audrey&lt;/author&gt;&lt;author&gt;Rajagopal, Nisha&lt;/author&gt;&lt;author&gt;Xie, Wei&lt;/author&gt;&lt;/authors&gt;&lt;/contributors&gt;&lt;titles&gt;&lt;title&gt;Chromatin architecture reorganization during stem cell differentiation&lt;/title&gt;&lt;secondary-title&gt;Nature&lt;/secondary-title&gt;&lt;/titles&gt;&lt;periodical&gt;&lt;full-title&gt;Nature&lt;/full-title&gt;&lt;/periodical&gt;&lt;pages&gt;331&lt;/pages&gt;&lt;volume&gt;518&lt;/volume&gt;&lt;number&gt;7539&lt;/number&gt;&lt;dates&gt;&lt;year&gt;2015&lt;/year&gt;&lt;/dates&gt;&lt;isbn&gt;1476-4687&lt;/isbn&gt;&lt;urls&gt;&lt;/urls&gt;&lt;/record&gt;&lt;/Cite&gt;&lt;/EndNote&gt;</w:instrText>
-      </w:r>
-      <w:r>
-        <w:rPr>
-          <w:rFonts w:ascii="Arial" w:hAnsi="Arial" w:cs="Arial"/>
-          <w:color w:val="000000" w:themeColor="text1"/>
-          <w:lang w:eastAsia="ko-KR"/>
-        </w:rPr>
-        <w:fldChar w:fldCharType="separate"/>
-      </w:r>
-      <w:r>
-        <w:rPr>
-          <w:rFonts w:ascii="Arial" w:hAnsi="Arial" w:cs="Arial"/>
-          <w:noProof/>
-          <w:color w:val="000000" w:themeColor="text1"/>
-          <w:lang w:eastAsia="ko-KR"/>
-        </w:rPr>
-        <w:t>[42]</w:t>
-      </w:r>
-      <w:r>
-        <w:rPr>
-          <w:rFonts w:ascii="Arial" w:hAnsi="Arial" w:cs="Arial"/>
-          <w:color w:val="000000" w:themeColor="text1"/>
-          <w:lang w:eastAsia="ko-KR"/>
-        </w:rPr>
-        <w:fldChar w:fldCharType="end"/>
-      </w:r>
-      <w:r>
-        <w:rPr>
-          <w:rFonts w:ascii="Arial" w:hAnsi="Arial" w:cs="Arial"/>
-          <w:color w:val="000000" w:themeColor="text1"/>
-        </w:rPr>
-        <w:t xml:space="preserve">; and HUVEC, human umbilical vein endothelial cells </w:t>
-      </w:r>
-      <w:r>
-        <w:rPr>
-          <w:rFonts w:ascii="Arial" w:hAnsi="Arial" w:cs="Arial"/>
-          <w:color w:val="000000" w:themeColor="text1"/>
-        </w:rPr>
-        <w:fldChar w:fldCharType="begin"/>
-      </w:r>
-      <w:r>
-        <w:rPr>
-          <w:rFonts w:ascii="Arial" w:hAnsi="Arial" w:cs="Arial"/>
-          <w:color w:val="000000" w:themeColor="text1"/>
-        </w:rPr>
-        <w:instrText xml:space="preserve"> ADDIN EN.CITE &lt;EndNote&gt;&lt;Cite&gt;&lt;Author&gt;Rao&lt;/Author&gt;&lt;Year&gt;2014&lt;/Year&gt;&lt;RecNum&gt;314&lt;/RecNum&gt;&lt;DisplayText&gt;[40]&lt;/DisplayText&gt;&lt;record&gt;&lt;rec-number&gt;314&lt;/rec-number&gt;&lt;foreign-keys&gt;&lt;key app="EN" db-id="rav092adsd0907ezeaavzp5tassztse2f2ss" timestamp="1548364919"&gt;314&lt;/key&gt;&lt;/foreign-keys&gt;&lt;ref-type name="Journal Article"&gt;17&lt;/ref-type&gt;&lt;contributors&gt;&lt;authors&gt;&lt;author&gt;Rao, Suhas SP&lt;/author&gt;&lt;author&gt;Huntley, Miriam H&lt;/author&gt;&lt;author&gt;Durand, Neva C&lt;/author&gt;&lt;author&gt;Stamenova, Elena K&lt;/author&gt;&lt;author&gt;Bochkov, Ivan D&lt;/author&gt;&lt;author&gt;Robinson, James T&lt;/author&gt;&lt;author&gt;Sanborn, Adrian L&lt;/author&gt;&lt;author&gt;Machol, Ido&lt;/author&gt;&lt;author&gt;Omer, Arina D&lt;/author&gt;&lt;author&gt;Lander, Eric S&lt;/author&gt;&lt;/authors&gt;&lt;/contributors&gt;&lt;titles&gt;&lt;title&gt;A 3D map of the human genome at kilobase resolution reveals principles of chromatin looping&lt;/title&gt;&lt;secondary-title&gt;Cell&lt;/secondary-title&gt;&lt;/titles&gt;&lt;periodical&gt;&lt;full-title&gt;Cell&lt;/full-title&gt;&lt;/periodical&gt;&lt;pages&gt;1665-1680&lt;/pages&gt;&lt;volume&gt;159&lt;/volume&gt;&lt;number&gt;7&lt;/number&gt;&lt;dates&gt;&lt;year&gt;2014&lt;/year&gt;&lt;/dates&gt;&lt;isbn&gt;0092-8674&lt;/isbn&gt;&lt;urls&gt;&lt;/urls&gt;&lt;/record&gt;&lt;/Cite&gt;&lt;/EndNote&gt;</w:instrText>
-      </w:r>
-      <w:r>
-        <w:rPr>
-          <w:rFonts w:ascii="Arial" w:hAnsi="Arial" w:cs="Arial"/>
-          <w:color w:val="000000" w:themeColor="text1"/>
-        </w:rPr>
-        <w:fldChar w:fldCharType="separate"/>
-      </w:r>
-      <w:r>
-        <w:rPr>
-          <w:rFonts w:ascii="Arial" w:hAnsi="Arial" w:cs="Arial"/>
-          <w:noProof/>
-          <w:color w:val="000000" w:themeColor="text1"/>
-        </w:rPr>
-        <w:t>[40]</w:t>
       </w:r>
       <w:r>
         <w:rPr>
@@ -13155,7 +13256,7 @@
         </w:rPr>
         <w:fldChar w:fldCharType="begin">
           <w:fldData xml:space="preserve">PEVuZE5vdGU+PENpdGU+PEF1dGhvcj5RaXU8L0F1dGhvcj48WWVhcj4xOTk1PC9ZZWFyPjxSZWNO
-dW0+MjQxPC9SZWNOdW0+PERpc3BsYXlUZXh0Pls0M108L0Rpc3BsYXlUZXh0PjxyZWNvcmQ+PHJl
+dW0+MjQxPC9SZWNOdW0+PERpc3BsYXlUZXh0Pls0NF08L0Rpc3BsYXlUZXh0PjxyZWNvcmQ+PHJl
 Yy1udW1iZXI+MjQxPC9yZWMtbnVtYmVyPjxmb3JlaWduLWtleXM+PGtleSBhcHA9IkVOIiBkYi1p
 ZD0icmF2MDkyYWRzZDA5MDdlemVhYXZ6cDV0YXNzenRzZTJmMnNzIiB0aW1lc3RhbXA9IjE1NDQw
 ODk4NjAiPjI0MTwva2V5PjwvZm9yZWlnbi1rZXlzPjxyZWYtdHlwZSBuYW1lPSJKb3VybmFsIEFy
@@ -13217,7 +13318,7 @@
         </w:rPr>
         <w:fldChar w:fldCharType="begin">
           <w:fldData xml:space="preserve">PEVuZE5vdGU+PENpdGU+PEF1dGhvcj5RaXU8L0F1dGhvcj48WWVhcj4xOTk1PC9ZZWFyPjxSZWNO
-dW0+MjQxPC9SZWNOdW0+PERpc3BsYXlUZXh0Pls0M108L0Rpc3BsYXlUZXh0PjxyZWNvcmQ+PHJl
+dW0+MjQxPC9SZWNOdW0+PERpc3BsYXlUZXh0Pls0NF08L0Rpc3BsYXlUZXh0PjxyZWNvcmQ+PHJl
 Yy1udW1iZXI+MjQxPC9yZWMtbnVtYmVyPjxmb3JlaWduLWtleXM+PGtleSBhcHA9IkVOIiBkYi1p
 ZD0icmF2MDkyYWRzZDA5MDdlemVhYXZ6cDV0YXNzenRzZTJmMnNzIiB0aW1lc3RhbXA9IjE1NDQw
 ODk4NjAiPjI0MTwva2V5PjwvZm9yZWlnbi1rZXlzPjxyZWYtdHlwZSBuYW1lPSJKb3VybmFsIEFy
@@ -13290,12 +13391,6 @@
           <w:rFonts w:ascii="Arial" w:eastAsiaTheme="minorHAnsi" w:hAnsi="Arial" w:cs="Arial"/>
           <w:color w:val="000000" w:themeColor="text1"/>
         </w:rPr>
-      </w:r>
-      <w:r>
-        <w:rPr>
-          <w:rFonts w:ascii="Arial" w:eastAsiaTheme="minorHAnsi" w:hAnsi="Arial" w:cs="Arial"/>
-          <w:color w:val="000000" w:themeColor="text1"/>
-        </w:rPr>
         <w:fldChar w:fldCharType="separate"/>
       </w:r>
       <w:r>
@@ -13304,7 +13399,7 @@
           <w:noProof/>
           <w:color w:val="000000" w:themeColor="text1"/>
         </w:rPr>
-        <w:t>[43]</w:t>
+        <w:t>[44]</w:t>
       </w:r>
       <w:r>
         <w:rPr>
@@ -13332,7 +13427,7 @@
           <w:rFonts w:ascii="Arial" w:eastAsiaTheme="minorHAnsi" w:hAnsi="Arial" w:cs="Arial"/>
           <w:color w:val="000000" w:themeColor="text1"/>
         </w:rPr>
-        <w:instrText xml:space="preserve"> ADDIN EN.CITE &lt;EndNote&gt;&lt;Cite&gt;&lt;Author&gt;Rada-Iglesias&lt;/Author&gt;&lt;Year&gt;2012&lt;/Year&gt;&lt;RecNum&gt;242&lt;/RecNum&gt;&lt;DisplayText&gt;[44]&lt;/DisplayText&gt;&lt;record&gt;&lt;rec-number&gt;242&lt;/rec-number&gt;&lt;foreign-keys&gt;&lt;key app="EN" db-id="rav092adsd0907ezeaavzp5tassztse2f2ss" timestamp="1544089860"&gt;242&lt;/key&gt;&lt;/foreign-keys&gt;&lt;ref-type name="Journal Article"&gt;17&lt;/ref-type&gt;&lt;contributors&gt;&lt;authors&gt;&lt;author&gt;Rada-Iglesias, Alvaro&lt;/author&gt;&lt;author&gt;Bajpai, Ruchi&lt;/author&gt;&lt;author&gt;Prescott, Sara&lt;/author&gt;&lt;author&gt;Brugmann, Samantha A&lt;/author&gt;&lt;author&gt;Swigut, Tomek&lt;/author&gt;&lt;author&gt;Wysocka, Joanna&lt;/author&gt;&lt;/authors&gt;&lt;/contributors&gt;&lt;titles&gt;&lt;title&gt;Epigenomic annotation of enhancers predicts transcriptional regulators of human neural crest&lt;/title&gt;&lt;secondary-title&gt;Cell stem cell&lt;/secondary-title&gt;&lt;/titles&gt;&lt;periodical&gt;&lt;full-title&gt;Cell stem cell&lt;/full-title&gt;&lt;/periodical&gt;&lt;pages&gt;633-648&lt;/pages&gt;&lt;volume&gt;11&lt;/volume&gt;&lt;number&gt;5&lt;/number&gt;&lt;dates&gt;&lt;year&gt;2012&lt;/year&gt;&lt;/dates&gt;&lt;isbn&gt;1934-5909&lt;/isbn&gt;&lt;urls&gt;&lt;/urls&gt;&lt;/record&gt;&lt;/Cite&gt;&lt;/EndNote&gt;</w:instrText>
+        <w:instrText xml:space="preserve"> ADDIN EN.CITE &lt;EndNote&gt;&lt;Cite&gt;&lt;Author&gt;Rada-Iglesias&lt;/Author&gt;&lt;Year&gt;2012&lt;/Year&gt;&lt;RecNum&gt;242&lt;/RecNum&gt;&lt;DisplayText&gt;[45]&lt;/DisplayText&gt;&lt;record&gt;&lt;rec-number&gt;242&lt;/rec-number&gt;&lt;foreign-keys&gt;&lt;key app="EN" db-id="rav092adsd0907ezeaavzp5tassztse2f2ss" timestamp="1544089860"&gt;242&lt;/key&gt;&lt;/foreign-keys&gt;&lt;ref-type name="Journal Article"&gt;17&lt;/ref-type&gt;&lt;contributors&gt;&lt;authors&gt;&lt;author&gt;Rada-Iglesias, Alvaro&lt;/author&gt;&lt;author&gt;Bajpai, Ruchi&lt;/author&gt;&lt;author&gt;Prescott, Sara&lt;/author&gt;&lt;author&gt;Brugmann, Samantha A&lt;/author&gt;&lt;author&gt;Swigut, Tomek&lt;/author&gt;&lt;author&gt;Wysocka, Joanna&lt;/author&gt;&lt;/authors&gt;&lt;/contributors&gt;&lt;titles&gt;&lt;title&gt;Epigenomic annotation of enhancers predicts transcriptional regulators of human neural crest&lt;/title&gt;&lt;secondary-title&gt;Cell stem cell&lt;/secondary-title&gt;&lt;/titles&gt;&lt;periodical&gt;&lt;full-title&gt;Cell stem cell&lt;/full-title&gt;&lt;/periodical&gt;&lt;pages&gt;633-648&lt;/pages&gt;&lt;volume&gt;11&lt;/volume&gt;&lt;number&gt;5&lt;/number&gt;&lt;dates&gt;&lt;year&gt;2012&lt;/year&gt;&lt;/dates&gt;&lt;isbn&gt;1934-5909&lt;/isbn&gt;&lt;urls&gt;&lt;/urls&gt;&lt;/record&gt;&lt;/Cite&gt;&lt;/EndNote&gt;</w:instrText>
       </w:r>
       <w:r>
         <w:rPr>
@@ -13347,7 +13442,7 @@
           <w:noProof/>
           <w:color w:val="000000" w:themeColor="text1"/>
         </w:rPr>
-        <w:t>[44]</w:t>
+        <w:t>[45]</w:t>
       </w:r>
       <w:r>
         <w:rPr>
@@ -13375,7 +13470,7 @@
           <w:rFonts w:ascii="Arial" w:eastAsiaTheme="minorHAnsi" w:hAnsi="Arial" w:cs="Arial"/>
           <w:color w:val="000000" w:themeColor="text1"/>
         </w:rPr>
-        <w:instrText xml:space="preserve"> ADDIN EN.CITE &lt;EndNote&gt;&lt;Cite&gt;&lt;Author&gt;Julian&lt;/Author&gt;&lt;Year&gt;2017&lt;/Year&gt;&lt;RecNum&gt;223&lt;/RecNum&gt;&lt;DisplayText&gt;[45]&lt;/DisplayText&gt;&lt;record&gt;&lt;rec-number&gt;223&lt;/rec-number&gt;&lt;foreign-keys&gt;&lt;key app="EN" db-id="rav092adsd0907ezeaavzp5tassztse2f2ss" timestamp="1544089860"&gt;223&lt;/key&gt;&lt;/foreign-keys&gt;&lt;ref-type name="Journal Article"&gt;17&lt;/ref-type&gt;&lt;contributors&gt;&lt;authors&gt;&lt;author&gt;Julian, Lisa M&lt;/author&gt;&lt;author&gt;Delaney, Sean P&lt;/author&gt;&lt;author&gt;Wang, Ying&lt;/author&gt;&lt;author&gt;Goldberg, Alexander A&lt;/author&gt;&lt;author&gt;Doré, Carole&lt;/author&gt;&lt;author&gt;Yockell-Lelièvre, Julien&lt;/author&gt;&lt;author&gt;Tam, Roger Y&lt;/author&gt;&lt;author&gt;Giannikou, Krinio&lt;/author&gt;&lt;author&gt;McMurray, Fiona&lt;/author&gt;&lt;author&gt;Shoichet, Molly S&lt;/author&gt;&lt;/authors&gt;&lt;/contributors&gt;&lt;titles&gt;&lt;title&gt;Human Pluripotent Stem Cell–Derived TSC2-Haploinsufficient Smooth Muscle Cells Recapitulate Features of Lymphangioleiomyomatosis&lt;/title&gt;&lt;secondary-title&gt;Cancer research&lt;/secondary-title&gt;&lt;/titles&gt;&lt;periodical&gt;&lt;full-title&gt;Cancer Research&lt;/full-title&gt;&lt;abbr-1&gt;Cancer Res&lt;/abbr-1&gt;&lt;/periodical&gt;&lt;pages&gt;5491-5502&lt;/pages&gt;&lt;volume&gt;77&lt;/volume&gt;&lt;number&gt;20&lt;/number&gt;&lt;dates&gt;&lt;year&gt;2017&lt;/year&gt;&lt;/dates&gt;&lt;isbn&gt;0008-5472&lt;/isbn&gt;&lt;urls&gt;&lt;/urls&gt;&lt;/record&gt;&lt;/Cite&gt;&lt;/EndNote&gt;</w:instrText>
+        <w:instrText xml:space="preserve"> ADDIN EN.CITE &lt;EndNote&gt;&lt;Cite&gt;&lt;Author&gt;Julian&lt;/Author&gt;&lt;Year&gt;2017&lt;/Year&gt;&lt;RecNum&gt;223&lt;/RecNum&gt;&lt;DisplayText&gt;[46]&lt;/DisplayText&gt;&lt;record&gt;&lt;rec-number&gt;223&lt;/rec-number&gt;&lt;foreign-keys&gt;&lt;key app="EN" db-id="rav092adsd0907ezeaavzp5tassztse2f2ss" timestamp="1544089860"&gt;223&lt;/key&gt;&lt;/foreign-keys&gt;&lt;ref-type name="Journal Article"&gt;17&lt;/ref-type&gt;&lt;contributors&gt;&lt;authors&gt;&lt;author&gt;Julian, Lisa M&lt;/author&gt;&lt;author&gt;Delaney, Sean P&lt;/author&gt;&lt;author&gt;Wang, Ying&lt;/author&gt;&lt;author&gt;Goldberg, Alexander A&lt;/author&gt;&lt;author&gt;Doré, Carole&lt;/author&gt;&lt;author&gt;Yockell-Lelièvre, Julien&lt;/author&gt;&lt;author&gt;Tam, Roger Y&lt;/author&gt;&lt;author&gt;Giannikou, Krinio&lt;/author&gt;&lt;author&gt;McMurray, Fiona&lt;/author&gt;&lt;author&gt;Shoichet, Molly S&lt;/author&gt;&lt;/authors&gt;&lt;/contributors&gt;&lt;titles&gt;&lt;title&gt;Human Pluripotent Stem Cell–Derived TSC2-Haploinsufficient Smooth Muscle Cells Recapitulate Features of Lymphangioleiomyomatosis&lt;/title&gt;&lt;secondary-title&gt;Cancer research&lt;/secondary-title&gt;&lt;/titles&gt;&lt;periodical&gt;&lt;full-title&gt;Cancer Research&lt;/full-title&gt;&lt;abbr-1&gt;Cancer Res&lt;/abbr-1&gt;&lt;/periodical&gt;&lt;pages&gt;5491-5502&lt;/pages&gt;&lt;volume&gt;77&lt;/volume&gt;&lt;number&gt;20&lt;/number&gt;&lt;dates&gt;&lt;year&gt;2017&lt;/year&gt;&lt;/dates&gt;&lt;isbn&gt;0008-5472&lt;/isbn&gt;&lt;urls&gt;&lt;/urls&gt;&lt;/record&gt;&lt;/Cite&gt;&lt;/EndNote&gt;</w:instrText>
       </w:r>
       <w:r>
         <w:rPr>
@@ -13390,7 +13485,7 @@
           <w:noProof/>
           <w:color w:val="000000" w:themeColor="text1"/>
         </w:rPr>
-        <w:t>[45]</w:t>
+        <w:t>[46]</w:t>
       </w:r>
       <w:r>
         <w:rPr>
@@ -13413,7 +13508,7 @@
         </w:rPr>
         <w:fldChar w:fldCharType="begin">
           <w:fldData xml:space="preserve">PEVuZE5vdGU+PENpdGU+PEF1dGhvcj5RaW48L0F1dGhvcj48WWVhcj4yMDEwPC9ZZWFyPjxSZWNO
-dW0+MjQwPC9SZWNOdW0+PERpc3BsYXlUZXh0Pls0Nl08L0Rpc3BsYXlUZXh0PjxyZWNvcmQ+PHJl
+dW0+MjQwPC9SZWNOdW0+PERpc3BsYXlUZXh0Pls0N108L0Rpc3BsYXlUZXh0PjxyZWNvcmQ+PHJl
 Yy1udW1iZXI+MjQwPC9yZWMtbnVtYmVyPjxmb3JlaWduLWtleXM+PGtleSBhcHA9IkVOIiBkYi1p
 ZD0icmF2MDkyYWRzZDA5MDdlemVhYXZ6cDV0YXNzenRzZTJmMnNzIiB0aW1lc3RhbXA9IjE1NDQw
 ODk4NjAiPjI0MDwva2V5PjwvZm9yZWlnbi1rZXlzPjxyZWYtdHlwZSBuYW1lPSJKb3VybmFsIEFy
@@ -13466,7 +13561,7 @@
         </w:rPr>
         <w:fldChar w:fldCharType="begin">
           <w:fldData xml:space="preserve">PEVuZE5vdGU+PENpdGU+PEF1dGhvcj5RaW48L0F1dGhvcj48WWVhcj4yMDEwPC9ZZWFyPjxSZWNO
-dW0+MjQwPC9SZWNOdW0+PERpc3BsYXlUZXh0Pls0Nl08L0Rpc3BsYXlUZXh0PjxyZWNvcmQ+PHJl
+dW0+MjQwPC9SZWNOdW0+PERpc3BsYXlUZXh0Pls0N108L0Rpc3BsYXlUZXh0PjxyZWNvcmQ+PHJl
 Yy1udW1iZXI+MjQwPC9yZWMtbnVtYmVyPjxmb3JlaWduLWtleXM+PGtleSBhcHA9IkVOIiBkYi1p
 ZD0icmF2MDkyYWRzZDA5MDdlemVhYXZ6cDV0YXNzenRzZTJmMnNzIiB0aW1lc3RhbXA9IjE1NDQw
 ODk4NjAiPjI0MDwva2V5PjwvZm9yZWlnbi1rZXlzPjxyZWYtdHlwZSBuYW1lPSJKb3VybmFsIEFy
@@ -13530,12 +13625,6 @@
           <w:rFonts w:ascii="Arial" w:eastAsiaTheme="minorHAnsi" w:hAnsi="Arial" w:cs="Arial"/>
           <w:color w:val="000000" w:themeColor="text1"/>
         </w:rPr>
-      </w:r>
-      <w:r>
-        <w:rPr>
-          <w:rFonts w:ascii="Arial" w:eastAsiaTheme="minorHAnsi" w:hAnsi="Arial" w:cs="Arial"/>
-          <w:color w:val="000000" w:themeColor="text1"/>
-        </w:rPr>
         <w:fldChar w:fldCharType="separate"/>
       </w:r>
       <w:r>
@@ -13544,7 +13633,7 @@
           <w:noProof/>
           <w:color w:val="000000" w:themeColor="text1"/>
         </w:rPr>
-        <w:t>[46]</w:t>
+        <w:t>[47]</w:t>
       </w:r>
       <w:r>
         <w:rPr>
@@ -13699,7 +13788,7 @@
           <w:rFonts w:ascii="Arial" w:hAnsi="Arial" w:cs="Arial"/>
           <w:color w:val="000000" w:themeColor="text1"/>
         </w:rPr>
-        <w:instrText xml:space="preserve"> ADDIN EN.CITE &lt;EndNote&gt;&lt;Cite&gt;&lt;Author&gt;Network&lt;/Author&gt;&lt;Year&gt;2008&lt;/Year&gt;&lt;RecNum&gt;236&lt;/RecNum&gt;&lt;DisplayText&gt;[31]&lt;/DisplayText&gt;&lt;record&gt;&lt;rec-number&gt;236&lt;/rec-number&gt;&lt;foreign-keys&gt;&lt;key app="EN" db-id="rav092adsd0907ezeaavzp5tassztse2f2ss" timestamp="1544089860"&gt;236&lt;/key&gt;&lt;/foreign-keys&gt;&lt;ref-type name="Journal Article"&gt;17&lt;/ref-type&gt;&lt;contributors&gt;&lt;authors&gt;&lt;author&gt;Cancer Genome Atlas Research Network&lt;/author&gt;&lt;/authors&gt;&lt;/contributors&gt;&lt;titles&gt;&lt;title&gt;Comprehensive genomic characterization defines human glioblastoma genes and core pathways&lt;/title&gt;&lt;secondary-title&gt;Nature&lt;/secondary-title&gt;&lt;/titles&gt;&lt;periodical&gt;&lt;full-title&gt;Nature&lt;/full-title&gt;&lt;/periodical&gt;&lt;pages&gt;1061&lt;/pages&gt;&lt;volume&gt;455&lt;/volume&gt;&lt;number&gt;7216&lt;/number&gt;&lt;dates&gt;&lt;year&gt;2008&lt;/year&gt;&lt;/dates&gt;&lt;isbn&gt;1476-4687&lt;/isbn&gt;&lt;urls&gt;&lt;/urls&gt;&lt;/record&gt;&lt;/Cite&gt;&lt;/EndNote&gt;</w:instrText>
+        <w:instrText xml:space="preserve"> ADDIN EN.CITE &lt;EndNote&gt;&lt;Cite&gt;&lt;Author&gt;Network&lt;/Author&gt;&lt;Year&gt;2008&lt;/Year&gt;&lt;RecNum&gt;236&lt;/RecNum&gt;&lt;DisplayText&gt;[32]&lt;/DisplayText&gt;&lt;record&gt;&lt;rec-number&gt;236&lt;/rec-number&gt;&lt;foreign-keys&gt;&lt;key app="EN" db-id="rav092adsd0907ezeaavzp5tassztse2f2ss" timestamp="1544089860"&gt;236&lt;/key&gt;&lt;/foreign-keys&gt;&lt;ref-type name="Journal Article"&gt;17&lt;/ref-type&gt;&lt;contributors&gt;&lt;authors&gt;&lt;author&gt;Cancer Genome Atlas Research Network&lt;/author&gt;&lt;/authors&gt;&lt;/contributors&gt;&lt;titles&gt;&lt;title&gt;Comprehensive genomic characterization defines human glioblastoma genes and core pathways&lt;/title&gt;&lt;secondary-title&gt;Nature&lt;/secondary-title&gt;&lt;/titles&gt;&lt;periodical&gt;&lt;full-title&gt;Nature&lt;/full-title&gt;&lt;/periodical&gt;&lt;pages&gt;1061&lt;/pages&gt;&lt;volume&gt;455&lt;/volume&gt;&lt;number&gt;7216&lt;/number&gt;&lt;dates&gt;&lt;year&gt;2008&lt;/year&gt;&lt;/dates&gt;&lt;isbn&gt;1476-4687&lt;/isbn&gt;&lt;urls&gt;&lt;/urls&gt;&lt;/record&gt;&lt;/Cite&gt;&lt;/EndNote&gt;</w:instrText>
       </w:r>
       <w:r>
         <w:rPr>
@@ -13714,7 +13803,7 @@
           <w:noProof/>
           <w:color w:val="000000" w:themeColor="text1"/>
         </w:rPr>
-        <w:t>[31]</w:t>
+        <w:t>[32]</w:t>
       </w:r>
       <w:r>
         <w:rPr>
@@ -13742,7 +13831,7 @@
           <w:rFonts w:ascii="Arial" w:hAnsi="Arial" w:cs="Arial"/>
           <w:color w:val="000000" w:themeColor="text1"/>
         </w:rPr>
-        <w:instrText xml:space="preserve"> ADDIN EN.CITE &lt;EndNote&gt;&lt;Cite&gt;&lt;Author&gt;Lonsdale&lt;/Author&gt;&lt;Year&gt;2013&lt;/Year&gt;&lt;RecNum&gt;230&lt;/RecNum&gt;&lt;DisplayText&gt;[32]&lt;/DisplayText&gt;&lt;record&gt;&lt;rec-number&gt;230&lt;/rec-number&gt;&lt;foreign-keys&gt;&lt;key app="EN" db-id="rav092adsd0907ezeaavzp5tassztse2f2ss" timestamp="1544089860"&gt;230&lt;/key&gt;&lt;/foreign-keys&gt;&lt;ref-type name="Journal Article"&gt;17&lt;/ref-type&gt;&lt;contributors&gt;&lt;authors&gt;&lt;author&gt;Lonsdale, John&lt;/author&gt;&lt;author&gt;Thomas, Jeffrey&lt;/author&gt;&lt;author&gt;Salvatore, Mike&lt;/author&gt;&lt;author&gt;Phillips, Rebecca&lt;/author&gt;&lt;author&gt;Lo, Edmund&lt;/author&gt;&lt;author&gt;Shad, Saboor&lt;/author&gt;&lt;author&gt;Hasz, Richard&lt;/author&gt;&lt;author&gt;Walters, Gary&lt;/author&gt;&lt;author&gt;Garcia, Fernando&lt;/author&gt;&lt;author&gt;Young, Nancy&lt;/author&gt;&lt;/authors&gt;&lt;/contributors&gt;&lt;titles&gt;&lt;title&gt;The genotype-tissue expression (GTEx) project&lt;/title&gt;&lt;secondary-title&gt;Nature genetics&lt;/secondary-title&gt;&lt;/titles&gt;&lt;periodical&gt;&lt;full-title&gt;Nature genetics&lt;/full-title&gt;&lt;/periodical&gt;&lt;pages&gt;580-585&lt;/pages&gt;&lt;volume&gt;45&lt;/volume&gt;&lt;number&gt;6&lt;/number&gt;&lt;dates&gt;&lt;year&gt;2013&lt;/year&gt;&lt;/dates&gt;&lt;isbn&gt;1061-4036&lt;/isbn&gt;&lt;urls&gt;&lt;/urls&gt;&lt;/record&gt;&lt;/Cite&gt;&lt;/EndNote&gt;</w:instrText>
+        <w:instrText xml:space="preserve"> ADDIN EN.CITE &lt;EndNote&gt;&lt;Cite&gt;&lt;Author&gt;Lonsdale&lt;/Author&gt;&lt;Year&gt;2013&lt;/Year&gt;&lt;RecNum&gt;230&lt;/RecNum&gt;&lt;DisplayText&gt;[33]&lt;/DisplayText&gt;&lt;record&gt;&lt;rec-number&gt;230&lt;/rec-number&gt;&lt;foreign-keys&gt;&lt;key app="EN" db-id="rav092adsd0907ezeaavzp5tassztse2f2ss" timestamp="1544089860"&gt;230&lt;/key&gt;&lt;/foreign-keys&gt;&lt;ref-type name="Journal Article"&gt;17&lt;/ref-type&gt;&lt;contributors&gt;&lt;authors&gt;&lt;author&gt;Lonsdale, John&lt;/author&gt;&lt;author&gt;Thomas, Jeffrey&lt;/author&gt;&lt;author&gt;Salvatore, Mike&lt;/author&gt;&lt;author&gt;Phillips, Rebecca&lt;/author&gt;&lt;author&gt;Lo, Edmund&lt;/author&gt;&lt;author&gt;Shad, Saboor&lt;/author&gt;&lt;author&gt;Hasz, Richard&lt;/author&gt;&lt;author&gt;Walters, Gary&lt;/author&gt;&lt;author&gt;Garcia, Fernando&lt;/author&gt;&lt;author&gt;Young, Nancy&lt;/author&gt;&lt;/authors&gt;&lt;/contributors&gt;&lt;titles&gt;&lt;title&gt;The genotype-tissue expression (GTEx) project&lt;/title&gt;&lt;secondary-title&gt;Nature genetics&lt;/secondary-title&gt;&lt;/titles&gt;&lt;periodical&gt;&lt;full-title&gt;Nature genetics&lt;/full-title&gt;&lt;/periodical&gt;&lt;pages&gt;580-585&lt;/pages&gt;&lt;volume&gt;45&lt;/volume&gt;&lt;number&gt;6&lt;/number&gt;&lt;dates&gt;&lt;year&gt;2013&lt;/year&gt;&lt;/dates&gt;&lt;isbn&gt;1061-4036&lt;/isbn&gt;&lt;urls&gt;&lt;/urls&gt;&lt;/record&gt;&lt;/Cite&gt;&lt;/EndNote&gt;</w:instrText>
       </w:r>
       <w:r>
         <w:rPr>
@@ -13757,7 +13846,7 @@
           <w:noProof/>
           <w:color w:val="000000" w:themeColor="text1"/>
         </w:rPr>
-        <w:t>[32]</w:t>
+        <w:t>[33]</w:t>
       </w:r>
       <w:r>
         <w:rPr>
@@ -13942,7 +14031,7 @@
       </w:r>
       <w:r>
         <w:rPr>
-          <w:rFonts w:ascii="Arial" w:eastAsia="Malgun Gothic" w:hAnsi="Arial" w:cs="Arial"/>
+          <w:rFonts w:ascii="Arial" w:eastAsia="맑은 고딕" w:hAnsi="Arial" w:cs="Arial"/>
           <w:color w:val="000000" w:themeColor="text1"/>
         </w:rPr>
         <w:t>×</w:t>
@@ -13969,6 +14058,7 @@
         </w:rPr>
         <w:t>, Limma statistic</w:t>
       </w:r>
+      <w:proofErr w:type="gramStart"/>
       <w:r>
         <w:rPr>
           <w:rFonts w:ascii="Arial" w:hAnsi="Arial" w:cs="Arial"/>
@@ -13976,6 +14066,7 @@
         </w:rPr>
         <w:t>)</w:t>
       </w:r>
+      <w:proofErr w:type="gramEnd"/>
       <w:r>
         <w:rPr>
           <w:rFonts w:ascii="Arial" w:hAnsi="Arial" w:cs="Arial"/>
@@ -13983,7 +14074,7 @@
         </w:rPr>
         <w:fldChar w:fldCharType="begin">
           <w:fldData xml:space="preserve">PEVuZE5vdGU+PENpdGU+PEF1dGhvcj5SaXRjaGllPC9BdXRob3I+PFllYXI+MjAxNTwvWWVhcj48
-UmVjTnVtPjU2NzwvUmVjTnVtPjxEaXNwbGF5VGV4dD5bNDddPC9EaXNwbGF5VGV4dD48cmVjb3Jk
+UmVjTnVtPjU2NzwvUmVjTnVtPjxEaXNwbGF5VGV4dD5bNDhdPC9EaXNwbGF5VGV4dD48cmVjb3Jk
 PjxyZWMtbnVtYmVyPjU2NzwvcmVjLW51bWJlcj48Zm9yZWlnbi1rZXlzPjxrZXkgYXBwPSJFTiIg
 ZGItaWQ9Ind6eDlwejVwa2F2emZrZXQyYTd2MjJmeXd4Mndkd3pyZGRyNSIgdGltZXN0YW1wPSIx
 NTQxODM0ODI4Ij41Njc8L2tleT48L2ZvcmVpZ24ta2V5cz48cmVmLXR5cGUgbmFtZT0iSm91cm5h
@@ -14048,7 +14139,7 @@
         </w:rPr>
         <w:fldChar w:fldCharType="begin">
           <w:fldData xml:space="preserve">PEVuZE5vdGU+PENpdGU+PEF1dGhvcj5SaXRjaGllPC9BdXRob3I+PFllYXI+MjAxNTwvWWVhcj48
-UmVjTnVtPjU2NzwvUmVjTnVtPjxEaXNwbGF5VGV4dD5bNDddPC9EaXNwbGF5VGV4dD48cmVjb3Jk
+UmVjTnVtPjU2NzwvUmVjTnVtPjxEaXNwbGF5VGV4dD5bNDhdPC9EaXNwbGF5VGV4dD48cmVjb3Jk
 PjxyZWMtbnVtYmVyPjU2NzwvcmVjLW51bWJlcj48Zm9yZWlnbi1rZXlzPjxrZXkgYXBwPSJFTiIg
 ZGItaWQ9Ind6eDlwejVwa2F2emZrZXQyYTd2MjJmeXd4Mndkd3pyZGRyNSIgdGltZXN0YW1wPSIx
 NTQxODM0ODI4Ij41Njc8L2tleT48L2ZvcmVpZ24ta2V5cz48cmVmLXR5cGUgbmFtZT0iSm91cm5h
@@ -14124,12 +14215,6 @@
           <w:rFonts w:ascii="Arial" w:hAnsi="Arial" w:cs="Arial"/>
           <w:color w:val="000000" w:themeColor="text1"/>
         </w:rPr>
-      </w:r>
-      <w:r>
-        <w:rPr>
-          <w:rFonts w:ascii="Arial" w:hAnsi="Arial" w:cs="Arial"/>
-          <w:color w:val="000000" w:themeColor="text1"/>
-        </w:rPr>
         <w:fldChar w:fldCharType="separate"/>
       </w:r>
       <w:r>
@@ -14138,7 +14223,7 @@
           <w:noProof/>
           <w:color w:val="000000" w:themeColor="text1"/>
         </w:rPr>
-        <w:t>[47]</w:t>
+        <w:t>[48]</w:t>
       </w:r>
       <w:r>
         <w:rPr>
@@ -14454,7 +14539,25 @@
           <w:color w:val="000000" w:themeColor="text1"/>
           <w:shd w:val="clear" w:color="auto" w:fill="FFFFFF"/>
         </w:rPr>
-        <w:t>rs4544201 and rs2006950, were identified in a 34kb LD block on chromosome 15, that met genome-wide significance for association with LAM</w:t>
+        <w:t xml:space="preserve">rs4544201 and rs2006950, were identified in a 34kb LD block on chromosome </w:t>
+      </w:r>
+      <w:proofErr w:type="gramStart"/>
+      <w:r>
+        <w:rPr>
+          <w:rFonts w:ascii="Arial" w:hAnsi="Arial" w:cs="Arial"/>
+          <w:color w:val="000000" w:themeColor="text1"/>
+          <w:shd w:val="clear" w:color="auto" w:fill="FFFFFF"/>
+        </w:rPr>
+        <w:t>15, that</w:t>
+      </w:r>
+      <w:proofErr w:type="gramEnd"/>
+      <w:r>
+        <w:rPr>
+          <w:rFonts w:ascii="Arial" w:hAnsi="Arial" w:cs="Arial"/>
+          <w:color w:val="000000" w:themeColor="text1"/>
+          <w:shd w:val="clear" w:color="auto" w:fill="FFFFFF"/>
+        </w:rPr>
+        <w:t xml:space="preserve"> met genome-wide significance for association with LAM</w:t>
       </w:r>
       <w:r>
         <w:rPr>
@@ -14634,7 +14737,7 @@
         </w:rPr>
         <w:fldChar w:fldCharType="begin">
           <w:fldData xml:space="preserve">PEVuZE5vdGU+PENpdGU+PEF1dGhvcj5YdTwvQXV0aG9yPjxZZWFyPjIwMTU8L1llYXI+PFJlY051
-bT4yNTU8L1JlY051bT48RGlzcGxheVRleHQ+WzQ4XTwvRGlzcGxheVRleHQ+PHJlY29yZD48cmVj
+bT4yNTU8L1JlY051bT48RGlzcGxheVRleHQ+WzQ5XTwvRGlzcGxheVRleHQ+PHJlY29yZD48cmVj
 LW51bWJlcj4yNTU8L3JlYy1udW1iZXI+PGZvcmVpZ24ta2V5cz48a2V5IGFwcD0iRU4iIGRiLWlk
 PSJyYXYwOTJhZHNkMDkwN2V6ZWFhdnpwNXRhc3N6dHNlMmYyc3MiIHRpbWVzdGFtcD0iMTU0NDA4
 OTg2MCI+MjU1PC9rZXk+PC9mb3JlaWduLWtleXM+PHJlZi10eXBlIG5hbWU9IkpvdXJuYWwgQXJ0
@@ -14687,7 +14790,7 @@
         </w:rPr>
         <w:fldChar w:fldCharType="begin">
           <w:fldData xml:space="preserve">PEVuZE5vdGU+PENpdGU+PEF1dGhvcj5YdTwvQXV0aG9yPjxZZWFyPjIwMTU8L1llYXI+PFJlY051
-bT4yNTU8L1JlY051bT48RGlzcGxheVRleHQ+WzQ4XTwvRGlzcGxheVRleHQ+PHJlY29yZD48cmVj
+bT4yNTU8L1JlY051bT48RGlzcGxheVRleHQ+WzQ5XTwvRGlzcGxheVRleHQ+PHJlY29yZD48cmVj
 LW51bWJlcj4yNTU8L3JlYy1udW1iZXI+PGZvcmVpZ24ta2V5cz48a2V5IGFwcD0iRU4iIGRiLWlk
 PSJyYXYwOTJhZHNkMDkwN2V6ZWFhdnpwNXRhc3N6dHNlMmYyc3MiIHRpbWVzdGFtcD0iMTU0NDA4
 OTg2MCI+MjU1PC9rZXk+PC9mb3JlaWduLWtleXM+PHJlZi10eXBlIG5hbWU9IkpvdXJuYWwgQXJ0
@@ -14751,12 +14854,6 @@
           <w:rFonts w:ascii="Arial" w:hAnsi="Arial" w:cs="Arial"/>
           <w:color w:val="000000" w:themeColor="text1"/>
         </w:rPr>
-      </w:r>
-      <w:r>
-        <w:rPr>
-          <w:rFonts w:ascii="Arial" w:hAnsi="Arial" w:cs="Arial"/>
-          <w:color w:val="000000" w:themeColor="text1"/>
-        </w:rPr>
         <w:fldChar w:fldCharType="separate"/>
       </w:r>
       <w:r>
@@ -14765,7 +14862,7 @@
           <w:noProof/>
           <w:color w:val="000000" w:themeColor="text1"/>
         </w:rPr>
-        <w:t>[48]</w:t>
+        <w:t>[49]</w:t>
       </w:r>
       <w:r>
         <w:rPr>
@@ -14788,7 +14885,7 @@
         </w:rPr>
         <w:fldChar w:fldCharType="begin">
           <w:fldData xml:space="preserve">PEVuZE5vdGU+PENpdGU+PEF1dGhvcj5KdXZldDwvQXV0aG9yPjxZZWFyPjIwMDY8L1llYXI+PFJl
-Y051bT4yMjQ8L1JlY051bT48RGlzcGxheVRleHQ+WzQ5LCA1MF08L0Rpc3BsYXlUZXh0PjxyZWNv
+Y051bT4yMjQ8L1JlY051bT48RGlzcGxheVRleHQ+WzUwLCA1MV08L0Rpc3BsYXlUZXh0PjxyZWNv
 cmQ+PHJlYy1udW1iZXI+MjI0PC9yZWMtbnVtYmVyPjxmb3JlaWduLWtleXM+PGtleSBhcHA9IkVO
 IiBkYi1pZD0icmF2MDkyYWRzZDA5MDdlemVhYXZ6cDV0YXNzenRzZTJmMnNzIiB0aW1lc3RhbXA9
 IjE1NDQwODk4NjAiPjIyNDwva2V5PjwvZm9yZWlnbi1rZXlzPjxyZWYtdHlwZSBuYW1lPSJKb3Vy
@@ -14890,7 +14987,7 @@
         </w:rPr>
         <w:fldChar w:fldCharType="begin">
           <w:fldData xml:space="preserve">PEVuZE5vdGU+PENpdGU+PEF1dGhvcj5KdXZldDwvQXV0aG9yPjxZZWFyPjIwMDY8L1llYXI+PFJl
-Y051bT4yMjQ8L1JlY051bT48RGlzcGxheVRleHQ+WzQ5LCA1MF08L0Rpc3BsYXlUZXh0PjxyZWNv
+Y051bT4yMjQ8L1JlY051bT48RGlzcGxheVRleHQ+WzUwLCA1MV08L0Rpc3BsYXlUZXh0PjxyZWNv
 cmQ+PHJlYy1udW1iZXI+MjI0PC9yZWMtbnVtYmVyPjxmb3JlaWduLWtleXM+PGtleSBhcHA9IkVO
 IiBkYi1pZD0icmF2MDkyYWRzZDA5MDdlemVhYXZ6cDV0YXNzenRzZTJmMnNzIiB0aW1lc3RhbXA9
 IjE1NDQwODk4NjAiPjIyNDwva2V5PjwvZm9yZWlnbi1rZXlzPjxyZWYtdHlwZSBuYW1lPSJKb3Vy
@@ -15003,12 +15100,6 @@
           <w:rFonts w:ascii="Arial" w:hAnsi="Arial" w:cs="Arial"/>
           <w:color w:val="000000" w:themeColor="text1"/>
         </w:rPr>
-      </w:r>
-      <w:r>
-        <w:rPr>
-          <w:rFonts w:ascii="Arial" w:hAnsi="Arial" w:cs="Arial"/>
-          <w:color w:val="000000" w:themeColor="text1"/>
-        </w:rPr>
         <w:fldChar w:fldCharType="separate"/>
       </w:r>
       <w:r>
@@ -15017,7 +15108,7 @@
           <w:noProof/>
           <w:color w:val="000000" w:themeColor="text1"/>
         </w:rPr>
-        <w:t>[49, 50]</w:t>
+        <w:t>[50, 51]</w:t>
       </w:r>
       <w:r>
         <w:rPr>
@@ -15060,7 +15151,7 @@
           <w:rFonts w:ascii="Arial" w:hAnsi="Arial" w:cs="Arial"/>
           <w:color w:val="000000" w:themeColor="text1"/>
         </w:rPr>
-        <w:instrText xml:space="preserve"> ADDIN EN.CITE &lt;EndNote&gt;&lt;Cite&gt;&lt;Author&gt;Riggs&lt;/Author&gt;&lt;Year&gt;2006&lt;/Year&gt;&lt;RecNum&gt;245&lt;/RecNum&gt;&lt;DisplayText&gt;[51]&lt;/DisplayText&gt;&lt;record&gt;&lt;rec-number&gt;245&lt;/rec-number&gt;&lt;foreign-keys&gt;&lt;key app="EN" db-id="rav092adsd0907ezeaavzp5tassztse2f2ss" timestamp="1544089860"&gt;245&lt;/key&gt;&lt;/foreign-keys&gt;&lt;ref-type name="Journal Article"&gt;17&lt;/ref-type&gt;&lt;contributors&gt;&lt;authors&gt;&lt;author&gt;Riggs, K. A.&lt;/author&gt;&lt;author&gt;Wickramasinghe, N. S.&lt;/author&gt;&lt;author&gt;Cochrum, R. K.&lt;/author&gt;&lt;author&gt;Watts, M. B.&lt;/author&gt;&lt;author&gt;Klinge, C. M.&lt;/author&gt;&lt;/authors&gt;&lt;/contributors&gt;&lt;auth-address&gt;Univ Louisville, Sch Med, Dept Biochem &amp;amp; Mol Biol, Ctr Genet &amp;amp; Mol Med,James Graham Brown Canc Ctr, Louisville, KY 40292 USA&lt;/auth-address&gt;&lt;titles&gt;&lt;title&gt;Decreased chicken ovalbumin upstream promoter transcription factor II expression in tamoxifen-resistant breast cancer cells&lt;/title&gt;&lt;secondary-title&gt;Cancer Research&lt;/secondary-title&gt;&lt;alt-title&gt;Cancer Res&lt;/alt-title&gt;&lt;/titles&gt;&lt;periodical&gt;&lt;full-title&gt;Cancer Research&lt;/full-title&gt;&lt;abbr-1&gt;Cancer Res&lt;/abbr-1&gt;&lt;/periodical&gt;&lt;alt-periodical&gt;&lt;full-title&gt;Cancer Research&lt;/full-title&gt;&lt;abbr-1&gt;Cancer Res&lt;/abbr-1&gt;&lt;/alt-periodical&gt;&lt;pages&gt;10188-10198&lt;/pages&gt;&lt;volume&gt;66&lt;/volume&gt;&lt;number&gt;20&lt;/number&gt;&lt;keywords&gt;&lt;keyword&gt;estrogen-receptor-beta&lt;/keyword&gt;&lt;keyword&gt;retinoic acid receptor&lt;/keyword&gt;&lt;keyword&gt;coup-tf&lt;/keyword&gt;&lt;keyword&gt;nuclear receptor&lt;/keyword&gt;&lt;keyword&gt;n-cor&lt;/keyword&gt;&lt;keyword&gt;antiestrogen resistance&lt;/keyword&gt;&lt;keyword&gt;telomerase activity&lt;/keyword&gt;&lt;keyword&gt;gene-transcription&lt;/keyword&gt;&lt;keyword&gt;thyroid-hormone&lt;/keyword&gt;&lt;keyword&gt;er-beta&lt;/keyword&gt;&lt;/keywords&gt;&lt;dates&gt;&lt;year&gt;2006&lt;/year&gt;&lt;pub-dates&gt;&lt;date&gt;Oct 15&lt;/date&gt;&lt;/pub-dates&gt;&lt;/dates&gt;&lt;isbn&gt;0008-5472&lt;/isbn&gt;&lt;accession-num&gt;ISI:000241392700049&lt;/accession-num&gt;&lt;urls&gt;&lt;related-urls&gt;&lt;url&gt;&amp;lt;Go to ISI&amp;gt;://000241392700049&lt;/url&gt;&lt;/related-urls&gt;&lt;/urls&gt;&lt;electronic-resource-num&gt;10.1158/0008-5472.CAN-05-3937&lt;/electronic-resource-num&gt;&lt;language&gt;English&lt;/language&gt;&lt;/record&gt;&lt;/Cite&gt;&lt;/EndNote&gt;</w:instrText>
+        <w:instrText xml:space="preserve"> ADDIN EN.CITE &lt;EndNote&gt;&lt;Cite&gt;&lt;Author&gt;Riggs&lt;/Author&gt;&lt;Year&gt;2006&lt;/Year&gt;&lt;RecNum&gt;245&lt;/RecNum&gt;&lt;DisplayText&gt;[52]&lt;/DisplayText&gt;&lt;record&gt;&lt;rec-number&gt;245&lt;/rec-number&gt;&lt;foreign-keys&gt;&lt;key app="EN" db-id="rav092adsd0907ezeaavzp5tassztse2f2ss" timestamp="1544089860"&gt;245&lt;/key&gt;&lt;/foreign-keys&gt;&lt;ref-type name="Journal Article"&gt;17&lt;/ref-type&gt;&lt;contributors&gt;&lt;authors&gt;&lt;author&gt;Riggs, K. A.&lt;/author&gt;&lt;author&gt;Wickramasinghe, N. S.&lt;/author&gt;&lt;author&gt;Cochrum, R. K.&lt;/author&gt;&lt;author&gt;Watts, M. B.&lt;/author&gt;&lt;author&gt;Klinge, C. M.&lt;/author&gt;&lt;/authors&gt;&lt;/contributors&gt;&lt;auth-address&gt;Univ Louisville, Sch Med, Dept Biochem &amp;amp; Mol Biol, Ctr Genet &amp;amp; Mol Med,James Graham Brown Canc Ctr, Louisville, KY 40292 USA&lt;/auth-address&gt;&lt;titles&gt;&lt;title&gt;Decreased chicken ovalbumin upstream promoter transcription factor II expression in tamoxifen-resistant breast cancer cells&lt;/title&gt;&lt;secondary-title&gt;Cancer Research&lt;/secondary-title&gt;&lt;alt-title&gt;Cancer Res&lt;/alt-title&gt;&lt;/titles&gt;&lt;periodical&gt;&lt;full-title&gt;Cancer Research&lt;/full-title&gt;&lt;abbr-1&gt;Cancer Res&lt;/abbr-1&gt;&lt;/periodical&gt;&lt;alt-periodical&gt;&lt;full-title&gt;Cancer Research&lt;/full-title&gt;&lt;abbr-1&gt;Cancer Res&lt;/abbr-1&gt;&lt;/alt-periodical&gt;&lt;pages&gt;10188-10198&lt;/pages&gt;&lt;volume&gt;66&lt;/volume&gt;&lt;number&gt;20&lt;/number&gt;&lt;keywords&gt;&lt;keyword&gt;estrogen-receptor-beta&lt;/keyword&gt;&lt;keyword&gt;retinoic acid receptor&lt;/keyword&gt;&lt;keyword&gt;coup-tf&lt;/keyword&gt;&lt;keyword&gt;nuclear receptor&lt;/keyword&gt;&lt;keyword&gt;n-cor&lt;/keyword&gt;&lt;keyword&gt;antiestrogen resistance&lt;/keyword&gt;&lt;keyword&gt;telomerase activity&lt;/keyword&gt;&lt;keyword&gt;gene-transcription&lt;/keyword&gt;&lt;keyword&gt;thyroid-hormone&lt;/keyword&gt;&lt;keyword&gt;er-beta&lt;/keyword&gt;&lt;/keywords&gt;&lt;dates&gt;&lt;year&gt;2006&lt;/year&gt;&lt;pub-dates&gt;&lt;date&gt;Oct 15&lt;/date&gt;&lt;/pub-dates&gt;&lt;/dates&gt;&lt;isbn&gt;0008-5472&lt;/isbn&gt;&lt;accession-num&gt;ISI:000241392700049&lt;/accession-num&gt;&lt;urls&gt;&lt;related-urls&gt;&lt;url&gt;&amp;lt;Go to ISI&amp;gt;://000241392700049&lt;/url&gt;&lt;/related-urls&gt;&lt;/urls&gt;&lt;electronic-resource-num&gt;10.1158/0008-5472.CAN-05-3937&lt;/electronic-resource-num&gt;&lt;language&gt;English&lt;/language&gt;&lt;/record&gt;&lt;/Cite&gt;&lt;/EndNote&gt;</w:instrText>
       </w:r>
       <w:r>
         <w:rPr>
@@ -15075,7 +15166,7 @@
           <w:noProof/>
           <w:color w:val="000000" w:themeColor="text1"/>
         </w:rPr>
-        <w:t>[51]</w:t>
+        <w:t>[52]</w:t>
       </w:r>
       <w:r>
         <w:rPr>
@@ -15184,7 +15275,7 @@
           <w:rFonts w:ascii="Arial" w:hAnsi="Arial" w:cs="Arial"/>
           <w:color w:val="000000" w:themeColor="text1"/>
         </w:rPr>
-        <w:instrText xml:space="preserve"> ADDIN EN.CITE &lt;EndNote&gt;&lt;Cite&gt;&lt;Author&gt;Lonsdale&lt;/Author&gt;&lt;Year&gt;2013&lt;/Year&gt;&lt;RecNum&gt;230&lt;/RecNum&gt;&lt;DisplayText&gt;[32]&lt;/DisplayText&gt;&lt;record&gt;&lt;rec-number&gt;230&lt;/rec-number&gt;&lt;foreign-keys&gt;&lt;key app="EN" db-id="rav092adsd0907ezeaavzp5tassztse2f2ss" timestamp="1544089860"&gt;230&lt;/key&gt;&lt;/foreign-keys&gt;&lt;ref-type name="Journal Article"&gt;17&lt;/ref-type&gt;&lt;contributors&gt;&lt;authors&gt;&lt;author&gt;Lonsdale, John&lt;/author&gt;&lt;author&gt;Thomas, Jeffrey&lt;/author&gt;&lt;author&gt;Salvatore, Mike&lt;/author&gt;&lt;author&gt;Phillips, Rebecca&lt;/author&gt;&lt;author&gt;Lo, Edmund&lt;/author&gt;&lt;author&gt;Shad, Saboor&lt;/author&gt;&lt;author&gt;Hasz, Richard&lt;/author&gt;&lt;author&gt;Walters, Gary&lt;/author&gt;&lt;author&gt;Garcia, Fernando&lt;/author&gt;&lt;author&gt;Young, Nancy&lt;/author&gt;&lt;/authors&gt;&lt;/contributors&gt;&lt;titles&gt;&lt;title&gt;The genotype-tissue expression (GTEx) project&lt;/title&gt;&lt;secondary-title&gt;Nature genetics&lt;/secondary-title&gt;&lt;/titles&gt;&lt;periodical&gt;&lt;full-title&gt;Nature genetics&lt;/full-title&gt;&lt;/periodical&gt;&lt;pages&gt;580-585&lt;/pages&gt;&lt;volume&gt;45&lt;/volume&gt;&lt;number&gt;6&lt;/number&gt;&lt;dates&gt;&lt;year&gt;2013&lt;/year&gt;&lt;/dates&gt;&lt;isbn&gt;1061-4036&lt;/isbn&gt;&lt;urls&gt;&lt;/urls&gt;&lt;/record&gt;&lt;/Cite&gt;&lt;/EndNote&gt;</w:instrText>
+        <w:instrText xml:space="preserve"> ADDIN EN.CITE &lt;EndNote&gt;&lt;Cite&gt;&lt;Author&gt;Lonsdale&lt;/Author&gt;&lt;Year&gt;2013&lt;/Year&gt;&lt;RecNum&gt;230&lt;/RecNum&gt;&lt;DisplayText&gt;[33]&lt;/DisplayText&gt;&lt;record&gt;&lt;rec-number&gt;230&lt;/rec-number&gt;&lt;foreign-keys&gt;&lt;key app="EN" db-id="rav092adsd0907ezeaavzp5tassztse2f2ss" timestamp="1544089860"&gt;230&lt;/key&gt;&lt;/foreign-keys&gt;&lt;ref-type name="Journal Article"&gt;17&lt;/ref-type&gt;&lt;contributors&gt;&lt;authors&gt;&lt;author&gt;Lonsdale, John&lt;/author&gt;&lt;author&gt;Thomas, Jeffrey&lt;/author&gt;&lt;author&gt;Salvatore, Mike&lt;/author&gt;&lt;author&gt;Phillips, Rebecca&lt;/author&gt;&lt;author&gt;Lo, Edmund&lt;/author&gt;&lt;author&gt;Shad, Saboor&lt;/author&gt;&lt;author&gt;Hasz, Richard&lt;/author&gt;&lt;author&gt;Walters, Gary&lt;/author&gt;&lt;author&gt;Garcia, Fernando&lt;/author&gt;&lt;author&gt;Young, Nancy&lt;/author&gt;&lt;/authors&gt;&lt;/contributors&gt;&lt;titles&gt;&lt;title&gt;The genotype-tissue expression (GTEx) project&lt;/title&gt;&lt;secondary-title&gt;Nature genetics&lt;/secondary-title&gt;&lt;/titles&gt;&lt;periodical&gt;&lt;full-title&gt;Nature genetics&lt;/full-title&gt;&lt;/periodical&gt;&lt;pages&gt;580-585&lt;/pages&gt;&lt;volume&gt;45&lt;/volume&gt;&lt;number&gt;6&lt;/number&gt;&lt;dates&gt;&lt;year&gt;2013&lt;/year&gt;&lt;/dates&gt;&lt;isbn&gt;1061-4036&lt;/isbn&gt;&lt;urls&gt;&lt;/urls&gt;&lt;/record&gt;&lt;/Cite&gt;&lt;/EndNote&gt;</w:instrText>
       </w:r>
       <w:r>
         <w:rPr>
@@ -15199,7 +15290,7 @@
           <w:noProof/>
           <w:color w:val="000000" w:themeColor="text1"/>
         </w:rPr>
-        <w:t>[32]</w:t>
+        <w:t>[33]</w:t>
       </w:r>
       <w:r>
         <w:rPr>
@@ -15325,7 +15416,7 @@
         </w:rPr>
         <w:fldChar w:fldCharType="begin">
           <w:fldData xml:space="preserve">PEVuZE5vdGU+PENpdGU+PEF1dGhvcj5HbGFzZ293PC9BdXRob3I+PFllYXI+MjAwODwvWWVhcj48
-UmVjTnVtPjIyMTwvUmVjTnVtPjxEaXNwbGF5VGV4dD5bNTIsIDUzXTwvRGlzcGxheVRleHQ+PHJl
+UmVjTnVtPjIyMTwvUmVjTnVtPjxEaXNwbGF5VGV4dD5bNTMsIDU0XTwvRGlzcGxheVRleHQ+PHJl
 Y29yZD48cmVjLW51bWJlcj4yMjE8L3JlYy1udW1iZXI+PGZvcmVpZ24ta2V5cz48a2V5IGFwcD0i
 RU4iIGRiLWlkPSJyYXYwOTJhZHNkMDkwN2V6ZWFhdnpwNXRhc3N6dHNlMmYyc3MiIHRpbWVzdGFt
 cD0iMTU0NDA4OTg2MCI+MjIxPC9rZXk+PC9mb3JlaWduLWtleXM+PHJlZi10eXBlIG5hbWU9Ikpv
@@ -15403,7 +15494,7 @@
         </w:rPr>
         <w:fldChar w:fldCharType="begin">
           <w:fldData xml:space="preserve">PEVuZE5vdGU+PENpdGU+PEF1dGhvcj5HbGFzZ293PC9BdXRob3I+PFllYXI+MjAwODwvWWVhcj48
-UmVjTnVtPjIyMTwvUmVjTnVtPjxEaXNwbGF5VGV4dD5bNTIsIDUzXTwvRGlzcGxheVRleHQ+PHJl
+UmVjTnVtPjIyMTwvUmVjTnVtPjxEaXNwbGF5VGV4dD5bNTMsIDU0XTwvRGlzcGxheVRleHQ+PHJl
 Y29yZD48cmVjLW51bWJlcj4yMjE8L3JlYy1udW1iZXI+PGZvcmVpZ24ta2V5cz48a2V5IGFwcD0i
 RU4iIGRiLWlkPSJyYXYwOTJhZHNkMDkwN2V6ZWFhdnpwNXRhc3N6dHNlMmYyc3MiIHRpbWVzdGFt
 cD0iMTU0NDA4OTg2MCI+MjIxPC9rZXk+PC9mb3JlaWduLWtleXM+PHJlZi10eXBlIG5hbWU9Ikpv
@@ -15492,12 +15583,6 @@
           <w:rFonts w:ascii="Arial" w:hAnsi="Arial" w:cs="Arial"/>
           <w:color w:val="000000" w:themeColor="text1"/>
         </w:rPr>
-      </w:r>
-      <w:r>
-        <w:rPr>
-          <w:rFonts w:ascii="Arial" w:hAnsi="Arial" w:cs="Arial"/>
-          <w:color w:val="000000" w:themeColor="text1"/>
-        </w:rPr>
         <w:fldChar w:fldCharType="separate"/>
       </w:r>
       <w:r>
@@ -15506,7 +15591,7 @@
           <w:noProof/>
           <w:color w:val="000000" w:themeColor="text1"/>
         </w:rPr>
-        <w:t>[52, 53]</w:t>
+        <w:t>[53, 54]</w:t>
       </w:r>
       <w:r>
         <w:rPr>
@@ -15529,7 +15614,7 @@
         </w:rPr>
         <w:fldChar w:fldCharType="begin">
           <w:fldData xml:space="preserve">PEVuZE5vdGU+PENpdGU+PEF1dGhvcj5Zb3VuZzwvQXV0aG9yPjxZZWFyPjIwMTM8L1llYXI+PFJl
-Y051bT4yNTY8L1JlY051bT48RGlzcGxheVRleHQ+WzU0XTwvRGlzcGxheVRleHQ+PHJlY29yZD48
+Y051bT4yNTY8L1JlY051bT48RGlzcGxheVRleHQ+WzU1XTwvRGlzcGxheVRleHQ+PHJlY29yZD48
 cmVjLW51bWJlcj4yNTY8L3JlYy1udW1iZXI+PGZvcmVpZ24ta2V5cz48a2V5IGFwcD0iRU4iIGRi
 LWlkPSJyYXYwOTJhZHNkMDkwN2V6ZWFhdnpwNXRhc3N6dHNlMmYyc3MiIHRpbWVzdGFtcD0iMTU0
 NDA4OTg2MCI+MjU2PC9rZXk+PC9mb3JlaWduLWtleXM+PHJlZi10eXBlIG5hbWU9IkpvdXJuYWwg
@@ -15611,7 +15696,7 @@
         </w:rPr>
         <w:fldChar w:fldCharType="begin">
           <w:fldData xml:space="preserve">PEVuZE5vdGU+PENpdGU+PEF1dGhvcj5Zb3VuZzwvQXV0aG9yPjxZZWFyPjIwMTM8L1llYXI+PFJl
-Y051bT4yNTY8L1JlY051bT48RGlzcGxheVRleHQ+WzU0XTwvRGlzcGxheVRleHQ+PHJlY29yZD48
+Y051bT4yNTY8L1JlY051bT48RGlzcGxheVRleHQ+WzU1XTwvRGlzcGxheVRleHQ+PHJlY29yZD48
 cmVjLW51bWJlcj4yNTY8L3JlYy1udW1iZXI+PGZvcmVpZ24ta2V5cz48a2V5IGFwcD0iRU4iIGRi
 LWlkPSJyYXYwOTJhZHNkMDkwN2V6ZWFhdnpwNXRhc3N6dHNlMmYyc3MiIHRpbWVzdGFtcD0iMTU0
 NDA4OTg2MCI+MjU2PC9rZXk+PC9mb3JlaWduLWtleXM+PHJlZi10eXBlIG5hbWU9IkpvdXJuYWwg
@@ -15704,12 +15789,6 @@
           <w:rFonts w:ascii="Arial" w:hAnsi="Arial" w:cs="Arial"/>
           <w:color w:val="000000" w:themeColor="text1"/>
         </w:rPr>
-      </w:r>
-      <w:r>
-        <w:rPr>
-          <w:rFonts w:ascii="Arial" w:hAnsi="Arial" w:cs="Arial"/>
-          <w:color w:val="000000" w:themeColor="text1"/>
-        </w:rPr>
         <w:fldChar w:fldCharType="separate"/>
       </w:r>
       <w:r>
@@ -15718,7 +15797,7 @@
           <w:noProof/>
           <w:color w:val="000000" w:themeColor="text1"/>
         </w:rPr>
-        <w:t>[54]</w:t>
+        <w:t>[55]</w:t>
       </w:r>
       <w:r>
         <w:rPr>
@@ -15791,7 +15870,7 @@
           <w:rFonts w:ascii="Arial" w:hAnsi="Arial" w:cs="Arial"/>
           <w:color w:val="000000" w:themeColor="text1"/>
         </w:rPr>
-        <w:instrText xml:space="preserve"> ADDIN EN.CITE &lt;EndNote&gt;&lt;Cite ExcludeYear="1"&gt;&lt;Author&gt;Srinivasan&lt;/Author&gt;&lt;Year&gt;2010&lt;/Year&gt;&lt;RecNum&gt;250&lt;/RecNum&gt;&lt;DisplayText&gt;[55]&lt;/DisplayText&gt;&lt;record&gt;&lt;rec-number&gt;250&lt;/rec-number&gt;&lt;foreign-keys&gt;&lt;key app="EN" db-id="rav092adsd0907ezeaavzp5tassztse2f2ss" timestamp="1544089860"&gt;250&lt;/key&gt;&lt;/foreign-keys&gt;&lt;ref-type name="Journal Article"&gt;17&lt;/ref-type&gt;&lt;contributors&gt;&lt;authors&gt;&lt;author&gt;Srinivasan, R Sathish&lt;/author&gt;&lt;author&gt;Geng, Xin&lt;/author&gt;&lt;author&gt;Yang, Ying&lt;/author&gt;&lt;author&gt;Wang, Yingdi&lt;/author&gt;&lt;author&gt;Mukatira, Suraj&lt;/author&gt;&lt;author&gt;Studer, Michèle&lt;/author&gt;&lt;author&gt;Porto, Marianna PR&lt;/author&gt;&lt;author&gt;Lagutin, Oleg&lt;/author&gt;&lt;author&gt;Oliver, Guillermo&lt;/author&gt;&lt;/authors&gt;&lt;/contributors&gt;&lt;titles&gt;&lt;title&gt;The nuclear hormone receptor Coup-TFII is required for the initiation and early maintenance of Prox1 expression in lymphatic endothelial cells&lt;/title&gt;&lt;secondary-title&gt;Genes &amp;amp; development&lt;/secondary-title&gt;&lt;/titles&gt;&lt;periodical&gt;&lt;full-title&gt;Genes &amp;amp; development&lt;/full-title&gt;&lt;/periodical&gt;&lt;pages&gt;696-707&lt;/pages&gt;&lt;volume&gt;24&lt;/volume&gt;&lt;number&gt;7&lt;/number&gt;&lt;dates&gt;&lt;year&gt;2010&lt;/year&gt;&lt;/dates&gt;&lt;isbn&gt;0890-9369&lt;/isbn&gt;&lt;urls&gt;&lt;/urls&gt;&lt;/record&gt;&lt;/Cite&gt;&lt;/EndNote&gt;</w:instrText>
+        <w:instrText xml:space="preserve"> ADDIN EN.CITE &lt;EndNote&gt;&lt;Cite ExcludeYear="1"&gt;&lt;Author&gt;Srinivasan&lt;/Author&gt;&lt;Year&gt;2010&lt;/Year&gt;&lt;RecNum&gt;250&lt;/RecNum&gt;&lt;DisplayText&gt;[56]&lt;/DisplayText&gt;&lt;record&gt;&lt;rec-number&gt;250&lt;/rec-number&gt;&lt;foreign-keys&gt;&lt;key app="EN" db-id="rav092adsd0907ezeaavzp5tassztse2f2ss" timestamp="1544089860"&gt;250&lt;/key&gt;&lt;/foreign-keys&gt;&lt;ref-type name="Journal Article"&gt;17&lt;/ref-type&gt;&lt;contributors&gt;&lt;authors&gt;&lt;author&gt;Srinivasan, R Sathish&lt;/author&gt;&lt;author&gt;Geng, Xin&lt;/author&gt;&lt;author&gt;Yang, Ying&lt;/author&gt;&lt;author&gt;Wang, Yingdi&lt;/author&gt;&lt;author&gt;Mukatira, Suraj&lt;/author&gt;&lt;author&gt;Studer, Michèle&lt;/author&gt;&lt;author&gt;Porto, Marianna PR&lt;/author&gt;&lt;author&gt;Lagutin, Oleg&lt;/author&gt;&lt;author&gt;Oliver, Guillermo&lt;/author&gt;&lt;/authors&gt;&lt;/contributors&gt;&lt;titles&gt;&lt;title&gt;The nuclear hormone receptor Coup-TFII is required for the initiation and early maintenance of Prox1 expression in lymphatic endothelial cells&lt;/title&gt;&lt;secondary-title&gt;Genes &amp;amp; development&lt;/secondary-title&gt;&lt;/titles&gt;&lt;periodical&gt;&lt;full-title&gt;Genes &amp;amp; development&lt;/full-title&gt;&lt;/periodical&gt;&lt;pages&gt;696-707&lt;/pages&gt;&lt;volume&gt;24&lt;/volume&gt;&lt;number&gt;7&lt;/number&gt;&lt;dates&gt;&lt;year&gt;2010&lt;/year&gt;&lt;/dates&gt;&lt;isbn&gt;0890-9369&lt;/isbn&gt;&lt;urls&gt;&lt;/urls&gt;&lt;/record&gt;&lt;/Cite&gt;&lt;/EndNote&gt;</w:instrText>
       </w:r>
       <w:r>
         <w:rPr>
@@ -15806,7 +15885,7 @@
           <w:noProof/>
           <w:color w:val="000000" w:themeColor="text1"/>
         </w:rPr>
-        <w:t>[55]</w:t>
+        <w:t>[56]</w:t>
       </w:r>
       <w:r>
         <w:rPr>
@@ -16153,7 +16232,7 @@
         </w:rPr>
         <w:fldChar w:fldCharType="begin">
           <w:fldData xml:space="preserve">PEVuZE5vdGU+PENpdGU+PEF1dGhvcj5CcmVzbG93PC9BdXRob3I+PFllYXI+MTk3ODwvWWVhcj48
-UmVjTnVtPjMwODwvUmVjTnVtPjxEaXNwbGF5VGV4dD5bNTYtNjFdPC9EaXNwbGF5VGV4dD48cmVj
+UmVjTnVtPjMwODwvUmVjTnVtPjxEaXNwbGF5VGV4dD5bNTctNjJdPC9EaXNwbGF5VGV4dD48cmVj
 b3JkPjxyZWMtbnVtYmVyPjMwODwvcmVjLW51bWJlcj48Zm9yZWlnbi1rZXlzPjxrZXkgYXBwPSJF
 TiIgZGItaWQ9InJhdjA5MmFkc2QwOTA3ZXplYWF2enA1dGFzc3p0c2UyZjJzcyIgdGltZXN0YW1w
 PSIxNTQ4MTk3ODc0Ij4zMDg8L2tleT48L2ZvcmVpZ24ta2V5cz48cmVmLXR5cGUgbmFtZT0iSm91
@@ -16255,7 +16334,7 @@
         </w:rPr>
         <w:fldChar w:fldCharType="begin">
           <w:fldData xml:space="preserve">PEVuZE5vdGU+PENpdGU+PEF1dGhvcj5CcmVzbG93PC9BdXRob3I+PFllYXI+MTk3ODwvWWVhcj48
-UmVjTnVtPjMwODwvUmVjTnVtPjxEaXNwbGF5VGV4dD5bNTYtNjFdPC9EaXNwbGF5VGV4dD48cmVj
+UmVjTnVtPjMwODwvUmVjTnVtPjxEaXNwbGF5VGV4dD5bNTctNjJdPC9EaXNwbGF5VGV4dD48cmVj
 b3JkPjxyZWMtbnVtYmVyPjMwODwvcmVjLW51bWJlcj48Zm9yZWlnbi1rZXlzPjxrZXkgYXBwPSJF
 TiIgZGItaWQ9InJhdjA5MmFkc2QwOTA3ZXplYWF2enA1dGFzc3p0c2UyZjJzcyIgdGltZXN0YW1w
 PSIxNTQ4MTk3ODc0Ij4zMDg8L2tleT48L2ZvcmVpZ24ta2V5cz48cmVmLXR5cGUgbmFtZT0iSm91
@@ -16372,14 +16451,6 @@
           <w:shd w:val="clear" w:color="auto" w:fill="FFFFFF"/>
           <w:lang w:eastAsia="ko-KR"/>
         </w:rPr>
-      </w:r>
-      <w:r>
-        <w:rPr>
-          <w:rFonts w:ascii="Arial" w:hAnsi="Arial" w:cs="Arial"/>
-          <w:color w:val="000000" w:themeColor="text1"/>
-          <w:shd w:val="clear" w:color="auto" w:fill="FFFFFF"/>
-          <w:lang w:eastAsia="ko-KR"/>
-        </w:rPr>
         <w:fldChar w:fldCharType="separate"/>
       </w:r>
       <w:r>
@@ -16390,7 +16461,7 @@
           <w:shd w:val="clear" w:color="auto" w:fill="FFFFFF"/>
           <w:lang w:eastAsia="ko-KR"/>
         </w:rPr>
-        <w:t>[56-61]</w:t>
+        <w:t>[57-62]</w:t>
       </w:r>
       <w:r>
         <w:rPr>
@@ -17576,6 +17647,7 @@
         <w:spacing w:after="0"/>
       </w:pPr>
       <w:r>
+        <w:lastRenderedPageBreak/>
         <w:t>10.</w:t>
       </w:r>
       <w:r>
@@ -17668,11 +17740,7 @@
       </w:r>
       <w:r>
         <w:tab/>
-        <w:t>Song YE, Lee S, Park K, Elston RC, Yang H-J, Won S. ONETOOL for the analysis of family-</w:t>
-      </w:r>
-      <w:r>
-        <w:lastRenderedPageBreak/>
-        <w:t xml:space="preserve">based big data. </w:t>
+        <w:t xml:space="preserve">Song YE, Lee S, Park K, Elston RC, Yang H-J, Won S. ONETOOL for the analysis of family-based big data. </w:t>
       </w:r>
       <w:r>
         <w:rPr>
@@ -17782,16 +17850,16 @@
       </w:r>
       <w:r>
         <w:tab/>
-        <w:t xml:space="preserve">Consortium GP. An integrated map of genetic variation from 1,092 human genomes. </w:t>
+        <w:t xml:space="preserve">Sudlow C, Gallacher J, Allen N, Beral V, Burton P, Danesh J, Downey P, Elliott P, Green J, Landray M. UK biobank: an open access resource for identifying the causes of a wide range of complex diseases of middle and old age. </w:t>
       </w:r>
       <w:r>
         <w:rPr>
           <w:i/>
         </w:rPr>
-        <w:t xml:space="preserve">Nature </w:t>
-      </w:r>
-      <w:r>
-        <w:t>2012: 491(7422): 56.</w:t>
+        <w:t xml:space="preserve">PLoS medicine </w:t>
+      </w:r>
+      <w:r>
+        <w:t>2015: 12(3): e1001779.</w:t>
       </w:r>
     </w:p>
     <w:p>
@@ -17804,7 +17872,16 @@
       </w:r>
       <w:r>
         <w:tab/>
-        <w:t>Sekhon JS. Multivariate and propensity score matching software with automated balance optimization: the matching package for R. 2011.</w:t>
+        <w:t xml:space="preserve">Consortium GP. An integrated map of genetic variation from 1,092 human genomes. </w:t>
+      </w:r>
+      <w:r>
+        <w:rPr>
+          <w:i/>
+        </w:rPr>
+        <w:t xml:space="preserve">Nature </w:t>
+      </w:r>
+      <w:r>
+        <w:t>2012: 491(7422): 56.</w:t>
       </w:r>
     </w:p>
     <w:p>
@@ -17817,16 +17894,7 @@
       </w:r>
       <w:r>
         <w:tab/>
-        <w:t xml:space="preserve">Therneau TM, Lumley T. Package ‘survival’. </w:t>
-      </w:r>
-      <w:r>
-        <w:rPr>
-          <w:i/>
-        </w:rPr>
-        <w:t xml:space="preserve">R package version </w:t>
-      </w:r>
-      <w:r>
-        <w:t>2017: 2.41-43.</w:t>
+        <w:t>Sekhon JS. Multivariate and propensity score matching software with automated balance optimization: the matching package for R. 2011.</w:t>
       </w:r>
     </w:p>
     <w:p>
@@ -17839,16 +17907,16 @@
       </w:r>
       <w:r>
         <w:tab/>
-        <w:t xml:space="preserve">Lee S, Emond MJ, Bamshad MJ, Barnes KC, Rieder MJ, Nickerson DA, Team ELP, Christiani DC, Wurfel MM, Lin X. Optimal unified approach for rare-variant association testing with application to small-sample case-control whole-exome sequencing studies. </w:t>
+        <w:t xml:space="preserve">Therneau TM, Lumley T. Package ‘survival’. </w:t>
       </w:r>
       <w:r>
         <w:rPr>
           <w:i/>
         </w:rPr>
-        <w:t xml:space="preserve">The American Journal of Human Genetics </w:t>
-      </w:r>
-      <w:r>
-        <w:t>2012: 91(2): 224-237.</w:t>
+        <w:t xml:space="preserve">R package version </w:t>
+      </w:r>
+      <w:r>
+        <w:t>2017: 2.41-43.</w:t>
       </w:r>
     </w:p>
     <w:p>
@@ -17861,16 +17929,20 @@
       </w:r>
       <w:r>
         <w:tab/>
-        <w:t xml:space="preserve">Consortium HR. A reference panel of 64,976 haplotypes for genotype imputation. </w:t>
+        <w:t xml:space="preserve">Lee S, Emond MJ, Bamshad MJ, Barnes KC, Rieder MJ, Nickerson DA, Team ELP, Christiani DC, Wurfel MM, Lin X. Optimal unified approach for rare-variant association testing with application to small-sample case-control whole-exome sequencing studies. </w:t>
       </w:r>
       <w:r>
         <w:rPr>
           <w:i/>
         </w:rPr>
-        <w:t xml:space="preserve">Nature genetics </w:t>
-      </w:r>
-      <w:r>
-        <w:t>2016: 48(10): 1279-1283.</w:t>
+        <w:t xml:space="preserve">The American Journal of Human Genetics </w:t>
+      </w:r>
+      <w:r>
+        <w:t>2012: 91(2): 22</w:t>
+      </w:r>
+      <w:r>
+        <w:lastRenderedPageBreak/>
+        <w:t>4-237.</w:t>
       </w:r>
     </w:p>
     <w:p>
@@ -17883,7 +17955,7 @@
       </w:r>
       <w:r>
         <w:tab/>
-        <w:t xml:space="preserve">Loh P-R, Danecek P, Palamara PF, Fuchsberger C, Reshef YA, Finucane HK, Schoenherr S, Forer L, McCarthy S, Abecasis GR. Reference-based phasing using the Haplotype Reference Consortium panel. </w:t>
+        <w:t xml:space="preserve">Consortium HR. A reference panel of 64,976 haplotypes for genotype imputation. </w:t>
       </w:r>
       <w:r>
         <w:rPr>
@@ -17892,7 +17964,7 @@
         <w:t xml:space="preserve">Nature genetics </w:t>
       </w:r>
       <w:r>
-        <w:t>2016: 48(11): 1443.</w:t>
+        <w:t>2016: 48(10): 1279-1283.</w:t>
       </w:r>
     </w:p>
     <w:p>
@@ -17905,16 +17977,16 @@
       </w:r>
       <w:r>
         <w:tab/>
-        <w:t xml:space="preserve">Durbin R. Efficient haplotype matching and storage using the positional Burrows–Wheeler transform (PBWT). </w:t>
+        <w:t xml:space="preserve">Loh P-R, Danecek P, Palamara PF, Fuchsberger C, Reshef YA, Finucane HK, Schoenherr S, Forer L, McCarthy S, Abecasis GR. Reference-based phasing using the Haplotype Reference Consortium panel. </w:t>
       </w:r>
       <w:r>
         <w:rPr>
           <w:i/>
         </w:rPr>
-        <w:t xml:space="preserve">Bioinformatics </w:t>
-      </w:r>
-      <w:r>
-        <w:t>2014: 30(9): 1266-1272.</w:t>
+        <w:t xml:space="preserve">Nature genetics </w:t>
+      </w:r>
+      <w:r>
+        <w:t>2016: 48(11): 1443.</w:t>
       </w:r>
     </w:p>
     <w:p>
@@ -17927,16 +17999,16 @@
       </w:r>
       <w:r>
         <w:tab/>
-        <w:t xml:space="preserve">Marchini J, Howie B. Genotype imputation for genome-wide association studies. </w:t>
+        <w:t xml:space="preserve">Durbin R. Efficient haplotype matching and storage using the positional Burrows–Wheeler transform (PBWT). </w:t>
       </w:r>
       <w:r>
         <w:rPr>
           <w:i/>
         </w:rPr>
-        <w:t xml:space="preserve">Nature reviews Genetics </w:t>
-      </w:r>
-      <w:r>
-        <w:t>2010: 11(7): 499.</w:t>
+        <w:t xml:space="preserve">Bioinformatics </w:t>
+      </w:r>
+      <w:r>
+        <w:t>2014: 30(9): 1266-1272.</w:t>
       </w:r>
     </w:p>
     <w:p>
@@ -17949,16 +18021,16 @@
       </w:r>
       <w:r>
         <w:tab/>
-        <w:t xml:space="preserve">Farh KK-H, Marson A, Zhu J, Kleinewietfeld M, Housley WJ, Beik S, Shoresh N, Whitton H, Ryan RJ, Shishkin AA. Genetic and epigenetic fine mapping of causal autoimmune disease variants. </w:t>
+        <w:t xml:space="preserve">Marchini J, Howie B. Genotype imputation for genome-wide association studies. </w:t>
       </w:r>
       <w:r>
         <w:rPr>
           <w:i/>
         </w:rPr>
-        <w:t xml:space="preserve">Nature </w:t>
-      </w:r>
-      <w:r>
-        <w:t>2015: 518(7539): 337-343.</w:t>
+        <w:t xml:space="preserve">Nature reviews Genetics </w:t>
+      </w:r>
+      <w:r>
+        <w:t>2010: 11(7): 499.</w:t>
       </w:r>
     </w:p>
     <w:p>
@@ -17971,7 +18043,7 @@
       </w:r>
       <w:r>
         <w:tab/>
-        <w:t xml:space="preserve">Dixon JR, Selvaraj S, Yue F, Kim A, Li Y, Shen Y, Hu M, Liu JS, Ren B. Topological domains in mammalian genomes identified by analysis of chromatin interactions. </w:t>
+        <w:t xml:space="preserve">Farh KK-H, Marson A, Zhu J, Kleinewietfeld M, Housley WJ, Beik S, Shoresh N, Whitton H, Ryan RJ, Shishkin AA. Genetic and epigenetic fine mapping of causal autoimmune disease variants. </w:t>
       </w:r>
       <w:r>
         <w:rPr>
@@ -17980,7 +18052,7 @@
         <w:t xml:space="preserve">Nature </w:t>
       </w:r>
       <w:r>
-        <w:t>2012: 485(7398): 376-380.</w:t>
+        <w:t>2015: 518(7539): 337-343.</w:t>
       </w:r>
     </w:p>
     <w:p>
@@ -17993,16 +18065,16 @@
       </w:r>
       <w:r>
         <w:tab/>
-        <w:t xml:space="preserve">Kim D, Pertea G, Trapnell C, Pimentel H, Kelley R, Salzberg SL. TopHat2: accurate alignment of transcriptomes in the presence of insertions, deletions and gene fusions. </w:t>
+        <w:t xml:space="preserve">Dixon JR, Selvaraj S, Yue F, Kim A, Li Y, Shen Y, Hu M, Liu JS, Ren B. Topological domains in mammalian genomes identified by analysis of chromatin interactions. </w:t>
       </w:r>
       <w:r>
         <w:rPr>
           <w:i/>
         </w:rPr>
-        <w:t xml:space="preserve">Genome biology </w:t>
-      </w:r>
-      <w:r>
-        <w:t>2013: 14(4): R36.</w:t>
+        <w:t xml:space="preserve">Nature </w:t>
+      </w:r>
+      <w:r>
+        <w:t>2012: 485(7398): 376-380.</w:t>
       </w:r>
     </w:p>
     <w:p>
@@ -18015,20 +18087,16 @@
       </w:r>
       <w:r>
         <w:tab/>
-        <w:t xml:space="preserve">Li B, Dewey CN. RSEM: accurate transcript quantification from RNA-Seq data with or </w:t>
-      </w:r>
-      <w:r>
-        <w:lastRenderedPageBreak/>
-        <w:t xml:space="preserve">without a reference genome. </w:t>
+        <w:t xml:space="preserve">Kim D, Pertea G, Trapnell C, Pimentel H, Kelley R, Salzberg SL. TopHat2: accurate alignment of transcriptomes in the presence of insertions, deletions and gene fusions. </w:t>
       </w:r>
       <w:r>
         <w:rPr>
           <w:i/>
         </w:rPr>
-        <w:t xml:space="preserve">BMC bioinformatics </w:t>
-      </w:r>
-      <w:r>
-        <w:t>2011: 12(1): 323.</w:t>
+        <w:t xml:space="preserve">Genome biology </w:t>
+      </w:r>
+      <w:r>
+        <w:t>2013: 14(4): R36.</w:t>
       </w:r>
     </w:p>
     <w:p>
@@ -18041,16 +18109,16 @@
       </w:r>
       <w:r>
         <w:tab/>
-        <w:t xml:space="preserve">Network CGAR. Comprehensive genomic characterization defines human glioblastoma genes and core pathways. </w:t>
+        <w:t xml:space="preserve">Li B, Dewey CN. RSEM: accurate transcript quantification from RNA-Seq data with or without a reference genome. </w:t>
       </w:r>
       <w:r>
         <w:rPr>
           <w:i/>
         </w:rPr>
-        <w:t xml:space="preserve">Nature </w:t>
-      </w:r>
-      <w:r>
-        <w:t>2008: 455(7216): 1061.</w:t>
+        <w:t xml:space="preserve">BMC bioinformatics </w:t>
+      </w:r>
+      <w:r>
+        <w:t>2011: 12(1): 323.</w:t>
       </w:r>
     </w:p>
     <w:p>
@@ -18063,16 +18131,16 @@
       </w:r>
       <w:r>
         <w:tab/>
-        <w:t xml:space="preserve">Lonsdale J, Thomas J, Salvatore M, Phillips R, Lo E, Shad S, Hasz R, Walters G, Garcia F, Young N. The genotype-tissue expression (GTEx) project. </w:t>
+        <w:t xml:space="preserve">Network CGAR. Comprehensive genomic characterization defines human glioblastoma genes and core pathways. </w:t>
       </w:r>
       <w:r>
         <w:rPr>
           <w:i/>
         </w:rPr>
-        <w:t xml:space="preserve">Nature genetics </w:t>
-      </w:r>
-      <w:r>
-        <w:t>2013: 45(6): 580-585.</w:t>
+        <w:t xml:space="preserve">Nature </w:t>
+      </w:r>
+      <w:r>
+        <w:t>2008: 455(7216): 1061.</w:t>
       </w:r>
     </w:p>
     <w:p>
@@ -18085,16 +18153,16 @@
       </w:r>
       <w:r>
         <w:tab/>
-        <w:t xml:space="preserve">Ongen H, Buil A, Brown AA, Dermitzakis ET, Delaneau O. Fast and efficient QTL mapper for thousands of molecular phenotypes. </w:t>
+        <w:t xml:space="preserve">Lonsdale J, Thomas J, Salvatore M, Phillips R, Lo E, Shad S, Hasz R, Walters G, Garcia F, Young N. The genotype-tissue expression (GTEx) project. </w:t>
       </w:r>
       <w:r>
         <w:rPr>
           <w:i/>
         </w:rPr>
-        <w:t xml:space="preserve">Bioinformatics </w:t>
-      </w:r>
-      <w:r>
-        <w:t>2015: 32(10): 1479-1485.</w:t>
+        <w:t xml:space="preserve">Nature genetics </w:t>
+      </w:r>
+      <w:r>
+        <w:t>2013: 45(6): 580-585.</w:t>
       </w:r>
     </w:p>
     <w:p>
@@ -18107,16 +18175,16 @@
       </w:r>
       <w:r>
         <w:tab/>
-        <w:t xml:space="preserve">Stegle O, Parts L, Durbin R, Winn J. A Bayesian framework to account for complex non-genetic factors in gene expression levels greatly increases power in eQTL studies. </w:t>
+        <w:t xml:space="preserve">Ongen H, Buil A, Brown AA, Dermitzakis ET, Delaneau O. Fast and efficient QTL mapper for thousands of molecular phenotypes. </w:t>
       </w:r>
       <w:r>
         <w:rPr>
           <w:i/>
         </w:rPr>
-        <w:t xml:space="preserve">PLoS computational biology </w:t>
-      </w:r>
-      <w:r>
-        <w:t>2010: 6(5): e1000770.</w:t>
+        <w:t xml:space="preserve">Bioinformatics </w:t>
+      </w:r>
+      <w:r>
+        <w:t>2015: 32(10): 1479-1485.</w:t>
       </w:r>
     </w:p>
     <w:p>
@@ -18129,16 +18197,16 @@
       </w:r>
       <w:r>
         <w:tab/>
-        <w:t xml:space="preserve">Bongaarts A, Giannikou K, Reinten RJ, Anink JJ, Mills JD, Jansen FE, Spliet GW, den Dunnen WF, Coras R, Blümcke I. Subependymal giant cell astrocytomas in Tuberous Sclerosis Complex have consistent TSC1/TSC2 biallelic inactivation, and no BRAF mutations. </w:t>
+        <w:t xml:space="preserve">Stegle O, Parts L, Durbin R, Winn J. A Bayesian framework to account for complex non-genetic factors in gene expression levels greatly increases power in eQTL studies. </w:t>
       </w:r>
       <w:r>
         <w:rPr>
           <w:i/>
         </w:rPr>
-        <w:t xml:space="preserve">Oncotarget </w:t>
-      </w:r>
-      <w:r>
-        <w:t>2017: 8(56): 95516.</w:t>
+        <w:t xml:space="preserve">PLoS computational biology </w:t>
+      </w:r>
+      <w:r>
+        <w:t>2010: 6(5): e1000770.</w:t>
       </w:r>
     </w:p>
     <w:p>
@@ -18151,16 +18219,16 @@
       </w:r>
       <w:r>
         <w:tab/>
-        <w:t xml:space="preserve">MacArthur J, Bowler E, Cerezo M, Gil L, Hall P, Hastings E, Junkins H, McMahon A, Milano A, Morales J. The new NHGRI-EBI Catalog of published genome-wide association studies (GWAS Catalog). </w:t>
+        <w:t xml:space="preserve">Bongaarts A, Giannikou K, Reinten RJ, Anink JJ, Mills JD, Jansen FE, Spliet GW, den Dunnen WF, Coras R, Blümcke I. Subependymal giant cell astrocytomas in Tuberous Sclerosis Complex have consistent TSC1/TSC2 biallelic inactivation, and no BRAF mutations. </w:t>
       </w:r>
       <w:r>
         <w:rPr>
           <w:i/>
         </w:rPr>
-        <w:t xml:space="preserve">Nucleic acids research </w:t>
-      </w:r>
-      <w:r>
-        <w:t>2016: 45(D1): D896-D901.</w:t>
+        <w:t xml:space="preserve">Oncotarget </w:t>
+      </w:r>
+      <w:r>
+        <w:t>2017: 8(56): 95516.</w:t>
       </w:r>
     </w:p>
     <w:p>
@@ -18173,16 +18241,16 @@
       </w:r>
       <w:r>
         <w:tab/>
-        <w:t xml:space="preserve">Barrett JC, Fry B, Maller J, Daly MJ. Haploview: analysis and visualization of LD and haplotype maps. </w:t>
+        <w:t xml:space="preserve">MacArthur J, Bowler E, Cerezo M, Gil L, Hall P, Hastings E, Junkins H, McMahon A, Milano A, Morales J. The new NHGRI-EBI Catalog of published genome-wide association studies (GWAS Catalog). </w:t>
       </w:r>
       <w:r>
         <w:rPr>
           <w:i/>
         </w:rPr>
-        <w:t xml:space="preserve">Bioinformatics </w:t>
-      </w:r>
-      <w:r>
-        <w:t>2004: 21(2): 263-265.</w:t>
+        <w:t xml:space="preserve">Nucleic acids research </w:t>
+      </w:r>
+      <w:r>
+        <w:t>2016: 45(D1): D896-D901.</w:t>
       </w:r>
     </w:p>
     <w:p>
@@ -18195,16 +18263,16 @@
       </w:r>
       <w:r>
         <w:tab/>
-        <w:t xml:space="preserve">Poirier JG, Faye LL, Dimitromanolakis A, Paterson AD, Sun L, Bull SB. Resampling to Address the Winner's Curse in Genetic Association Analysis of Time to Event. </w:t>
+        <w:t xml:space="preserve">Barrett JC, Fry B, Maller J, Daly MJ. Haploview: analysis and visualization of LD and haplotype maps. </w:t>
       </w:r>
       <w:r>
         <w:rPr>
           <w:i/>
         </w:rPr>
-        <w:t xml:space="preserve">Genetic epidemiology </w:t>
-      </w:r>
-      <w:r>
-        <w:t>2015: 39(7): 518-528.</w:t>
+        <w:t xml:space="preserve">Bioinformatics </w:t>
+      </w:r>
+      <w:r>
+        <w:t>2004: 21(2): 263-265.</w:t>
       </w:r>
     </w:p>
     <w:p>
@@ -18217,16 +18285,16 @@
       </w:r>
       <w:r>
         <w:tab/>
-        <w:t xml:space="preserve">Grubert F, Zaugg JB, Kasowski M, Ursu O, Spacek DV, Martin AR, Greenside P, Srivas R, Phanstiel DH, Pekowska A. Genetic control of chromatin states in humans involves local and distal chromosomal interactions. </w:t>
+        <w:t xml:space="preserve">Poirier JG, Faye LL, Dimitromanolakis A, Paterson AD, Sun L, Bull SB. Resampling to Address the Winner's Curse in Genetic Association Analysis of Time to Event. </w:t>
       </w:r>
       <w:r>
         <w:rPr>
           <w:i/>
         </w:rPr>
-        <w:t xml:space="preserve">Cell </w:t>
-      </w:r>
-      <w:r>
-        <w:t>2015: 162(5): 1051-1065.</w:t>
+        <w:t xml:space="preserve">Genetic epidemiology </w:t>
+      </w:r>
+      <w:r>
+        <w:t>2015: 39(7): 518-528.</w:t>
       </w:r>
     </w:p>
     <w:p>
@@ -18235,11 +18303,12 @@
         <w:spacing w:after="0"/>
       </w:pPr>
       <w:r>
+        <w:lastRenderedPageBreak/>
         <w:t>40.</w:t>
       </w:r>
       <w:r>
         <w:tab/>
-        <w:t xml:space="preserve">Rao SS, Huntley MH, Durand NC, Stamenova EK, Bochkov ID, Robinson JT, Sanborn AL, Machol I, Omer AD, Lander ES. A 3D map of the human genome at kilobase resolution reveals principles of chromatin looping. </w:t>
+        <w:t xml:space="preserve">Grubert F, Zaugg JB, Kasowski M, Ursu O, Spacek DV, Martin AR, Greenside P, Srivas R, Phanstiel DH, Pekowska A. Genetic control of chromatin states in humans involves local and distal chromosomal interactions. </w:t>
       </w:r>
       <w:r>
         <w:rPr>
@@ -18248,7 +18317,7 @@
         <w:t xml:space="preserve">Cell </w:t>
       </w:r>
       <w:r>
-        <w:t>2014: 159(7): 1665-1680.</w:t>
+        <w:t>2015: 162(5): 1051-1065.</w:t>
       </w:r>
     </w:p>
     <w:p>
@@ -18261,16 +18330,16 @@
       </w:r>
       <w:r>
         <w:tab/>
-        <w:t xml:space="preserve">Schmitt AD, Hu M, Jung I, Xu Z, Qiu Y, Tan CL, Li Y, Lin S, Lin Y, Barr CL. A compendium of chromatin contact maps reveals spatially active regions in the human genome. </w:t>
+        <w:t xml:space="preserve">Rao SS, Huntley MH, Durand NC, Stamenova EK, Bochkov ID, Robinson JT, Sanborn AL, Machol I, Omer AD, Lander ES. A 3D map of the human genome at kilobase resolution reveals principles of chromatin looping. </w:t>
       </w:r>
       <w:r>
         <w:rPr>
           <w:i/>
         </w:rPr>
-        <w:t xml:space="preserve">Cell reports </w:t>
-      </w:r>
-      <w:r>
-        <w:t>2016: 17(8): 2042-2059.</w:t>
+        <w:t xml:space="preserve">Cell </w:t>
+      </w:r>
+      <w:r>
+        <w:t>2014: 159(7): 1665-1680.</w:t>
       </w:r>
     </w:p>
     <w:p>
@@ -18283,16 +18352,16 @@
       </w:r>
       <w:r>
         <w:tab/>
-        <w:t xml:space="preserve">Dixon JR, Jung I, Selvaraj S, Shen Y, Antosiewicz-Bourget JE, Lee AY, Ye Z, Kim A, Rajagopal N, Xie W. Chromatin architecture reorganization during stem cell differentiation. </w:t>
+        <w:t xml:space="preserve">Schmitt AD, Hu M, Jung I, Xu Z, Qiu Y, Tan CL, Li Y, Lin S, Lin Y, Barr CL. A compendium of chromatin contact maps reveals spatially active regions in the human genome. </w:t>
       </w:r>
       <w:r>
         <w:rPr>
           <w:i/>
         </w:rPr>
-        <w:t xml:space="preserve">Nature </w:t>
-      </w:r>
-      <w:r>
-        <w:t>2015: 518(7539): 331.</w:t>
+        <w:t xml:space="preserve">Cell reports </w:t>
+      </w:r>
+      <w:r>
+        <w:t>2016: 17(8): 2042-2059.</w:t>
       </w:r>
     </w:p>
     <w:p>
@@ -18305,16 +18374,16 @@
       </w:r>
       <w:r>
         <w:tab/>
-        <w:t xml:space="preserve">Qiu Y, Krishnan V, Zeng Z, Gilbert DJ, Copeland NG, Gibson L, Yang-Feng T, Jenkins NA, Tsai MJ, Tsai SY. Isolation, characterization, and chromosomal localization of mouse and human COUP-TF I and II genes. </w:t>
+        <w:t xml:space="preserve">Dixon JR, Jung I, Selvaraj S, Shen Y, Antosiewicz-Bourget JE, Lee AY, Ye Z, Kim A, Rajagopal N, Xie W. Chromatin architecture reorganization during stem cell differentiation. </w:t>
       </w:r>
       <w:r>
         <w:rPr>
           <w:i/>
         </w:rPr>
-        <w:t xml:space="preserve">Genomics </w:t>
-      </w:r>
-      <w:r>
-        <w:t>1995: 29(1): 240-246.</w:t>
+        <w:t xml:space="preserve">Nature </w:t>
+      </w:r>
+      <w:r>
+        <w:t>2015: 518(7539): 331.</w:t>
       </w:r>
     </w:p>
     <w:p>
@@ -18327,16 +18396,16 @@
       </w:r>
       <w:r>
         <w:tab/>
-        <w:t xml:space="preserve">Rada-Iglesias A, Bajpai R, Prescott S, Brugmann SA, Swigut T, Wysocka J. Epigenomic annotation of enhancers predicts transcriptional regulators of human neural crest. </w:t>
+        <w:t xml:space="preserve">Qiu Y, Krishnan V, Zeng Z, Gilbert DJ, Copeland NG, Gibson L, Yang-Feng T, Jenkins NA, Tsai MJ, Tsai SY. Isolation, characterization, and chromosomal localization of mouse and human COUP-TF I and II genes. </w:t>
       </w:r>
       <w:r>
         <w:rPr>
           <w:i/>
         </w:rPr>
-        <w:t xml:space="preserve">Cell stem cell </w:t>
-      </w:r>
-      <w:r>
-        <w:t>2012: 11(5): 633-648.</w:t>
+        <w:t xml:space="preserve">Genomics </w:t>
+      </w:r>
+      <w:r>
+        <w:t>1995: 29(1): 240-246.</w:t>
       </w:r>
     </w:p>
     <w:p>
@@ -18345,21 +18414,20 @@
         <w:spacing w:after="0"/>
       </w:pPr>
       <w:r>
-        <w:lastRenderedPageBreak/>
         <w:t>45.</w:t>
       </w:r>
       <w:r>
         <w:tab/>
-        <w:t xml:space="preserve">Julian LM, Delaney SP, Wang Y, Goldberg AA, Doré C, Yockell-Lelièvre J, Tam RY, Giannikou K, McMurray F, Shoichet MS. Human Pluripotent Stem Cell–Derived TSC2-Haploinsufficient Smooth Muscle Cells Recapitulate Features of Lymphangioleiomyomatosis. </w:t>
+        <w:t xml:space="preserve">Rada-Iglesias A, Bajpai R, Prescott S, Brugmann SA, Swigut T, Wysocka J. Epigenomic annotation of enhancers predicts transcriptional regulators of human neural crest. </w:t>
       </w:r>
       <w:r>
         <w:rPr>
           <w:i/>
         </w:rPr>
-        <w:t xml:space="preserve">Cancer Res </w:t>
-      </w:r>
-      <w:r>
-        <w:t>2017: 77(20): 5491-5502.</w:t>
+        <w:t xml:space="preserve">Cell stem cell </w:t>
+      </w:r>
+      <w:r>
+        <w:t>2012: 11(5): 633-648.</w:t>
       </w:r>
     </w:p>
     <w:p>
@@ -18372,16 +18440,16 @@
       </w:r>
       <w:r>
         <w:tab/>
-        <w:t xml:space="preserve">Qin J, Chen XP, Xie X, Tsai MJ, Tsai SY. COUP-TFII regulates tumor growth and metastasis by modulating tumor angiogenesis. </w:t>
+        <w:t xml:space="preserve">Julian LM, Delaney SP, Wang Y, Goldberg AA, Doré C, Yockell-Lelièvre J, Tam RY, Giannikou K, McMurray F, Shoichet MS. Human Pluripotent Stem Cell–Derived TSC2-Haploinsufficient Smooth Muscle Cells Recapitulate Features of Lymphangioleiomyomatosis. </w:t>
       </w:r>
       <w:r>
         <w:rPr>
           <w:i/>
         </w:rPr>
-        <w:t xml:space="preserve">P Natl Acad Sci USA </w:t>
-      </w:r>
-      <w:r>
-        <w:t>2010: 107(8): 3687-3692.</w:t>
+        <w:t xml:space="preserve">Cancer Res </w:t>
+      </w:r>
+      <w:r>
+        <w:t>2017: 77(20): 5491-5502.</w:t>
       </w:r>
     </w:p>
     <w:p>
@@ -18394,16 +18462,16 @@
       </w:r>
       <w:r>
         <w:tab/>
-        <w:t xml:space="preserve">Ritchie ME, Phipson B, Wu D, Hu Y, Law CW, Shi W, Smyth GK. limma powers differential expression analyses for RNA-sequencing and microarray studies. </w:t>
+        <w:t xml:space="preserve">Qin J, Chen XP, Xie X, Tsai MJ, Tsai SY. COUP-TFII regulates tumor growth and metastasis by modulating tumor angiogenesis. </w:t>
       </w:r>
       <w:r>
         <w:rPr>
           <w:i/>
         </w:rPr>
-        <w:t xml:space="preserve">Nucleic Acids Res </w:t>
-      </w:r>
-      <w:r>
-        <w:t>2015: 43(7): e47.</w:t>
+        <w:t xml:space="preserve">P Natl Acad Sci USA </w:t>
+      </w:r>
+      <w:r>
+        <w:t>2010: 107(8): 3687-3692.</w:t>
       </w:r>
     </w:p>
     <w:p>
@@ -18416,16 +18484,16 @@
       </w:r>
       <w:r>
         <w:tab/>
-        <w:t xml:space="preserve">Xu MF, Qin J, Tsai SY, Tsai MJ. The role of the orphan nuclear receptor COUP-TFII in tumorigenesis. </w:t>
+        <w:t xml:space="preserve">Ritchie ME, Phipson B, Wu D, Hu Y, Law CW, Shi W, Smyth GK. limma powers differential expression analyses for RNA-sequencing and microarray studies. </w:t>
       </w:r>
       <w:r>
         <w:rPr>
           <w:i/>
         </w:rPr>
-        <w:t xml:space="preserve">Acta Pharmacol Sin </w:t>
-      </w:r>
-      <w:r>
-        <w:t>2015: 36(1): 32-36.</w:t>
+        <w:t xml:space="preserve">Nucleic Acids Res </w:t>
+      </w:r>
+      <w:r>
+        <w:t>2015: 43(7): e47.</w:t>
       </w:r>
     </w:p>
     <w:p>
@@ -18438,16 +18506,16 @@
       </w:r>
       <w:r>
         <w:tab/>
-        <w:t xml:space="preserve">Juvet SC, Hwang D, Downey GP. Rare lung diseases I--Lymphangioleiomyomatosis. </w:t>
+        <w:t xml:space="preserve">Xu MF, Qin J, Tsai SY, Tsai MJ. The role of the orphan nuclear receptor COUP-TFII in tumorigenesis. </w:t>
       </w:r>
       <w:r>
         <w:rPr>
           <w:i/>
         </w:rPr>
-        <w:t xml:space="preserve">Canadian respiratory journal </w:t>
-      </w:r>
-      <w:r>
-        <w:t>2006: 13(7): 375-380.</w:t>
+        <w:t xml:space="preserve">Acta Pharmacol Sin </w:t>
+      </w:r>
+      <w:r>
+        <w:t>2015: 36(1): 32-36.</w:t>
       </w:r>
     </w:p>
     <w:p>
@@ -18460,16 +18528,16 @@
       </w:r>
       <w:r>
         <w:tab/>
-        <w:t xml:space="preserve">McCormack FX, Gupta N, Finlay GR, Young LR, Taveira-DaSilva AM, Glasgow CG, Steagall WK, Johnson SR, Sahn SA, Ryu JH, Strange C, Seyama K, Sullivan EJ, Kotloff RM, Downey GP, Chapman JT, Han MK, D'Armiento JM, Inoue Y, Henske EP, Bissler JJ, Colby TV, Kinder BW, Wikenheiser-Brokamp KA, Brown KK, Cordier JF, Meyer C, Cottin V, Brozek JL, Smith K, Wilson KC, Moss J, Lymphangioleiomyomato AJC. Official American Thoracic Society/Japanese Respiratory Society Clinical Practice Guidelines: Lymphangioleiomyomatosis Diagnosis and Management. </w:t>
+        <w:t xml:space="preserve">Juvet SC, Hwang D, Downey GP. Rare lung diseases I--Lymphangioleiomyomatosis. </w:t>
       </w:r>
       <w:r>
         <w:rPr>
           <w:i/>
         </w:rPr>
-        <w:t xml:space="preserve">Am J Resp Crit Care </w:t>
-      </w:r>
-      <w:r>
-        <w:t>2016: 194(6): 748-761.</w:t>
+        <w:t xml:space="preserve">Canadian respiratory journal </w:t>
+      </w:r>
+      <w:r>
+        <w:t>2006: 13(7): 375-380.</w:t>
       </w:r>
     </w:p>
     <w:p>
@@ -18482,16 +18550,16 @@
       </w:r>
       <w:r>
         <w:tab/>
-        <w:t xml:space="preserve">Riggs KA, Wickramasinghe NS, Cochrum RK, Watts MB, Klinge CM. Decreased chicken ovalbumin upstream promoter transcription factor II expression in tamoxifen-resistant breast cancer cells. </w:t>
+        <w:t xml:space="preserve">McCormack FX, Gupta N, Finlay GR, Young LR, Taveira-DaSilva AM, Glasgow CG, Steagall WK, Johnson SR, Sahn SA, Ryu JH, Strange C, Seyama K, Sullivan EJ, Kotloff RM, Downey GP, Chapman JT, Han MK, D'Armiento JM, Inoue Y, Henske EP, Bissler JJ, Colby TV, Kinder BW, Wikenheiser-Brokamp KA, Brown KK, Cordier JF, Meyer C, Cottin V, Brozek JL, Smith K, Wilson KC, Moss J, Lymphangioleiomyomato AJC. Official American Thoracic Society/Japanese Respiratory Society Clinical Practice Guidelines: Lymphangioleiomyomatosis Diagnosis and Management. </w:t>
       </w:r>
       <w:r>
         <w:rPr>
           <w:i/>
         </w:rPr>
-        <w:t xml:space="preserve">Cancer Res </w:t>
-      </w:r>
-      <w:r>
-        <w:t>2006: 66(20): 10188-10198.</w:t>
+        <w:t xml:space="preserve">Am J Resp Crit Care </w:t>
+      </w:r>
+      <w:r>
+        <w:t>2016: 194(6): 748-761.</w:t>
       </w:r>
     </w:p>
     <w:p>
@@ -18504,16 +18572,20 @@
       </w:r>
       <w:r>
         <w:tab/>
-        <w:t xml:space="preserve">Glasgow CG, Taveira-DaSilva AM, Darling TN, Moss J. Lymphatic involvement in lymphangioleiomyomatosis. </w:t>
+        <w:t>Riggs KA, Wickramasinghe NS, Cochrum RK, Watts MB, Klinge CM. Decreased chicken ovalbumin upstream promoter transcription factor II expression in tamoxifen-resistant breast cancer cel</w:t>
+      </w:r>
+      <w:r>
+        <w:lastRenderedPageBreak/>
+        <w:t xml:space="preserve">ls. </w:t>
       </w:r>
       <w:r>
         <w:rPr>
           <w:i/>
         </w:rPr>
-        <w:t xml:space="preserve">Ann Ny Acad Sci </w:t>
-      </w:r>
-      <w:r>
-        <w:t>2008: 1131: 206-214.</w:t>
+        <w:t xml:space="preserve">Cancer Res </w:t>
+      </w:r>
+      <w:r>
+        <w:t>2006: 66(20): 10188-10198.</w:t>
       </w:r>
     </w:p>
     <w:p>
@@ -18526,16 +18598,16 @@
       </w:r>
       <w:r>
         <w:tab/>
-        <w:t xml:space="preserve">Seyama K, Mitani K, Kumasaka T. Lymphangioleiomyoma Cells and Lymphatic Endothelial Cells Expression of VEGFR-3 in Lymphangioleiomyoma Cell Clusters. </w:t>
+        <w:t xml:space="preserve">Glasgow CG, Taveira-DaSilva AM, Darling TN, Moss J. Lymphatic involvement in lymphangioleiomyomatosis. </w:t>
       </w:r>
       <w:r>
         <w:rPr>
           <w:i/>
         </w:rPr>
-        <w:t xml:space="preserve">Am J Pathol </w:t>
-      </w:r>
-      <w:r>
-        <w:t>2010: 176(4): 2051-2052.</w:t>
+        <w:t xml:space="preserve">Ann Ny Acad Sci </w:t>
+      </w:r>
+      <w:r>
+        <w:t>2008: 1131: 206-214.</w:t>
       </w:r>
     </w:p>
     <w:p>
@@ -18548,16 +18620,16 @@
       </w:r>
       <w:r>
         <w:tab/>
-        <w:t xml:space="preserve">Young LR, Lee HS, Inoue Y, Moss J, Singer LG, Strange C, Nakata K, Barker AF, Chapman JT, Brantly ML, Stocks JM, Brown KK, Lynch JP, Goldberg HJ, Downey GP, Swigris JJ, Taveira-DaSilva AM, Krischer JP, Trapnell BC, McCormack FX, Grp MT. Serum VEGF-D concentration as a biomarker of lymphangioleiomyomatosis severity and treatment response: a prospective analysis of the Multicenter International Lymphangioleiomyomatosis Efficacy of Sirolimus (MILES) trial. </w:t>
+        <w:t xml:space="preserve">Seyama K, Mitani K, Kumasaka T. Lymphangioleiomyoma Cells and Lymphatic Endothelial Cells Expression of VEGFR-3 in Lymphangioleiomyoma Cell Clusters. </w:t>
       </w:r>
       <w:r>
         <w:rPr>
           <w:i/>
         </w:rPr>
-        <w:t xml:space="preserve">Lancet Resp Med </w:t>
-      </w:r>
-      <w:r>
-        <w:t>2013: 1(6): 445-452.</w:t>
+        <w:t xml:space="preserve">Am J Pathol </w:t>
+      </w:r>
+      <w:r>
+        <w:t>2010: 176(4): 2051-2052.</w:t>
       </w:r>
     </w:p>
     <w:p>
@@ -18570,16 +18642,16 @@
       </w:r>
       <w:r>
         <w:tab/>
-        <w:t xml:space="preserve">Srinivasan RS, Geng X, Yang Y, Wang Y, Mukatira S, Studer M, Porto MP, Lagutin O, Oliver G. The nuclear hormone receptor Coup-TFII is required for the initiation and early maintenance of Prox1 expression in lymphatic endothelial cells. </w:t>
+        <w:t xml:space="preserve">Young LR, Lee HS, Inoue Y, Moss J, Singer LG, Strange C, Nakata K, Barker AF, Chapman JT, Brantly ML, Stocks JM, Brown KK, Lynch JP, Goldberg HJ, Downey GP, Swigris JJ, Taveira-DaSilva AM, Krischer JP, Trapnell BC, McCormack FX, Grp MT. Serum VEGF-D concentration as a biomarker of lymphangioleiomyomatosis severity and treatment response: a prospective analysis of the Multicenter International Lymphangioleiomyomatosis Efficacy of Sirolimus (MILES) trial. </w:t>
       </w:r>
       <w:r>
         <w:rPr>
           <w:i/>
         </w:rPr>
-        <w:t xml:space="preserve">Genes &amp; development </w:t>
-      </w:r>
-      <w:r>
-        <w:t>2010: 24(7): 696-707.</w:t>
+        <w:t xml:space="preserve">Lancet Resp Med </w:t>
+      </w:r>
+      <w:r>
+        <w:t>2013: 1(6): 445-452.</w:t>
       </w:r>
     </w:p>
     <w:p>
@@ -18592,16 +18664,16 @@
       </w:r>
       <w:r>
         <w:tab/>
-        <w:t xml:space="preserve">Breslow N, Day N, Halvorsen K, Prentice R, Sabai C. Estimation of multiple relative risk functions in matched case-control studies. </w:t>
+        <w:t xml:space="preserve">Srinivasan RS, Geng X, Yang Y, Wang Y, Mukatira S, Studer M, Porto MP, Lagutin O, Oliver G. The nuclear hormone receptor Coup-TFII is required for the initiation and early maintenance of Prox1 expression in lymphatic endothelial cells. </w:t>
       </w:r>
       <w:r>
         <w:rPr>
           <w:i/>
         </w:rPr>
-        <w:t xml:space="preserve">American Journal of Epidemiology </w:t>
-      </w:r>
-      <w:r>
-        <w:t>1978: 108(4): 299-307.</w:t>
+        <w:t xml:space="preserve">Genes &amp; development </w:t>
+      </w:r>
+      <w:r>
+        <w:t>2010: 24(7): 696-707.</w:t>
       </w:r>
     </w:p>
     <w:p>
@@ -18610,21 +18682,20 @@
         <w:spacing w:after="0"/>
       </w:pPr>
       <w:r>
-        <w:lastRenderedPageBreak/>
         <w:t>57.</w:t>
       </w:r>
       <w:r>
         <w:tab/>
-        <w:t xml:space="preserve">Kupper LL, Karon JM, Kleinbaum DG, Morgenstern H, Lewis DK. Matching in epidemiologic studies: validity and efficiency considerations. </w:t>
+        <w:t xml:space="preserve">Breslow N, Day N, Halvorsen K, Prentice R, Sabai C. Estimation of multiple relative risk functions in matched case-control studies. </w:t>
       </w:r>
       <w:r>
         <w:rPr>
           <w:i/>
         </w:rPr>
-        <w:t xml:space="preserve">Biometrics </w:t>
-      </w:r>
-      <w:r>
-        <w:t>1981: 271-291.</w:t>
+        <w:t xml:space="preserve">American Journal of Epidemiology </w:t>
+      </w:r>
+      <w:r>
+        <w:t>1978: 108(4): 299-307.</w:t>
       </w:r>
     </w:p>
     <w:p>
@@ -18637,7 +18708,7 @@
       </w:r>
       <w:r>
         <w:tab/>
-        <w:t xml:space="preserve">McKinlay SM. Pair-matching--A reappraisal of a popular technique. </w:t>
+        <w:t xml:space="preserve">Kupper LL, Karon JM, Kleinbaum DG, Morgenstern H, Lewis DK. Matching in epidemiologic studies: validity and efficiency considerations. </w:t>
       </w:r>
       <w:r>
         <w:rPr>
@@ -18646,7 +18717,7 @@
         <w:t xml:space="preserve">Biometrics </w:t>
       </w:r>
       <w:r>
-        <w:t>1977: 725-735.</w:t>
+        <w:t>1981: 271-291.</w:t>
       </w:r>
     </w:p>
     <w:p>
@@ -18659,16 +18730,16 @@
       </w:r>
       <w:r>
         <w:tab/>
-        <w:t xml:space="preserve">THOMPSON WD, KELSEY JL, WALTER SD. Cost and efficiency in the choice of matched and unmatched case-control study designs. </w:t>
+        <w:t xml:space="preserve">McKinlay SM. Pair-matching--A reappraisal of a popular technique. </w:t>
       </w:r>
       <w:r>
         <w:rPr>
           <w:i/>
         </w:rPr>
-        <w:t xml:space="preserve">American journal of epidemiology </w:t>
-      </w:r>
-      <w:r>
-        <w:t>1982: 116(5): 840-851.</w:t>
+        <w:t xml:space="preserve">Biometrics </w:t>
+      </w:r>
+      <w:r>
+        <w:t>1977: 725-735.</w:t>
       </w:r>
     </w:p>
     <w:p>
@@ -18681,6 +18752,28 @@
       </w:r>
       <w:r>
         <w:tab/>
+        <w:t xml:space="preserve">THOMPSON WD, KELSEY JL, WALTER SD. Cost and efficiency in the choice of matched and unmatched case-control study designs. </w:t>
+      </w:r>
+      <w:r>
+        <w:rPr>
+          <w:i/>
+        </w:rPr>
+        <w:t xml:space="preserve">American journal of epidemiology </w:t>
+      </w:r>
+      <w:r>
+        <w:t>1982: 116(5): 840-851.</w:t>
+      </w:r>
+    </w:p>
+    <w:p>
+      <w:pPr>
+        <w:pStyle w:val="EndNoteBibliography"/>
+        <w:spacing w:after="0"/>
+      </w:pPr>
+      <w:r>
+        <w:t>61.</w:t>
+      </w:r>
+      <w:r>
+        <w:tab/>
         <w:t xml:space="preserve">Thomas DC, Greenland S. The relative efficiencies of matched and independent sample designs for case-control studies. </w:t>
       </w:r>
       <w:r>
@@ -18698,7 +18791,7 @@
         <w:pStyle w:val="EndNoteBibliography"/>
       </w:pPr>
       <w:r>
-        <w:t>61.</w:t>
+        <w:t>62.</w:t>
       </w:r>
       <w:r>
         <w:tab/>
@@ -18747,21 +18840,32 @@
           <w:b/>
         </w:rPr>
       </w:pPr>
+      <w:proofErr w:type="gramStart"/>
       <w:r>
         <w:rPr>
           <w:rFonts w:ascii="Arial" w:hAnsi="Arial" w:cs="Arial"/>
           <w:b/>
         </w:rPr>
         <w:lastRenderedPageBreak/>
-        <w:t xml:space="preserve">Table 1. </w:t>
-      </w:r>
+        <w:t>Table 1.</w:t>
+      </w:r>
+      <w:proofErr w:type="gramEnd"/>
       <w:r>
         <w:rPr>
           <w:rFonts w:ascii="Arial" w:hAnsi="Arial" w:cs="Arial"/>
           <w:b/>
         </w:rPr>
+        <w:t xml:space="preserve"> </w:t>
+      </w:r>
+      <w:proofErr w:type="gramStart"/>
+      <w:r>
+        <w:rPr>
+          <w:rFonts w:ascii="Arial" w:hAnsi="Arial" w:cs="Arial"/>
+          <w:b/>
+        </w:rPr>
         <w:t>Genome-wide significant SNPs.</w:t>
       </w:r>
+      <w:proofErr w:type="gramEnd"/>
       <w:r>
         <w:rPr>
           <w:rFonts w:ascii="Arial" w:hAnsi="Arial" w:cs="Arial"/>
@@ -18814,7 +18918,7 @@
               <w:adjustRightInd w:val="0"/>
               <w:snapToGrid w:val="0"/>
               <w:rPr>
-                <w:rFonts w:ascii="Gulim" w:eastAsia="Gulim" w:hAnsi="Gulim" w:cs="Gulim"/>
+                <w:rFonts w:ascii="굴림" w:eastAsia="굴림" w:hAnsi="굴림" w:cs="굴림"/>
                 <w:lang w:eastAsia="ko-KR"/>
               </w:rPr>
             </w:pPr>
@@ -18845,13 +18949,13 @@
               <w:snapToGrid w:val="0"/>
               <w:jc w:val="center"/>
               <w:rPr>
-                <w:rFonts w:ascii="Arial" w:eastAsia="Gulim" w:hAnsi="Arial" w:cs="Arial"/>
+                <w:rFonts w:ascii="Arial" w:eastAsia="굴림" w:hAnsi="Arial" w:cs="Arial"/>
                 <w:lang w:eastAsia="ko-KR"/>
               </w:rPr>
             </w:pPr>
             <w:r>
               <w:rPr>
-                <w:rFonts w:ascii="Arial" w:eastAsia="Gulim" w:hAnsi="Arial" w:cs="Arial"/>
+                <w:rFonts w:ascii="Arial" w:eastAsia="굴림" w:hAnsi="Arial" w:cs="Arial"/>
                 <w:b/>
                 <w:bCs/>
                 <w:color w:val="000000"/>
@@ -18887,13 +18991,13 @@
               <w:snapToGrid w:val="0"/>
               <w:jc w:val="center"/>
               <w:rPr>
-                <w:rFonts w:ascii="Arial" w:eastAsia="Gulim" w:hAnsi="Arial" w:cs="Arial"/>
+                <w:rFonts w:ascii="Arial" w:eastAsia="굴림" w:hAnsi="Arial" w:cs="Arial"/>
                 <w:lang w:eastAsia="ko-KR"/>
               </w:rPr>
             </w:pPr>
             <w:r>
               <w:rPr>
-                <w:rFonts w:ascii="Arial" w:eastAsia="Gulim" w:hAnsi="Arial" w:cs="Arial"/>
+                <w:rFonts w:ascii="Arial" w:eastAsia="굴림" w:hAnsi="Arial" w:cs="Arial"/>
                 <w:b/>
                 <w:bCs/>
                 <w:color w:val="000000"/>
@@ -18933,13 +19037,13 @@
               <w:adjustRightInd w:val="0"/>
               <w:snapToGrid w:val="0"/>
               <w:rPr>
-                <w:rFonts w:ascii="Arial" w:eastAsia="Gulim" w:hAnsi="Arial" w:cs="Arial"/>
+                <w:rFonts w:ascii="Arial" w:eastAsia="굴림" w:hAnsi="Arial" w:cs="Arial"/>
                 <w:lang w:eastAsia="ko-KR"/>
               </w:rPr>
             </w:pPr>
             <w:r>
               <w:rPr>
-                <w:rFonts w:ascii="Arial" w:eastAsia="Gulim" w:hAnsi="Arial" w:cs="Arial"/>
+                <w:rFonts w:ascii="Arial" w:eastAsia="굴림" w:hAnsi="Arial" w:cs="Arial"/>
                 <w:b/>
                 <w:bCs/>
                 <w:i/>
@@ -18977,13 +19081,13 @@
               <w:snapToGrid w:val="0"/>
               <w:jc w:val="center"/>
               <w:rPr>
-                <w:rFonts w:ascii="Arial" w:eastAsia="Gulim" w:hAnsi="Arial" w:cs="Arial"/>
+                <w:rFonts w:ascii="Arial" w:eastAsia="굴림" w:hAnsi="Arial" w:cs="Arial"/>
                 <w:lang w:eastAsia="ko-KR"/>
               </w:rPr>
             </w:pPr>
             <w:r>
               <w:rPr>
-                <w:rFonts w:ascii="Arial" w:eastAsia="Gulim" w:hAnsi="Arial" w:cs="Arial"/>
+                <w:rFonts w:ascii="Arial" w:eastAsia="굴림" w:hAnsi="Arial" w:cs="Arial"/>
                 <w:color w:val="000000"/>
                 <w:kern w:val="24"/>
                 <w:lang w:eastAsia="ko-KR"/>
@@ -18992,7 +19096,7 @@
             </w:r>
             <w:r>
               <w:rPr>
-                <w:rFonts w:ascii="Arial" w:eastAsia="Gulim" w:hAnsi="Arial" w:cs="Arial"/>
+                <w:rFonts w:ascii="Arial" w:eastAsia="굴림" w:hAnsi="Arial" w:cs="Arial"/>
                 <w:color w:val="000000"/>
                 <w:kern w:val="24"/>
                 <w:lang w:eastAsia="ko-KR"/>
@@ -19026,13 +19130,13 @@
               <w:snapToGrid w:val="0"/>
               <w:jc w:val="center"/>
               <w:rPr>
-                <w:rFonts w:ascii="Arial" w:eastAsia="Gulim" w:hAnsi="Arial" w:cs="Arial"/>
+                <w:rFonts w:ascii="Arial" w:eastAsia="굴림" w:hAnsi="Arial" w:cs="Arial"/>
                 <w:lang w:eastAsia="ko-KR"/>
               </w:rPr>
             </w:pPr>
             <w:r>
               <w:rPr>
-                <w:rFonts w:ascii="Arial" w:eastAsia="Gulim" w:hAnsi="Arial" w:cs="Arial"/>
+                <w:rFonts w:ascii="Arial" w:eastAsia="굴림" w:hAnsi="Arial" w:cs="Arial"/>
                 <w:color w:val="000000"/>
                 <w:kern w:val="24"/>
                 <w:lang w:eastAsia="ko-KR"/>
@@ -19070,13 +19174,13 @@
               <w:adjustRightInd w:val="0"/>
               <w:snapToGrid w:val="0"/>
               <w:rPr>
-                <w:rFonts w:ascii="Arial" w:eastAsia="Gulim" w:hAnsi="Arial" w:cs="Arial"/>
+                <w:rFonts w:ascii="Arial" w:eastAsia="굴림" w:hAnsi="Arial" w:cs="Arial"/>
                 <w:lang w:eastAsia="ko-KR"/>
               </w:rPr>
             </w:pPr>
             <w:r>
               <w:rPr>
-                <w:rFonts w:ascii="Arial" w:eastAsia="Gulim" w:hAnsi="Arial" w:cs="Arial"/>
+                <w:rFonts w:ascii="Arial" w:eastAsia="굴림" w:hAnsi="Arial" w:cs="Arial"/>
                 <w:b/>
                 <w:bCs/>
                 <w:i/>
@@ -19089,7 +19193,7 @@
             </w:r>
             <w:r>
               <w:rPr>
-                <w:rFonts w:ascii="Arial" w:eastAsia="Gulim" w:hAnsi="Arial" w:cs="Arial"/>
+                <w:rFonts w:ascii="Arial" w:eastAsia="굴림" w:hAnsi="Arial" w:cs="Arial"/>
                 <w:b/>
                 <w:bCs/>
                 <w:i/>
@@ -19127,13 +19231,13 @@
               <w:snapToGrid w:val="0"/>
               <w:jc w:val="center"/>
               <w:rPr>
-                <w:rFonts w:ascii="Arial" w:eastAsia="Gulim" w:hAnsi="Arial" w:cs="Arial"/>
+                <w:rFonts w:ascii="Arial" w:eastAsia="굴림" w:hAnsi="Arial" w:cs="Arial"/>
                 <w:lang w:eastAsia="ko-KR"/>
               </w:rPr>
             </w:pPr>
             <w:r>
               <w:rPr>
-                <w:rFonts w:ascii="Arial" w:eastAsia="Gulim" w:hAnsi="Arial" w:cs="Arial"/>
+                <w:rFonts w:ascii="Arial" w:eastAsia="굴림" w:hAnsi="Arial" w:cs="Arial"/>
                 <w:color w:val="000000"/>
                 <w:kern w:val="2"/>
                 <w:lang w:eastAsia="ko-KR"/>
@@ -19167,13 +19271,13 @@
               <w:snapToGrid w:val="0"/>
               <w:jc w:val="center"/>
               <w:rPr>
-                <w:rFonts w:ascii="Arial" w:eastAsia="Gulim" w:hAnsi="Arial" w:cs="Arial"/>
+                <w:rFonts w:ascii="Arial" w:eastAsia="굴림" w:hAnsi="Arial" w:cs="Arial"/>
                 <w:lang w:eastAsia="ko-KR"/>
               </w:rPr>
             </w:pPr>
             <w:r>
               <w:rPr>
-                <w:rFonts w:ascii="Arial" w:eastAsia="Gulim" w:hAnsi="Arial" w:cs="Arial"/>
+                <w:rFonts w:ascii="Arial" w:eastAsia="굴림" w:hAnsi="Arial" w:cs="Arial"/>
                 <w:color w:val="000000"/>
                 <w:kern w:val="2"/>
                 <w:lang w:eastAsia="ko-KR"/>
@@ -19211,13 +19315,13 @@
               <w:adjustRightInd w:val="0"/>
               <w:snapToGrid w:val="0"/>
               <w:rPr>
-                <w:rFonts w:ascii="Arial" w:eastAsia="Gulim" w:hAnsi="Arial" w:cs="Arial"/>
+                <w:rFonts w:ascii="Arial" w:eastAsia="굴림" w:hAnsi="Arial" w:cs="Arial"/>
                 <w:lang w:eastAsia="ko-KR"/>
               </w:rPr>
             </w:pPr>
             <w:r>
               <w:rPr>
-                <w:rFonts w:ascii="Arial" w:eastAsia="Gulim" w:hAnsi="Arial" w:cs="Arial"/>
+                <w:rFonts w:ascii="Arial" w:eastAsia="굴림" w:hAnsi="Arial" w:cs="Arial"/>
                 <w:b/>
                 <w:bCs/>
                 <w:i/>
@@ -19255,13 +19359,13 @@
               <w:snapToGrid w:val="0"/>
               <w:jc w:val="center"/>
               <w:rPr>
-                <w:rFonts w:ascii="Arial" w:eastAsia="Gulim" w:hAnsi="Arial" w:cs="Arial"/>
+                <w:rFonts w:ascii="Arial" w:eastAsia="굴림" w:hAnsi="Arial" w:cs="Arial"/>
                 <w:lang w:eastAsia="ko-KR"/>
               </w:rPr>
             </w:pPr>
             <w:r>
               <w:rPr>
-                <w:rFonts w:ascii="Arial" w:eastAsia="Gulim" w:hAnsi="Arial" w:cs="Arial"/>
+                <w:rFonts w:ascii="Arial" w:eastAsia="굴림" w:hAnsi="Arial" w:cs="Arial"/>
                 <w:color w:val="000000"/>
                 <w:kern w:val="24"/>
                 <w:lang w:eastAsia="ko-KR"/>
@@ -19295,13 +19399,13 @@
               <w:snapToGrid w:val="0"/>
               <w:jc w:val="center"/>
               <w:rPr>
-                <w:rFonts w:ascii="Arial" w:eastAsia="Gulim" w:hAnsi="Arial" w:cs="Arial"/>
+                <w:rFonts w:ascii="Arial" w:eastAsia="굴림" w:hAnsi="Arial" w:cs="Arial"/>
                 <w:lang w:eastAsia="ko-KR"/>
               </w:rPr>
             </w:pPr>
             <w:r>
               <w:rPr>
-                <w:rFonts w:ascii="Arial" w:eastAsia="Gulim" w:hAnsi="Arial" w:cs="Arial"/>
+                <w:rFonts w:ascii="Arial" w:eastAsia="굴림" w:hAnsi="Arial" w:cs="Arial"/>
                 <w:color w:val="000000"/>
                 <w:kern w:val="24"/>
                 <w:lang w:eastAsia="ko-KR"/>
@@ -19340,13 +19444,13 @@
               <w:adjustRightInd w:val="0"/>
               <w:snapToGrid w:val="0"/>
               <w:rPr>
-                <w:rFonts w:ascii="Arial" w:eastAsia="Gulim" w:hAnsi="Arial" w:cs="Arial"/>
+                <w:rFonts w:ascii="Arial" w:eastAsia="굴림" w:hAnsi="Arial" w:cs="Arial"/>
                 <w:lang w:eastAsia="ko-KR"/>
               </w:rPr>
             </w:pPr>
             <w:r>
               <w:rPr>
-                <w:rFonts w:ascii="Arial" w:eastAsia="Gulim" w:hAnsi="Arial" w:cs="Arial"/>
+                <w:rFonts w:ascii="Arial" w:eastAsia="굴림" w:hAnsi="Arial" w:cs="Arial"/>
                 <w:b/>
                 <w:bCs/>
                 <w:i/>
@@ -19388,13 +19492,13 @@
               <w:adjustRightInd w:val="0"/>
               <w:snapToGrid w:val="0"/>
               <w:rPr>
-                <w:rFonts w:ascii="Arial" w:eastAsia="Gulim" w:hAnsi="Arial" w:cs="Arial"/>
+                <w:rFonts w:ascii="Arial" w:eastAsia="굴림" w:hAnsi="Arial" w:cs="Arial"/>
                 <w:lang w:eastAsia="ko-KR"/>
               </w:rPr>
             </w:pPr>
             <w:r>
               <w:rPr>
-                <w:rFonts w:ascii="Arial" w:eastAsia="Gulim" w:hAnsi="Arial" w:cs="Arial"/>
+                <w:rFonts w:ascii="Arial" w:eastAsia="굴림" w:hAnsi="Arial" w:cs="Arial"/>
                 <w:color w:val="000000"/>
                 <w:kern w:val="24"/>
                 <w:lang w:eastAsia="ko-KR"/>
@@ -19403,7 +19507,7 @@
             </w:r>
             <w:r>
               <w:rPr>
-                <w:rFonts w:ascii="Arial" w:eastAsia="Gulim" w:hAnsi="Arial" w:cs="Arial"/>
+                <w:rFonts w:ascii="Arial" w:eastAsia="굴림" w:hAnsi="Arial" w:cs="Arial"/>
                 <w:color w:val="000000"/>
                 <w:kern w:val="24"/>
                 <w:lang w:eastAsia="ko-KR"/>
@@ -19437,13 +19541,13 @@
               <w:snapToGrid w:val="0"/>
               <w:jc w:val="center"/>
               <w:rPr>
-                <w:rFonts w:ascii="Arial" w:eastAsia="Gulim" w:hAnsi="Arial" w:cs="Arial"/>
+                <w:rFonts w:ascii="Arial" w:eastAsia="굴림" w:hAnsi="Arial" w:cs="Arial"/>
                 <w:lang w:eastAsia="ko-KR"/>
               </w:rPr>
             </w:pPr>
             <w:r>
               <w:rPr>
-                <w:rFonts w:ascii="Arial" w:eastAsia="Gulim" w:hAnsi="Arial" w:cs="Arial"/>
+                <w:rFonts w:ascii="Arial" w:eastAsia="굴림" w:hAnsi="Arial" w:cs="Arial"/>
                 <w:color w:val="000000"/>
                 <w:kern w:val="24"/>
                 <w:lang w:eastAsia="ko-KR"/>
@@ -19452,7 +19556,7 @@
             </w:r>
             <w:r>
               <w:rPr>
-                <w:rFonts w:ascii="Arial" w:eastAsia="Gulim" w:hAnsi="Arial" w:cs="Arial" w:hint="eastAsia"/>
+                <w:rFonts w:ascii="Arial" w:eastAsia="굴림" w:hAnsi="Arial" w:cs="Arial" w:hint="eastAsia"/>
                 <w:color w:val="000000"/>
                 <w:kern w:val="24"/>
                 <w:lang w:eastAsia="ko-KR"/>
@@ -19486,13 +19590,13 @@
               <w:snapToGrid w:val="0"/>
               <w:jc w:val="center"/>
               <w:rPr>
-                <w:rFonts w:ascii="Arial" w:eastAsia="Gulim" w:hAnsi="Arial" w:cs="Arial"/>
+                <w:rFonts w:ascii="Arial" w:eastAsia="굴림" w:hAnsi="Arial" w:cs="Arial"/>
                 <w:lang w:eastAsia="ko-KR"/>
               </w:rPr>
             </w:pPr>
             <w:r>
               <w:rPr>
-                <w:rFonts w:ascii="Arial" w:eastAsia="Gulim" w:hAnsi="Arial" w:cs="Arial"/>
+                <w:rFonts w:ascii="Arial" w:eastAsia="굴림" w:hAnsi="Arial" w:cs="Arial"/>
                 <w:color w:val="000000"/>
                 <w:kern w:val="24"/>
                 <w:lang w:eastAsia="ko-KR"/>
@@ -19501,7 +19605,7 @@
             </w:r>
             <w:r>
               <w:rPr>
-                <w:rFonts w:ascii="Arial" w:eastAsia="Gulim" w:hAnsi="Arial" w:cs="Arial" w:hint="eastAsia"/>
+                <w:rFonts w:ascii="Arial" w:eastAsia="굴림" w:hAnsi="Arial" w:cs="Arial" w:hint="eastAsia"/>
                 <w:color w:val="000000"/>
                 <w:kern w:val="24"/>
                 <w:lang w:eastAsia="ko-KR"/>
@@ -19539,13 +19643,13 @@
               <w:adjustRightInd w:val="0"/>
               <w:snapToGrid w:val="0"/>
               <w:rPr>
-                <w:rFonts w:ascii="Arial" w:eastAsia="Gulim" w:hAnsi="Arial" w:cs="Arial"/>
+                <w:rFonts w:ascii="Arial" w:eastAsia="굴림" w:hAnsi="Arial" w:cs="Arial"/>
                 <w:lang w:eastAsia="ko-KR"/>
               </w:rPr>
             </w:pPr>
             <w:r>
               <w:rPr>
-                <w:rFonts w:ascii="Arial" w:eastAsia="Gulim" w:hAnsi="Arial" w:cs="Arial"/>
+                <w:rFonts w:ascii="Arial" w:eastAsia="굴림" w:hAnsi="Arial" w:cs="Arial"/>
                 <w:color w:val="000000"/>
                 <w:kern w:val="24"/>
                 <w:lang w:eastAsia="ko-KR"/>
@@ -19554,7 +19658,7 @@
             </w:r>
             <w:r>
               <w:rPr>
-                <w:rFonts w:ascii="Arial" w:eastAsia="Gulim" w:hAnsi="Arial" w:cs="Arial"/>
+                <w:rFonts w:ascii="Arial" w:eastAsia="굴림" w:hAnsi="Arial" w:cs="Arial"/>
                 <w:color w:val="000000"/>
                 <w:kern w:val="24"/>
                 <w:lang w:eastAsia="ko-KR"/>
@@ -19588,13 +19692,13 @@
               <w:snapToGrid w:val="0"/>
               <w:jc w:val="center"/>
               <w:rPr>
-                <w:rFonts w:ascii="Arial" w:eastAsia="Gulim" w:hAnsi="Arial" w:cs="Arial"/>
+                <w:rFonts w:ascii="Arial" w:eastAsia="굴림" w:hAnsi="Arial" w:cs="Arial"/>
                 <w:lang w:eastAsia="ko-KR"/>
               </w:rPr>
             </w:pPr>
             <w:r>
               <w:rPr>
-                <w:rFonts w:ascii="Arial" w:eastAsia="Gulim" w:hAnsi="Arial" w:cs="Arial"/>
+                <w:rFonts w:ascii="Arial" w:eastAsia="굴림" w:hAnsi="Arial" w:cs="Arial"/>
                 <w:color w:val="000000" w:themeColor="text1"/>
                 <w:kern w:val="24"/>
                 <w:lang w:eastAsia="ko-KR"/>
@@ -19603,7 +19707,7 @@
             </w:r>
             <w:r>
               <w:rPr>
-                <w:rFonts w:ascii="Arial" w:eastAsia="Gulim" w:hAnsi="Arial" w:cs="Arial"/>
+                <w:rFonts w:ascii="Arial" w:eastAsia="굴림" w:hAnsi="Arial" w:cs="Arial"/>
                 <w:color w:val="000000" w:themeColor="text1"/>
                 <w:kern w:val="24"/>
                 <w:lang w:eastAsia="ko-KR"/>
@@ -19637,13 +19741,13 @@
               <w:snapToGrid w:val="0"/>
               <w:jc w:val="center"/>
               <w:rPr>
-                <w:rFonts w:ascii="Arial" w:eastAsia="Gulim" w:hAnsi="Arial" w:cs="Arial"/>
+                <w:rFonts w:ascii="Arial" w:eastAsia="굴림" w:hAnsi="Arial" w:cs="Arial"/>
                 <w:lang w:eastAsia="ko-KR"/>
               </w:rPr>
             </w:pPr>
             <w:r>
               <w:rPr>
-                <w:rFonts w:ascii="Arial" w:eastAsia="Gulim" w:hAnsi="Arial" w:cs="Arial"/>
+                <w:rFonts w:ascii="Arial" w:eastAsia="굴림" w:hAnsi="Arial" w:cs="Arial"/>
                 <w:color w:val="000000" w:themeColor="text1"/>
                 <w:kern w:val="24"/>
                 <w:lang w:eastAsia="ko-KR"/>
@@ -19682,13 +19786,13 @@
               <w:adjustRightInd w:val="0"/>
               <w:snapToGrid w:val="0"/>
               <w:rPr>
-                <w:rFonts w:ascii="Arial" w:eastAsia="Gulim" w:hAnsi="Arial" w:cs="Arial"/>
+                <w:rFonts w:ascii="Arial" w:eastAsia="굴림" w:hAnsi="Arial" w:cs="Arial"/>
                 <w:lang w:eastAsia="ko-KR"/>
               </w:rPr>
             </w:pPr>
             <w:r>
               <w:rPr>
-                <w:rFonts w:ascii="Arial" w:eastAsia="Gulim" w:hAnsi="Arial" w:cs="Arial"/>
+                <w:rFonts w:ascii="Arial" w:eastAsia="굴림" w:hAnsi="Arial" w:cs="Arial"/>
                 <w:b/>
                 <w:bCs/>
                 <w:i/>
@@ -19701,7 +19805,7 @@
             </w:r>
             <w:r>
               <w:rPr>
-                <w:rFonts w:ascii="Arial" w:eastAsia="Gulim" w:hAnsi="Arial" w:cs="Arial"/>
+                <w:rFonts w:ascii="Arial" w:eastAsia="굴림" w:hAnsi="Arial" w:cs="Arial"/>
                 <w:b/>
                 <w:bCs/>
                 <w:i/>
@@ -19744,13 +19848,13 @@
               <w:adjustRightInd w:val="0"/>
               <w:snapToGrid w:val="0"/>
               <w:rPr>
-                <w:rFonts w:ascii="Arial" w:eastAsia="Gulim" w:hAnsi="Arial" w:cs="Arial"/>
+                <w:rFonts w:ascii="Arial" w:eastAsia="굴림" w:hAnsi="Arial" w:cs="Arial"/>
                 <w:lang w:eastAsia="ko-KR"/>
               </w:rPr>
             </w:pPr>
             <w:r>
               <w:rPr>
-                <w:rFonts w:ascii="Arial" w:eastAsia="Gulim" w:hAnsi="Arial" w:cs="Arial"/>
+                <w:rFonts w:ascii="Arial" w:eastAsia="굴림" w:hAnsi="Arial" w:cs="Arial"/>
                 <w:color w:val="000000"/>
                 <w:kern w:val="24"/>
                 <w:lang w:eastAsia="ko-KR"/>
@@ -19759,7 +19863,7 @@
             </w:r>
             <w:r>
               <w:rPr>
-                <w:rFonts w:ascii="Arial" w:eastAsia="Gulim" w:hAnsi="Arial" w:cs="Arial"/>
+                <w:rFonts w:ascii="Arial" w:eastAsia="굴림" w:hAnsi="Arial" w:cs="Arial"/>
                 <w:color w:val="000000"/>
                 <w:kern w:val="24"/>
                 <w:lang w:eastAsia="ko-KR"/>
@@ -19793,13 +19897,13 @@
               <w:snapToGrid w:val="0"/>
               <w:jc w:val="center"/>
               <w:rPr>
-                <w:rFonts w:ascii="Arial" w:eastAsia="Gulim" w:hAnsi="Arial" w:cs="Arial"/>
+                <w:rFonts w:ascii="Arial" w:eastAsia="굴림" w:hAnsi="Arial" w:cs="Arial"/>
                 <w:lang w:eastAsia="ko-KR"/>
               </w:rPr>
             </w:pPr>
             <w:r>
               <w:rPr>
-                <w:rFonts w:ascii="Arial" w:eastAsia="Gulim" w:hAnsi="Arial" w:cs="Arial"/>
+                <w:rFonts w:ascii="Arial" w:eastAsia="굴림" w:hAnsi="Arial" w:cs="Arial"/>
                 <w:color w:val="000000"/>
                 <w:kern w:val="24"/>
                 <w:lang w:eastAsia="ko-KR"/>
@@ -19833,13 +19937,13 @@
               <w:snapToGrid w:val="0"/>
               <w:jc w:val="center"/>
               <w:rPr>
-                <w:rFonts w:ascii="Arial" w:eastAsia="Gulim" w:hAnsi="Arial" w:cs="Arial"/>
+                <w:rFonts w:ascii="Arial" w:eastAsia="굴림" w:hAnsi="Arial" w:cs="Arial"/>
                 <w:lang w:eastAsia="ko-KR"/>
               </w:rPr>
             </w:pPr>
             <w:r>
               <w:rPr>
-                <w:rFonts w:ascii="Arial" w:eastAsia="Gulim" w:hAnsi="Arial" w:cs="Arial"/>
+                <w:rFonts w:ascii="Arial" w:eastAsia="굴림" w:hAnsi="Arial" w:cs="Arial"/>
                 <w:color w:val="000000"/>
                 <w:kern w:val="24"/>
                 <w:lang w:eastAsia="ko-KR"/>
@@ -19877,13 +19981,13 @@
               <w:adjustRightInd w:val="0"/>
               <w:snapToGrid w:val="0"/>
               <w:rPr>
-                <w:rFonts w:ascii="Arial" w:eastAsia="Gulim" w:hAnsi="Arial" w:cs="Arial"/>
+                <w:rFonts w:ascii="Arial" w:eastAsia="굴림" w:hAnsi="Arial" w:cs="Arial"/>
                 <w:lang w:eastAsia="ko-KR"/>
               </w:rPr>
             </w:pPr>
             <w:r>
               <w:rPr>
-                <w:rFonts w:ascii="Arial" w:eastAsia="Gulim" w:hAnsi="Arial" w:cs="Arial"/>
+                <w:rFonts w:ascii="Arial" w:eastAsia="굴림" w:hAnsi="Arial" w:cs="Arial"/>
                 <w:color w:val="000000"/>
                 <w:kern w:val="24"/>
                 <w:lang w:eastAsia="ko-KR"/>
@@ -19892,7 +19996,7 @@
             </w:r>
             <w:r>
               <w:rPr>
-                <w:rFonts w:ascii="Arial" w:eastAsia="Gulim" w:hAnsi="Arial" w:cs="Arial"/>
+                <w:rFonts w:ascii="Arial" w:eastAsia="굴림" w:hAnsi="Arial" w:cs="Arial"/>
                 <w:color w:val="000000"/>
                 <w:kern w:val="24"/>
                 <w:lang w:eastAsia="ko-KR"/>
@@ -19926,13 +20030,13 @@
               <w:snapToGrid w:val="0"/>
               <w:jc w:val="center"/>
               <w:rPr>
-                <w:rFonts w:ascii="Arial" w:eastAsia="Gulim" w:hAnsi="Arial" w:cs="Arial"/>
+                <w:rFonts w:ascii="Arial" w:eastAsia="굴림" w:hAnsi="Arial" w:cs="Arial"/>
                 <w:lang w:eastAsia="ko-KR"/>
               </w:rPr>
             </w:pPr>
             <w:r>
               <w:rPr>
-                <w:rFonts w:ascii="Arial" w:eastAsia="Gulim" w:hAnsi="Arial" w:cs="Arial"/>
+                <w:rFonts w:ascii="Arial" w:eastAsia="굴림" w:hAnsi="Arial" w:cs="Arial"/>
                 <w:color w:val="000000" w:themeColor="text1"/>
                 <w:kern w:val="24"/>
                 <w:lang w:eastAsia="ko-KR"/>
@@ -19966,13 +20070,13 @@
               <w:snapToGrid w:val="0"/>
               <w:jc w:val="center"/>
               <w:rPr>
-                <w:rFonts w:ascii="Arial" w:eastAsia="Gulim" w:hAnsi="Arial" w:cs="Arial"/>
+                <w:rFonts w:ascii="Arial" w:eastAsia="굴림" w:hAnsi="Arial" w:cs="Arial"/>
                 <w:lang w:eastAsia="ko-KR"/>
               </w:rPr>
             </w:pPr>
             <w:r>
               <w:rPr>
-                <w:rFonts w:ascii="Arial" w:eastAsia="Gulim" w:hAnsi="Arial" w:cs="Arial" w:hint="eastAsia"/>
+                <w:rFonts w:ascii="Arial" w:eastAsia="굴림" w:hAnsi="Arial" w:cs="Arial" w:hint="eastAsia"/>
                 <w:color w:val="000000" w:themeColor="text1"/>
                 <w:kern w:val="24"/>
                 <w:lang w:eastAsia="ko-KR"/>
@@ -19981,7 +20085,7 @@
             </w:r>
             <w:r>
               <w:rPr>
-                <w:rFonts w:ascii="Arial" w:eastAsia="Gulim" w:hAnsi="Arial" w:cs="Arial"/>
+                <w:rFonts w:ascii="Arial" w:eastAsia="굴림" w:hAnsi="Arial" w:cs="Arial"/>
                 <w:color w:val="000000" w:themeColor="text1"/>
                 <w:kern w:val="24"/>
                 <w:lang w:eastAsia="ko-KR"/>
@@ -19990,7 +20094,7 @@
             </w:r>
             <w:r>
               <w:rPr>
-                <w:rFonts w:ascii="Arial" w:eastAsia="Gulim" w:hAnsi="Arial" w:cs="Arial" w:hint="eastAsia"/>
+                <w:rFonts w:ascii="Arial" w:eastAsia="굴림" w:hAnsi="Arial" w:cs="Arial" w:hint="eastAsia"/>
                 <w:color w:val="000000" w:themeColor="text1"/>
                 <w:kern w:val="24"/>
                 <w:lang w:eastAsia="ko-KR"/>
@@ -19999,7 +20103,7 @@
             </w:r>
             <w:r>
               <w:rPr>
-                <w:rFonts w:ascii="Arial" w:eastAsia="Gulim" w:hAnsi="Arial" w:cs="Arial"/>
+                <w:rFonts w:ascii="Arial" w:eastAsia="굴림" w:hAnsi="Arial" w:cs="Arial"/>
                 <w:color w:val="000000" w:themeColor="text1"/>
                 <w:kern w:val="24"/>
                 <w:lang w:eastAsia="ko-KR"/>
@@ -20008,7 +20112,7 @@
             </w:r>
             <w:r>
               <w:rPr>
-                <w:rFonts w:ascii="Arial" w:eastAsia="Gulim" w:hAnsi="Arial" w:cs="Arial" w:hint="eastAsia"/>
+                <w:rFonts w:ascii="Arial" w:eastAsia="굴림" w:hAnsi="Arial" w:cs="Arial" w:hint="eastAsia"/>
                 <w:color w:val="000000" w:themeColor="text1"/>
                 <w:kern w:val="24"/>
                 <w:lang w:eastAsia="ko-KR"/>
@@ -20017,7 +20121,7 @@
             </w:r>
             <w:r>
               <w:rPr>
-                <w:rFonts w:ascii="Arial" w:eastAsia="Gulim" w:hAnsi="Arial" w:cs="Arial"/>
+                <w:rFonts w:ascii="Arial" w:eastAsia="굴림" w:hAnsi="Arial" w:cs="Arial"/>
                 <w:color w:val="000000" w:themeColor="text1"/>
                 <w:kern w:val="24"/>
                 <w:lang w:eastAsia="ko-KR"/>
@@ -20055,13 +20159,13 @@
               <w:adjustRightInd w:val="0"/>
               <w:snapToGrid w:val="0"/>
               <w:rPr>
-                <w:rFonts w:ascii="Arial" w:eastAsia="Gulim" w:hAnsi="Arial" w:cs="Arial"/>
+                <w:rFonts w:ascii="Arial" w:eastAsia="굴림" w:hAnsi="Arial" w:cs="Arial"/>
                 <w:lang w:eastAsia="ko-KR"/>
               </w:rPr>
             </w:pPr>
             <w:r>
               <w:rPr>
-                <w:rFonts w:ascii="Arial" w:eastAsia="Gulim" w:hAnsi="Arial" w:cs="Arial"/>
+                <w:rFonts w:ascii="Arial" w:eastAsia="굴림" w:hAnsi="Arial" w:cs="Arial"/>
                 <w:b/>
                 <w:bCs/>
                 <w:i/>
@@ -20098,7 +20202,7 @@
               <w:adjustRightInd w:val="0"/>
               <w:snapToGrid w:val="0"/>
               <w:rPr>
-                <w:rFonts w:ascii="Arial" w:eastAsia="Gulim" w:hAnsi="Arial" w:cs="Arial"/>
+                <w:rFonts w:ascii="Arial" w:eastAsia="굴림" w:hAnsi="Arial" w:cs="Arial"/>
                 <w:lang w:eastAsia="ko-KR"/>
               </w:rPr>
             </w:pPr>
@@ -20163,13 +20267,13 @@
               <w:adjustRightInd w:val="0"/>
               <w:snapToGrid w:val="0"/>
               <w:rPr>
-                <w:rFonts w:ascii="Arial" w:eastAsia="Gulim" w:hAnsi="Arial" w:cs="Arial"/>
+                <w:rFonts w:ascii="Arial" w:eastAsia="굴림" w:hAnsi="Arial" w:cs="Arial"/>
                 <w:lang w:eastAsia="ko-KR"/>
               </w:rPr>
             </w:pPr>
             <w:r>
               <w:rPr>
-                <w:rFonts w:ascii="Arial" w:eastAsia="Gulim" w:hAnsi="Arial" w:cs="Arial"/>
+                <w:rFonts w:ascii="Arial" w:eastAsia="굴림" w:hAnsi="Arial" w:cs="Arial"/>
                 <w:color w:val="000000"/>
                 <w:kern w:val="24"/>
                 <w:lang w:eastAsia="ko-KR"/>
@@ -20178,7 +20282,7 @@
             </w:r>
             <w:r>
               <w:rPr>
-                <w:rFonts w:ascii="Arial" w:eastAsia="Gulim" w:hAnsi="Arial" w:cs="Arial"/>
+                <w:rFonts w:ascii="Arial" w:eastAsia="굴림" w:hAnsi="Arial" w:cs="Arial"/>
                 <w:color w:val="000000"/>
                 <w:kern w:val="24"/>
                 <w:lang w:eastAsia="ko-KR"/>
@@ -20211,7 +20315,7 @@
               <w:adjustRightInd w:val="0"/>
               <w:snapToGrid w:val="0"/>
               <w:rPr>
-                <w:rFonts w:ascii="Arial" w:eastAsia="Gulim" w:hAnsi="Arial" w:cs="Arial"/>
+                <w:rFonts w:ascii="Arial" w:eastAsia="굴림" w:hAnsi="Arial" w:cs="Arial"/>
                 <w:lang w:eastAsia="ko-KR"/>
               </w:rPr>
             </w:pPr>
@@ -20276,13 +20380,13 @@
               <w:adjustRightInd w:val="0"/>
               <w:snapToGrid w:val="0"/>
               <w:rPr>
-                <w:rFonts w:ascii="Arial" w:eastAsia="Gulim" w:hAnsi="Arial" w:cs="Arial"/>
+                <w:rFonts w:ascii="Arial" w:eastAsia="굴림" w:hAnsi="Arial" w:cs="Arial"/>
                 <w:lang w:eastAsia="ko-KR"/>
               </w:rPr>
             </w:pPr>
             <w:r>
               <w:rPr>
-                <w:rFonts w:ascii="Arial" w:eastAsia="Gulim" w:hAnsi="Arial" w:cs="Arial"/>
+                <w:rFonts w:ascii="Arial" w:eastAsia="굴림" w:hAnsi="Arial" w:cs="Arial"/>
                 <w:color w:val="000000"/>
                 <w:kern w:val="24"/>
                 <w:lang w:eastAsia="ko-KR"/>
@@ -20291,7 +20395,7 @@
             </w:r>
             <w:r>
               <w:rPr>
-                <w:rFonts w:ascii="Arial" w:eastAsia="Gulim" w:hAnsi="Arial" w:cs="Arial"/>
+                <w:rFonts w:ascii="Arial" w:eastAsia="굴림" w:hAnsi="Arial" w:cs="Arial"/>
                 <w:color w:val="000000"/>
                 <w:kern w:val="24"/>
                 <w:lang w:eastAsia="ko-KR"/>
@@ -20325,13 +20429,13 @@
               <w:snapToGrid w:val="0"/>
               <w:jc w:val="center"/>
               <w:rPr>
-                <w:rFonts w:ascii="Arial" w:eastAsia="Gulim" w:hAnsi="Arial" w:cs="Arial"/>
+                <w:rFonts w:ascii="Arial" w:eastAsia="굴림" w:hAnsi="Arial" w:cs="Arial"/>
                 <w:lang w:eastAsia="ko-KR"/>
               </w:rPr>
             </w:pPr>
             <w:r>
               <w:rPr>
-                <w:rFonts w:ascii="Arial" w:eastAsia="Gulim" w:hAnsi="Arial" w:cs="Arial"/>
+                <w:rFonts w:ascii="Arial" w:eastAsia="굴림" w:hAnsi="Arial" w:cs="Arial"/>
                 <w:color w:val="000000" w:themeColor="text1"/>
                 <w:kern w:val="24"/>
                 <w:lang w:eastAsia="ko-KR"/>
@@ -20365,13 +20469,13 @@
               <w:snapToGrid w:val="0"/>
               <w:jc w:val="center"/>
               <w:rPr>
-                <w:rFonts w:ascii="Arial" w:eastAsia="Gulim" w:hAnsi="Arial" w:cs="Arial"/>
+                <w:rFonts w:ascii="Arial" w:eastAsia="굴림" w:hAnsi="Arial" w:cs="Arial"/>
                 <w:lang w:eastAsia="ko-KR"/>
               </w:rPr>
             </w:pPr>
             <w:r>
               <w:rPr>
-                <w:rFonts w:ascii="Arial" w:eastAsia="Gulim" w:hAnsi="Arial" w:cs="Arial"/>
+                <w:rFonts w:ascii="Arial" w:eastAsia="굴림" w:hAnsi="Arial" w:cs="Arial"/>
                 <w:color w:val="000000" w:themeColor="text1"/>
                 <w:kern w:val="24"/>
                 <w:lang w:eastAsia="ko-KR"/>
@@ -20409,13 +20513,13 @@
               <w:adjustRightInd w:val="0"/>
               <w:snapToGrid w:val="0"/>
               <w:rPr>
-                <w:rFonts w:ascii="Arial" w:eastAsia="Gulim" w:hAnsi="Arial" w:cs="Arial"/>
+                <w:rFonts w:ascii="Arial" w:eastAsia="굴림" w:hAnsi="Arial" w:cs="Arial"/>
                 <w:lang w:eastAsia="ko-KR"/>
               </w:rPr>
             </w:pPr>
             <w:r>
               <w:rPr>
-                <w:rFonts w:ascii="Arial" w:eastAsia="Gulim" w:hAnsi="Arial" w:cs="Arial"/>
+                <w:rFonts w:ascii="Arial" w:eastAsia="굴림" w:hAnsi="Arial" w:cs="Arial"/>
                 <w:color w:val="000000"/>
                 <w:kern w:val="24"/>
                 <w:lang w:eastAsia="ko-KR"/>
@@ -20424,7 +20528,7 @@
             </w:r>
             <w:r>
               <w:rPr>
-                <w:rFonts w:ascii="Arial" w:eastAsia="Gulim" w:hAnsi="Arial" w:cs="Arial"/>
+                <w:rFonts w:ascii="Arial" w:eastAsia="굴림" w:hAnsi="Arial" w:cs="Arial"/>
                 <w:color w:val="000000"/>
                 <w:kern w:val="24"/>
                 <w:lang w:eastAsia="ko-KR"/>
@@ -20458,13 +20562,13 @@
               <w:snapToGrid w:val="0"/>
               <w:jc w:val="center"/>
               <w:rPr>
-                <w:rFonts w:ascii="Arial" w:eastAsia="Gulim" w:hAnsi="Arial" w:cs="Arial"/>
+                <w:rFonts w:ascii="Arial" w:eastAsia="굴림" w:hAnsi="Arial" w:cs="Arial"/>
                 <w:lang w:eastAsia="ko-KR"/>
               </w:rPr>
             </w:pPr>
             <w:r>
               <w:rPr>
-                <w:rFonts w:ascii="Arial" w:eastAsia="Gulim" w:hAnsi="Arial" w:cs="Arial" w:hint="eastAsia"/>
+                <w:rFonts w:ascii="Arial" w:eastAsia="굴림" w:hAnsi="Arial" w:cs="Arial" w:hint="eastAsia"/>
                 <w:color w:val="000000" w:themeColor="text1"/>
                 <w:lang w:eastAsia="ko-KR"/>
               </w:rPr>
@@ -20472,7 +20576,7 @@
             </w:r>
             <w:r>
               <w:rPr>
-                <w:rFonts w:ascii="Arial" w:eastAsia="Gulim" w:hAnsi="Arial" w:cs="Arial"/>
+                <w:rFonts w:ascii="Arial" w:eastAsia="굴림" w:hAnsi="Arial" w:cs="Arial"/>
                 <w:color w:val="000000" w:themeColor="text1"/>
                 <w:lang w:eastAsia="ko-KR"/>
               </w:rPr>
@@ -20505,13 +20609,13 @@
               <w:snapToGrid w:val="0"/>
               <w:jc w:val="center"/>
               <w:rPr>
-                <w:rFonts w:ascii="Arial" w:eastAsia="Gulim" w:hAnsi="Arial" w:cs="Arial"/>
+                <w:rFonts w:ascii="Arial" w:eastAsia="굴림" w:hAnsi="Arial" w:cs="Arial"/>
                 <w:lang w:eastAsia="ko-KR"/>
               </w:rPr>
             </w:pPr>
             <w:r>
               <w:rPr>
-                <w:rFonts w:ascii="Arial" w:eastAsia="Gulim" w:hAnsi="Arial" w:cs="Arial" w:hint="eastAsia"/>
+                <w:rFonts w:ascii="Arial" w:eastAsia="굴림" w:hAnsi="Arial" w:cs="Arial" w:hint="eastAsia"/>
                 <w:color w:val="000000" w:themeColor="text1"/>
                 <w:lang w:eastAsia="ko-KR"/>
               </w:rPr>
@@ -20519,7 +20623,7 @@
             </w:r>
             <w:r>
               <w:rPr>
-                <w:rFonts w:ascii="Arial" w:eastAsia="Gulim" w:hAnsi="Arial" w:cs="Arial"/>
+                <w:rFonts w:ascii="Arial" w:eastAsia="굴림" w:hAnsi="Arial" w:cs="Arial"/>
                 <w:color w:val="000000" w:themeColor="text1"/>
                 <w:lang w:eastAsia="ko-KR"/>
               </w:rPr>
@@ -20556,13 +20660,13 @@
               <w:adjustRightInd w:val="0"/>
               <w:snapToGrid w:val="0"/>
               <w:rPr>
-                <w:rFonts w:ascii="Arial" w:eastAsia="Gulim" w:hAnsi="Arial" w:cs="Arial"/>
+                <w:rFonts w:ascii="Arial" w:eastAsia="굴림" w:hAnsi="Arial" w:cs="Arial"/>
                 <w:lang w:eastAsia="ko-KR"/>
               </w:rPr>
             </w:pPr>
             <w:r>
               <w:rPr>
-                <w:rFonts w:ascii="Arial" w:eastAsia="Gulim" w:hAnsi="Arial" w:cs="Arial"/>
+                <w:rFonts w:ascii="Arial" w:eastAsia="굴림" w:hAnsi="Arial" w:cs="Arial"/>
                 <w:color w:val="000000"/>
                 <w:kern w:val="24"/>
                 <w:lang w:eastAsia="ko-KR"/>
@@ -20571,7 +20675,7 @@
             </w:r>
             <w:r>
               <w:rPr>
-                <w:rFonts w:ascii="Arial" w:eastAsia="Gulim" w:hAnsi="Arial" w:cs="Arial"/>
+                <w:rFonts w:ascii="Arial" w:eastAsia="굴림" w:hAnsi="Arial" w:cs="Arial"/>
                 <w:color w:val="000000"/>
                 <w:kern w:val="24"/>
                 <w:lang w:eastAsia="ko-KR"/>
@@ -20605,13 +20709,13 @@
               <w:snapToGrid w:val="0"/>
               <w:jc w:val="center"/>
               <w:rPr>
-                <w:rFonts w:ascii="Arial" w:eastAsia="Gulim" w:hAnsi="Arial" w:cs="Arial"/>
+                <w:rFonts w:ascii="Arial" w:eastAsia="굴림" w:hAnsi="Arial" w:cs="Arial"/>
                 <w:lang w:eastAsia="ko-KR"/>
               </w:rPr>
             </w:pPr>
             <w:r>
               <w:rPr>
-                <w:rFonts w:ascii="Arial" w:eastAsia="Gulim" w:hAnsi="Arial" w:cs="Arial"/>
+                <w:rFonts w:ascii="Arial" w:eastAsia="굴림" w:hAnsi="Arial" w:cs="Arial"/>
                 <w:color w:val="000000"/>
                 <w:kern w:val="2"/>
                 <w:lang w:eastAsia="ko-KR"/>
@@ -20624,7 +20728,7 @@
                   <m:sty m:val="p"/>
                 </m:rPr>
                 <w:rPr>
-                  <w:rFonts w:ascii="Cambria Math" w:eastAsia="Gulim" w:hAnsi="Arial" w:cs="Arial"/>
+                  <w:rFonts w:ascii="Cambria Math" w:eastAsia="굴림" w:hAnsi="Arial" w:cs="Arial"/>
                   <w:color w:val="000000"/>
                   <w:kern w:val="2"/>
                   <w:lang w:eastAsia="ko-KR"/>
@@ -20634,7 +20738,7 @@
             </m:oMath>
             <w:r>
               <w:rPr>
-                <w:rFonts w:ascii="Arial" w:eastAsia="Gulim" w:hAnsi="Arial" w:cs="Arial"/>
+                <w:rFonts w:ascii="Arial" w:eastAsia="굴림" w:hAnsi="Arial" w:cs="Arial"/>
                 <w:color w:val="000000"/>
                 <w:kern w:val="2"/>
                 <w:lang w:eastAsia="ko-KR"/>
@@ -20643,7 +20747,7 @@
             </w:r>
             <w:r>
               <w:rPr>
-                <w:rFonts w:ascii="Arial" w:eastAsia="Gulim" w:hAnsi="Arial" w:cs="Arial"/>
+                <w:rFonts w:ascii="Arial" w:eastAsia="굴림" w:hAnsi="Arial" w:cs="Arial"/>
                 <w:color w:val="000000"/>
                 <w:kern w:val="2"/>
                 <w:position w:val="7"/>
@@ -20685,7 +20789,7 @@
             </w:pPr>
             <w:r>
               <w:rPr>
-                <w:rFonts w:ascii="Arial" w:eastAsia="Gulim" w:hAnsi="Arial" w:cs="Arial"/>
+                <w:rFonts w:ascii="Arial" w:eastAsia="굴림" w:hAnsi="Arial" w:cs="Arial"/>
                 <w:color w:val="000000"/>
                 <w:kern w:val="2"/>
                 <w:lang w:eastAsia="ko-KR"/>
@@ -20698,7 +20802,7 @@
                   <m:sty m:val="p"/>
                 </m:rPr>
                 <w:rPr>
-                  <w:rFonts w:ascii="Cambria Math" w:eastAsia="Gulim" w:hAnsi="Arial" w:cs="Arial"/>
+                  <w:rFonts w:ascii="Cambria Math" w:eastAsia="굴림" w:hAnsi="Arial" w:cs="Arial"/>
                   <w:color w:val="000000"/>
                   <w:kern w:val="2"/>
                   <w:lang w:eastAsia="ko-KR"/>
@@ -20708,7 +20812,7 @@
             </m:oMath>
             <w:r>
               <w:rPr>
-                <w:rFonts w:ascii="Arial" w:eastAsia="Gulim" w:hAnsi="Arial" w:cs="Arial"/>
+                <w:rFonts w:ascii="Arial" w:eastAsia="굴림" w:hAnsi="Arial" w:cs="Arial"/>
                 <w:color w:val="000000"/>
                 <w:kern w:val="2"/>
                 <w:lang w:eastAsia="ko-KR"/>
@@ -20717,7 +20821,7 @@
             </w:r>
             <w:r>
               <w:rPr>
-                <w:rFonts w:ascii="Arial" w:eastAsia="Gulim" w:hAnsi="Arial" w:cs="Arial"/>
+                <w:rFonts w:ascii="Arial" w:eastAsia="굴림" w:hAnsi="Arial" w:cs="Arial"/>
                 <w:color w:val="000000"/>
                 <w:kern w:val="2"/>
                 <w:position w:val="7"/>
@@ -20758,13 +20862,13 @@
               <w:adjustRightInd w:val="0"/>
               <w:snapToGrid w:val="0"/>
               <w:rPr>
-                <w:rFonts w:ascii="Arial" w:eastAsia="Gulim" w:hAnsi="Arial" w:cs="Arial"/>
+                <w:rFonts w:ascii="Arial" w:eastAsia="굴림" w:hAnsi="Arial" w:cs="Arial"/>
                 <w:lang w:eastAsia="ko-KR"/>
               </w:rPr>
             </w:pPr>
             <w:r>
               <w:rPr>
-                <w:rFonts w:ascii="Arial" w:eastAsia="Gulim" w:hAnsi="Arial" w:cs="Arial"/>
+                <w:rFonts w:ascii="Arial" w:eastAsia="굴림" w:hAnsi="Arial" w:cs="Arial"/>
                 <w:b/>
                 <w:bCs/>
                 <w:i/>
@@ -20805,13 +20909,13 @@
               <w:adjustRightInd w:val="0"/>
               <w:snapToGrid w:val="0"/>
               <w:rPr>
-                <w:rFonts w:ascii="Arial" w:eastAsia="Gulim" w:hAnsi="Arial" w:cs="Arial"/>
+                <w:rFonts w:ascii="Arial" w:eastAsia="굴림" w:hAnsi="Arial" w:cs="Arial"/>
                 <w:lang w:eastAsia="ko-KR"/>
               </w:rPr>
             </w:pPr>
             <w:r>
               <w:rPr>
-                <w:rFonts w:ascii="Arial" w:eastAsia="Gulim" w:hAnsi="Arial" w:cs="Arial"/>
+                <w:rFonts w:ascii="Arial" w:eastAsia="굴림" w:hAnsi="Arial" w:cs="Arial"/>
                 <w:lang w:eastAsia="ko-KR"/>
               </w:rPr>
               <w:t xml:space="preserve">  COPDGene</w:t>
@@ -20842,7 +20946,7 @@
               <w:snapToGrid w:val="0"/>
               <w:jc w:val="center"/>
               <w:rPr>
-                <w:rFonts w:ascii="Arial" w:eastAsia="Gulim" w:hAnsi="Arial" w:cs="Arial"/>
+                <w:rFonts w:ascii="Arial" w:eastAsia="굴림" w:hAnsi="Arial" w:cs="Arial"/>
                 <w:lang w:eastAsia="ko-KR"/>
               </w:rPr>
             </w:pPr>
@@ -20872,7 +20976,7 @@
               <w:snapToGrid w:val="0"/>
               <w:jc w:val="center"/>
               <w:rPr>
-                <w:rFonts w:ascii="Arial" w:eastAsia="Gulim" w:hAnsi="Arial" w:cs="Arial"/>
+                <w:rFonts w:ascii="Arial" w:eastAsia="굴림" w:hAnsi="Arial" w:cs="Arial"/>
                 <w:lang w:eastAsia="ko-KR"/>
               </w:rPr>
             </w:pPr>
@@ -20906,7 +21010,7 @@
               <w:adjustRightInd w:val="0"/>
               <w:snapToGrid w:val="0"/>
               <w:rPr>
-                <w:rFonts w:ascii="Arial" w:eastAsia="Gulim" w:hAnsi="Arial" w:cs="Arial"/>
+                <w:rFonts w:ascii="Arial" w:eastAsia="굴림" w:hAnsi="Arial" w:cs="Arial"/>
                 <w:color w:val="000000"/>
                 <w:kern w:val="24"/>
                 <w:lang w:eastAsia="ko-KR"/>
@@ -20914,7 +21018,7 @@
             </w:pPr>
             <w:r>
               <w:rPr>
-                <w:rFonts w:ascii="Arial" w:eastAsia="Gulim" w:hAnsi="Arial" w:cs="Arial"/>
+                <w:rFonts w:ascii="Arial" w:eastAsia="굴림" w:hAnsi="Arial" w:cs="Arial"/>
                 <w:color w:val="000000"/>
                 <w:kern w:val="24"/>
                 <w:lang w:eastAsia="ko-KR"/>
@@ -20923,7 +21027,7 @@
             </w:r>
             <w:r>
               <w:rPr>
-                <w:rFonts w:ascii="Arial" w:eastAsia="Gulim" w:hAnsi="Arial" w:cs="Arial"/>
+                <w:rFonts w:ascii="Arial" w:eastAsia="굴림" w:hAnsi="Arial" w:cs="Arial"/>
                 <w:color w:val="000000"/>
                 <w:kern w:val="24"/>
                 <w:lang w:eastAsia="ko-KR"/>
@@ -20956,7 +21060,7 @@
               <w:snapToGrid w:val="0"/>
               <w:jc w:val="center"/>
               <w:rPr>
-                <w:rFonts w:ascii="Arial" w:eastAsia="Gulim" w:hAnsi="Arial" w:cs="Arial"/>
+                <w:rFonts w:ascii="Arial" w:eastAsia="굴림" w:hAnsi="Arial" w:cs="Arial"/>
                 <w:color w:val="000000" w:themeColor="text1"/>
                 <w:kern w:val="2"/>
                 <w:lang w:eastAsia="ko-KR"/>
@@ -20964,7 +21068,7 @@
             </w:pPr>
             <w:r>
               <w:rPr>
-                <w:rFonts w:ascii="Arial" w:eastAsia="Gulim" w:hAnsi="Arial" w:cs="Arial"/>
+                <w:rFonts w:ascii="Arial" w:eastAsia="굴림" w:hAnsi="Arial" w:cs="Arial"/>
                 <w:color w:val="000000" w:themeColor="text1"/>
                 <w:kern w:val="2"/>
                 <w:lang w:eastAsia="ko-KR"/>
@@ -20997,7 +21101,7 @@
               <w:snapToGrid w:val="0"/>
               <w:jc w:val="center"/>
               <w:rPr>
-                <w:rFonts w:ascii="Arial" w:eastAsia="Gulim" w:hAnsi="Arial" w:cs="Arial"/>
+                <w:rFonts w:ascii="Arial" w:eastAsia="굴림" w:hAnsi="Arial" w:cs="Arial"/>
                 <w:color w:val="000000" w:themeColor="text1"/>
                 <w:kern w:val="2"/>
                 <w:lang w:eastAsia="ko-KR"/>
@@ -21005,7 +21109,7 @@
             </w:pPr>
             <w:r>
               <w:rPr>
-                <w:rFonts w:ascii="Arial" w:eastAsia="Gulim" w:hAnsi="Arial" w:cs="Arial"/>
+                <w:rFonts w:ascii="Arial" w:eastAsia="굴림" w:hAnsi="Arial" w:cs="Arial"/>
                 <w:color w:val="000000" w:themeColor="text1"/>
                 <w:kern w:val="2"/>
                 <w:lang w:eastAsia="ko-KR"/>
@@ -21042,7 +21146,7 @@
               <w:adjustRightInd w:val="0"/>
               <w:snapToGrid w:val="0"/>
               <w:rPr>
-                <w:rFonts w:ascii="Arial" w:eastAsia="Gulim" w:hAnsi="Arial" w:cs="Arial"/>
+                <w:rFonts w:ascii="Arial" w:eastAsia="굴림" w:hAnsi="Arial" w:cs="Arial"/>
                 <w:color w:val="000000"/>
                 <w:kern w:val="24"/>
                 <w:lang w:eastAsia="ko-KR"/>
@@ -21050,7 +21154,7 @@
             </w:pPr>
             <w:r>
               <w:rPr>
-                <w:rFonts w:ascii="Arial" w:eastAsia="Gulim" w:hAnsi="Arial" w:cs="Arial"/>
+                <w:rFonts w:ascii="Arial" w:eastAsia="굴림" w:hAnsi="Arial" w:cs="Arial"/>
                 <w:color w:val="000000"/>
                 <w:kern w:val="24"/>
                 <w:lang w:eastAsia="ko-KR"/>
@@ -21059,7 +21163,7 @@
             </w:r>
             <w:r>
               <w:rPr>
-                <w:rFonts w:ascii="Arial" w:eastAsia="Gulim" w:hAnsi="Arial" w:cs="Arial"/>
+                <w:rFonts w:ascii="Arial" w:eastAsia="굴림" w:hAnsi="Arial" w:cs="Arial"/>
                 <w:color w:val="000000"/>
                 <w:kern w:val="24"/>
                 <w:lang w:eastAsia="ko-KR"/>
@@ -21092,7 +21196,7 @@
               <w:snapToGrid w:val="0"/>
               <w:jc w:val="center"/>
               <w:rPr>
-                <w:rFonts w:ascii="Arial" w:eastAsia="Gulim" w:hAnsi="Arial" w:cs="Arial"/>
+                <w:rFonts w:ascii="Arial" w:eastAsia="굴림" w:hAnsi="Arial" w:cs="Arial"/>
                 <w:color w:val="000000" w:themeColor="text1"/>
                 <w:kern w:val="2"/>
                 <w:lang w:eastAsia="ko-KR"/>
@@ -21100,7 +21204,7 @@
             </w:pPr>
             <w:r>
               <w:rPr>
-                <w:rFonts w:ascii="Arial" w:eastAsia="Gulim" w:hAnsi="Arial" w:cs="Arial"/>
+                <w:rFonts w:ascii="Arial" w:eastAsia="굴림" w:hAnsi="Arial" w:cs="Arial"/>
                 <w:color w:val="000000" w:themeColor="text1"/>
                 <w:kern w:val="2"/>
                 <w:lang w:eastAsia="ko-KR"/>
@@ -21109,7 +21213,7 @@
             </w:r>
             <w:r>
               <w:rPr>
-                <w:rFonts w:ascii="Arial" w:eastAsia="Gulim" w:hAnsi="Arial" w:cs="Arial"/>
+                <w:rFonts w:ascii="Arial" w:eastAsia="굴림" w:hAnsi="Arial" w:cs="Arial"/>
                 <w:color w:val="000000" w:themeColor="text1"/>
                 <w:kern w:val="2"/>
                 <w:position w:val="7"/>
@@ -21144,7 +21248,7 @@
               <w:snapToGrid w:val="0"/>
               <w:jc w:val="center"/>
               <w:rPr>
-                <w:rFonts w:ascii="Arial" w:eastAsia="Gulim" w:hAnsi="Arial" w:cs="Arial"/>
+                <w:rFonts w:ascii="Arial" w:eastAsia="굴림" w:hAnsi="Arial" w:cs="Arial"/>
                 <w:color w:val="000000" w:themeColor="text1"/>
                 <w:kern w:val="2"/>
                 <w:lang w:eastAsia="ko-KR"/>
@@ -21152,7 +21256,7 @@
             </w:pPr>
             <w:r>
               <w:rPr>
-                <w:rFonts w:ascii="Arial" w:eastAsia="Gulim" w:hAnsi="Arial" w:cs="Arial"/>
+                <w:rFonts w:ascii="Arial" w:eastAsia="굴림" w:hAnsi="Arial" w:cs="Arial"/>
                 <w:color w:val="000000" w:themeColor="text1"/>
                 <w:kern w:val="2"/>
                 <w:lang w:eastAsia="ko-KR"/>
@@ -21165,7 +21269,7 @@
                   <m:sty m:val="p"/>
                 </m:rPr>
                 <w:rPr>
-                  <w:rFonts w:ascii="Cambria Math" w:eastAsia="Gulim" w:hAnsi="Arial" w:cs="Arial"/>
+                  <w:rFonts w:ascii="Cambria Math" w:eastAsia="굴림" w:hAnsi="Arial" w:cs="Arial"/>
                   <w:color w:val="000000" w:themeColor="text1"/>
                   <w:kern w:val="2"/>
                   <w:lang w:eastAsia="ko-KR"/>
@@ -21175,7 +21279,7 @@
             </m:oMath>
             <w:r>
               <w:rPr>
-                <w:rFonts w:ascii="Arial" w:eastAsia="Gulim" w:hAnsi="Arial" w:cs="Arial"/>
+                <w:rFonts w:ascii="Arial" w:eastAsia="굴림" w:hAnsi="Arial" w:cs="Arial"/>
                 <w:color w:val="000000" w:themeColor="text1"/>
                 <w:kern w:val="2"/>
                 <w:lang w:eastAsia="ko-KR"/>
@@ -21184,7 +21288,7 @@
             </w:r>
             <w:r>
               <w:rPr>
-                <w:rFonts w:ascii="Arial" w:eastAsia="Gulim" w:hAnsi="Arial" w:cs="Arial"/>
+                <w:rFonts w:ascii="Arial" w:eastAsia="굴림" w:hAnsi="Arial" w:cs="Arial"/>
                 <w:color w:val="000000" w:themeColor="text1"/>
                 <w:kern w:val="2"/>
                 <w:position w:val="7"/>
@@ -21195,7 +21299,7 @@
             </w:r>
             <w:r>
               <w:rPr>
-                <w:rFonts w:ascii="Arial" w:eastAsia="Gulim" w:hAnsi="Arial" w:cs="Arial" w:hint="eastAsia"/>
+                <w:rFonts w:ascii="Arial" w:eastAsia="굴림" w:hAnsi="Arial" w:cs="Arial" w:hint="eastAsia"/>
                 <w:color w:val="000000" w:themeColor="text1"/>
                 <w:kern w:val="2"/>
                 <w:position w:val="7"/>
@@ -21234,7 +21338,7 @@
               <w:adjustRightInd w:val="0"/>
               <w:snapToGrid w:val="0"/>
               <w:rPr>
-                <w:rFonts w:ascii="Arial" w:eastAsia="Gulim" w:hAnsi="Arial" w:cs="Arial"/>
+                <w:rFonts w:ascii="Arial" w:eastAsia="굴림" w:hAnsi="Arial" w:cs="Arial"/>
                 <w:color w:val="000000"/>
                 <w:kern w:val="24"/>
                 <w:lang w:eastAsia="ko-KR"/>
@@ -21242,7 +21346,7 @@
             </w:pPr>
             <w:r>
               <w:rPr>
-                <w:rFonts w:ascii="Arial" w:eastAsia="Gulim" w:hAnsi="Arial" w:cs="Arial"/>
+                <w:rFonts w:ascii="Arial" w:eastAsia="굴림" w:hAnsi="Arial" w:cs="Arial"/>
                 <w:color w:val="000000"/>
                 <w:kern w:val="24"/>
                 <w:lang w:eastAsia="ko-KR"/>
@@ -21275,7 +21379,7 @@
               <w:snapToGrid w:val="0"/>
               <w:jc w:val="center"/>
               <w:rPr>
-                <w:rFonts w:ascii="Arial" w:eastAsia="Gulim" w:hAnsi="Arial" w:cs="Arial"/>
+                <w:rFonts w:ascii="Arial" w:eastAsia="굴림" w:hAnsi="Arial" w:cs="Arial"/>
                 <w:color w:val="000000" w:themeColor="text1"/>
                 <w:kern w:val="2"/>
                 <w:lang w:eastAsia="ko-KR"/>
@@ -21307,7 +21411,7 @@
               <w:snapToGrid w:val="0"/>
               <w:jc w:val="center"/>
               <w:rPr>
-                <w:rFonts w:ascii="Arial" w:eastAsia="Gulim" w:hAnsi="Arial" w:cs="Arial"/>
+                <w:rFonts w:ascii="Arial" w:eastAsia="굴림" w:hAnsi="Arial" w:cs="Arial"/>
                 <w:color w:val="000000" w:themeColor="text1"/>
                 <w:kern w:val="2"/>
                 <w:lang w:eastAsia="ko-KR"/>
@@ -21343,7 +21447,7 @@
               <w:adjustRightInd w:val="0"/>
               <w:snapToGrid w:val="0"/>
               <w:rPr>
-                <w:rFonts w:ascii="Arial" w:eastAsia="Gulim" w:hAnsi="Arial" w:cs="Arial"/>
+                <w:rFonts w:ascii="Arial" w:eastAsia="굴림" w:hAnsi="Arial" w:cs="Arial"/>
                 <w:color w:val="000000"/>
                 <w:kern w:val="24"/>
                 <w:lang w:eastAsia="ko-KR"/>
@@ -21351,7 +21455,7 @@
             </w:pPr>
             <w:r>
               <w:rPr>
-                <w:rFonts w:ascii="Arial" w:eastAsia="Gulim" w:hAnsi="Arial" w:cs="Arial"/>
+                <w:rFonts w:ascii="Arial" w:eastAsia="굴림" w:hAnsi="Arial" w:cs="Arial"/>
                 <w:color w:val="000000"/>
                 <w:kern w:val="24"/>
                 <w:lang w:eastAsia="ko-KR"/>
@@ -21360,7 +21464,7 @@
             </w:r>
             <w:r>
               <w:rPr>
-                <w:rFonts w:ascii="Arial" w:eastAsia="Gulim" w:hAnsi="Arial" w:cs="Arial"/>
+                <w:rFonts w:ascii="Arial" w:eastAsia="굴림" w:hAnsi="Arial" w:cs="Arial"/>
                 <w:color w:val="000000"/>
                 <w:kern w:val="24"/>
                 <w:lang w:eastAsia="ko-KR"/>
@@ -21393,7 +21497,7 @@
               <w:snapToGrid w:val="0"/>
               <w:jc w:val="center"/>
               <w:rPr>
-                <w:rFonts w:ascii="Arial" w:eastAsia="Gulim" w:hAnsi="Arial" w:cs="Arial"/>
+                <w:rFonts w:ascii="Arial" w:eastAsia="굴림" w:hAnsi="Arial" w:cs="Arial"/>
                 <w:color w:val="000000" w:themeColor="text1"/>
                 <w:kern w:val="2"/>
                 <w:lang w:eastAsia="ko-KR"/>
@@ -21401,7 +21505,7 @@
             </w:pPr>
             <w:r>
               <w:rPr>
-                <w:rFonts w:ascii="Arial" w:eastAsia="Gulim" w:hAnsi="Arial" w:cs="Arial"/>
+                <w:rFonts w:ascii="Arial" w:eastAsia="굴림" w:hAnsi="Arial" w:cs="Arial"/>
                 <w:color w:val="000000" w:themeColor="text1"/>
                 <w:kern w:val="2"/>
                 <w:lang w:eastAsia="ko-KR"/>
@@ -21434,7 +21538,7 @@
               <w:snapToGrid w:val="0"/>
               <w:jc w:val="center"/>
               <w:rPr>
-                <w:rFonts w:ascii="Arial" w:eastAsia="Gulim" w:hAnsi="Arial" w:cs="Arial"/>
+                <w:rFonts w:ascii="Arial" w:eastAsia="굴림" w:hAnsi="Arial" w:cs="Arial"/>
                 <w:color w:val="000000" w:themeColor="text1"/>
                 <w:kern w:val="2"/>
                 <w:lang w:eastAsia="ko-KR"/>
@@ -21442,7 +21546,7 @@
             </w:pPr>
             <w:r>
               <w:rPr>
-                <w:rFonts w:ascii="Arial" w:eastAsia="Gulim" w:hAnsi="Arial" w:cs="Arial"/>
+                <w:rFonts w:ascii="Arial" w:eastAsia="굴림" w:hAnsi="Arial" w:cs="Arial"/>
                 <w:color w:val="000000" w:themeColor="text1"/>
                 <w:kern w:val="2"/>
                 <w:lang w:eastAsia="ko-KR"/>
@@ -21479,7 +21583,7 @@
               <w:adjustRightInd w:val="0"/>
               <w:snapToGrid w:val="0"/>
               <w:rPr>
-                <w:rFonts w:ascii="Arial" w:eastAsia="Gulim" w:hAnsi="Arial" w:cs="Arial"/>
+                <w:rFonts w:ascii="Arial" w:eastAsia="굴림" w:hAnsi="Arial" w:cs="Arial"/>
                 <w:color w:val="000000"/>
                 <w:kern w:val="24"/>
                 <w:lang w:eastAsia="ko-KR"/>
@@ -21487,7 +21591,7 @@
             </w:pPr>
             <w:r>
               <w:rPr>
-                <w:rFonts w:ascii="Arial" w:eastAsia="Gulim" w:hAnsi="Arial" w:cs="Arial"/>
+                <w:rFonts w:ascii="Arial" w:eastAsia="굴림" w:hAnsi="Arial" w:cs="Arial"/>
                 <w:color w:val="000000"/>
                 <w:kern w:val="24"/>
                 <w:lang w:eastAsia="ko-KR"/>
@@ -21496,7 +21600,7 @@
             </w:r>
             <w:r>
               <w:rPr>
-                <w:rFonts w:ascii="Arial" w:eastAsia="Gulim" w:hAnsi="Arial" w:cs="Arial"/>
+                <w:rFonts w:ascii="Arial" w:eastAsia="굴림" w:hAnsi="Arial" w:cs="Arial"/>
                 <w:color w:val="000000"/>
                 <w:kern w:val="24"/>
                 <w:lang w:eastAsia="ko-KR"/>
@@ -21529,7 +21633,7 @@
               <w:snapToGrid w:val="0"/>
               <w:jc w:val="center"/>
               <w:rPr>
-                <w:rFonts w:ascii="Arial" w:eastAsia="Gulim" w:hAnsi="Arial" w:cs="Arial"/>
+                <w:rFonts w:ascii="Arial" w:eastAsia="굴림" w:hAnsi="Arial" w:cs="Arial"/>
                 <w:color w:val="000000" w:themeColor="text1"/>
                 <w:kern w:val="2"/>
                 <w:lang w:eastAsia="ko-KR"/>
@@ -21537,7 +21641,7 @@
             </w:pPr>
             <w:r>
               <w:rPr>
-                <w:rFonts w:ascii="Arial" w:eastAsia="Gulim" w:hAnsi="Arial" w:cs="Arial"/>
+                <w:rFonts w:ascii="Arial" w:eastAsia="굴림" w:hAnsi="Arial" w:cs="Arial"/>
                 <w:color w:val="000000" w:themeColor="text1"/>
                 <w:kern w:val="2"/>
                 <w:lang w:eastAsia="ko-KR"/>
@@ -21546,7 +21650,7 @@
             </w:r>
             <w:r>
               <w:rPr>
-                <w:rFonts w:ascii="Arial" w:eastAsia="Gulim" w:hAnsi="Arial" w:cs="Arial"/>
+                <w:rFonts w:ascii="Arial" w:eastAsia="굴림" w:hAnsi="Arial" w:cs="Arial"/>
                 <w:color w:val="000000" w:themeColor="text1"/>
                 <w:kern w:val="2"/>
                 <w:lang w:eastAsia="ko-KR"/>
@@ -21555,7 +21659,7 @@
             </w:r>
             <w:r>
               <w:rPr>
-                <w:rFonts w:ascii="Arial" w:eastAsia="Gulim" w:hAnsi="Arial" w:cs="Arial"/>
+                <w:rFonts w:ascii="Arial" w:eastAsia="굴림" w:hAnsi="Arial" w:cs="Arial"/>
                 <w:color w:val="000000" w:themeColor="text1"/>
                 <w:kern w:val="2"/>
                 <w:position w:val="7"/>
@@ -21566,7 +21670,7 @@
             </w:r>
             <w:r>
               <w:rPr>
-                <w:rFonts w:ascii="Arial" w:eastAsia="Gulim" w:hAnsi="Arial" w:cs="Arial"/>
+                <w:rFonts w:ascii="Arial" w:eastAsia="굴림" w:hAnsi="Arial" w:cs="Arial"/>
                 <w:color w:val="000000" w:themeColor="text1"/>
                 <w:kern w:val="2"/>
                 <w:position w:val="7"/>
@@ -21601,7 +21705,7 @@
               <w:snapToGrid w:val="0"/>
               <w:jc w:val="center"/>
               <w:rPr>
-                <w:rFonts w:ascii="Arial" w:eastAsia="Gulim" w:hAnsi="Arial" w:cs="Arial"/>
+                <w:rFonts w:ascii="Arial" w:eastAsia="굴림" w:hAnsi="Arial" w:cs="Arial"/>
                 <w:color w:val="000000" w:themeColor="text1"/>
                 <w:kern w:val="2"/>
                 <w:lang w:eastAsia="ko-KR"/>
@@ -21609,7 +21713,7 @@
             </w:pPr>
             <w:r>
               <w:rPr>
-                <w:rFonts w:ascii="Arial" w:eastAsia="Gulim" w:hAnsi="Arial" w:cs="Arial"/>
+                <w:rFonts w:ascii="Arial" w:eastAsia="굴림" w:hAnsi="Arial" w:cs="Arial"/>
                 <w:color w:val="000000" w:themeColor="text1"/>
                 <w:kern w:val="2"/>
                 <w:lang w:eastAsia="ko-KR"/>
@@ -21618,7 +21722,7 @@
             </w:r>
             <w:r>
               <w:rPr>
-                <w:rFonts w:ascii="Arial" w:eastAsia="Gulim" w:hAnsi="Arial" w:cs="Arial"/>
+                <w:rFonts w:ascii="Arial" w:eastAsia="굴림" w:hAnsi="Arial" w:cs="Arial"/>
                 <w:color w:val="000000" w:themeColor="text1"/>
                 <w:kern w:val="2"/>
                 <w:lang w:eastAsia="ko-KR"/>
@@ -21627,7 +21731,7 @@
             </w:r>
             <w:r>
               <w:rPr>
-                <w:rFonts w:ascii="Arial" w:eastAsia="Gulim" w:hAnsi="Arial" w:cs="Arial"/>
+                <w:rFonts w:ascii="Arial" w:eastAsia="굴림" w:hAnsi="Arial" w:cs="Arial"/>
                 <w:color w:val="000000" w:themeColor="text1"/>
                 <w:kern w:val="2"/>
                 <w:position w:val="7"/>
@@ -21638,7 +21742,7 @@
             </w:r>
             <w:r>
               <w:rPr>
-                <w:rFonts w:ascii="Arial" w:eastAsia="Gulim" w:hAnsi="Arial" w:cs="Arial"/>
+                <w:rFonts w:ascii="Arial" w:eastAsia="굴림" w:hAnsi="Arial" w:cs="Arial"/>
                 <w:color w:val="000000" w:themeColor="text1"/>
                 <w:kern w:val="2"/>
                 <w:position w:val="7"/>
@@ -21677,27 +21781,27 @@
               <w:adjustRightInd w:val="0"/>
               <w:snapToGrid w:val="0"/>
               <w:rPr>
-                <w:rFonts w:ascii="Arial" w:eastAsia="Gulim" w:hAnsi="Arial" w:cs="Arial"/>
+                <w:rFonts w:ascii="Arial" w:eastAsia="굴림" w:hAnsi="Arial" w:cs="Arial"/>
                 <w:lang w:eastAsia="ko-KR"/>
               </w:rPr>
             </w:pPr>
             <w:r>
               <w:rPr>
-                <w:rFonts w:ascii="Arial" w:eastAsia="Gulim" w:hAnsi="Arial" w:cs="Arial"/>
+                <w:rFonts w:ascii="Arial" w:eastAsia="굴림" w:hAnsi="Arial" w:cs="Arial"/>
                 <w:lang w:eastAsia="ko-KR"/>
               </w:rPr>
               <w:t xml:space="preserve">  UK</w:t>
             </w:r>
             <w:r>
               <w:rPr>
-                <w:rFonts w:ascii="Arial" w:eastAsia="Gulim" w:hAnsi="Arial" w:cs="Arial"/>
+                <w:rFonts w:ascii="Arial" w:eastAsia="굴림" w:hAnsi="Arial" w:cs="Arial"/>
                 <w:lang w:eastAsia="ko-KR"/>
               </w:rPr>
               <w:t xml:space="preserve"> </w:t>
             </w:r>
             <w:r>
               <w:rPr>
-                <w:rFonts w:ascii="Arial" w:eastAsia="Gulim" w:hAnsi="Arial" w:cs="Arial"/>
+                <w:rFonts w:ascii="Arial" w:eastAsia="굴림" w:hAnsi="Arial" w:cs="Arial"/>
                 <w:lang w:eastAsia="ko-KR"/>
               </w:rPr>
               <w:t>BioBank</w:t>
@@ -21728,7 +21832,7 @@
               <w:snapToGrid w:val="0"/>
               <w:jc w:val="center"/>
               <w:rPr>
-                <w:rFonts w:ascii="Arial" w:eastAsia="Gulim" w:hAnsi="Arial" w:cs="Arial"/>
+                <w:rFonts w:ascii="Arial" w:eastAsia="굴림" w:hAnsi="Arial" w:cs="Arial"/>
                 <w:lang w:eastAsia="ko-KR"/>
               </w:rPr>
             </w:pPr>
@@ -21758,7 +21862,7 @@
               <w:snapToGrid w:val="0"/>
               <w:jc w:val="center"/>
               <w:rPr>
-                <w:rFonts w:ascii="Arial" w:eastAsia="Gulim" w:hAnsi="Arial" w:cs="Arial"/>
+                <w:rFonts w:ascii="Arial" w:eastAsia="굴림" w:hAnsi="Arial" w:cs="Arial"/>
                 <w:lang w:eastAsia="ko-KR"/>
               </w:rPr>
             </w:pPr>
@@ -21792,13 +21896,13 @@
               <w:adjustRightInd w:val="0"/>
               <w:snapToGrid w:val="0"/>
               <w:rPr>
-                <w:rFonts w:ascii="Arial" w:eastAsia="Gulim" w:hAnsi="Arial" w:cs="Arial"/>
+                <w:rFonts w:ascii="Arial" w:eastAsia="굴림" w:hAnsi="Arial" w:cs="Arial"/>
                 <w:lang w:eastAsia="ko-KR"/>
               </w:rPr>
             </w:pPr>
             <w:r>
               <w:rPr>
-                <w:rFonts w:ascii="Arial" w:eastAsia="Gulim" w:hAnsi="Arial" w:cs="Arial"/>
+                <w:rFonts w:ascii="Arial" w:eastAsia="굴림" w:hAnsi="Arial" w:cs="Arial"/>
                 <w:color w:val="000000"/>
                 <w:kern w:val="24"/>
                 <w:lang w:eastAsia="ko-KR"/>
@@ -21807,7 +21911,7 @@
             </w:r>
             <w:r>
               <w:rPr>
-                <w:rFonts w:ascii="Arial" w:eastAsia="Gulim" w:hAnsi="Arial" w:cs="Arial"/>
+                <w:rFonts w:ascii="Arial" w:eastAsia="굴림" w:hAnsi="Arial" w:cs="Arial"/>
                 <w:color w:val="000000"/>
                 <w:kern w:val="24"/>
                 <w:lang w:eastAsia="ko-KR"/>
@@ -21840,13 +21944,13 @@
               <w:snapToGrid w:val="0"/>
               <w:jc w:val="center"/>
               <w:rPr>
-                <w:rFonts w:ascii="Arial" w:eastAsia="Gulim" w:hAnsi="Arial" w:cs="Arial"/>
+                <w:rFonts w:ascii="Arial" w:eastAsia="굴림" w:hAnsi="Arial" w:cs="Arial"/>
                 <w:lang w:eastAsia="ko-KR"/>
               </w:rPr>
             </w:pPr>
             <w:r>
               <w:rPr>
-                <w:rFonts w:ascii="Arial" w:eastAsia="Gulim" w:hAnsi="Arial" w:cs="Arial"/>
+                <w:rFonts w:ascii="Arial" w:eastAsia="굴림" w:hAnsi="Arial" w:cs="Arial"/>
                 <w:lang w:eastAsia="ko-KR"/>
               </w:rPr>
               <w:t>0.4900</w:t>
@@ -21877,13 +21981,13 @@
               <w:snapToGrid w:val="0"/>
               <w:jc w:val="center"/>
               <w:rPr>
-                <w:rFonts w:ascii="Arial" w:eastAsia="Gulim" w:hAnsi="Arial" w:cs="Arial"/>
+                <w:rFonts w:ascii="Arial" w:eastAsia="굴림" w:hAnsi="Arial" w:cs="Arial"/>
                 <w:lang w:eastAsia="ko-KR"/>
               </w:rPr>
             </w:pPr>
             <w:r>
               <w:rPr>
-                <w:rFonts w:ascii="Arial" w:eastAsia="Gulim" w:hAnsi="Arial" w:cs="Arial"/>
+                <w:rFonts w:ascii="Arial" w:eastAsia="굴림" w:hAnsi="Arial" w:cs="Arial"/>
                 <w:lang w:eastAsia="ko-KR"/>
               </w:rPr>
               <w:t>0.4229</w:t>
@@ -21918,13 +22022,13 @@
               <w:adjustRightInd w:val="0"/>
               <w:snapToGrid w:val="0"/>
               <w:rPr>
-                <w:rFonts w:ascii="Arial" w:eastAsia="Gulim" w:hAnsi="Arial" w:cs="Arial"/>
+                <w:rFonts w:ascii="Arial" w:eastAsia="굴림" w:hAnsi="Arial" w:cs="Arial"/>
                 <w:lang w:eastAsia="ko-KR"/>
               </w:rPr>
             </w:pPr>
             <w:r>
               <w:rPr>
-                <w:rFonts w:ascii="Arial" w:eastAsia="Gulim" w:hAnsi="Arial" w:cs="Arial"/>
+                <w:rFonts w:ascii="Arial" w:eastAsia="굴림" w:hAnsi="Arial" w:cs="Arial"/>
                 <w:color w:val="000000"/>
                 <w:kern w:val="24"/>
                 <w:lang w:eastAsia="ko-KR"/>
@@ -21933,7 +22037,7 @@
             </w:r>
             <w:r>
               <w:rPr>
-                <w:rFonts w:ascii="Arial" w:eastAsia="Gulim" w:hAnsi="Arial" w:cs="Arial"/>
+                <w:rFonts w:ascii="Arial" w:eastAsia="굴림" w:hAnsi="Arial" w:cs="Arial"/>
                 <w:color w:val="000000"/>
                 <w:kern w:val="24"/>
                 <w:lang w:eastAsia="ko-KR"/>
@@ -21966,13 +22070,13 @@
               <w:snapToGrid w:val="0"/>
               <w:jc w:val="center"/>
               <w:rPr>
-                <w:rFonts w:ascii="Arial" w:eastAsia="Gulim" w:hAnsi="Arial" w:cs="Arial"/>
+                <w:rFonts w:ascii="Arial" w:eastAsia="굴림" w:hAnsi="Arial" w:cs="Arial"/>
                 <w:lang w:eastAsia="ko-KR"/>
               </w:rPr>
             </w:pPr>
             <w:r>
               <w:rPr>
-                <w:rFonts w:ascii="Arial" w:eastAsia="Gulim" w:hAnsi="Arial" w:cs="Arial"/>
+                <w:rFonts w:ascii="Arial" w:eastAsia="굴림" w:hAnsi="Arial" w:cs="Arial"/>
                 <w:color w:val="000000" w:themeColor="text1"/>
                 <w:kern w:val="2"/>
                 <w:lang w:eastAsia="ko-KR"/>
@@ -21981,7 +22085,7 @@
             </w:r>
             <w:r>
               <w:rPr>
-                <w:rFonts w:ascii="Arial" w:eastAsia="Gulim" w:hAnsi="Arial" w:cs="Arial"/>
+                <w:rFonts w:ascii="Arial" w:eastAsia="굴림" w:hAnsi="Arial" w:cs="Arial"/>
                 <w:color w:val="000000" w:themeColor="text1"/>
                 <w:kern w:val="2"/>
                 <w:lang w:eastAsia="ko-KR"/>
@@ -21990,7 +22094,7 @@
             </w:r>
             <w:r>
               <w:rPr>
-                <w:rFonts w:ascii="Arial" w:eastAsia="Gulim" w:hAnsi="Arial" w:cs="Arial"/>
+                <w:rFonts w:ascii="Arial" w:eastAsia="굴림" w:hAnsi="Arial" w:cs="Arial"/>
                 <w:color w:val="000000" w:themeColor="text1"/>
                 <w:kern w:val="2"/>
                 <w:position w:val="7"/>
@@ -22001,7 +22105,7 @@
             </w:r>
             <w:r>
               <w:rPr>
-                <w:rFonts w:ascii="Arial" w:eastAsia="Gulim" w:hAnsi="Arial" w:cs="Arial"/>
+                <w:rFonts w:ascii="Arial" w:eastAsia="굴림" w:hAnsi="Arial" w:cs="Arial"/>
                 <w:color w:val="000000" w:themeColor="text1"/>
                 <w:kern w:val="2"/>
                 <w:position w:val="7"/>
@@ -22036,13 +22140,13 @@
               <w:snapToGrid w:val="0"/>
               <w:jc w:val="center"/>
               <w:rPr>
-                <w:rFonts w:ascii="Arial" w:eastAsia="Gulim" w:hAnsi="Arial" w:cs="Arial"/>
+                <w:rFonts w:ascii="Arial" w:eastAsia="굴림" w:hAnsi="Arial" w:cs="Arial"/>
                 <w:lang w:eastAsia="ko-KR"/>
               </w:rPr>
             </w:pPr>
             <w:r>
               <w:rPr>
-                <w:rFonts w:ascii="Arial" w:eastAsia="Gulim" w:hAnsi="Arial" w:cs="Arial"/>
+                <w:rFonts w:ascii="Arial" w:eastAsia="굴림" w:hAnsi="Arial" w:cs="Arial"/>
                 <w:color w:val="000000" w:themeColor="text1"/>
                 <w:kern w:val="2"/>
                 <w:lang w:eastAsia="ko-KR"/>
@@ -22051,7 +22155,7 @@
             </w:r>
             <w:r>
               <w:rPr>
-                <w:rFonts w:ascii="Arial" w:eastAsia="Gulim" w:hAnsi="Arial" w:cs="Arial"/>
+                <w:rFonts w:ascii="Arial" w:eastAsia="굴림" w:hAnsi="Arial" w:cs="Arial"/>
                 <w:color w:val="000000" w:themeColor="text1"/>
                 <w:kern w:val="2"/>
                 <w:lang w:eastAsia="ko-KR"/>
@@ -22060,7 +22164,7 @@
             </w:r>
             <w:r>
               <w:rPr>
-                <w:rFonts w:ascii="Arial" w:eastAsia="Gulim" w:hAnsi="Arial" w:cs="Arial"/>
+                <w:rFonts w:ascii="Arial" w:eastAsia="굴림" w:hAnsi="Arial" w:cs="Arial"/>
                 <w:color w:val="000000" w:themeColor="text1"/>
                 <w:kern w:val="2"/>
                 <w:position w:val="7"/>
@@ -22071,7 +22175,7 @@
             </w:r>
             <w:r>
               <w:rPr>
-                <w:rFonts w:ascii="Arial" w:eastAsia="Gulim" w:hAnsi="Arial" w:cs="Arial"/>
+                <w:rFonts w:ascii="Arial" w:eastAsia="굴림" w:hAnsi="Arial" w:cs="Arial"/>
                 <w:color w:val="000000" w:themeColor="text1"/>
                 <w:kern w:val="2"/>
                 <w:position w:val="7"/>
@@ -22147,8 +22251,8 @@
           <w:b/>
         </w:rPr>
         <w:sectPr>
-          <w:footerReference w:type="default" r:id="rId15"/>
-          <w:footerReference w:type="first" r:id="rId16"/>
+          <w:footerReference w:type="default" r:id="rId14"/>
+          <w:footerReference w:type="first" r:id="rId15"/>
           <w:pgSz w:w="11906" w:h="16838"/>
           <w:pgMar w:top="1418" w:right="1418" w:bottom="1418" w:left="1418" w:header="851" w:footer="992" w:gutter="0"/>
           <w:lnNumType w:countBy="1"/>
@@ -22165,13 +22269,22 @@
           <w:lang w:eastAsia="ko-KR"/>
         </w:rPr>
       </w:pPr>
+      <w:proofErr w:type="gramStart"/>
       <w:r>
         <w:rPr>
           <w:rFonts w:ascii="Arial" w:hAnsi="Arial" w:cs="Arial"/>
           <w:b/>
         </w:rPr>
         <w:lastRenderedPageBreak/>
-        <w:t xml:space="preserve">Table 2. </w:t>
+        <w:t>Table 2.</w:t>
+      </w:r>
+      <w:proofErr w:type="gramEnd"/>
+      <w:r>
+        <w:rPr>
+          <w:rFonts w:ascii="Arial" w:hAnsi="Arial" w:cs="Arial"/>
+          <w:b/>
+        </w:rPr>
+        <w:t xml:space="preserve"> </w:t>
       </w:r>
       <w:r>
         <w:rPr>
@@ -22537,7 +22650,7 @@
             </w:pPr>
             <w:r>
               <w:rPr>
-                <w:rFonts w:ascii="Arial" w:eastAsia="Malgun Gothic" w:hAnsi="Arial" w:cs="Arial"/>
+                <w:rFonts w:ascii="Arial" w:eastAsia="맑은 고딕" w:hAnsi="Arial" w:cs="Arial"/>
                 <w:color w:val="000000"/>
               </w:rPr>
               <w:t>15</w:t>
@@ -22574,7 +22687,7 @@
             </w:pPr>
             <w:r>
               <w:rPr>
-                <w:rFonts w:ascii="Arial" w:eastAsia="Malgun Gothic" w:hAnsi="Arial" w:cs="Arial"/>
+                <w:rFonts w:ascii="Arial" w:eastAsia="맑은 고딕" w:hAnsi="Arial" w:cs="Arial"/>
                 <w:color w:val="000000"/>
               </w:rPr>
               <w:t>rs41374846</w:t>
@@ -22611,7 +22724,7 @@
             </w:pPr>
             <w:r>
               <w:rPr>
-                <w:rFonts w:ascii="Arial" w:eastAsia="Malgun Gothic" w:hAnsi="Arial" w:cs="Arial"/>
+                <w:rFonts w:ascii="Arial" w:eastAsia="맑은 고딕" w:hAnsi="Arial" w:cs="Arial"/>
                 <w:color w:val="000000"/>
               </w:rPr>
               <w:t>96143559</w:t>
@@ -22648,7 +22761,7 @@
             </w:pPr>
             <w:r>
               <w:rPr>
-                <w:rFonts w:ascii="Arial" w:eastAsia="Malgun Gothic" w:hAnsi="Arial" w:cs="Arial"/>
+                <w:rFonts w:ascii="Arial" w:eastAsia="맑은 고딕" w:hAnsi="Arial" w:cs="Arial"/>
                 <w:color w:val="000000"/>
               </w:rPr>
               <w:t>A/G</w:t>
@@ -22685,7 +22798,7 @@
             </w:pPr>
             <w:r>
               <w:rPr>
-                <w:rFonts w:ascii="Arial" w:eastAsia="Malgun Gothic" w:hAnsi="Arial" w:cs="Arial"/>
+                <w:rFonts w:ascii="Arial" w:eastAsia="맑은 고딕" w:hAnsi="Arial" w:cs="Arial"/>
                 <w:color w:val="000000"/>
               </w:rPr>
               <w:t>0.2605</w:t>
@@ -22709,13 +22822,13 @@
               <w:snapToGrid w:val="0"/>
               <w:jc w:val="center"/>
               <w:rPr>
-                <w:rFonts w:ascii="Arial" w:eastAsia="Malgun Gothic" w:hAnsi="Arial" w:cs="Arial"/>
+                <w:rFonts w:ascii="Arial" w:eastAsia="맑은 고딕" w:hAnsi="Arial" w:cs="Arial"/>
                 <w:color w:val="000000"/>
               </w:rPr>
             </w:pPr>
             <w:r>
               <w:rPr>
-                <w:rFonts w:ascii="Arial" w:eastAsia="Malgun Gothic" w:hAnsi="Arial" w:cs="Arial"/>
+                <w:rFonts w:ascii="Arial" w:eastAsia="맑은 고딕" w:hAnsi="Arial" w:cs="Arial"/>
                 <w:color w:val="000000"/>
               </w:rPr>
               <w:t>0.9097</w:t>
@@ -22744,13 +22857,13 @@
             </w:pPr>
             <w:r>
               <w:rPr>
-                <w:rFonts w:ascii="Arial" w:eastAsia="Malgun Gothic" w:hAnsi="Arial" w:cs="Arial" w:hint="eastAsia"/>
+                <w:rFonts w:ascii="Arial" w:eastAsia="맑은 고딕" w:hAnsi="Arial" w:cs="Arial" w:hint="eastAsia"/>
               </w:rPr>
               <w:t>3.</w:t>
             </w:r>
             <w:r>
               <w:rPr>
-                <w:rFonts w:ascii="Arial" w:eastAsia="Malgun Gothic" w:hAnsi="Arial" w:cs="Arial" w:hint="eastAsia"/>
+                <w:rFonts w:ascii="Arial" w:eastAsia="맑은 고딕" w:hAnsi="Arial" w:cs="Arial" w:hint="eastAsia"/>
                 <w:lang w:eastAsia="ko-KR"/>
               </w:rPr>
               <w:t>432</w:t>
@@ -22817,7 +22930,7 @@
             </w:pPr>
             <w:r>
               <w:rPr>
-                <w:rFonts w:ascii="Arial" w:eastAsia="Malgun Gothic" w:hAnsi="Arial" w:cs="Arial"/>
+                <w:rFonts w:ascii="Arial" w:eastAsia="맑은 고딕" w:hAnsi="Arial" w:cs="Arial"/>
                 <w:color w:val="000000"/>
               </w:rPr>
               <w:t>15</w:t>
@@ -22854,7 +22967,7 @@
             </w:pPr>
             <w:r>
               <w:rPr>
-                <w:rFonts w:ascii="Arial" w:eastAsia="Malgun Gothic" w:hAnsi="Arial" w:cs="Arial"/>
+                <w:rFonts w:ascii="Arial" w:eastAsia="맑은 고딕" w:hAnsi="Arial" w:cs="Arial"/>
                 <w:color w:val="000000"/>
               </w:rPr>
               <w:t>rs59125351</w:t>
@@ -22891,7 +23004,7 @@
             </w:pPr>
             <w:r>
               <w:rPr>
-                <w:rFonts w:ascii="Arial" w:eastAsia="Malgun Gothic" w:hAnsi="Arial" w:cs="Arial"/>
+                <w:rFonts w:ascii="Arial" w:eastAsia="맑은 고딕" w:hAnsi="Arial" w:cs="Arial"/>
                 <w:color w:val="000000"/>
               </w:rPr>
               <w:t>96144157</w:t>
@@ -22928,7 +23041,7 @@
             </w:pPr>
             <w:r>
               <w:rPr>
-                <w:rFonts w:ascii="Arial" w:eastAsia="Malgun Gothic" w:hAnsi="Arial" w:cs="Arial"/>
+                <w:rFonts w:ascii="Arial" w:eastAsia="맑은 고딕" w:hAnsi="Arial" w:cs="Arial"/>
                 <w:color w:val="000000"/>
               </w:rPr>
               <w:t>G/T</w:t>
@@ -22965,7 +23078,7 @@
             </w:pPr>
             <w:r>
               <w:rPr>
-                <w:rFonts w:ascii="Arial" w:eastAsia="Malgun Gothic" w:hAnsi="Arial" w:cs="Arial"/>
+                <w:rFonts w:ascii="Arial" w:eastAsia="맑은 고딕" w:hAnsi="Arial" w:cs="Arial"/>
                 <w:color w:val="000000"/>
               </w:rPr>
               <w:t>0.2510</w:t>
@@ -22989,13 +23102,13 @@
               <w:snapToGrid w:val="0"/>
               <w:jc w:val="center"/>
               <w:rPr>
-                <w:rFonts w:ascii="Arial" w:eastAsia="Malgun Gothic" w:hAnsi="Arial" w:cs="Arial"/>
+                <w:rFonts w:ascii="Arial" w:eastAsia="맑은 고딕" w:hAnsi="Arial" w:cs="Arial"/>
                 <w:color w:val="000000"/>
               </w:rPr>
             </w:pPr>
             <w:r>
               <w:rPr>
-                <w:rFonts w:ascii="Arial" w:eastAsia="Malgun Gothic" w:hAnsi="Arial" w:cs="Arial"/>
+                <w:rFonts w:ascii="Arial" w:eastAsia="맑은 고딕" w:hAnsi="Arial" w:cs="Arial"/>
                 <w:color w:val="000000"/>
               </w:rPr>
               <w:t>0.9771</w:t>
@@ -23024,14 +23137,14 @@
             </w:pPr>
             <w:r>
               <w:rPr>
-                <w:rFonts w:ascii="Arial" w:eastAsia="Malgun Gothic" w:hAnsi="Arial" w:cs="Arial"/>
+                <w:rFonts w:ascii="Arial" w:eastAsia="맑은 고딕" w:hAnsi="Arial" w:cs="Arial"/>
                 <w:color w:val="000000"/>
               </w:rPr>
               <w:t>3.</w:t>
             </w:r>
             <w:r>
               <w:rPr>
-                <w:rFonts w:ascii="Arial" w:eastAsia="Malgun Gothic" w:hAnsi="Arial" w:cs="Arial" w:hint="eastAsia"/>
+                <w:rFonts w:ascii="Arial" w:eastAsia="맑은 고딕" w:hAnsi="Arial" w:cs="Arial" w:hint="eastAsia"/>
                 <w:color w:val="000000"/>
                 <w:lang w:eastAsia="ko-KR"/>
               </w:rPr>
@@ -23106,7 +23219,7 @@
             </w:pPr>
             <w:r>
               <w:rPr>
-                <w:rFonts w:ascii="Arial" w:eastAsia="Malgun Gothic" w:hAnsi="Arial" w:cs="Arial"/>
+                <w:rFonts w:ascii="Arial" w:eastAsia="맑은 고딕" w:hAnsi="Arial" w:cs="Arial"/>
                 <w:color w:val="000000"/>
               </w:rPr>
               <w:t>15</w:t>
@@ -23143,7 +23256,7 @@
             </w:pPr>
             <w:r>
               <w:rPr>
-                <w:rFonts w:ascii="Arial" w:eastAsia="Malgun Gothic" w:hAnsi="Arial" w:cs="Arial"/>
+                <w:rFonts w:ascii="Arial" w:eastAsia="맑은 고딕" w:hAnsi="Arial" w:cs="Arial"/>
                 <w:color w:val="000000"/>
               </w:rPr>
               <w:t>rs17581137</w:t>
@@ -23180,7 +23293,7 @@
             </w:pPr>
             <w:r>
               <w:rPr>
-                <w:rFonts w:ascii="Arial" w:eastAsia="Malgun Gothic" w:hAnsi="Arial" w:cs="Arial"/>
+                <w:rFonts w:ascii="Arial" w:eastAsia="맑은 고딕" w:hAnsi="Arial" w:cs="Arial"/>
                 <w:color w:val="000000"/>
               </w:rPr>
               <w:t>96146414</w:t>
@@ -23217,7 +23330,7 @@
             </w:pPr>
             <w:r>
               <w:rPr>
-                <w:rFonts w:ascii="Arial" w:eastAsia="Malgun Gothic" w:hAnsi="Arial" w:cs="Arial"/>
+                <w:rFonts w:ascii="Arial" w:eastAsia="맑은 고딕" w:hAnsi="Arial" w:cs="Arial"/>
                 <w:color w:val="000000"/>
               </w:rPr>
               <w:t>C/A</w:t>
@@ -23254,7 +23367,7 @@
             </w:pPr>
             <w:r>
               <w:rPr>
-                <w:rFonts w:ascii="Arial" w:eastAsia="Malgun Gothic" w:hAnsi="Arial" w:cs="Arial"/>
+                <w:rFonts w:ascii="Arial" w:eastAsia="맑은 고딕" w:hAnsi="Arial" w:cs="Arial"/>
                 <w:color w:val="000000"/>
               </w:rPr>
               <w:t>0.2336</w:t>
@@ -23278,13 +23391,13 @@
               <w:snapToGrid w:val="0"/>
               <w:jc w:val="center"/>
               <w:rPr>
-                <w:rFonts w:ascii="Arial" w:eastAsia="Malgun Gothic" w:hAnsi="Arial" w:cs="Arial"/>
+                <w:rFonts w:ascii="Arial" w:eastAsia="맑은 고딕" w:hAnsi="Arial" w:cs="Arial"/>
                 <w:color w:val="000000"/>
               </w:rPr>
             </w:pPr>
             <w:r>
               <w:rPr>
-                <w:rFonts w:ascii="Arial" w:eastAsia="Malgun Gothic" w:hAnsi="Arial" w:cs="Arial"/>
+                <w:rFonts w:ascii="Arial" w:eastAsia="맑은 고딕" w:hAnsi="Arial" w:cs="Arial"/>
                 <w:color w:val="000000"/>
               </w:rPr>
               <w:t>0.9893</w:t>
@@ -23313,14 +23426,14 @@
             </w:pPr>
             <w:r>
               <w:rPr>
-                <w:rFonts w:ascii="Arial" w:eastAsia="Malgun Gothic" w:hAnsi="Arial" w:cs="Arial"/>
+                <w:rFonts w:ascii="Arial" w:eastAsia="맑은 고딕" w:hAnsi="Arial" w:cs="Arial"/>
                 <w:color w:val="000000"/>
               </w:rPr>
               <w:t>1.</w:t>
             </w:r>
             <w:r>
               <w:rPr>
-                <w:rFonts w:ascii="Arial" w:eastAsia="Malgun Gothic" w:hAnsi="Arial" w:cs="Arial" w:hint="eastAsia"/>
+                <w:rFonts w:ascii="Arial" w:eastAsia="맑은 고딕" w:hAnsi="Arial" w:cs="Arial" w:hint="eastAsia"/>
                 <w:color w:val="000000"/>
                 <w:lang w:eastAsia="ko-KR"/>
               </w:rPr>
@@ -23388,7 +23501,7 @@
             </w:pPr>
             <w:r>
               <w:rPr>
-                <w:rFonts w:ascii="Arial" w:eastAsia="Malgun Gothic" w:hAnsi="Arial" w:cs="Arial"/>
+                <w:rFonts w:ascii="Arial" w:eastAsia="맑은 고딕" w:hAnsi="Arial" w:cs="Arial"/>
                 <w:color w:val="000000"/>
               </w:rPr>
               <w:t>15</w:t>
@@ -23425,7 +23538,7 @@
             </w:pPr>
             <w:r>
               <w:rPr>
-                <w:rFonts w:ascii="Arial" w:eastAsia="Malgun Gothic" w:hAnsi="Arial" w:cs="Arial"/>
+                <w:rFonts w:ascii="Arial" w:eastAsia="맑은 고딕" w:hAnsi="Arial" w:cs="Arial"/>
                 <w:color w:val="000000"/>
               </w:rPr>
               <w:t>rs6496126</w:t>
@@ -23462,7 +23575,7 @@
             </w:pPr>
             <w:r>
               <w:rPr>
-                <w:rFonts w:ascii="Arial" w:eastAsia="Malgun Gothic" w:hAnsi="Arial" w:cs="Arial"/>
+                <w:rFonts w:ascii="Arial" w:eastAsia="맑은 고딕" w:hAnsi="Arial" w:cs="Arial"/>
                 <w:color w:val="000000"/>
               </w:rPr>
               <w:t>96148439</w:t>
@@ -23499,7 +23612,7 @@
             </w:pPr>
             <w:r>
               <w:rPr>
-                <w:rFonts w:ascii="Arial" w:eastAsia="Malgun Gothic" w:hAnsi="Arial" w:cs="Arial"/>
+                <w:rFonts w:ascii="Arial" w:eastAsia="맑은 고딕" w:hAnsi="Arial" w:cs="Arial"/>
                 <w:color w:val="000000"/>
               </w:rPr>
               <w:t>C/G</w:t>
@@ -23536,7 +23649,7 @@
             </w:pPr>
             <w:r>
               <w:rPr>
-                <w:rFonts w:ascii="Arial" w:eastAsia="Malgun Gothic" w:hAnsi="Arial" w:cs="Arial"/>
+                <w:rFonts w:ascii="Arial" w:eastAsia="맑은 고딕" w:hAnsi="Arial" w:cs="Arial"/>
                 <w:color w:val="000000"/>
               </w:rPr>
               <w:t>0.2330</w:t>
@@ -23560,13 +23673,13 @@
               <w:snapToGrid w:val="0"/>
               <w:jc w:val="center"/>
               <w:rPr>
-                <w:rFonts w:ascii="Arial" w:eastAsia="Malgun Gothic" w:hAnsi="Arial" w:cs="Arial"/>
+                <w:rFonts w:ascii="Arial" w:eastAsia="맑은 고딕" w:hAnsi="Arial" w:cs="Arial"/>
                 <w:color w:val="000000"/>
               </w:rPr>
             </w:pPr>
             <w:r>
               <w:rPr>
-                <w:rFonts w:ascii="Arial" w:eastAsia="Malgun Gothic" w:hAnsi="Arial" w:cs="Arial"/>
+                <w:rFonts w:ascii="Arial" w:eastAsia="맑은 고딕" w:hAnsi="Arial" w:cs="Arial"/>
                 <w:color w:val="000000"/>
               </w:rPr>
               <w:t>0.9890</w:t>
@@ -23595,14 +23708,14 @@
             </w:pPr>
             <w:r>
               <w:rPr>
-                <w:rFonts w:ascii="Arial" w:eastAsia="Malgun Gothic" w:hAnsi="Arial" w:cs="Arial"/>
+                <w:rFonts w:ascii="Arial" w:eastAsia="맑은 고딕" w:hAnsi="Arial" w:cs="Arial"/>
                 <w:color w:val="000000"/>
               </w:rPr>
               <w:t>1.</w:t>
             </w:r>
             <w:r>
               <w:rPr>
-                <w:rFonts w:ascii="Arial" w:eastAsia="Malgun Gothic" w:hAnsi="Arial" w:cs="Arial" w:hint="eastAsia"/>
+                <w:rFonts w:ascii="Arial" w:eastAsia="맑은 고딕" w:hAnsi="Arial" w:cs="Arial" w:hint="eastAsia"/>
                 <w:color w:val="000000"/>
                 <w:lang w:eastAsia="ko-KR"/>
               </w:rPr>
@@ -23670,7 +23783,7 @@
             </w:pPr>
             <w:r>
               <w:rPr>
-                <w:rFonts w:ascii="Arial" w:eastAsia="Malgun Gothic" w:hAnsi="Arial" w:cs="Arial"/>
+                <w:rFonts w:ascii="Arial" w:eastAsia="맑은 고딕" w:hAnsi="Arial" w:cs="Arial"/>
                 <w:color w:val="000000"/>
               </w:rPr>
               <w:t>15</w:t>
@@ -23707,7 +23820,7 @@
             </w:pPr>
             <w:r>
               <w:rPr>
-                <w:rFonts w:ascii="Arial" w:eastAsia="Malgun Gothic" w:hAnsi="Arial" w:cs="Arial"/>
+                <w:rFonts w:ascii="Arial" w:eastAsia="맑은 고딕" w:hAnsi="Arial" w:cs="Arial"/>
                 <w:color w:val="000000"/>
               </w:rPr>
               <w:t>rs2397810</w:t>
@@ -23744,7 +23857,7 @@
             </w:pPr>
             <w:r>
               <w:rPr>
-                <w:rFonts w:ascii="Arial" w:eastAsia="Malgun Gothic" w:hAnsi="Arial" w:cs="Arial"/>
+                <w:rFonts w:ascii="Arial" w:eastAsia="맑은 고딕" w:hAnsi="Arial" w:cs="Arial"/>
                 <w:color w:val="000000"/>
               </w:rPr>
               <w:t>96148765</w:t>
@@ -23781,7 +23894,7 @@
             </w:pPr>
             <w:r>
               <w:rPr>
-                <w:rFonts w:ascii="Arial" w:eastAsia="Malgun Gothic" w:hAnsi="Arial" w:cs="Arial"/>
+                <w:rFonts w:ascii="Arial" w:eastAsia="맑은 고딕" w:hAnsi="Arial" w:cs="Arial"/>
                 <w:color w:val="000000"/>
               </w:rPr>
               <w:t>C/T</w:t>
@@ -23818,7 +23931,7 @@
             </w:pPr>
             <w:r>
               <w:rPr>
-                <w:rFonts w:ascii="Arial" w:eastAsia="Malgun Gothic" w:hAnsi="Arial" w:cs="Arial"/>
+                <w:rFonts w:ascii="Arial" w:eastAsia="맑은 고딕" w:hAnsi="Arial" w:cs="Arial"/>
                 <w:color w:val="000000"/>
               </w:rPr>
               <w:t>0.2330</w:t>
@@ -23842,13 +23955,13 @@
               <w:snapToGrid w:val="0"/>
               <w:jc w:val="center"/>
               <w:rPr>
-                <w:rFonts w:ascii="Arial" w:eastAsia="Malgun Gothic" w:hAnsi="Arial" w:cs="Arial"/>
+                <w:rFonts w:ascii="Arial" w:eastAsia="맑은 고딕" w:hAnsi="Arial" w:cs="Arial"/>
                 <w:color w:val="000000"/>
               </w:rPr>
             </w:pPr>
             <w:r>
               <w:rPr>
-                <w:rFonts w:ascii="Arial" w:eastAsia="Malgun Gothic" w:hAnsi="Arial" w:cs="Arial"/>
+                <w:rFonts w:ascii="Arial" w:eastAsia="맑은 고딕" w:hAnsi="Arial" w:cs="Arial"/>
                 <w:color w:val="000000"/>
               </w:rPr>
               <w:t>0.9890</w:t>
@@ -23877,14 +23990,14 @@
             </w:pPr>
             <w:r>
               <w:rPr>
-                <w:rFonts w:ascii="Arial" w:eastAsia="Malgun Gothic" w:hAnsi="Arial" w:cs="Arial"/>
+                <w:rFonts w:ascii="Arial" w:eastAsia="맑은 고딕" w:hAnsi="Arial" w:cs="Arial"/>
                 <w:color w:val="000000"/>
               </w:rPr>
               <w:t>1.</w:t>
             </w:r>
             <w:r>
               <w:rPr>
-                <w:rFonts w:ascii="Arial" w:eastAsia="Malgun Gothic" w:hAnsi="Arial" w:cs="Arial" w:hint="eastAsia"/>
+                <w:rFonts w:ascii="Arial" w:eastAsia="맑은 고딕" w:hAnsi="Arial" w:cs="Arial" w:hint="eastAsia"/>
                 <w:color w:val="000000"/>
                 <w:lang w:eastAsia="ko-KR"/>
               </w:rPr>
@@ -23952,7 +24065,7 @@
             </w:pPr>
             <w:r>
               <w:rPr>
-                <w:rFonts w:ascii="Arial" w:eastAsia="Malgun Gothic" w:hAnsi="Arial" w:cs="Arial"/>
+                <w:rFonts w:ascii="Arial" w:eastAsia="맑은 고딕" w:hAnsi="Arial" w:cs="Arial"/>
                 <w:color w:val="000000"/>
               </w:rPr>
               <w:t>15</w:t>
@@ -23989,7 +24102,7 @@
             </w:pPr>
             <w:r>
               <w:rPr>
-                <w:rFonts w:ascii="Arial" w:eastAsia="Malgun Gothic" w:hAnsi="Arial" w:cs="Arial"/>
+                <w:rFonts w:ascii="Arial" w:eastAsia="맑은 고딕" w:hAnsi="Arial" w:cs="Arial"/>
                 <w:color w:val="000000"/>
               </w:rPr>
               <w:t>rs10520790</w:t>
@@ -24026,7 +24139,7 @@
             </w:pPr>
             <w:r>
               <w:rPr>
-                <w:rFonts w:ascii="Arial" w:eastAsia="Malgun Gothic" w:hAnsi="Arial" w:cs="Arial"/>
+                <w:rFonts w:ascii="Arial" w:eastAsia="맑은 고딕" w:hAnsi="Arial" w:cs="Arial"/>
                 <w:color w:val="000000"/>
               </w:rPr>
               <w:t>96151040</w:t>
@@ -24063,7 +24176,7 @@
             </w:pPr>
             <w:r>
               <w:rPr>
-                <w:rFonts w:ascii="Arial" w:eastAsia="Malgun Gothic" w:hAnsi="Arial" w:cs="Arial"/>
+                <w:rFonts w:ascii="Arial" w:eastAsia="맑은 고딕" w:hAnsi="Arial" w:cs="Arial"/>
                 <w:color w:val="000000"/>
               </w:rPr>
               <w:t>T/G</w:t>
@@ -24100,7 +24213,7 @@
             </w:pPr>
             <w:r>
               <w:rPr>
-                <w:rFonts w:ascii="Arial" w:eastAsia="Malgun Gothic" w:hAnsi="Arial" w:cs="Arial"/>
+                <w:rFonts w:ascii="Arial" w:eastAsia="맑은 고딕" w:hAnsi="Arial" w:cs="Arial"/>
                 <w:color w:val="000000"/>
               </w:rPr>
               <w:t>0.2478</w:t>
@@ -24124,13 +24237,13 @@
               <w:snapToGrid w:val="0"/>
               <w:jc w:val="center"/>
               <w:rPr>
-                <w:rFonts w:ascii="Arial" w:eastAsia="Malgun Gothic" w:hAnsi="Arial" w:cs="Arial"/>
+                <w:rFonts w:ascii="Arial" w:eastAsia="맑은 고딕" w:hAnsi="Arial" w:cs="Arial"/>
                 <w:color w:val="000000"/>
               </w:rPr>
             </w:pPr>
             <w:r>
               <w:rPr>
-                <w:rFonts w:ascii="Arial" w:eastAsia="Malgun Gothic" w:hAnsi="Arial" w:cs="Arial"/>
+                <w:rFonts w:ascii="Arial" w:eastAsia="맑은 고딕" w:hAnsi="Arial" w:cs="Arial"/>
                 <w:color w:val="000000"/>
               </w:rPr>
               <w:t>0.9958</w:t>
@@ -24159,14 +24272,14 @@
             </w:pPr>
             <w:r>
               <w:rPr>
-                <w:rFonts w:ascii="Arial" w:eastAsia="Malgun Gothic" w:hAnsi="Arial" w:cs="Arial"/>
+                <w:rFonts w:ascii="Arial" w:eastAsia="맑은 고딕" w:hAnsi="Arial" w:cs="Arial"/>
                 <w:color w:val="000000"/>
               </w:rPr>
               <w:t>3.</w:t>
             </w:r>
             <w:r>
               <w:rPr>
-                <w:rFonts w:ascii="Arial" w:eastAsia="Malgun Gothic" w:hAnsi="Arial" w:cs="Arial" w:hint="eastAsia"/>
+                <w:rFonts w:ascii="Arial" w:eastAsia="맑은 고딕" w:hAnsi="Arial" w:cs="Arial" w:hint="eastAsia"/>
                 <w:color w:val="000000"/>
                 <w:lang w:eastAsia="ko-KR"/>
               </w:rPr>
@@ -24234,7 +24347,7 @@
             </w:pPr>
             <w:r>
               <w:rPr>
-                <w:rFonts w:ascii="Arial" w:eastAsia="Malgun Gothic" w:hAnsi="Arial" w:cs="Arial"/>
+                <w:rFonts w:ascii="Arial" w:eastAsia="맑은 고딕" w:hAnsi="Arial" w:cs="Arial"/>
                 <w:color w:val="000000"/>
               </w:rPr>
               <w:t>15</w:t>
@@ -24271,7 +24384,7 @@
             </w:pPr>
             <w:r>
               <w:rPr>
-                <w:rFonts w:ascii="Arial" w:eastAsia="Malgun Gothic" w:hAnsi="Arial" w:cs="Arial"/>
+                <w:rFonts w:ascii="Arial" w:eastAsia="맑은 고딕" w:hAnsi="Arial" w:cs="Arial"/>
                 <w:color w:val="000000"/>
               </w:rPr>
               <w:t>rs55804812</w:t>
@@ -24308,7 +24421,7 @@
             </w:pPr>
             <w:r>
               <w:rPr>
-                <w:rFonts w:ascii="Arial" w:eastAsia="Malgun Gothic" w:hAnsi="Arial" w:cs="Arial"/>
+                <w:rFonts w:ascii="Arial" w:eastAsia="맑은 고딕" w:hAnsi="Arial" w:cs="Arial"/>
                 <w:color w:val="000000"/>
               </w:rPr>
               <w:t>96151256</w:t>
@@ -24345,7 +24458,7 @@
             </w:pPr>
             <w:r>
               <w:rPr>
-                <w:rFonts w:ascii="Arial" w:eastAsia="Malgun Gothic" w:hAnsi="Arial" w:cs="Arial"/>
+                <w:rFonts w:ascii="Arial" w:eastAsia="맑은 고딕" w:hAnsi="Arial" w:cs="Arial"/>
                 <w:color w:val="000000"/>
               </w:rPr>
               <w:t>A/T</w:t>
@@ -24382,7 +24495,7 @@
             </w:pPr>
             <w:r>
               <w:rPr>
-                <w:rFonts w:ascii="Arial" w:eastAsia="Malgun Gothic" w:hAnsi="Arial" w:cs="Arial"/>
+                <w:rFonts w:ascii="Arial" w:eastAsia="맑은 고딕" w:hAnsi="Arial" w:cs="Arial"/>
                 <w:color w:val="000000"/>
               </w:rPr>
               <w:t>0.2475</w:t>
@@ -24406,13 +24519,13 @@
               <w:snapToGrid w:val="0"/>
               <w:jc w:val="center"/>
               <w:rPr>
-                <w:rFonts w:ascii="Arial" w:eastAsia="Malgun Gothic" w:hAnsi="Arial" w:cs="Arial"/>
+                <w:rFonts w:ascii="Arial" w:eastAsia="맑은 고딕" w:hAnsi="Arial" w:cs="Arial"/>
                 <w:color w:val="000000"/>
               </w:rPr>
             </w:pPr>
             <w:r>
               <w:rPr>
-                <w:rFonts w:ascii="Arial" w:eastAsia="Malgun Gothic" w:hAnsi="Arial" w:cs="Arial"/>
+                <w:rFonts w:ascii="Arial" w:eastAsia="맑은 고딕" w:hAnsi="Arial" w:cs="Arial"/>
                 <w:color w:val="000000"/>
               </w:rPr>
               <w:t>0.9952</w:t>
@@ -24441,14 +24554,14 @@
             </w:pPr>
             <w:r>
               <w:rPr>
-                <w:rFonts w:ascii="Arial" w:eastAsia="Malgun Gothic" w:hAnsi="Arial" w:cs="Arial"/>
+                <w:rFonts w:ascii="Arial" w:eastAsia="맑은 고딕" w:hAnsi="Arial" w:cs="Arial"/>
                 <w:color w:val="000000"/>
               </w:rPr>
               <w:t>4.</w:t>
             </w:r>
             <w:r>
               <w:rPr>
-                <w:rFonts w:ascii="Arial" w:eastAsia="Malgun Gothic" w:hAnsi="Arial" w:cs="Arial" w:hint="eastAsia"/>
+                <w:rFonts w:ascii="Arial" w:eastAsia="맑은 고딕" w:hAnsi="Arial" w:cs="Arial" w:hint="eastAsia"/>
                 <w:color w:val="000000"/>
                 <w:lang w:eastAsia="ko-KR"/>
               </w:rPr>
@@ -24516,7 +24629,7 @@
             </w:pPr>
             <w:r>
               <w:rPr>
-                <w:rFonts w:ascii="Arial" w:eastAsia="Malgun Gothic" w:hAnsi="Arial" w:cs="Arial"/>
+                <w:rFonts w:ascii="Arial" w:eastAsia="맑은 고딕" w:hAnsi="Arial" w:cs="Arial"/>
                 <w:color w:val="000000"/>
               </w:rPr>
               <w:t>15</w:t>
@@ -24553,7 +24666,7 @@
             </w:pPr>
             <w:r>
               <w:rPr>
-                <w:rFonts w:ascii="Arial" w:eastAsia="Malgun Gothic" w:hAnsi="Arial" w:cs="Arial"/>
+                <w:rFonts w:ascii="Arial" w:eastAsia="맑은 고딕" w:hAnsi="Arial" w:cs="Arial"/>
                 <w:color w:val="000000"/>
               </w:rPr>
               <w:t>rs16975389</w:t>
@@ -24590,7 +24703,7 @@
             </w:pPr>
             <w:r>
               <w:rPr>
-                <w:rFonts w:ascii="Arial" w:eastAsia="Malgun Gothic" w:hAnsi="Arial" w:cs="Arial"/>
+                <w:rFonts w:ascii="Arial" w:eastAsia="맑은 고딕" w:hAnsi="Arial" w:cs="Arial"/>
                 <w:color w:val="000000"/>
               </w:rPr>
               <w:t>96153782</w:t>
@@ -24627,7 +24740,7 @@
             </w:pPr>
             <w:r>
               <w:rPr>
-                <w:rFonts w:ascii="Arial" w:eastAsia="Malgun Gothic" w:hAnsi="Arial" w:cs="Arial"/>
+                <w:rFonts w:ascii="Arial" w:eastAsia="맑은 고딕" w:hAnsi="Arial" w:cs="Arial"/>
                 <w:color w:val="000000"/>
               </w:rPr>
               <w:t>C/T</w:t>
@@ -24664,7 +24777,7 @@
             </w:pPr>
             <w:r>
               <w:rPr>
-                <w:rFonts w:ascii="Arial" w:eastAsia="Malgun Gothic" w:hAnsi="Arial" w:cs="Arial"/>
+                <w:rFonts w:ascii="Arial" w:eastAsia="맑은 고딕" w:hAnsi="Arial" w:cs="Arial"/>
                 <w:color w:val="000000"/>
               </w:rPr>
               <w:t>0.2463</w:t>
@@ -24688,13 +24801,13 @@
               <w:snapToGrid w:val="0"/>
               <w:jc w:val="center"/>
               <w:rPr>
-                <w:rFonts w:ascii="Arial" w:eastAsia="Malgun Gothic" w:hAnsi="Arial" w:cs="Arial"/>
+                <w:rFonts w:ascii="Arial" w:eastAsia="맑은 고딕" w:hAnsi="Arial" w:cs="Arial"/>
                 <w:color w:val="000000"/>
               </w:rPr>
             </w:pPr>
             <w:r>
               <w:rPr>
-                <w:rFonts w:ascii="Arial" w:eastAsia="Malgun Gothic" w:hAnsi="Arial" w:cs="Arial"/>
+                <w:rFonts w:ascii="Arial" w:eastAsia="맑은 고딕" w:hAnsi="Arial" w:cs="Arial"/>
                 <w:color w:val="000000"/>
               </w:rPr>
               <w:t>0.9967</w:t>
@@ -24723,7 +24836,7 @@
             </w:pPr>
             <w:r>
               <w:rPr>
-                <w:rFonts w:ascii="Arial" w:eastAsia="Malgun Gothic" w:hAnsi="Arial" w:cs="Arial" w:hint="eastAsia"/>
+                <w:rFonts w:ascii="Arial" w:eastAsia="맑은 고딕" w:hAnsi="Arial" w:cs="Arial" w:hint="eastAsia"/>
                 <w:color w:val="000000"/>
                 <w:lang w:eastAsia="ko-KR"/>
               </w:rPr>
@@ -24791,7 +24904,7 @@
             </w:pPr>
             <w:r>
               <w:rPr>
-                <w:rFonts w:ascii="Arial" w:eastAsia="Malgun Gothic" w:hAnsi="Arial" w:cs="Arial"/>
+                <w:rFonts w:ascii="Arial" w:eastAsia="맑은 고딕" w:hAnsi="Arial" w:cs="Arial"/>
                 <w:color w:val="000000"/>
               </w:rPr>
               <w:t>15</w:t>
@@ -24828,7 +24941,7 @@
             </w:pPr>
             <w:r>
               <w:rPr>
-                <w:rFonts w:ascii="Arial" w:eastAsia="Malgun Gothic" w:hAnsi="Arial" w:cs="Arial"/>
+                <w:rFonts w:ascii="Arial" w:eastAsia="맑은 고딕" w:hAnsi="Arial" w:cs="Arial"/>
                 <w:color w:val="000000"/>
               </w:rPr>
               <w:t>rs16975396</w:t>
@@ -24865,7 +24978,7 @@
             </w:pPr>
             <w:r>
               <w:rPr>
-                <w:rFonts w:ascii="Arial" w:eastAsia="Malgun Gothic" w:hAnsi="Arial" w:cs="Arial"/>
+                <w:rFonts w:ascii="Arial" w:eastAsia="맑은 고딕" w:hAnsi="Arial" w:cs="Arial"/>
                 <w:color w:val="000000"/>
               </w:rPr>
               <w:t>96158705</w:t>
@@ -24902,7 +25015,7 @@
             </w:pPr>
             <w:r>
               <w:rPr>
-                <w:rFonts w:ascii="Arial" w:eastAsia="Malgun Gothic" w:hAnsi="Arial" w:cs="Arial"/>
+                <w:rFonts w:ascii="Arial" w:eastAsia="맑은 고딕" w:hAnsi="Arial" w:cs="Arial"/>
                 <w:color w:val="000000"/>
               </w:rPr>
               <w:t>G/T</w:t>
@@ -24939,7 +25052,7 @@
             </w:pPr>
             <w:r>
               <w:rPr>
-                <w:rFonts w:ascii="Arial" w:eastAsia="Malgun Gothic" w:hAnsi="Arial" w:cs="Arial"/>
+                <w:rFonts w:ascii="Arial" w:eastAsia="맑은 고딕" w:hAnsi="Arial" w:cs="Arial"/>
                 <w:color w:val="000000"/>
               </w:rPr>
               <w:t>0.2466</w:t>
@@ -24963,13 +25076,13 @@
               <w:snapToGrid w:val="0"/>
               <w:jc w:val="center"/>
               <w:rPr>
-                <w:rFonts w:ascii="Arial" w:eastAsia="Malgun Gothic" w:hAnsi="Arial" w:cs="Arial"/>
+                <w:rFonts w:ascii="Arial" w:eastAsia="맑은 고딕" w:hAnsi="Arial" w:cs="Arial"/>
                 <w:color w:val="000000"/>
               </w:rPr>
             </w:pPr>
             <w:r>
               <w:rPr>
-                <w:rFonts w:ascii="Arial" w:eastAsia="Malgun Gothic" w:hAnsi="Arial" w:cs="Arial"/>
+                <w:rFonts w:ascii="Arial" w:eastAsia="맑은 고딕" w:hAnsi="Arial" w:cs="Arial"/>
                 <w:color w:val="000000"/>
               </w:rPr>
               <w:t>0.9983</w:t>
@@ -24999,7 +25112,7 @@
             </w:pPr>
             <w:r>
               <w:rPr>
-                <w:rFonts w:ascii="Arial" w:eastAsia="Malgun Gothic" w:hAnsi="Arial" w:cs="Arial" w:hint="eastAsia"/>
+                <w:rFonts w:ascii="Arial" w:eastAsia="맑은 고딕" w:hAnsi="Arial" w:cs="Arial" w:hint="eastAsia"/>
                 <w:color w:val="000000"/>
                 <w:lang w:eastAsia="ko-KR"/>
               </w:rPr>
@@ -25075,7 +25188,7 @@
             </w:pPr>
             <w:r>
               <w:rPr>
-                <w:rFonts w:ascii="Arial" w:eastAsia="Malgun Gothic" w:hAnsi="Arial" w:cs="Arial"/>
+                <w:rFonts w:ascii="Arial" w:eastAsia="맑은 고딕" w:hAnsi="Arial" w:cs="Arial"/>
                 <w:color w:val="000000"/>
               </w:rPr>
               <w:t>15</w:t>
@@ -25112,7 +25225,7 @@
             </w:pPr>
             <w:r>
               <w:rPr>
-                <w:rFonts w:ascii="Arial" w:eastAsia="Malgun Gothic" w:hAnsi="Arial" w:cs="Arial"/>
+                <w:rFonts w:ascii="Arial" w:eastAsia="맑은 고딕" w:hAnsi="Arial" w:cs="Arial"/>
                 <w:color w:val="000000"/>
               </w:rPr>
               <w:t>rs4628911</w:t>
@@ -25149,7 +25262,7 @@
             </w:pPr>
             <w:r>
               <w:rPr>
-                <w:rFonts w:ascii="Arial" w:eastAsia="Malgun Gothic" w:hAnsi="Arial" w:cs="Arial"/>
+                <w:rFonts w:ascii="Arial" w:eastAsia="맑은 고딕" w:hAnsi="Arial" w:cs="Arial"/>
                 <w:color w:val="000000"/>
               </w:rPr>
               <w:t>96167905</w:t>
@@ -25186,7 +25299,7 @@
             </w:pPr>
             <w:r>
               <w:rPr>
-                <w:rFonts w:ascii="Arial" w:eastAsia="Malgun Gothic" w:hAnsi="Arial" w:cs="Arial"/>
+                <w:rFonts w:ascii="Arial" w:eastAsia="맑은 고딕" w:hAnsi="Arial" w:cs="Arial"/>
                 <w:color w:val="000000"/>
               </w:rPr>
               <w:t>T/C</w:t>
@@ -25223,7 +25336,7 @@
             </w:pPr>
             <w:r>
               <w:rPr>
-                <w:rFonts w:ascii="Arial" w:eastAsia="Malgun Gothic" w:hAnsi="Arial" w:cs="Arial"/>
+                <w:rFonts w:ascii="Arial" w:eastAsia="맑은 고딕" w:hAnsi="Arial" w:cs="Arial"/>
                 <w:color w:val="000000"/>
               </w:rPr>
               <w:t>0.2472</w:t>
@@ -25247,13 +25360,13 @@
               <w:snapToGrid w:val="0"/>
               <w:jc w:val="center"/>
               <w:rPr>
-                <w:rFonts w:ascii="Arial" w:eastAsia="Malgun Gothic" w:hAnsi="Arial" w:cs="Arial"/>
+                <w:rFonts w:ascii="Arial" w:eastAsia="맑은 고딕" w:hAnsi="Arial" w:cs="Arial"/>
                 <w:color w:val="000000"/>
               </w:rPr>
             </w:pPr>
             <w:r>
               <w:rPr>
-                <w:rFonts w:ascii="Arial" w:eastAsia="Malgun Gothic" w:hAnsi="Arial" w:cs="Arial"/>
+                <w:rFonts w:ascii="Arial" w:eastAsia="맑은 고딕" w:hAnsi="Arial" w:cs="Arial"/>
                 <w:color w:val="000000"/>
               </w:rPr>
               <w:t>1.0000</w:t>
@@ -25282,7 +25395,7 @@
             </w:pPr>
             <w:r>
               <w:rPr>
-                <w:rFonts w:ascii="Arial" w:eastAsia="Malgun Gothic" w:hAnsi="Arial" w:cs="Arial" w:hint="eastAsia"/>
+                <w:rFonts w:ascii="Arial" w:eastAsia="맑은 고딕" w:hAnsi="Arial" w:cs="Arial" w:hint="eastAsia"/>
                 <w:color w:val="000000"/>
                 <w:lang w:eastAsia="ko-KR"/>
               </w:rPr>
@@ -25350,7 +25463,7 @@
             </w:pPr>
             <w:r>
               <w:rPr>
-                <w:rFonts w:ascii="Arial" w:eastAsia="Malgun Gothic" w:hAnsi="Arial" w:cs="Arial"/>
+                <w:rFonts w:ascii="Arial" w:eastAsia="맑은 고딕" w:hAnsi="Arial" w:cs="Arial"/>
                 <w:color w:val="000000"/>
               </w:rPr>
               <w:t>15</w:t>
@@ -25387,7 +25500,7 @@
             </w:pPr>
             <w:r>
               <w:rPr>
-                <w:rFonts w:ascii="Arial" w:eastAsia="Malgun Gothic" w:hAnsi="Arial" w:cs="Arial"/>
+                <w:rFonts w:ascii="Arial" w:eastAsia="맑은 고딕" w:hAnsi="Arial" w:cs="Arial"/>
                 <w:color w:val="000000"/>
               </w:rPr>
               <w:t>rs6496128</w:t>
@@ -25424,7 +25537,7 @@
             </w:pPr>
             <w:r>
               <w:rPr>
-                <w:rFonts w:ascii="Arial" w:eastAsia="Malgun Gothic" w:hAnsi="Arial" w:cs="Arial"/>
+                <w:rFonts w:ascii="Arial" w:eastAsia="맑은 고딕" w:hAnsi="Arial" w:cs="Arial"/>
                 <w:color w:val="000000"/>
               </w:rPr>
               <w:t>96168303</w:t>
@@ -25461,7 +25574,7 @@
             </w:pPr>
             <w:r>
               <w:rPr>
-                <w:rFonts w:ascii="Arial" w:eastAsia="Malgun Gothic" w:hAnsi="Arial" w:cs="Arial"/>
+                <w:rFonts w:ascii="Arial" w:eastAsia="맑은 고딕" w:hAnsi="Arial" w:cs="Arial"/>
                 <w:color w:val="000000"/>
               </w:rPr>
               <w:t>G/A</w:t>
@@ -25498,7 +25611,7 @@
             </w:pPr>
             <w:r>
               <w:rPr>
-                <w:rFonts w:ascii="Arial" w:eastAsia="Malgun Gothic" w:hAnsi="Arial" w:cs="Arial"/>
+                <w:rFonts w:ascii="Arial" w:eastAsia="맑은 고딕" w:hAnsi="Arial" w:cs="Arial"/>
                 <w:color w:val="000000"/>
               </w:rPr>
               <w:t>0.2472</w:t>
@@ -25522,13 +25635,13 @@
               <w:snapToGrid w:val="0"/>
               <w:jc w:val="center"/>
               <w:rPr>
-                <w:rFonts w:ascii="Arial" w:eastAsia="Malgun Gothic" w:hAnsi="Arial" w:cs="Arial"/>
+                <w:rFonts w:ascii="Arial" w:eastAsia="맑은 고딕" w:hAnsi="Arial" w:cs="Arial"/>
                 <w:color w:val="000000"/>
               </w:rPr>
             </w:pPr>
             <w:r>
               <w:rPr>
-                <w:rFonts w:ascii="Arial" w:eastAsia="Malgun Gothic" w:hAnsi="Arial" w:cs="Arial"/>
+                <w:rFonts w:ascii="Arial" w:eastAsia="맑은 고딕" w:hAnsi="Arial" w:cs="Arial"/>
                 <w:color w:val="000000"/>
               </w:rPr>
               <w:t>1.0000</w:t>
@@ -25557,14 +25670,14 @@
             </w:pPr>
             <w:r>
               <w:rPr>
-                <w:rFonts w:ascii="Arial" w:eastAsia="Malgun Gothic" w:hAnsi="Arial" w:cs="Arial"/>
+                <w:rFonts w:ascii="Arial" w:eastAsia="맑은 고딕" w:hAnsi="Arial" w:cs="Arial"/>
                 <w:color w:val="000000"/>
               </w:rPr>
               <w:t>5.</w:t>
             </w:r>
             <w:r>
               <w:rPr>
-                <w:rFonts w:ascii="Arial" w:eastAsia="Malgun Gothic" w:hAnsi="Arial" w:cs="Arial" w:hint="eastAsia"/>
+                <w:rFonts w:ascii="Arial" w:eastAsia="맑은 고딕" w:hAnsi="Arial" w:cs="Arial" w:hint="eastAsia"/>
                 <w:color w:val="000000"/>
                 <w:lang w:eastAsia="ko-KR"/>
               </w:rPr>
@@ -25632,7 +25745,7 @@
             </w:pPr>
             <w:r>
               <w:rPr>
-                <w:rFonts w:ascii="Arial" w:eastAsia="Malgun Gothic" w:hAnsi="Arial" w:cs="Arial"/>
+                <w:rFonts w:ascii="Arial" w:eastAsia="맑은 고딕" w:hAnsi="Arial" w:cs="Arial"/>
                 <w:color w:val="000000"/>
               </w:rPr>
               <w:t>15</w:t>
@@ -25669,7 +25782,7 @@
             </w:pPr>
             <w:r>
               <w:rPr>
-                <w:rFonts w:ascii="Arial" w:eastAsia="Malgun Gothic" w:hAnsi="Arial" w:cs="Arial"/>
+                <w:rFonts w:ascii="Arial" w:eastAsia="맑은 고딕" w:hAnsi="Arial" w:cs="Arial"/>
                 <w:color w:val="000000"/>
               </w:rPr>
               <w:t>rs8029996</w:t>
@@ -25706,7 +25819,7 @@
             </w:pPr>
             <w:r>
               <w:rPr>
-                <w:rFonts w:ascii="Arial" w:eastAsia="Malgun Gothic" w:hAnsi="Arial" w:cs="Arial"/>
+                <w:rFonts w:ascii="Arial" w:eastAsia="맑은 고딕" w:hAnsi="Arial" w:cs="Arial"/>
                 <w:color w:val="000000"/>
               </w:rPr>
               <w:t>96168770</w:t>
@@ -25743,7 +25856,7 @@
             </w:pPr>
             <w:r>
               <w:rPr>
-                <w:rFonts w:ascii="Arial" w:eastAsia="Malgun Gothic" w:hAnsi="Arial" w:cs="Arial"/>
+                <w:rFonts w:ascii="Arial" w:eastAsia="맑은 고딕" w:hAnsi="Arial" w:cs="Arial"/>
                 <w:color w:val="000000"/>
               </w:rPr>
               <w:t>A/G</w:t>
@@ -25780,7 +25893,7 @@
             </w:pPr>
             <w:r>
               <w:rPr>
-                <w:rFonts w:ascii="Arial" w:eastAsia="Malgun Gothic" w:hAnsi="Arial" w:cs="Arial"/>
+                <w:rFonts w:ascii="Arial" w:eastAsia="맑은 고딕" w:hAnsi="Arial" w:cs="Arial"/>
                 <w:color w:val="000000"/>
               </w:rPr>
               <w:t>0.2472</w:t>
@@ -25804,13 +25917,13 @@
               <w:snapToGrid w:val="0"/>
               <w:jc w:val="center"/>
               <w:rPr>
-                <w:rFonts w:ascii="Arial" w:eastAsia="Malgun Gothic" w:hAnsi="Arial" w:cs="Arial"/>
+                <w:rFonts w:ascii="Arial" w:eastAsia="맑은 고딕" w:hAnsi="Arial" w:cs="Arial"/>
                 <w:color w:val="000000"/>
               </w:rPr>
             </w:pPr>
             <w:r>
               <w:rPr>
-                <w:rFonts w:ascii="Arial" w:eastAsia="Malgun Gothic" w:hAnsi="Arial" w:cs="Arial"/>
+                <w:rFonts w:ascii="Arial" w:eastAsia="맑은 고딕" w:hAnsi="Arial" w:cs="Arial"/>
                 <w:color w:val="000000"/>
               </w:rPr>
               <w:t>0.9998</w:t>
@@ -25839,14 +25952,14 @@
             </w:pPr>
             <w:r>
               <w:rPr>
-                <w:rFonts w:ascii="Arial" w:eastAsia="Malgun Gothic" w:hAnsi="Arial" w:cs="Arial"/>
+                <w:rFonts w:ascii="Arial" w:eastAsia="맑은 고딕" w:hAnsi="Arial" w:cs="Arial"/>
                 <w:color w:val="000000"/>
               </w:rPr>
               <w:t>5.</w:t>
             </w:r>
             <w:r>
               <w:rPr>
-                <w:rFonts w:ascii="Arial" w:eastAsia="Malgun Gothic" w:hAnsi="Arial" w:cs="Arial" w:hint="eastAsia"/>
+                <w:rFonts w:ascii="Arial" w:eastAsia="맑은 고딕" w:hAnsi="Arial" w:cs="Arial" w:hint="eastAsia"/>
                 <w:color w:val="000000"/>
                 <w:lang w:eastAsia="ko-KR"/>
               </w:rPr>
@@ -25914,7 +26027,7 @@
             </w:pPr>
             <w:r>
               <w:rPr>
-                <w:rFonts w:ascii="Arial" w:eastAsia="Malgun Gothic" w:hAnsi="Arial" w:cs="Arial"/>
+                <w:rFonts w:ascii="Arial" w:eastAsia="맑은 고딕" w:hAnsi="Arial" w:cs="Arial"/>
                 <w:color w:val="000000"/>
               </w:rPr>
               <w:t>15</w:t>
@@ -25951,7 +26064,7 @@
             </w:pPr>
             <w:r>
               <w:rPr>
-                <w:rFonts w:ascii="Arial" w:eastAsia="Malgun Gothic" w:hAnsi="Arial" w:cs="Arial"/>
+                <w:rFonts w:ascii="Arial" w:eastAsia="맑은 고딕" w:hAnsi="Arial" w:cs="Arial"/>
                 <w:color w:val="000000"/>
               </w:rPr>
               <w:t>rs4551988</w:t>
@@ -25988,7 +26101,7 @@
             </w:pPr>
             <w:r>
               <w:rPr>
-                <w:rFonts w:ascii="Arial" w:eastAsia="Malgun Gothic" w:hAnsi="Arial" w:cs="Arial"/>
+                <w:rFonts w:ascii="Arial" w:eastAsia="맑은 고딕" w:hAnsi="Arial" w:cs="Arial"/>
                 <w:color w:val="000000"/>
               </w:rPr>
               <w:t>96169589</w:t>
@@ -26025,7 +26138,7 @@
             </w:pPr>
             <w:r>
               <w:rPr>
-                <w:rFonts w:ascii="Arial" w:eastAsia="Malgun Gothic" w:hAnsi="Arial" w:cs="Arial"/>
+                <w:rFonts w:ascii="Arial" w:eastAsia="맑은 고딕" w:hAnsi="Arial" w:cs="Arial"/>
                 <w:color w:val="000000"/>
               </w:rPr>
               <w:t>C/G</w:t>
@@ -26062,7 +26175,7 @@
             </w:pPr>
             <w:r>
               <w:rPr>
-                <w:rFonts w:ascii="Arial" w:eastAsia="Malgun Gothic" w:hAnsi="Arial" w:cs="Arial"/>
+                <w:rFonts w:ascii="Arial" w:eastAsia="맑은 고딕" w:hAnsi="Arial" w:cs="Arial"/>
                 <w:color w:val="000000"/>
               </w:rPr>
               <w:t>0.2472</w:t>
@@ -26086,13 +26199,13 @@
               <w:snapToGrid w:val="0"/>
               <w:jc w:val="center"/>
               <w:rPr>
-                <w:rFonts w:ascii="Arial" w:eastAsia="Malgun Gothic" w:hAnsi="Arial" w:cs="Arial"/>
+                <w:rFonts w:ascii="Arial" w:eastAsia="맑은 고딕" w:hAnsi="Arial" w:cs="Arial"/>
                 <w:color w:val="000000"/>
               </w:rPr>
             </w:pPr>
             <w:r>
               <w:rPr>
-                <w:rFonts w:ascii="Arial" w:eastAsia="Malgun Gothic" w:hAnsi="Arial" w:cs="Arial"/>
+                <w:rFonts w:ascii="Arial" w:eastAsia="맑은 고딕" w:hAnsi="Arial" w:cs="Arial"/>
                 <w:color w:val="000000"/>
               </w:rPr>
               <w:t>0.9998</w:t>
@@ -26121,14 +26234,14 @@
             </w:pPr>
             <w:r>
               <w:rPr>
-                <w:rFonts w:ascii="Arial" w:eastAsia="Malgun Gothic" w:hAnsi="Arial" w:cs="Arial"/>
+                <w:rFonts w:ascii="Arial" w:eastAsia="맑은 고딕" w:hAnsi="Arial" w:cs="Arial"/>
                 <w:color w:val="000000"/>
               </w:rPr>
               <w:t>5.</w:t>
             </w:r>
             <w:r>
               <w:rPr>
-                <w:rFonts w:ascii="Arial" w:eastAsia="Malgun Gothic" w:hAnsi="Arial" w:cs="Arial" w:hint="eastAsia"/>
+                <w:rFonts w:ascii="Arial" w:eastAsia="맑은 고딕" w:hAnsi="Arial" w:cs="Arial" w:hint="eastAsia"/>
                 <w:color w:val="000000"/>
                 <w:lang w:eastAsia="ko-KR"/>
               </w:rPr>
@@ -26196,7 +26309,7 @@
             </w:pPr>
             <w:r>
               <w:rPr>
-                <w:rFonts w:ascii="Arial" w:eastAsia="Malgun Gothic" w:hAnsi="Arial" w:cs="Arial"/>
+                <w:rFonts w:ascii="Arial" w:eastAsia="맑은 고딕" w:hAnsi="Arial" w:cs="Arial"/>
                 <w:color w:val="000000"/>
               </w:rPr>
               <w:t>15</w:t>
@@ -26233,7 +26346,7 @@
             </w:pPr>
             <w:r>
               <w:rPr>
-                <w:rFonts w:ascii="Arial" w:eastAsia="Malgun Gothic" w:hAnsi="Arial" w:cs="Arial"/>
+                <w:rFonts w:ascii="Arial" w:eastAsia="맑은 고딕" w:hAnsi="Arial" w:cs="Arial"/>
                 <w:color w:val="000000"/>
               </w:rPr>
               <w:t>rs58878263</w:t>
@@ -26270,7 +26383,7 @@
             </w:pPr>
             <w:r>
               <w:rPr>
-                <w:rFonts w:ascii="Arial" w:eastAsia="Malgun Gothic" w:hAnsi="Arial" w:cs="Arial"/>
+                <w:rFonts w:ascii="Arial" w:eastAsia="맑은 고딕" w:hAnsi="Arial" w:cs="Arial"/>
                 <w:color w:val="000000"/>
               </w:rPr>
               <w:t>96171069</w:t>
@@ -26307,7 +26420,7 @@
             </w:pPr>
             <w:r>
               <w:rPr>
-                <w:rFonts w:ascii="Arial" w:eastAsia="Malgun Gothic" w:hAnsi="Arial" w:cs="Arial"/>
+                <w:rFonts w:ascii="Arial" w:eastAsia="맑은 고딕" w:hAnsi="Arial" w:cs="Arial"/>
                 <w:color w:val="000000"/>
               </w:rPr>
               <w:t>A/C</w:t>
@@ -26344,7 +26457,7 @@
             </w:pPr>
             <w:r>
               <w:rPr>
-                <w:rFonts w:ascii="Arial" w:eastAsia="Malgun Gothic" w:hAnsi="Arial" w:cs="Arial"/>
+                <w:rFonts w:ascii="Arial" w:eastAsia="맑은 고딕" w:hAnsi="Arial" w:cs="Arial"/>
                 <w:color w:val="000000"/>
               </w:rPr>
               <w:t>0.2493</w:t>
@@ -26368,13 +26481,13 @@
               <w:snapToGrid w:val="0"/>
               <w:jc w:val="center"/>
               <w:rPr>
-                <w:rFonts w:ascii="Arial" w:eastAsia="Malgun Gothic" w:hAnsi="Arial" w:cs="Arial"/>
+                <w:rFonts w:ascii="Arial" w:eastAsia="맑은 고딕" w:hAnsi="Arial" w:cs="Arial"/>
                 <w:color w:val="000000"/>
               </w:rPr>
             </w:pPr>
             <w:r>
               <w:rPr>
-                <w:rFonts w:ascii="Arial" w:eastAsia="Malgun Gothic" w:hAnsi="Arial" w:cs="Arial"/>
+                <w:rFonts w:ascii="Arial" w:eastAsia="맑은 고딕" w:hAnsi="Arial" w:cs="Arial"/>
                 <w:color w:val="000000"/>
               </w:rPr>
               <w:t>0.9979</w:t>
@@ -26403,14 +26516,14 @@
             </w:pPr>
             <w:r>
               <w:rPr>
-                <w:rFonts w:ascii="Arial" w:eastAsia="Malgun Gothic" w:hAnsi="Arial" w:cs="Arial"/>
+                <w:rFonts w:ascii="Arial" w:eastAsia="맑은 고딕" w:hAnsi="Arial" w:cs="Arial"/>
                 <w:color w:val="000000"/>
               </w:rPr>
               <w:t>6.</w:t>
             </w:r>
             <w:r>
               <w:rPr>
-                <w:rFonts w:ascii="Arial" w:eastAsia="Malgun Gothic" w:hAnsi="Arial" w:cs="Arial" w:hint="eastAsia"/>
+                <w:rFonts w:ascii="Arial" w:eastAsia="맑은 고딕" w:hAnsi="Arial" w:cs="Arial" w:hint="eastAsia"/>
                 <w:color w:val="000000"/>
                 <w:lang w:eastAsia="ko-KR"/>
               </w:rPr>
@@ -26478,7 +26591,7 @@
             </w:pPr>
             <w:r>
               <w:rPr>
-                <w:rFonts w:ascii="Arial" w:eastAsia="Malgun Gothic" w:hAnsi="Arial" w:cs="Arial"/>
+                <w:rFonts w:ascii="Arial" w:eastAsia="맑은 고딕" w:hAnsi="Arial" w:cs="Arial"/>
                 <w:color w:val="000000"/>
               </w:rPr>
               <w:t>15</w:t>
@@ -26515,7 +26628,7 @@
             </w:pPr>
             <w:r>
               <w:rPr>
-                <w:rFonts w:ascii="Arial" w:eastAsia="Malgun Gothic" w:hAnsi="Arial" w:cs="Arial"/>
+                <w:rFonts w:ascii="Arial" w:eastAsia="맑은 고딕" w:hAnsi="Arial" w:cs="Arial"/>
                 <w:color w:val="000000"/>
               </w:rPr>
               <w:t>rs8040665</w:t>
@@ -26552,7 +26665,7 @@
             </w:pPr>
             <w:r>
               <w:rPr>
-                <w:rFonts w:ascii="Arial" w:eastAsia="Malgun Gothic" w:hAnsi="Arial" w:cs="Arial"/>
+                <w:rFonts w:ascii="Arial" w:eastAsia="맑은 고딕" w:hAnsi="Arial" w:cs="Arial"/>
                 <w:color w:val="000000"/>
               </w:rPr>
               <w:t>96175692</w:t>
@@ -26589,7 +26702,7 @@
             </w:pPr>
             <w:r>
               <w:rPr>
-                <w:rFonts w:ascii="Arial" w:eastAsia="Malgun Gothic" w:hAnsi="Arial" w:cs="Arial"/>
+                <w:rFonts w:ascii="Arial" w:eastAsia="맑은 고딕" w:hAnsi="Arial" w:cs="Arial"/>
                 <w:color w:val="000000"/>
               </w:rPr>
               <w:t>G/T</w:t>
@@ -26626,7 +26739,7 @@
             </w:pPr>
             <w:r>
               <w:rPr>
-                <w:rFonts w:ascii="Arial" w:eastAsia="Malgun Gothic" w:hAnsi="Arial" w:cs="Arial"/>
+                <w:rFonts w:ascii="Arial" w:eastAsia="맑은 고딕" w:hAnsi="Arial" w:cs="Arial"/>
                 <w:color w:val="000000"/>
               </w:rPr>
               <w:t>0.2487</w:t>
@@ -26650,13 +26763,13 @@
               <w:snapToGrid w:val="0"/>
               <w:jc w:val="center"/>
               <w:rPr>
-                <w:rFonts w:ascii="Arial" w:eastAsia="Malgun Gothic" w:hAnsi="Arial" w:cs="Arial"/>
+                <w:rFonts w:ascii="Arial" w:eastAsia="맑은 고딕" w:hAnsi="Arial" w:cs="Arial"/>
                 <w:color w:val="000000"/>
               </w:rPr>
             </w:pPr>
             <w:r>
               <w:rPr>
-                <w:rFonts w:ascii="Arial" w:eastAsia="Malgun Gothic" w:hAnsi="Arial" w:cs="Arial"/>
+                <w:rFonts w:ascii="Arial" w:eastAsia="맑은 고딕" w:hAnsi="Arial" w:cs="Arial"/>
                 <w:color w:val="000000"/>
               </w:rPr>
               <w:t>0.9976</w:t>
@@ -26685,14 +26798,14 @@
             </w:pPr>
             <w:r>
               <w:rPr>
-                <w:rFonts w:ascii="Arial" w:eastAsia="Malgun Gothic" w:hAnsi="Arial" w:cs="Arial"/>
+                <w:rFonts w:ascii="Arial" w:eastAsia="맑은 고딕" w:hAnsi="Arial" w:cs="Arial"/>
                 <w:color w:val="000000"/>
               </w:rPr>
               <w:t>7.</w:t>
             </w:r>
             <w:r>
               <w:rPr>
-                <w:rFonts w:ascii="Arial" w:eastAsia="Malgun Gothic" w:hAnsi="Arial" w:cs="Arial" w:hint="eastAsia"/>
+                <w:rFonts w:ascii="Arial" w:eastAsia="맑은 고딕" w:hAnsi="Arial" w:cs="Arial" w:hint="eastAsia"/>
                 <w:color w:val="000000"/>
                 <w:lang w:eastAsia="ko-KR"/>
               </w:rPr>
@@ -26759,7 +26872,7 @@
             </w:pPr>
             <w:r>
               <w:rPr>
-                <w:rFonts w:ascii="Arial" w:eastAsia="Malgun Gothic" w:hAnsi="Arial" w:cs="Arial"/>
+                <w:rFonts w:ascii="Arial" w:eastAsia="맑은 고딕" w:hAnsi="Arial" w:cs="Arial"/>
                 <w:color w:val="000000"/>
               </w:rPr>
               <w:t>15</w:t>
@@ -26795,7 +26908,7 @@
             </w:pPr>
             <w:r>
               <w:rPr>
-                <w:rFonts w:ascii="Arial" w:eastAsia="Malgun Gothic" w:hAnsi="Arial" w:cs="Arial"/>
+                <w:rFonts w:ascii="Arial" w:eastAsia="맑은 고딕" w:hAnsi="Arial" w:cs="Arial"/>
                 <w:color w:val="000000"/>
               </w:rPr>
               <w:t>15:96175733</w:t>
@@ -26831,7 +26944,7 @@
             </w:pPr>
             <w:r>
               <w:rPr>
-                <w:rFonts w:ascii="Arial" w:eastAsia="Malgun Gothic" w:hAnsi="Arial" w:cs="Arial"/>
+                <w:rFonts w:ascii="Arial" w:eastAsia="맑은 고딕" w:hAnsi="Arial" w:cs="Arial"/>
                 <w:color w:val="000000"/>
               </w:rPr>
               <w:t>96175733</w:t>
@@ -26867,7 +26980,7 @@
             </w:pPr>
             <w:r>
               <w:rPr>
-                <w:rFonts w:ascii="Arial" w:eastAsia="Malgun Gothic" w:hAnsi="Arial" w:cs="Arial"/>
+                <w:rFonts w:ascii="Arial" w:eastAsia="맑은 고딕" w:hAnsi="Arial" w:cs="Arial"/>
                 <w:color w:val="000000"/>
               </w:rPr>
               <w:t>A/G</w:t>
@@ -26903,7 +27016,7 @@
             </w:pPr>
             <w:r>
               <w:rPr>
-                <w:rFonts w:ascii="Arial" w:eastAsia="Malgun Gothic" w:hAnsi="Arial" w:cs="Arial"/>
+                <w:rFonts w:ascii="Arial" w:eastAsia="맑은 고딕" w:hAnsi="Arial" w:cs="Arial"/>
                 <w:color w:val="000000"/>
               </w:rPr>
               <w:t>0.2466</w:t>
@@ -26926,13 +27039,13 @@
               <w:snapToGrid w:val="0"/>
               <w:jc w:val="center"/>
               <w:rPr>
-                <w:rFonts w:ascii="Arial" w:eastAsia="Malgun Gothic" w:hAnsi="Arial" w:cs="Arial"/>
+                <w:rFonts w:ascii="Arial" w:eastAsia="맑은 고딕" w:hAnsi="Arial" w:cs="Arial"/>
                 <w:color w:val="000000"/>
               </w:rPr>
             </w:pPr>
             <w:r>
               <w:rPr>
-                <w:rFonts w:ascii="Arial" w:eastAsia="Malgun Gothic" w:hAnsi="Arial" w:cs="Arial"/>
+                <w:rFonts w:ascii="Arial" w:eastAsia="맑은 고딕" w:hAnsi="Arial" w:cs="Arial"/>
                 <w:color w:val="000000"/>
               </w:rPr>
               <w:t>0.9975</w:t>
@@ -26960,14 +27073,14 @@
             </w:pPr>
             <w:r>
               <w:rPr>
-                <w:rFonts w:ascii="Arial" w:eastAsia="Malgun Gothic" w:hAnsi="Arial" w:cs="Arial"/>
+                <w:rFonts w:ascii="Arial" w:eastAsia="맑은 고딕" w:hAnsi="Arial" w:cs="Arial"/>
                 <w:color w:val="000000"/>
               </w:rPr>
               <w:t>5.</w:t>
             </w:r>
             <w:r>
               <w:rPr>
-                <w:rFonts w:ascii="Arial" w:eastAsia="Malgun Gothic" w:hAnsi="Arial" w:cs="Arial" w:hint="eastAsia"/>
+                <w:rFonts w:ascii="Arial" w:eastAsia="맑은 고딕" w:hAnsi="Arial" w:cs="Arial" w:hint="eastAsia"/>
                 <w:color w:val="000000"/>
                 <w:lang w:eastAsia="ko-KR"/>
               </w:rPr>
@@ -27035,7 +27148,7 @@
             </w:pPr>
             <w:r>
               <w:rPr>
-                <w:rFonts w:ascii="Arial" w:eastAsia="Malgun Gothic" w:hAnsi="Arial" w:cs="Arial"/>
+                <w:rFonts w:ascii="Arial" w:eastAsia="맑은 고딕" w:hAnsi="Arial" w:cs="Arial"/>
                 <w:color w:val="000000"/>
               </w:rPr>
               <w:t>15</w:t>
@@ -27072,7 +27185,7 @@
             </w:pPr>
             <w:r>
               <w:rPr>
-                <w:rFonts w:ascii="Arial" w:eastAsia="Malgun Gothic" w:hAnsi="Arial" w:cs="Arial"/>
+                <w:rFonts w:ascii="Arial" w:eastAsia="맑은 고딕" w:hAnsi="Arial" w:cs="Arial"/>
                 <w:color w:val="000000"/>
               </w:rPr>
               <w:t>rs8040168</w:t>
@@ -27109,7 +27222,7 @@
             </w:pPr>
             <w:r>
               <w:rPr>
-                <w:rFonts w:ascii="Arial" w:eastAsia="Malgun Gothic" w:hAnsi="Arial" w:cs="Arial"/>
+                <w:rFonts w:ascii="Arial" w:eastAsia="맑은 고딕" w:hAnsi="Arial" w:cs="Arial"/>
                 <w:color w:val="000000"/>
               </w:rPr>
               <w:t>96176096</w:t>
@@ -27146,7 +27259,7 @@
             </w:pPr>
             <w:r>
               <w:rPr>
-                <w:rFonts w:ascii="Arial" w:eastAsia="Malgun Gothic" w:hAnsi="Arial" w:cs="Arial"/>
+                <w:rFonts w:ascii="Arial" w:eastAsia="맑은 고딕" w:hAnsi="Arial" w:cs="Arial"/>
                 <w:color w:val="000000"/>
               </w:rPr>
               <w:t>G/C</w:t>
@@ -27183,7 +27296,7 @@
             </w:pPr>
             <w:r>
               <w:rPr>
-                <w:rFonts w:ascii="Arial" w:eastAsia="Malgun Gothic" w:hAnsi="Arial" w:cs="Arial"/>
+                <w:rFonts w:ascii="Arial" w:eastAsia="맑은 고딕" w:hAnsi="Arial" w:cs="Arial"/>
                 <w:color w:val="000000"/>
               </w:rPr>
               <w:t>0.2466</w:t>
@@ -27207,13 +27320,13 @@
               <w:snapToGrid w:val="0"/>
               <w:jc w:val="center"/>
               <w:rPr>
-                <w:rFonts w:ascii="Arial" w:eastAsia="Malgun Gothic" w:hAnsi="Arial" w:cs="Arial"/>
+                <w:rFonts w:ascii="Arial" w:eastAsia="맑은 고딕" w:hAnsi="Arial" w:cs="Arial"/>
                 <w:color w:val="000000"/>
               </w:rPr>
             </w:pPr>
             <w:r>
               <w:rPr>
-                <w:rFonts w:ascii="Arial" w:eastAsia="Malgun Gothic" w:hAnsi="Arial" w:cs="Arial"/>
+                <w:rFonts w:ascii="Arial" w:eastAsia="맑은 고딕" w:hAnsi="Arial" w:cs="Arial"/>
                 <w:color w:val="000000"/>
               </w:rPr>
               <w:t>0.9981</w:t>
@@ -27242,14 +27355,14 @@
             </w:pPr>
             <w:r>
               <w:rPr>
-                <w:rFonts w:ascii="Arial" w:eastAsia="Malgun Gothic" w:hAnsi="Arial" w:cs="Arial"/>
+                <w:rFonts w:ascii="Arial" w:eastAsia="맑은 고딕" w:hAnsi="Arial" w:cs="Arial"/>
                 <w:color w:val="000000"/>
               </w:rPr>
               <w:t>5.</w:t>
             </w:r>
             <w:r>
               <w:rPr>
-                <w:rFonts w:ascii="Arial" w:eastAsia="Malgun Gothic" w:hAnsi="Arial" w:cs="Arial" w:hint="eastAsia"/>
+                <w:rFonts w:ascii="Arial" w:eastAsia="맑은 고딕" w:hAnsi="Arial" w:cs="Arial" w:hint="eastAsia"/>
                 <w:color w:val="000000"/>
                 <w:lang w:eastAsia="ko-KR"/>
               </w:rPr>
@@ -27311,13 +27424,13 @@
               <w:snapToGrid w:val="0"/>
               <w:jc w:val="center"/>
               <w:rPr>
-                <w:rFonts w:ascii="Arial" w:eastAsia="Malgun Gothic" w:hAnsi="Arial" w:cs="Arial"/>
+                <w:rFonts w:ascii="Arial" w:eastAsia="맑은 고딕" w:hAnsi="Arial" w:cs="Arial"/>
                 <w:color w:val="000000"/>
               </w:rPr>
             </w:pPr>
             <w:r>
               <w:rPr>
-                <w:rFonts w:ascii="Arial" w:eastAsia="Malgun Gothic" w:hAnsi="Arial" w:cs="Arial"/>
+                <w:rFonts w:ascii="Arial" w:eastAsia="맑은 고딕" w:hAnsi="Arial" w:cs="Arial"/>
                 <w:color w:val="000000"/>
               </w:rPr>
               <w:t>15</w:t>
@@ -27348,13 +27461,13 @@
               <w:snapToGrid w:val="0"/>
               <w:jc w:val="center"/>
               <w:rPr>
-                <w:rFonts w:ascii="Arial" w:eastAsia="Malgun Gothic" w:hAnsi="Arial" w:cs="Arial"/>
+                <w:rFonts w:ascii="Arial" w:eastAsia="맑은 고딕" w:hAnsi="Arial" w:cs="Arial"/>
                 <w:color w:val="000000"/>
               </w:rPr>
             </w:pPr>
             <w:r>
               <w:rPr>
-                <w:rFonts w:ascii="Arial" w:eastAsia="Malgun Gothic" w:hAnsi="Arial" w:cs="Arial"/>
+                <w:rFonts w:ascii="Arial" w:eastAsia="맑은 고딕" w:hAnsi="Arial" w:cs="Arial"/>
                 <w:color w:val="000000"/>
               </w:rPr>
               <w:t>rs17504029</w:t>
@@ -27385,13 +27498,13 @@
               <w:snapToGrid w:val="0"/>
               <w:jc w:val="center"/>
               <w:rPr>
-                <w:rFonts w:ascii="Arial" w:eastAsia="Malgun Gothic" w:hAnsi="Arial" w:cs="Arial"/>
+                <w:rFonts w:ascii="Arial" w:eastAsia="맑은 고딕" w:hAnsi="Arial" w:cs="Arial"/>
                 <w:color w:val="000000"/>
               </w:rPr>
             </w:pPr>
             <w:r>
               <w:rPr>
-                <w:rFonts w:ascii="Arial" w:eastAsia="Malgun Gothic" w:hAnsi="Arial" w:cs="Arial"/>
+                <w:rFonts w:ascii="Arial" w:eastAsia="맑은 고딕" w:hAnsi="Arial" w:cs="Arial"/>
                 <w:color w:val="000000"/>
               </w:rPr>
               <w:t>96177670</w:t>
@@ -27422,13 +27535,13 @@
               <w:snapToGrid w:val="0"/>
               <w:jc w:val="center"/>
               <w:rPr>
-                <w:rFonts w:ascii="Arial" w:eastAsia="Malgun Gothic" w:hAnsi="Arial" w:cs="Arial"/>
+                <w:rFonts w:ascii="Arial" w:eastAsia="맑은 고딕" w:hAnsi="Arial" w:cs="Arial"/>
                 <w:color w:val="000000"/>
               </w:rPr>
             </w:pPr>
             <w:r>
               <w:rPr>
-                <w:rFonts w:ascii="Arial" w:eastAsia="Malgun Gothic" w:hAnsi="Arial" w:cs="Arial"/>
+                <w:rFonts w:ascii="Arial" w:eastAsia="맑은 고딕" w:hAnsi="Arial" w:cs="Arial"/>
                 <w:color w:val="000000"/>
               </w:rPr>
               <w:t>T/A</w:t>
@@ -27459,13 +27572,13 @@
               <w:snapToGrid w:val="0"/>
               <w:jc w:val="center"/>
               <w:rPr>
-                <w:rFonts w:ascii="Arial" w:eastAsia="Malgun Gothic" w:hAnsi="Arial" w:cs="Arial"/>
+                <w:rFonts w:ascii="Arial" w:eastAsia="맑은 고딕" w:hAnsi="Arial" w:cs="Arial"/>
                 <w:color w:val="000000"/>
               </w:rPr>
             </w:pPr>
             <w:r>
               <w:rPr>
-                <w:rFonts w:ascii="Arial" w:eastAsia="Malgun Gothic" w:hAnsi="Arial" w:cs="Arial"/>
+                <w:rFonts w:ascii="Arial" w:eastAsia="맑은 고딕" w:hAnsi="Arial" w:cs="Arial"/>
                 <w:color w:val="000000"/>
               </w:rPr>
               <w:t>0.2478</w:t>
@@ -27489,13 +27602,13 @@
               <w:snapToGrid w:val="0"/>
               <w:jc w:val="center"/>
               <w:rPr>
-                <w:rFonts w:ascii="Arial" w:eastAsia="Malgun Gothic" w:hAnsi="Arial" w:cs="Arial"/>
+                <w:rFonts w:ascii="Arial" w:eastAsia="맑은 고딕" w:hAnsi="Arial" w:cs="Arial"/>
                 <w:color w:val="000000"/>
               </w:rPr>
             </w:pPr>
             <w:r>
               <w:rPr>
-                <w:rFonts w:ascii="Arial" w:eastAsia="Malgun Gothic" w:hAnsi="Arial" w:cs="Arial"/>
+                <w:rFonts w:ascii="Arial" w:eastAsia="맑은 고딕" w:hAnsi="Arial" w:cs="Arial"/>
                 <w:color w:val="000000"/>
               </w:rPr>
               <w:t>0.9876</w:t>
@@ -27519,13 +27632,13 @@
               <w:snapToGrid w:val="0"/>
               <w:jc w:val="center"/>
               <w:rPr>
-                <w:rFonts w:ascii="Arial" w:eastAsia="Malgun Gothic" w:hAnsi="Arial" w:cs="Arial"/>
+                <w:rFonts w:ascii="Arial" w:eastAsia="맑은 고딕" w:hAnsi="Arial" w:cs="Arial"/>
                 <w:color w:val="000000"/>
               </w:rPr>
             </w:pPr>
             <w:r>
               <w:rPr>
-                <w:rFonts w:ascii="Arial" w:eastAsia="Malgun Gothic" w:hAnsi="Arial" w:cs="Arial" w:hint="eastAsia"/>
+                <w:rFonts w:ascii="Arial" w:eastAsia="맑은 고딕" w:hAnsi="Arial" w:cs="Arial" w:hint="eastAsia"/>
                 <w:color w:val="000000"/>
                 <w:lang w:eastAsia="ko-KR"/>
               </w:rPr>
@@ -27711,7 +27824,7 @@
       </w:r>
       <w:r>
         <w:rPr>
-          <w:rFonts w:ascii="Arial" w:eastAsia="Malgun Gothic" w:hAnsi="Arial" w:cs="Arial"/>
+          <w:rFonts w:ascii="Arial" w:eastAsia="맑은 고딕" w:hAnsi="Arial" w:cs="Arial"/>
         </w:rPr>
         <w:t>×</w:t>
       </w:r>
@@ -27771,21 +27884,32 @@
           <w:lang w:eastAsia="ko-KR"/>
         </w:rPr>
       </w:pPr>
+      <w:proofErr w:type="gramStart"/>
       <w:r>
         <w:rPr>
           <w:rFonts w:ascii="Arial" w:hAnsi="Arial" w:cs="Arial"/>
           <w:b/>
         </w:rPr>
         <w:lastRenderedPageBreak/>
-        <w:t xml:space="preserve">Table 3. </w:t>
-      </w:r>
+        <w:t>Table 3.</w:t>
+      </w:r>
+      <w:proofErr w:type="gramEnd"/>
       <w:r>
         <w:rPr>
           <w:rFonts w:ascii="Arial" w:hAnsi="Arial" w:cs="Arial"/>
           <w:b/>
         </w:rPr>
+        <w:t xml:space="preserve"> </w:t>
+      </w:r>
+      <w:proofErr w:type="gramStart"/>
+      <w:r>
+        <w:rPr>
+          <w:rFonts w:ascii="Arial" w:hAnsi="Arial" w:cs="Arial"/>
+          <w:b/>
+        </w:rPr>
         <w:t>Gene-based analyses of SNP association with LAM.</w:t>
       </w:r>
+      <w:proofErr w:type="gramEnd"/>
       <w:r>
         <w:rPr>
           <w:rFonts w:ascii="Arial" w:hAnsi="Arial" w:cs="Arial"/>
@@ -27796,7 +27920,21 @@
         <w:rPr>
           <w:rFonts w:ascii="Arial" w:hAnsi="Arial" w:cs="Arial"/>
         </w:rPr>
-        <w:t>Three protein-coding genes were found on chromosome 15 from 94.2 Mb to 98.2 Mb, the 2 Mb region surrounding the GWAS-SNPs, and gene-based analysis for association with LAM was performed using SKAT-O.</w:t>
+        <w:t xml:space="preserve">Three protein-coding genes were found on chromosome 15 from 94.2 Mb to 98.2 Mb, the 2 Mb </w:t>
+      </w:r>
+      <w:proofErr w:type="gramStart"/>
+      <w:r>
+        <w:rPr>
+          <w:rFonts w:ascii="Arial" w:hAnsi="Arial" w:cs="Arial"/>
+        </w:rPr>
+        <w:t>region</w:t>
+      </w:r>
+      <w:proofErr w:type="gramEnd"/>
+      <w:r>
+        <w:rPr>
+          <w:rFonts w:ascii="Arial" w:hAnsi="Arial" w:cs="Arial"/>
+        </w:rPr>
+        <w:t xml:space="preserve"> surrounding the GWAS-SNPs, and gene-based analysis for association with LAM was performed using SKAT-O.</w:t>
       </w:r>
     </w:p>
     <w:tbl>
@@ -28849,18 +28987,27 @@
           <w:b/>
         </w:rPr>
       </w:pPr>
+      <w:proofErr w:type="gramStart"/>
       <w:r>
         <w:rPr>
           <w:rFonts w:ascii="Arial" w:hAnsi="Arial" w:cs="Arial"/>
           <w:b/>
         </w:rPr>
-        <w:t xml:space="preserve">Figure 1. Workflow of </w:t>
-      </w:r>
+        <w:t>Figure 1.</w:t>
+      </w:r>
+      <w:proofErr w:type="gramEnd"/>
       <w:r>
         <w:rPr>
           <w:rFonts w:ascii="Arial" w:hAnsi="Arial" w:cs="Arial"/>
           <w:b/>
         </w:rPr>
+        <w:t xml:space="preserve"> Workflow of </w:t>
+      </w:r>
+      <w:r>
+        <w:rPr>
+          <w:rFonts w:ascii="Arial" w:hAnsi="Arial" w:cs="Arial"/>
+          <w:b/>
+        </w:rPr>
         <w:t xml:space="preserve">statistical </w:t>
       </w:r>
       <w:r>
@@ -28929,6 +29076,7 @@
         </w:rPr>
         <w:t xml:space="preserve"> </w:t>
       </w:r>
+      <w:proofErr w:type="gramStart"/>
       <w:r>
         <w:rPr>
           <w:rFonts w:ascii="Arial" w:hAnsi="Arial" w:cs="Arial"/>
@@ -28971,6 +29119,7 @@
         </w:rPr>
         <w:t>identity-by-state.</w:t>
       </w:r>
+      <w:proofErr w:type="gramEnd"/>
     </w:p>
     <w:p>
       <w:pPr>
@@ -28980,18 +29129,35 @@
           <w:b/>
         </w:rPr>
       </w:pPr>
+      <w:proofErr w:type="gramStart"/>
       <w:r>
         <w:rPr>
           <w:rFonts w:ascii="Arial" w:hAnsi="Arial" w:cs="Arial"/>
           <w:b/>
         </w:rPr>
-        <w:t xml:space="preserve">Figure 2. Quantile-quantile </w:t>
-      </w:r>
+        <w:t>Figure 2.</w:t>
+      </w:r>
+      <w:proofErr w:type="gramEnd"/>
       <w:r>
         <w:rPr>
           <w:rFonts w:ascii="Arial" w:hAnsi="Arial" w:cs="Arial"/>
           <w:b/>
         </w:rPr>
+        <w:t xml:space="preserve"> </w:t>
+      </w:r>
+      <w:proofErr w:type="gramStart"/>
+      <w:r>
+        <w:rPr>
+          <w:rFonts w:ascii="Arial" w:hAnsi="Arial" w:cs="Arial"/>
+          <w:b/>
+        </w:rPr>
+        <w:t xml:space="preserve">Quantile-quantile </w:t>
+      </w:r>
+      <w:r>
+        <w:rPr>
+          <w:rFonts w:ascii="Arial" w:hAnsi="Arial" w:cs="Arial"/>
+          <w:b/>
+        </w:rPr>
         <w:t xml:space="preserve">and Manhattan </w:t>
       </w:r>
       <w:r>
@@ -29027,7 +29193,15 @@
           <w:rFonts w:ascii="Arial" w:hAnsi="Arial" w:cs="Arial"/>
           <w:b/>
         </w:rPr>
-        <w:t xml:space="preserve">discovery LAM GWAS. </w:t>
+        <w:t>discovery LAM GWAS.</w:t>
+      </w:r>
+      <w:proofErr w:type="gramEnd"/>
+      <w:r>
+        <w:rPr>
+          <w:rFonts w:ascii="Arial" w:hAnsi="Arial" w:cs="Arial"/>
+          <w:b/>
+        </w:rPr>
+        <w:t xml:space="preserve"> </w:t>
       </w:r>
     </w:p>
     <w:p>
@@ -29214,6 +29388,7 @@
           <w:color w:val="000000" w:themeColor="text1"/>
         </w:rPr>
       </w:pPr>
+      <w:proofErr w:type="gramStart"/>
       <w:r>
         <w:rPr>
           <w:rFonts w:ascii="Arial" w:hAnsi="Arial" w:cs="Arial"/>
@@ -29233,7 +29408,15 @@
           <w:rFonts w:ascii="Arial" w:hAnsi="Arial" w:cs="Arial"/>
           <w:b/>
         </w:rPr>
-        <w:t xml:space="preserve">. </w:t>
+        <w:t>.</w:t>
+      </w:r>
+      <w:proofErr w:type="gramEnd"/>
+      <w:r>
+        <w:rPr>
+          <w:rFonts w:ascii="Arial" w:hAnsi="Arial" w:cs="Arial"/>
+          <w:b/>
+        </w:rPr>
+        <w:t xml:space="preserve"> </w:t>
       </w:r>
       <w:r>
         <w:rPr>
@@ -29279,13 +29462,23 @@
           <w:shd w:val="clear" w:color="auto" w:fill="FFFFFF"/>
         </w:rPr>
       </w:pPr>
+      <w:proofErr w:type="gramStart"/>
       <w:r>
         <w:rPr>
           <w:rFonts w:ascii="Arial" w:hAnsi="Arial" w:cs="Arial"/>
           <w:color w:val="333333"/>
           <w:shd w:val="clear" w:color="auto" w:fill="FFFFFF"/>
         </w:rPr>
-        <w:t xml:space="preserve">b. </w:t>
+        <w:t>b</w:t>
+      </w:r>
+      <w:proofErr w:type="gramEnd"/>
+      <w:r>
+        <w:rPr>
+          <w:rFonts w:ascii="Arial" w:hAnsi="Arial" w:cs="Arial"/>
+          <w:color w:val="333333"/>
+          <w:shd w:val="clear" w:color="auto" w:fill="FFFFFF"/>
+        </w:rPr>
+        <w:t xml:space="preserve">. </w:t>
       </w:r>
       <w:r>
         <w:rPr>
@@ -29529,6 +29722,7 @@
           <w:rFonts w:ascii="Arial" w:hAnsi="Arial" w:cs="Arial"/>
         </w:rPr>
       </w:pPr>
+      <w:proofErr w:type="gramStart"/>
       <w:r>
         <w:rPr>
           <w:rFonts w:ascii="Arial" w:hAnsi="Arial" w:cs="Arial"/>
@@ -29549,7 +29743,23 @@
           <w:rFonts w:ascii="Arial" w:hAnsi="Arial" w:cs="Arial"/>
           <w:b/>
         </w:rPr>
-        <w:t xml:space="preserve">. Comparison of </w:t>
+        <w:t>.</w:t>
+      </w:r>
+      <w:proofErr w:type="gramEnd"/>
+      <w:r>
+        <w:rPr>
+          <w:rFonts w:ascii="Arial" w:hAnsi="Arial" w:cs="Arial"/>
+          <w:b/>
+        </w:rPr>
+        <w:t xml:space="preserve"> </w:t>
+      </w:r>
+      <w:proofErr w:type="gramStart"/>
+      <w:r>
+        <w:rPr>
+          <w:rFonts w:ascii="Arial" w:hAnsi="Arial" w:cs="Arial"/>
+          <w:b/>
+        </w:rPr>
+        <w:t xml:space="preserve">Comparison of </w:t>
       </w:r>
       <w:r>
         <w:rPr>
@@ -29580,6 +29790,7 @@
         </w:rPr>
         <w:t>tissues.</w:t>
       </w:r>
+      <w:proofErr w:type="gramEnd"/>
     </w:p>
     <w:p>
       <w:pPr>
@@ -29654,30 +29865,47 @@
       <w:pPr>
         <w:spacing w:line="480" w:lineRule="auto"/>
       </w:pPr>
-      <w:r>
-        <w:rPr>
-          <w:rFonts w:ascii="Arial" w:eastAsia="Malgun Gothic" w:hAnsi="Arial" w:cs="Arial"/>
+      <w:proofErr w:type="gramStart"/>
+      <w:r>
+        <w:rPr>
+          <w:rFonts w:ascii="Arial" w:eastAsia="맑은 고딕" w:hAnsi="Arial" w:cs="Arial"/>
           <w:b/>
         </w:rPr>
         <w:t xml:space="preserve">Figure </w:t>
       </w:r>
       <w:r>
         <w:rPr>
-          <w:rFonts w:ascii="Arial" w:eastAsia="Malgun Gothic" w:hAnsi="Arial" w:cs="Arial"/>
+          <w:rFonts w:ascii="Arial" w:eastAsia="맑은 고딕" w:hAnsi="Arial" w:cs="Arial"/>
           <w:b/>
         </w:rPr>
         <w:t>5</w:t>
       </w:r>
       <w:r>
         <w:rPr>
-          <w:rFonts w:ascii="Arial" w:eastAsia="Malgun Gothic" w:hAnsi="Arial" w:cs="Arial"/>
+          <w:rFonts w:ascii="Arial" w:eastAsia="맑은 고딕" w:hAnsi="Arial" w:cs="Arial"/>
           <w:b/>
         </w:rPr>
-        <w:t xml:space="preserve">. Immunohistochemistry for </w:t>
-      </w:r>
-      <w:r>
-        <w:rPr>
-          <w:rFonts w:ascii="Arial" w:eastAsia="Malgun Gothic" w:hAnsi="Arial" w:cs="Arial"/>
+        <w:t>.</w:t>
+      </w:r>
+      <w:proofErr w:type="gramEnd"/>
+      <w:r>
+        <w:rPr>
+          <w:rFonts w:ascii="Arial" w:eastAsia="맑은 고딕" w:hAnsi="Arial" w:cs="Arial"/>
+          <w:b/>
+        </w:rPr>
+        <w:t xml:space="preserve"> </w:t>
+      </w:r>
+      <w:proofErr w:type="gramStart"/>
+      <w:r>
+        <w:rPr>
+          <w:rFonts w:ascii="Arial" w:eastAsia="맑은 고딕" w:hAnsi="Arial" w:cs="Arial"/>
+          <w:b/>
+        </w:rPr>
+        <w:t xml:space="preserve">Immunohistochemistry for </w:t>
+      </w:r>
+      <w:r>
+        <w:rPr>
+          <w:rFonts w:ascii="Arial" w:eastAsia="맑은 고딕" w:hAnsi="Arial" w:cs="Arial"/>
           <w:b/>
           <w:i/>
         </w:rPr>
@@ -29685,14 +29913,14 @@
       </w:r>
       <w:r>
         <w:rPr>
-          <w:rFonts w:ascii="Arial" w:eastAsia="Malgun Gothic" w:hAnsi="Arial" w:cs="Arial"/>
+          <w:rFonts w:ascii="Arial" w:eastAsia="맑은 고딕" w:hAnsi="Arial" w:cs="Arial"/>
           <w:b/>
         </w:rPr>
         <w:t xml:space="preserve"> in LAM and </w:t>
       </w:r>
       <w:r>
         <w:rPr>
-          <w:rFonts w:ascii="Arial" w:eastAsia="Malgun Gothic" w:hAnsi="Arial" w:cs="Arial"/>
+          <w:rFonts w:ascii="Arial" w:eastAsia="맑은 고딕" w:hAnsi="Arial" w:cs="Arial"/>
           <w:b/>
           <w:color w:val="000000"/>
         </w:rPr>
@@ -29700,69 +29928,77 @@
       </w:r>
       <w:r>
         <w:rPr>
-          <w:rFonts w:ascii="Arial" w:eastAsia="Malgun Gothic" w:hAnsi="Arial" w:cs="Arial"/>
+          <w:rFonts w:ascii="Arial" w:eastAsia="맑은 고딕" w:hAnsi="Arial" w:cs="Arial"/>
           <w:b/>
         </w:rPr>
-        <w:t xml:space="preserve">angiomyolipoma. </w:t>
-      </w:r>
-      <w:r>
-        <w:rPr>
-          <w:rFonts w:ascii="Arial" w:eastAsia="Malgun Gothic" w:hAnsi="Arial" w:cs="Arial"/>
+        <w:t>angiomyolipoma.</w:t>
+      </w:r>
+      <w:proofErr w:type="gramEnd"/>
+      <w:r>
+        <w:rPr>
+          <w:rFonts w:ascii="Arial" w:eastAsia="맑은 고딕" w:hAnsi="Arial" w:cs="Arial"/>
+          <w:b/>
+        </w:rPr>
+        <w:t xml:space="preserve"> </w:t>
+      </w:r>
+      <w:r>
+        <w:rPr>
+          <w:rFonts w:ascii="Arial" w:eastAsia="맑은 고딕" w:hAnsi="Arial" w:cs="Arial"/>
         </w:rPr>
         <w:t xml:space="preserve">Strong nuclear staining is seen in lung LAM cells (A) and angiomyolipoma cells (B) (brown stain). Some other cells also have nuclear staining for </w:t>
       </w:r>
       <w:r>
         <w:rPr>
-          <w:rFonts w:ascii="Arial" w:eastAsia="Malgun Gothic" w:hAnsi="Arial" w:cs="Arial"/>
+          <w:rFonts w:ascii="Arial" w:eastAsia="맑은 고딕" w:hAnsi="Arial" w:cs="Arial"/>
           <w:i/>
         </w:rPr>
         <w:t>NR2F2</w:t>
       </w:r>
       <w:r>
         <w:rPr>
-          <w:rFonts w:ascii="Arial" w:eastAsia="Malgun Gothic" w:hAnsi="Arial" w:cs="Arial"/>
+          <w:rFonts w:ascii="Arial" w:eastAsia="맑은 고딕" w:hAnsi="Arial" w:cs="Arial"/>
         </w:rPr>
         <w:t xml:space="preserve"> but most do not.</w:t>
       </w:r>
       <w:r>
         <w:rPr>
-          <w:rFonts w:ascii="Arial" w:eastAsia="Malgun Gothic" w:hAnsi="Arial" w:cs="Arial"/>
+          <w:rFonts w:ascii="Arial" w:eastAsia="맑은 고딕" w:hAnsi="Arial" w:cs="Arial"/>
         </w:rPr>
         <w:t xml:space="preserve"> This is a representative field obtained from </w:t>
       </w:r>
       <w:r>
         <w:rPr>
-          <w:rFonts w:ascii="Arial" w:eastAsia="Malgun Gothic" w:hAnsi="Arial" w:cs="Arial"/>
+          <w:rFonts w:ascii="Arial" w:eastAsia="맑은 고딕" w:hAnsi="Arial" w:cs="Arial"/>
         </w:rPr>
         <w:t>8</w:t>
       </w:r>
       <w:r>
         <w:rPr>
-          <w:rFonts w:ascii="Arial" w:eastAsia="Malgun Gothic" w:hAnsi="Arial" w:cs="Arial"/>
+          <w:rFonts w:ascii="Arial" w:eastAsia="맑은 고딕" w:hAnsi="Arial" w:cs="Arial"/>
         </w:rPr>
         <w:t xml:space="preserve"> LAM </w:t>
       </w:r>
       <w:r>
         <w:rPr>
-          <w:rFonts w:ascii="Arial" w:eastAsia="Malgun Gothic" w:hAnsi="Arial" w:cs="Arial"/>
+          <w:rFonts w:ascii="Arial" w:eastAsia="맑은 고딕" w:hAnsi="Arial" w:cs="Arial"/>
         </w:rPr>
         <w:t xml:space="preserve">lung tumor </w:t>
       </w:r>
       <w:r>
         <w:rPr>
-          <w:rFonts w:ascii="Arial" w:eastAsia="Malgun Gothic" w:hAnsi="Arial" w:cs="Arial"/>
+          <w:rFonts w:ascii="Arial" w:eastAsia="맑은 고딕" w:hAnsi="Arial" w:cs="Arial"/>
         </w:rPr>
         <w:t xml:space="preserve">samples and </w:t>
       </w:r>
       <w:r>
         <w:rPr>
-          <w:rFonts w:ascii="Arial" w:eastAsia="Malgun Gothic" w:hAnsi="Arial" w:cs="Arial"/>
+          <w:rFonts w:ascii="Arial" w:eastAsia="맑은 고딕" w:hAnsi="Arial" w:cs="Arial"/>
         </w:rPr>
         <w:t>4</w:t>
       </w:r>
       <w:r>
         <w:rPr>
-          <w:rFonts w:ascii="Arial" w:eastAsia="Malgun Gothic" w:hAnsi="Arial" w:cs="Arial"/>
+          <w:rFonts w:ascii="Arial" w:eastAsia="맑은 고딕" w:hAnsi="Arial" w:cs="Arial"/>
         </w:rPr>
         <w:t xml:space="preserve"> angiomyolipoma samples examined by IHC.</w:t>
       </w:r>
@@ -29789,35 +30025,6 @@
 </w:document>
 </file>
 
-<file path=word/comments.xml><?xml version="1.0" encoding="utf-8"?>
-<w:comments xmlns:wpc="http://schemas.microsoft.com/office/word/2010/wordprocessingCanvas" xmlns:cx="http://schemas.microsoft.com/office/drawing/2014/chartex" xmlns:cx1="http://schemas.microsoft.com/office/drawing/2015/9/8/chartex" xmlns:mc="http://schemas.openxmlformats.org/markup-compatibility/2006" xmlns:o="urn:schemas-microsoft-com:office:office" xmlns:r="http://schemas.openxmlformats.org/officeDocument/2006/relationships" xmlns:m="http://schemas.openxmlformats.org/officeDocument/2006/math" xmlns:v="urn:schemas-microsoft-com:vml" xmlns:wp14="http://schemas.microsoft.com/office/word/2010/wordprocessingDrawing" xmlns:wp="http://schemas.openxmlformats.org/drawingml/2006/wordprocessingDrawing" xmlns:w10="urn:schemas-microsoft-com:office:word" xmlns:w="http://schemas.openxmlformats.org/wordprocessingml/2006/main" xmlns:w14="http://schemas.microsoft.com/office/word/2010/wordml" xmlns:w15="http://schemas.microsoft.com/office/word/2012/wordml" xmlns:w16se="http://schemas.microsoft.com/office/word/2015/wordml/symex" xmlns:wpg="http://schemas.microsoft.com/office/word/2010/wordprocessingGroup" xmlns:wpi="http://schemas.microsoft.com/office/word/2010/wordprocessingInk" xmlns:wne="http://schemas.microsoft.com/office/word/2006/wordml" xmlns:wps="http://schemas.microsoft.com/office/word/2010/wordprocessingShape" mc:Ignorable="w14 w15 w16se wp14">
-  <w:comment w:id="3" w:author="Wonji Kim" w:date="2019-01-25T16:58:00Z" w:initials="WK">
-    <w:p>
-      <w:pPr>
-        <w:pStyle w:val="CommentText"/>
-      </w:pPr>
-      <w:r>
-        <w:rPr>
-          <w:rStyle w:val="CommentReference"/>
-        </w:rPr>
-        <w:annotationRef/>
-      </w:r>
-      <w:r>
-        <w:t xml:space="preserve">reference </w:t>
-      </w:r>
-    </w:p>
-    <w:p>
-      <w:pPr>
-        <w:pStyle w:val="CommentText"/>
-      </w:pPr>
-      <w:r>
-        <w:t>UK biobank: an open access resource for identifying the causes of a wide range of complex diseases of middle and old age</w:t>
-      </w:r>
-    </w:p>
-  </w:comment>
-</w:comments>
-</file>
-
 <file path=word/commentsExtended.xml><?xml version="1.0" encoding="utf-8"?>
 <w15:commentsEx xmlns:wpc="http://schemas.microsoft.com/office/word/2010/wordprocessingCanvas" xmlns:cx="http://schemas.microsoft.com/office/drawing/2014/chartex" xmlns:cx1="http://schemas.microsoft.com/office/drawing/2015/9/8/chartex" xmlns:mc="http://schemas.openxmlformats.org/markup-compatibility/2006" xmlns:o="urn:schemas-microsoft-com:office:office" xmlns:r="http://schemas.openxmlformats.org/officeDocument/2006/relationships" xmlns:m="http://schemas.openxmlformats.org/officeDocument/2006/math" xmlns:v="urn:schemas-microsoft-com:vml" xmlns:wp14="http://schemas.microsoft.com/office/word/2010/wordprocessingDrawing" xmlns:wp="http://schemas.openxmlformats.org/drawingml/2006/wordprocessingDrawing" xmlns:w10="urn:schemas-microsoft-com:office:word" xmlns:w="http://schemas.openxmlformats.org/wordprocessingml/2006/main" xmlns:w14="http://schemas.microsoft.com/office/word/2010/wordml" xmlns:w15="http://schemas.microsoft.com/office/word/2012/wordml" xmlns:w16se="http://schemas.microsoft.com/office/word/2015/wordml/symex" xmlns:wpg="http://schemas.microsoft.com/office/word/2010/wordprocessingGroup" xmlns:wpi="http://schemas.microsoft.com/office/word/2010/wordprocessingInk" xmlns:wne="http://schemas.microsoft.com/office/word/2006/wordml" xmlns:wps="http://schemas.microsoft.com/office/word/2010/wordprocessingShape" mc:Ignorable="w14 w15 w16se wp14">
   <w15:commentEx w15:paraId="5663C668" w15:done="0"/>
@@ -29825,7 +30032,7 @@
 </file>
 
 <file path=word/endnotes.xml><?xml version="1.0" encoding="utf-8"?>
-<w:endnotes xmlns:wpc="http://schemas.microsoft.com/office/word/2010/wordprocessingCanvas" xmlns:cx="http://schemas.microsoft.com/office/drawing/2014/chartex" xmlns:cx1="http://schemas.microsoft.com/office/drawing/2015/9/8/chartex" xmlns:mc="http://schemas.openxmlformats.org/markup-compatibility/2006" xmlns:o="urn:schemas-microsoft-com:office:office" xmlns:r="http://schemas.openxmlformats.org/officeDocument/2006/relationships" xmlns:m="http://schemas.openxmlformats.org/officeDocument/2006/math" xmlns:v="urn:schemas-microsoft-com:vml" xmlns:wp14="http://schemas.microsoft.com/office/word/2010/wordprocessingDrawing" xmlns:wp="http://schemas.openxmlformats.org/drawingml/2006/wordprocessingDrawing" xmlns:w10="urn:schemas-microsoft-com:office:word" xmlns:w="http://schemas.openxmlformats.org/wordprocessingml/2006/main" xmlns:w14="http://schemas.microsoft.com/office/word/2010/wordml" xmlns:w15="http://schemas.microsoft.com/office/word/2012/wordml" xmlns:w16se="http://schemas.microsoft.com/office/word/2015/wordml/symex" xmlns:wpg="http://schemas.microsoft.com/office/word/2010/wordprocessingGroup" xmlns:wpi="http://schemas.microsoft.com/office/word/2010/wordprocessingInk" xmlns:wne="http://schemas.microsoft.com/office/word/2006/wordml" xmlns:wps="http://schemas.microsoft.com/office/word/2010/wordprocessingShape" mc:Ignorable="w14 w15 w16se wp14">
+<w:endnotes xmlns:wpc="http://schemas.microsoft.com/office/word/2010/wordprocessingCanvas" xmlns:mc="http://schemas.openxmlformats.org/markup-compatibility/2006" xmlns:o="urn:schemas-microsoft-com:office:office" xmlns:r="http://schemas.openxmlformats.org/officeDocument/2006/relationships" xmlns:m="http://schemas.openxmlformats.org/officeDocument/2006/math" xmlns:v="urn:schemas-microsoft-com:vml" xmlns:wp14="http://schemas.microsoft.com/office/word/2010/wordprocessingDrawing" xmlns:wp="http://schemas.openxmlformats.org/drawingml/2006/wordprocessingDrawing" xmlns:w10="urn:schemas-microsoft-com:office:word" xmlns:w="http://schemas.openxmlformats.org/wordprocessingml/2006/main" xmlns:w14="http://schemas.microsoft.com/office/word/2010/wordml" xmlns:wpg="http://schemas.microsoft.com/office/word/2010/wordprocessingGroup" xmlns:wpi="http://schemas.microsoft.com/office/word/2010/wordprocessingInk" xmlns:wne="http://schemas.microsoft.com/office/word/2006/wordml" xmlns:wps="http://schemas.microsoft.com/office/word/2010/wordprocessingShape" mc:Ignorable="w14 wp14">
   <w:endnote w:type="separator" w:id="-1">
     <w:p>
       <w:r>
@@ -29844,11 +30051,11 @@
 </file>
 
 <file path=word/footer1.xml><?xml version="1.0" encoding="utf-8"?>
-<w:ftr xmlns:wpc="http://schemas.microsoft.com/office/word/2010/wordprocessingCanvas" xmlns:cx="http://schemas.microsoft.com/office/drawing/2014/chartex" xmlns:cx1="http://schemas.microsoft.com/office/drawing/2015/9/8/chartex" xmlns:mc="http://schemas.openxmlformats.org/markup-compatibility/2006" xmlns:o="urn:schemas-microsoft-com:office:office" xmlns:r="http://schemas.openxmlformats.org/officeDocument/2006/relationships" xmlns:m="http://schemas.openxmlformats.org/officeDocument/2006/math" xmlns:v="urn:schemas-microsoft-com:vml" xmlns:wp14="http://schemas.microsoft.com/office/word/2010/wordprocessingDrawing" xmlns:wp="http://schemas.openxmlformats.org/drawingml/2006/wordprocessingDrawing" xmlns:w10="urn:schemas-microsoft-com:office:word" xmlns:w="http://schemas.openxmlformats.org/wordprocessingml/2006/main" xmlns:w14="http://schemas.microsoft.com/office/word/2010/wordml" xmlns:w15="http://schemas.microsoft.com/office/word/2012/wordml" xmlns:w16se="http://schemas.microsoft.com/office/word/2015/wordml/symex" xmlns:wpg="http://schemas.microsoft.com/office/word/2010/wordprocessingGroup" xmlns:wpi="http://schemas.microsoft.com/office/word/2010/wordprocessingInk" xmlns:wne="http://schemas.microsoft.com/office/word/2006/wordml" xmlns:wps="http://schemas.microsoft.com/office/word/2010/wordprocessingShape" mc:Ignorable="w14 w15 w16se wp14">
+<w:ftr xmlns:wpc="http://schemas.microsoft.com/office/word/2010/wordprocessingCanvas" xmlns:mc="http://schemas.openxmlformats.org/markup-compatibility/2006" xmlns:o="urn:schemas-microsoft-com:office:office" xmlns:r="http://schemas.openxmlformats.org/officeDocument/2006/relationships" xmlns:m="http://schemas.openxmlformats.org/officeDocument/2006/math" xmlns:v="urn:schemas-microsoft-com:vml" xmlns:wp14="http://schemas.microsoft.com/office/word/2010/wordprocessingDrawing" xmlns:wp="http://schemas.openxmlformats.org/drawingml/2006/wordprocessingDrawing" xmlns:w10="urn:schemas-microsoft-com:office:word" xmlns:w="http://schemas.openxmlformats.org/wordprocessingml/2006/main" xmlns:w14="http://schemas.microsoft.com/office/word/2010/wordml" xmlns:wpg="http://schemas.microsoft.com/office/word/2010/wordprocessingGroup" xmlns:wpi="http://schemas.microsoft.com/office/word/2010/wordprocessingInk" xmlns:wne="http://schemas.microsoft.com/office/word/2006/wordml" xmlns:wps="http://schemas.microsoft.com/office/word/2010/wordprocessingShape" mc:Ignorable="w14 wp14">
   <w:sdt>
     <w:sdtPr>
       <w:rPr>
-        <w:rStyle w:val="PageNumber"/>
+        <w:rStyle w:val="af2"/>
       </w:rPr>
       <w:id w:val="951678042"/>
       <w:docPartObj>
@@ -29856,30 +30063,35 @@
         <w:docPartUnique/>
       </w:docPartObj>
     </w:sdtPr>
+    <w:sdtEndPr>
+      <w:rPr>
+        <w:rStyle w:val="af2"/>
+      </w:rPr>
+    </w:sdtEndPr>
     <w:sdtContent>
       <w:p>
         <w:pPr>
-          <w:pStyle w:val="Footer"/>
+          <w:pStyle w:val="a5"/>
           <w:framePr w:wrap="none" w:vAnchor="text" w:hAnchor="margin" w:xAlign="center" w:y="1"/>
           <w:rPr>
-            <w:rStyle w:val="PageNumber"/>
+            <w:rStyle w:val="af2"/>
           </w:rPr>
         </w:pPr>
         <w:r>
           <w:rPr>
-            <w:rStyle w:val="PageNumber"/>
+            <w:rStyle w:val="af2"/>
           </w:rPr>
           <w:fldChar w:fldCharType="begin"/>
         </w:r>
         <w:r>
           <w:rPr>
-            <w:rStyle w:val="PageNumber"/>
+            <w:rStyle w:val="af2"/>
           </w:rPr>
           <w:instrText xml:space="preserve"> PAGE </w:instrText>
         </w:r>
         <w:r>
           <w:rPr>
-            <w:rStyle w:val="PageNumber"/>
+            <w:rStyle w:val="af2"/>
           </w:rPr>
           <w:fldChar w:fldCharType="end"/>
         </w:r>
@@ -29889,7 +30101,7 @@
   <w:sdt>
     <w:sdtPr>
       <w:rPr>
-        <w:rStyle w:val="PageNumber"/>
+        <w:rStyle w:val="af2"/>
       </w:rPr>
       <w:id w:val="2029905430"/>
       <w:docPartObj>
@@ -29897,30 +30109,35 @@
         <w:docPartUnique/>
       </w:docPartObj>
     </w:sdtPr>
+    <w:sdtEndPr>
+      <w:rPr>
+        <w:rStyle w:val="af2"/>
+      </w:rPr>
+    </w:sdtEndPr>
     <w:sdtContent>
       <w:p>
         <w:pPr>
-          <w:pStyle w:val="Footer"/>
+          <w:pStyle w:val="a5"/>
           <w:framePr w:wrap="none" w:vAnchor="text" w:hAnchor="margin" w:xAlign="center" w:y="1"/>
           <w:rPr>
-            <w:rStyle w:val="PageNumber"/>
+            <w:rStyle w:val="af2"/>
           </w:rPr>
         </w:pPr>
         <w:r>
           <w:rPr>
-            <w:rStyle w:val="PageNumber"/>
+            <w:rStyle w:val="af2"/>
           </w:rPr>
           <w:fldChar w:fldCharType="begin"/>
         </w:r>
         <w:r>
           <w:rPr>
-            <w:rStyle w:val="PageNumber"/>
+            <w:rStyle w:val="af2"/>
           </w:rPr>
           <w:instrText xml:space="preserve"> PAGE </w:instrText>
         </w:r>
         <w:r>
           <w:rPr>
-            <w:rStyle w:val="PageNumber"/>
+            <w:rStyle w:val="af2"/>
           </w:rPr>
           <w:fldChar w:fldCharType="end"/>
         </w:r>
@@ -29930,7 +30147,7 @@
   <w:sdt>
     <w:sdtPr>
       <w:rPr>
-        <w:rStyle w:val="PageNumber"/>
+        <w:rStyle w:val="af2"/>
       </w:rPr>
       <w:id w:val="666371033"/>
       <w:docPartObj>
@@ -29938,30 +30155,35 @@
         <w:docPartUnique/>
       </w:docPartObj>
     </w:sdtPr>
+    <w:sdtEndPr>
+      <w:rPr>
+        <w:rStyle w:val="af2"/>
+      </w:rPr>
+    </w:sdtEndPr>
     <w:sdtContent>
       <w:p>
         <w:pPr>
-          <w:pStyle w:val="Footer"/>
+          <w:pStyle w:val="a5"/>
           <w:framePr w:wrap="none" w:vAnchor="text" w:hAnchor="margin" w:xAlign="center" w:y="1"/>
           <w:rPr>
-            <w:rStyle w:val="PageNumber"/>
+            <w:rStyle w:val="af2"/>
           </w:rPr>
         </w:pPr>
         <w:r>
           <w:rPr>
-            <w:rStyle w:val="PageNumber"/>
+            <w:rStyle w:val="af2"/>
           </w:rPr>
           <w:fldChar w:fldCharType="begin"/>
         </w:r>
         <w:r>
           <w:rPr>
-            <w:rStyle w:val="PageNumber"/>
+            <w:rStyle w:val="af2"/>
           </w:rPr>
           <w:instrText xml:space="preserve"> PAGE </w:instrText>
         </w:r>
         <w:r>
           <w:rPr>
-            <w:rStyle w:val="PageNumber"/>
+            <w:rStyle w:val="af2"/>
           </w:rPr>
           <w:fldChar w:fldCharType="end"/>
         </w:r>
@@ -29970,30 +30192,30 @@
   </w:sdt>
   <w:p>
     <w:pPr>
-      <w:pStyle w:val="Footer"/>
+      <w:pStyle w:val="a5"/>
     </w:pPr>
   </w:p>
 </w:ftr>
 </file>
 
 <file path=word/footer2.xml><?xml version="1.0" encoding="utf-8"?>
-<w:ftr xmlns:wpc="http://schemas.microsoft.com/office/word/2010/wordprocessingCanvas" xmlns:cx="http://schemas.microsoft.com/office/drawing/2014/chartex" xmlns:cx1="http://schemas.microsoft.com/office/drawing/2015/9/8/chartex" xmlns:mc="http://schemas.openxmlformats.org/markup-compatibility/2006" xmlns:o="urn:schemas-microsoft-com:office:office" xmlns:r="http://schemas.openxmlformats.org/officeDocument/2006/relationships" xmlns:m="http://schemas.openxmlformats.org/officeDocument/2006/math" xmlns:v="urn:schemas-microsoft-com:vml" xmlns:wp14="http://schemas.microsoft.com/office/word/2010/wordprocessingDrawing" xmlns:wp="http://schemas.openxmlformats.org/drawingml/2006/wordprocessingDrawing" xmlns:w10="urn:schemas-microsoft-com:office:word" xmlns:w="http://schemas.openxmlformats.org/wordprocessingml/2006/main" xmlns:w14="http://schemas.microsoft.com/office/word/2010/wordml" xmlns:w15="http://schemas.microsoft.com/office/word/2012/wordml" xmlns:w16se="http://schemas.microsoft.com/office/word/2015/wordml/symex" xmlns:wpg="http://schemas.microsoft.com/office/word/2010/wordprocessingGroup" xmlns:wpi="http://schemas.microsoft.com/office/word/2010/wordprocessingInk" xmlns:wne="http://schemas.microsoft.com/office/word/2006/wordml" xmlns:wps="http://schemas.microsoft.com/office/word/2010/wordprocessingShape" mc:Ignorable="w14 w15 w16se wp14">
+<w:ftr xmlns:wpc="http://schemas.microsoft.com/office/word/2010/wordprocessingCanvas" xmlns:mc="http://schemas.openxmlformats.org/markup-compatibility/2006" xmlns:o="urn:schemas-microsoft-com:office:office" xmlns:r="http://schemas.openxmlformats.org/officeDocument/2006/relationships" xmlns:m="http://schemas.openxmlformats.org/officeDocument/2006/math" xmlns:v="urn:schemas-microsoft-com:vml" xmlns:wp14="http://schemas.microsoft.com/office/word/2010/wordprocessingDrawing" xmlns:wp="http://schemas.openxmlformats.org/drawingml/2006/wordprocessingDrawing" xmlns:w10="urn:schemas-microsoft-com:office:word" xmlns:w="http://schemas.openxmlformats.org/wordprocessingml/2006/main" xmlns:w14="http://schemas.microsoft.com/office/word/2010/wordml" xmlns:wpg="http://schemas.microsoft.com/office/word/2010/wordprocessingGroup" xmlns:wpi="http://schemas.microsoft.com/office/word/2010/wordprocessingInk" xmlns:wne="http://schemas.microsoft.com/office/word/2006/wordml" xmlns:wps="http://schemas.microsoft.com/office/word/2010/wordprocessingShape" mc:Ignorable="w14 wp14">
   <w:p>
     <w:pPr>
-      <w:pStyle w:val="Footer"/>
+      <w:pStyle w:val="a5"/>
       <w:jc w:val="center"/>
     </w:pPr>
   </w:p>
   <w:p>
     <w:pPr>
-      <w:pStyle w:val="Footer"/>
+      <w:pStyle w:val="a5"/>
     </w:pPr>
   </w:p>
 </w:ftr>
 </file>
 
 <file path=word/footer3.xml><?xml version="1.0" encoding="utf-8"?>
-<w:ftr xmlns:wpc="http://schemas.microsoft.com/office/word/2010/wordprocessingCanvas" xmlns:cx="http://schemas.microsoft.com/office/drawing/2014/chartex" xmlns:cx1="http://schemas.microsoft.com/office/drawing/2015/9/8/chartex" xmlns:mc="http://schemas.openxmlformats.org/markup-compatibility/2006" xmlns:o="urn:schemas-microsoft-com:office:office" xmlns:r="http://schemas.openxmlformats.org/officeDocument/2006/relationships" xmlns:m="http://schemas.openxmlformats.org/officeDocument/2006/math" xmlns:v="urn:schemas-microsoft-com:vml" xmlns:wp14="http://schemas.microsoft.com/office/word/2010/wordprocessingDrawing" xmlns:wp="http://schemas.openxmlformats.org/drawingml/2006/wordprocessingDrawing" xmlns:w10="urn:schemas-microsoft-com:office:word" xmlns:w="http://schemas.openxmlformats.org/wordprocessingml/2006/main" xmlns:w14="http://schemas.microsoft.com/office/word/2010/wordml" xmlns:w15="http://schemas.microsoft.com/office/word/2012/wordml" xmlns:w16se="http://schemas.microsoft.com/office/word/2015/wordml/symex" xmlns:wpg="http://schemas.microsoft.com/office/word/2010/wordprocessingGroup" xmlns:wpi="http://schemas.microsoft.com/office/word/2010/wordprocessingInk" xmlns:wne="http://schemas.microsoft.com/office/word/2006/wordml" xmlns:wps="http://schemas.microsoft.com/office/word/2010/wordprocessingShape" mc:Ignorable="w14 w15 w16se wp14">
+<w:ftr xmlns:wpc="http://schemas.microsoft.com/office/word/2010/wordprocessingCanvas" xmlns:mc="http://schemas.openxmlformats.org/markup-compatibility/2006" xmlns:o="urn:schemas-microsoft-com:office:office" xmlns:r="http://schemas.openxmlformats.org/officeDocument/2006/relationships" xmlns:m="http://schemas.openxmlformats.org/officeDocument/2006/math" xmlns:v="urn:schemas-microsoft-com:vml" xmlns:wp14="http://schemas.microsoft.com/office/word/2010/wordprocessingDrawing" xmlns:wp="http://schemas.openxmlformats.org/drawingml/2006/wordprocessingDrawing" xmlns:w10="urn:schemas-microsoft-com:office:word" xmlns:w="http://schemas.openxmlformats.org/wordprocessingml/2006/main" xmlns:w14="http://schemas.microsoft.com/office/word/2010/wordml" xmlns:wpg="http://schemas.microsoft.com/office/word/2010/wordprocessingGroup" xmlns:wpi="http://schemas.microsoft.com/office/word/2010/wordprocessingInk" xmlns:wne="http://schemas.microsoft.com/office/word/2006/wordml" xmlns:wps="http://schemas.microsoft.com/office/word/2010/wordprocessingShape" mc:Ignorable="w14 wp14">
   <w:sdt>
     <w:sdtPr>
       <w:id w:val="813306123"/>
@@ -30002,10 +30224,11 @@
         <w:docPartUnique/>
       </w:docPartObj>
     </w:sdtPr>
+    <w:sdtEndPr/>
     <w:sdtContent>
       <w:p>
         <w:pPr>
-          <w:pStyle w:val="Footer"/>
+          <w:pStyle w:val="a5"/>
           <w:jc w:val="center"/>
         </w:pPr>
         <w:r>
@@ -30022,7 +30245,7 @@
             <w:noProof/>
             <w:lang w:val="ko-KR"/>
           </w:rPr>
-          <w:t>8</w:t>
+          <w:t>12</w:t>
         </w:r>
         <w:r>
           <w:fldChar w:fldCharType="end"/>
@@ -30032,14 +30255,14 @@
   </w:sdt>
   <w:p>
     <w:pPr>
-      <w:pStyle w:val="Footer"/>
+      <w:pStyle w:val="a5"/>
     </w:pPr>
   </w:p>
 </w:ftr>
 </file>
 
 <file path=word/footer4.xml><?xml version="1.0" encoding="utf-8"?>
-<w:ftr xmlns:wpc="http://schemas.microsoft.com/office/word/2010/wordprocessingCanvas" xmlns:cx="http://schemas.microsoft.com/office/drawing/2014/chartex" xmlns:cx1="http://schemas.microsoft.com/office/drawing/2015/9/8/chartex" xmlns:mc="http://schemas.openxmlformats.org/markup-compatibility/2006" xmlns:o="urn:schemas-microsoft-com:office:office" xmlns:r="http://schemas.openxmlformats.org/officeDocument/2006/relationships" xmlns:m="http://schemas.openxmlformats.org/officeDocument/2006/math" xmlns:v="urn:schemas-microsoft-com:vml" xmlns:wp14="http://schemas.microsoft.com/office/word/2010/wordprocessingDrawing" xmlns:wp="http://schemas.openxmlformats.org/drawingml/2006/wordprocessingDrawing" xmlns:w10="urn:schemas-microsoft-com:office:word" xmlns:w="http://schemas.openxmlformats.org/wordprocessingml/2006/main" xmlns:w14="http://schemas.microsoft.com/office/word/2010/wordml" xmlns:w15="http://schemas.microsoft.com/office/word/2012/wordml" xmlns:w16se="http://schemas.microsoft.com/office/word/2015/wordml/symex" xmlns:wpg="http://schemas.microsoft.com/office/word/2010/wordprocessingGroup" xmlns:wpi="http://schemas.microsoft.com/office/word/2010/wordprocessingInk" xmlns:wne="http://schemas.microsoft.com/office/word/2006/wordml" xmlns:wps="http://schemas.microsoft.com/office/word/2010/wordprocessingShape" mc:Ignorable="w14 w15 w16se wp14">
+<w:ftr xmlns:wpc="http://schemas.microsoft.com/office/word/2010/wordprocessingCanvas" xmlns:mc="http://schemas.openxmlformats.org/markup-compatibility/2006" xmlns:o="urn:schemas-microsoft-com:office:office" xmlns:r="http://schemas.openxmlformats.org/officeDocument/2006/relationships" xmlns:m="http://schemas.openxmlformats.org/officeDocument/2006/math" xmlns:v="urn:schemas-microsoft-com:vml" xmlns:wp14="http://schemas.microsoft.com/office/word/2010/wordprocessingDrawing" xmlns:wp="http://schemas.openxmlformats.org/drawingml/2006/wordprocessingDrawing" xmlns:w10="urn:schemas-microsoft-com:office:word" xmlns:w="http://schemas.openxmlformats.org/wordprocessingml/2006/main" xmlns:w14="http://schemas.microsoft.com/office/word/2010/wordml" xmlns:wpg="http://schemas.microsoft.com/office/word/2010/wordprocessingGroup" xmlns:wpi="http://schemas.microsoft.com/office/word/2010/wordprocessingInk" xmlns:wne="http://schemas.microsoft.com/office/word/2006/wordml" xmlns:wps="http://schemas.microsoft.com/office/word/2010/wordprocessingShape" mc:Ignorable="w14 wp14">
   <w:sdt>
     <w:sdtPr>
       <w:id w:val="454527040"/>
@@ -30048,10 +30271,11 @@
         <w:docPartUnique/>
       </w:docPartObj>
     </w:sdtPr>
+    <w:sdtEndPr/>
     <w:sdtContent>
       <w:p>
         <w:pPr>
-          <w:pStyle w:val="Footer"/>
+          <w:pStyle w:val="a5"/>
           <w:jc w:val="center"/>
         </w:pPr>
         <w:r>
@@ -30078,14 +30302,14 @@
   </w:sdt>
   <w:p>
     <w:pPr>
-      <w:pStyle w:val="Footer"/>
+      <w:pStyle w:val="a5"/>
     </w:pPr>
   </w:p>
 </w:ftr>
 </file>
 
 <file path=word/footnotes.xml><?xml version="1.0" encoding="utf-8"?>
-<w:footnotes xmlns:wpc="http://schemas.microsoft.com/office/word/2010/wordprocessingCanvas" xmlns:cx="http://schemas.microsoft.com/office/drawing/2014/chartex" xmlns:cx1="http://schemas.microsoft.com/office/drawing/2015/9/8/chartex" xmlns:mc="http://schemas.openxmlformats.org/markup-compatibility/2006" xmlns:o="urn:schemas-microsoft-com:office:office" xmlns:r="http://schemas.openxmlformats.org/officeDocument/2006/relationships" xmlns:m="http://schemas.openxmlformats.org/officeDocument/2006/math" xmlns:v="urn:schemas-microsoft-com:vml" xmlns:wp14="http://schemas.microsoft.com/office/word/2010/wordprocessingDrawing" xmlns:wp="http://schemas.openxmlformats.org/drawingml/2006/wordprocessingDrawing" xmlns:w10="urn:schemas-microsoft-com:office:word" xmlns:w="http://schemas.openxmlformats.org/wordprocessingml/2006/main" xmlns:w14="http://schemas.microsoft.com/office/word/2010/wordml" xmlns:w15="http://schemas.microsoft.com/office/word/2012/wordml" xmlns:w16se="http://schemas.microsoft.com/office/word/2015/wordml/symex" xmlns:wpg="http://schemas.microsoft.com/office/word/2010/wordprocessingGroup" xmlns:wpi="http://schemas.microsoft.com/office/word/2010/wordprocessingInk" xmlns:wne="http://schemas.microsoft.com/office/word/2006/wordml" xmlns:wps="http://schemas.microsoft.com/office/word/2010/wordprocessingShape" mc:Ignorable="w14 w15 w16se wp14">
+<w:footnotes xmlns:wpc="http://schemas.microsoft.com/office/word/2010/wordprocessingCanvas" xmlns:mc="http://schemas.openxmlformats.org/markup-compatibility/2006" xmlns:o="urn:schemas-microsoft-com:office:office" xmlns:r="http://schemas.openxmlformats.org/officeDocument/2006/relationships" xmlns:m="http://schemas.openxmlformats.org/officeDocument/2006/math" xmlns:v="urn:schemas-microsoft-com:vml" xmlns:wp14="http://schemas.microsoft.com/office/word/2010/wordprocessingDrawing" xmlns:wp="http://schemas.openxmlformats.org/drawingml/2006/wordprocessingDrawing" xmlns:w10="urn:schemas-microsoft-com:office:word" xmlns:w="http://schemas.openxmlformats.org/wordprocessingml/2006/main" xmlns:w14="http://schemas.microsoft.com/office/word/2010/wordml" xmlns:wpg="http://schemas.microsoft.com/office/word/2010/wordprocessingGroup" xmlns:wpi="http://schemas.microsoft.com/office/word/2010/wordprocessingInk" xmlns:wne="http://schemas.microsoft.com/office/word/2006/wordml" xmlns:wps="http://schemas.microsoft.com/office/word/2010/wordprocessingShape" mc:Ignorable="w14 wp14">
   <w:footnote w:type="separator" w:id="-1">
     <w:p>
       <w:r>
@@ -30104,8 +30328,8 @@
 </file>
 
 <file path=word/numbering.xml><?xml version="1.0" encoding="utf-8"?>
-<w:numbering xmlns:wpc="http://schemas.microsoft.com/office/word/2010/wordprocessingCanvas" xmlns:cx="http://schemas.microsoft.com/office/drawing/2014/chartex" xmlns:cx1="http://schemas.microsoft.com/office/drawing/2015/9/8/chartex" xmlns:mc="http://schemas.openxmlformats.org/markup-compatibility/2006" xmlns:o="urn:schemas-microsoft-com:office:office" xmlns:r="http://schemas.openxmlformats.org/officeDocument/2006/relationships" xmlns:m="http://schemas.openxmlformats.org/officeDocument/2006/math" xmlns:v="urn:schemas-microsoft-com:vml" xmlns:wp14="http://schemas.microsoft.com/office/word/2010/wordprocessingDrawing" xmlns:wp="http://schemas.openxmlformats.org/drawingml/2006/wordprocessingDrawing" xmlns:w10="urn:schemas-microsoft-com:office:word" xmlns:w="http://schemas.openxmlformats.org/wordprocessingml/2006/main" xmlns:w14="http://schemas.microsoft.com/office/word/2010/wordml" xmlns:w15="http://schemas.microsoft.com/office/word/2012/wordml" xmlns:w16se="http://schemas.microsoft.com/office/word/2015/wordml/symex" xmlns:wpg="http://schemas.microsoft.com/office/word/2010/wordprocessingGroup" xmlns:wpi="http://schemas.microsoft.com/office/word/2010/wordprocessingInk" xmlns:wne="http://schemas.microsoft.com/office/word/2006/wordml" xmlns:wps="http://schemas.microsoft.com/office/word/2010/wordprocessingShape" mc:Ignorable="w14 w15 w16se wp14">
-  <w:abstractNum w:abstractNumId="0" w15:restartNumberingAfterBreak="0">
+<w:numbering xmlns:wpc="http://schemas.microsoft.com/office/word/2010/wordprocessingCanvas" xmlns:mc="http://schemas.openxmlformats.org/markup-compatibility/2006" xmlns:o="urn:schemas-microsoft-com:office:office" xmlns:r="http://schemas.openxmlformats.org/officeDocument/2006/relationships" xmlns:m="http://schemas.openxmlformats.org/officeDocument/2006/math" xmlns:v="urn:schemas-microsoft-com:vml" xmlns:wp14="http://schemas.microsoft.com/office/word/2010/wordprocessingDrawing" xmlns:wp="http://schemas.openxmlformats.org/drawingml/2006/wordprocessingDrawing" xmlns:w10="urn:schemas-microsoft-com:office:word" xmlns:w="http://schemas.openxmlformats.org/wordprocessingml/2006/main" xmlns:w14="http://schemas.microsoft.com/office/word/2010/wordml" xmlns:wpg="http://schemas.microsoft.com/office/word/2010/wordprocessingGroup" xmlns:wpi="http://schemas.microsoft.com/office/word/2010/wordprocessingInk" xmlns:wne="http://schemas.microsoft.com/office/word/2006/wordml" xmlns:wps="http://schemas.microsoft.com/office/word/2010/wordprocessingShape" mc:Ignorable="w14 wp14">
+  <w:abstractNum w:abstractNumId="0">
     <w:nsid w:val="14052528"/>
     <w:multiLevelType w:val="hybridMultilevel"/>
     <w:tmpl w:val="B902046E"/>
@@ -30194,7 +30418,7 @@
       </w:pPr>
     </w:lvl>
   </w:abstractNum>
-  <w:abstractNum w:abstractNumId="1" w15:restartNumberingAfterBreak="0">
+  <w:abstractNum w:abstractNumId="1">
     <w:nsid w:val="3ECA1E59"/>
     <w:multiLevelType w:val="hybridMultilevel"/>
     <w:tmpl w:val="C81A43AE"/>
@@ -30306,7 +30530,7 @@
       </w:rPr>
     </w:lvl>
   </w:abstractNum>
-  <w:abstractNum w:abstractNumId="2" w15:restartNumberingAfterBreak="0">
+  <w:abstractNum w:abstractNumId="2">
     <w:nsid w:val="3F705DC6"/>
     <w:multiLevelType w:val="hybridMultilevel"/>
     <w:tmpl w:val="69DA2C86"/>
@@ -30395,7 +30619,7 @@
       </w:pPr>
     </w:lvl>
   </w:abstractNum>
-  <w:abstractNum w:abstractNumId="3" w15:restartNumberingAfterBreak="0">
+  <w:abstractNum w:abstractNumId="3">
     <w:nsid w:val="4449711D"/>
     <w:multiLevelType w:val="hybridMultilevel"/>
     <w:tmpl w:val="D286F2CC"/>
@@ -30507,7 +30731,7 @@
       </w:rPr>
     </w:lvl>
   </w:abstractNum>
-  <w:abstractNum w:abstractNumId="4" w15:restartNumberingAfterBreak="0">
+  <w:abstractNum w:abstractNumId="4">
     <w:nsid w:val="56332A14"/>
     <w:multiLevelType w:val="hybridMultilevel"/>
     <w:tmpl w:val="33D85DCE"/>
@@ -30596,7 +30820,7 @@
       </w:pPr>
     </w:lvl>
   </w:abstractNum>
-  <w:abstractNum w:abstractNumId="5" w15:restartNumberingAfterBreak="0">
+  <w:abstractNum w:abstractNumId="5">
     <w:nsid w:val="5F8C5A53"/>
     <w:multiLevelType w:val="hybridMultilevel"/>
     <w:tmpl w:val="C8E6A4A6"/>
@@ -30739,7 +30963,7 @@
 </file>
 
 <file path=word/styles.xml><?xml version="1.0" encoding="utf-8"?>
-<w:styles xmlns:mc="http://schemas.openxmlformats.org/markup-compatibility/2006" xmlns:r="http://schemas.openxmlformats.org/officeDocument/2006/relationships" xmlns:w="http://schemas.openxmlformats.org/wordprocessingml/2006/main" xmlns:w14="http://schemas.microsoft.com/office/word/2010/wordml" xmlns:w15="http://schemas.microsoft.com/office/word/2012/wordml" xmlns:w16se="http://schemas.microsoft.com/office/word/2015/wordml/symex" mc:Ignorable="w14 w15 w16se">
+<w:styles xmlns:mc="http://schemas.openxmlformats.org/markup-compatibility/2006" xmlns:r="http://schemas.openxmlformats.org/officeDocument/2006/relationships" xmlns:w="http://schemas.openxmlformats.org/wordprocessingml/2006/main" xmlns:w14="http://schemas.microsoft.com/office/word/2010/wordml" mc:Ignorable="w14">
   <w:docDefaults>
     <w:rPrDefault>
       <w:rPr>
@@ -30751,380 +30975,146 @@
     </w:rPrDefault>
     <w:pPrDefault/>
   </w:docDefaults>
-  <w:latentStyles w:defLockedState="0" w:defUIPriority="99" w:defSemiHidden="0" w:defUnhideWhenUsed="0" w:defQFormat="0" w:count="371">
-    <w:lsdException w:name="Normal" w:uiPriority="0" w:qFormat="1"/>
-    <w:lsdException w:name="heading 1" w:uiPriority="9" w:qFormat="1"/>
-    <w:lsdException w:name="heading 2" w:semiHidden="1" w:uiPriority="9" w:unhideWhenUsed="1" w:qFormat="1"/>
-    <w:lsdException w:name="heading 3" w:semiHidden="1" w:uiPriority="9" w:unhideWhenUsed="1" w:qFormat="1"/>
-    <w:lsdException w:name="heading 4" w:semiHidden="1" w:uiPriority="9" w:unhideWhenUsed="1" w:qFormat="1"/>
-    <w:lsdException w:name="heading 5" w:semiHidden="1" w:uiPriority="9" w:unhideWhenUsed="1" w:qFormat="1"/>
-    <w:lsdException w:name="heading 6" w:semiHidden="1" w:uiPriority="9" w:unhideWhenUsed="1" w:qFormat="1"/>
-    <w:lsdException w:name="heading 7" w:semiHidden="1" w:uiPriority="9" w:unhideWhenUsed="1" w:qFormat="1"/>
-    <w:lsdException w:name="heading 8" w:semiHidden="1" w:uiPriority="9" w:unhideWhenUsed="1" w:qFormat="1"/>
-    <w:lsdException w:name="heading 9" w:semiHidden="1" w:uiPriority="9" w:unhideWhenUsed="1" w:qFormat="1"/>
-    <w:lsdException w:name="index 1" w:semiHidden="1" w:unhideWhenUsed="1"/>
-    <w:lsdException w:name="index 2" w:semiHidden="1" w:unhideWhenUsed="1"/>
-    <w:lsdException w:name="index 3" w:semiHidden="1" w:unhideWhenUsed="1"/>
-    <w:lsdException w:name="index 4" w:semiHidden="1" w:unhideWhenUsed="1"/>
-    <w:lsdException w:name="index 5" w:semiHidden="1" w:unhideWhenUsed="1"/>
-    <w:lsdException w:name="index 6" w:semiHidden="1" w:unhideWhenUsed="1"/>
-    <w:lsdException w:name="index 7" w:semiHidden="1" w:unhideWhenUsed="1"/>
-    <w:lsdException w:name="index 8" w:semiHidden="1" w:unhideWhenUsed="1"/>
-    <w:lsdException w:name="index 9" w:semiHidden="1" w:unhideWhenUsed="1"/>
-    <w:lsdException w:name="toc 1" w:semiHidden="1" w:uiPriority="39" w:unhideWhenUsed="1"/>
-    <w:lsdException w:name="toc 2" w:semiHidden="1" w:uiPriority="39" w:unhideWhenUsed="1"/>
-    <w:lsdException w:name="toc 3" w:semiHidden="1" w:uiPriority="39" w:unhideWhenUsed="1"/>
-    <w:lsdException w:name="toc 4" w:semiHidden="1" w:uiPriority="39" w:unhideWhenUsed="1"/>
-    <w:lsdException w:name="toc 5" w:semiHidden="1" w:uiPriority="39" w:unhideWhenUsed="1"/>
-    <w:lsdException w:name="toc 6" w:semiHidden="1" w:uiPriority="39" w:unhideWhenUsed="1"/>
-    <w:lsdException w:name="toc 7" w:semiHidden="1" w:uiPriority="39" w:unhideWhenUsed="1"/>
-    <w:lsdException w:name="toc 8" w:semiHidden="1" w:uiPriority="39" w:unhideWhenUsed="1"/>
-    <w:lsdException w:name="toc 9" w:semiHidden="1" w:uiPriority="39" w:unhideWhenUsed="1"/>
-    <w:lsdException w:name="Normal Indent" w:semiHidden="1" w:unhideWhenUsed="1"/>
-    <w:lsdException w:name="footnote text" w:semiHidden="1" w:unhideWhenUsed="1"/>
-    <w:lsdException w:name="annotation text" w:semiHidden="1" w:unhideWhenUsed="1"/>
-    <w:lsdException w:name="header" w:semiHidden="1" w:unhideWhenUsed="1"/>
-    <w:lsdException w:name="footer" w:semiHidden="1" w:unhideWhenUsed="1"/>
-    <w:lsdException w:name="index heading" w:semiHidden="1" w:unhideWhenUsed="1"/>
-    <w:lsdException w:name="caption" w:semiHidden="1" w:uiPriority="35" w:unhideWhenUsed="1" w:qFormat="1"/>
-    <w:lsdException w:name="table of figures" w:semiHidden="1" w:unhideWhenUsed="1"/>
-    <w:lsdException w:name="envelope address" w:semiHidden="1" w:unhideWhenUsed="1"/>
-    <w:lsdException w:name="envelope return" w:semiHidden="1" w:unhideWhenUsed="1"/>
-    <w:lsdException w:name="footnote reference" w:semiHidden="1" w:unhideWhenUsed="1"/>
-    <w:lsdException w:name="annotation reference" w:semiHidden="1" w:unhideWhenUsed="1"/>
-    <w:lsdException w:name="line number" w:semiHidden="1" w:unhideWhenUsed="1"/>
-    <w:lsdException w:name="page number" w:semiHidden="1" w:unhideWhenUsed="1"/>
-    <w:lsdException w:name="endnote reference" w:semiHidden="1" w:unhideWhenUsed="1"/>
-    <w:lsdException w:name="endnote text" w:semiHidden="1" w:unhideWhenUsed="1"/>
-    <w:lsdException w:name="table of authorities" w:semiHidden="1" w:unhideWhenUsed="1"/>
-    <w:lsdException w:name="macro" w:semiHidden="1" w:unhideWhenUsed="1"/>
-    <w:lsdException w:name="toa heading" w:semiHidden="1" w:unhideWhenUsed="1"/>
-    <w:lsdException w:name="List" w:semiHidden="1" w:unhideWhenUsed="1"/>
-    <w:lsdException w:name="List Bullet" w:semiHidden="1" w:unhideWhenUsed="1"/>
-    <w:lsdException w:name="List Number" w:semiHidden="1" w:unhideWhenUsed="1"/>
-    <w:lsdException w:name="List 2" w:semiHidden="1" w:unhideWhenUsed="1"/>
-    <w:lsdException w:name="List 3" w:semiHidden="1" w:unhideWhenUsed="1"/>
-    <w:lsdException w:name="List 4" w:semiHidden="1" w:unhideWhenUsed="1"/>
-    <w:lsdException w:name="List 5" w:semiHidden="1" w:unhideWhenUsed="1"/>
-    <w:lsdException w:name="List Bullet 2" w:semiHidden="1" w:unhideWhenUsed="1"/>
-    <w:lsdException w:name="List Bullet 3" w:semiHidden="1" w:unhideWhenUsed="1"/>
-    <w:lsdException w:name="List Bullet 4" w:semiHidden="1" w:unhideWhenUsed="1"/>
-    <w:lsdException w:name="List Bullet 5" w:semiHidden="1" w:unhideWhenUsed="1"/>
-    <w:lsdException w:name="List Number 2" w:semiHidden="1" w:unhideWhenUsed="1"/>
-    <w:lsdException w:name="List Number 3" w:semiHidden="1" w:unhideWhenUsed="1"/>
-    <w:lsdException w:name="List Number 4" w:semiHidden="1" w:unhideWhenUsed="1"/>
-    <w:lsdException w:name="List Number 5" w:semiHidden="1" w:unhideWhenUsed="1"/>
-    <w:lsdException w:name="Title" w:uiPriority="10" w:qFormat="1"/>
-    <w:lsdException w:name="Closing" w:semiHidden="1" w:unhideWhenUsed="1"/>
-    <w:lsdException w:name="Signature" w:semiHidden="1" w:unhideWhenUsed="1"/>
-    <w:lsdException w:name="Default Paragraph Font" w:semiHidden="1" w:uiPriority="1" w:unhideWhenUsed="1"/>
-    <w:lsdException w:name="Body Text" w:semiHidden="1" w:unhideWhenUsed="1"/>
-    <w:lsdException w:name="Body Text Indent" w:semiHidden="1" w:unhideWhenUsed="1"/>
-    <w:lsdException w:name="List Continue" w:semiHidden="1" w:unhideWhenUsed="1"/>
-    <w:lsdException w:name="List Continue 2" w:semiHidden="1" w:unhideWhenUsed="1"/>
-    <w:lsdException w:name="List Continue 3" w:semiHidden="1" w:unhideWhenUsed="1"/>
-    <w:lsdException w:name="List Continue 4" w:semiHidden="1" w:unhideWhenUsed="1"/>
-    <w:lsdException w:name="List Continue 5" w:semiHidden="1" w:unhideWhenUsed="1"/>
-    <w:lsdException w:name="Message Header" w:semiHidden="1" w:unhideWhenUsed="1"/>
-    <w:lsdException w:name="Subtitle" w:uiPriority="11" w:qFormat="1"/>
-    <w:lsdException w:name="Salutation" w:semiHidden="1" w:unhideWhenUsed="1"/>
-    <w:lsdException w:name="Date" w:semiHidden="1" w:unhideWhenUsed="1"/>
-    <w:lsdException w:name="Body Text First Indent" w:semiHidden="1" w:unhideWhenUsed="1"/>
-    <w:lsdException w:name="Body Text First Indent 2" w:semiHidden="1" w:unhideWhenUsed="1"/>
-    <w:lsdException w:name="Note Heading" w:semiHidden="1" w:unhideWhenUsed="1"/>
-    <w:lsdException w:name="Body Text 2" w:semiHidden="1" w:unhideWhenUsed="1"/>
-    <w:lsdException w:name="Body Text 3" w:semiHidden="1" w:unhideWhenUsed="1"/>
-    <w:lsdException w:name="Body Text Indent 2" w:semiHidden="1" w:unhideWhenUsed="1"/>
-    <w:lsdException w:name="Body Text Indent 3" w:semiHidden="1" w:unhideWhenUsed="1"/>
-    <w:lsdException w:name="Block Text" w:semiHidden="1" w:unhideWhenUsed="1"/>
-    <w:lsdException w:name="Hyperlink" w:semiHidden="1" w:unhideWhenUsed="1"/>
-    <w:lsdException w:name="FollowedHyperlink" w:semiHidden="1" w:unhideWhenUsed="1"/>
-    <w:lsdException w:name="Strong" w:uiPriority="22" w:qFormat="1"/>
-    <w:lsdException w:name="Emphasis" w:uiPriority="20" w:qFormat="1"/>
-    <w:lsdException w:name="Document Map" w:semiHidden="1" w:unhideWhenUsed="1"/>
-    <w:lsdException w:name="Plain Text" w:semiHidden="1" w:unhideWhenUsed="1"/>
-    <w:lsdException w:name="E-mail Signature" w:semiHidden="1" w:unhideWhenUsed="1"/>
-    <w:lsdException w:name="HTML Top of Form" w:semiHidden="1" w:unhideWhenUsed="1"/>
-    <w:lsdException w:name="HTML Bottom of Form" w:semiHidden="1" w:unhideWhenUsed="1"/>
-    <w:lsdException w:name="Normal (Web)" w:semiHidden="1" w:unhideWhenUsed="1"/>
-    <w:lsdException w:name="HTML Acronym" w:semiHidden="1" w:unhideWhenUsed="1"/>
-    <w:lsdException w:name="HTML Address" w:semiHidden="1" w:unhideWhenUsed="1"/>
-    <w:lsdException w:name="HTML Cite" w:semiHidden="1" w:unhideWhenUsed="1"/>
-    <w:lsdException w:name="HTML Code" w:semiHidden="1" w:unhideWhenUsed="1"/>
-    <w:lsdException w:name="HTML Definition" w:semiHidden="1" w:unhideWhenUsed="1"/>
-    <w:lsdException w:name="HTML Keyboard" w:semiHidden="1" w:unhideWhenUsed="1"/>
-    <w:lsdException w:name="HTML Preformatted" w:semiHidden="1" w:unhideWhenUsed="1"/>
-    <w:lsdException w:name="HTML Sample" w:semiHidden="1" w:unhideWhenUsed="1"/>
-    <w:lsdException w:name="HTML Typewriter" w:semiHidden="1" w:unhideWhenUsed="1"/>
-    <w:lsdException w:name="HTML Variable" w:semiHidden="1" w:unhideWhenUsed="1"/>
-    <w:lsdException w:name="Normal Table" w:semiHidden="1" w:unhideWhenUsed="1"/>
-    <w:lsdException w:name="annotation subject" w:semiHidden="1" w:unhideWhenUsed="1"/>
-    <w:lsdException w:name="No List" w:semiHidden="1" w:unhideWhenUsed="1"/>
-    <w:lsdException w:name="Outline List 1" w:semiHidden="1" w:unhideWhenUsed="1"/>
-    <w:lsdException w:name="Outline List 2" w:semiHidden="1" w:unhideWhenUsed="1"/>
-    <w:lsdException w:name="Outline List 3" w:semiHidden="1" w:unhideWhenUsed="1"/>
-    <w:lsdException w:name="Table Simple 1" w:semiHidden="1" w:unhideWhenUsed="1"/>
-    <w:lsdException w:name="Table Simple 2" w:semiHidden="1" w:unhideWhenUsed="1"/>
-    <w:lsdException w:name="Table Simple 3" w:semiHidden="1" w:unhideWhenUsed="1"/>
-    <w:lsdException w:name="Table Classic 1" w:semiHidden="1" w:unhideWhenUsed="1"/>
-    <w:lsdException w:name="Table Classic 2" w:semiHidden="1" w:unhideWhenUsed="1"/>
-    <w:lsdException w:name="Table Classic 3" w:semiHidden="1" w:unhideWhenUsed="1"/>
-    <w:lsdException w:name="Table Classic 4" w:semiHidden="1" w:unhideWhenUsed="1"/>
-    <w:lsdException w:name="Table Colorful 1" w:semiHidden="1" w:unhideWhenUsed="1"/>
-    <w:lsdException w:name="Table Colorful 2" w:semiHidden="1" w:unhideWhenUsed="1"/>
-    <w:lsdException w:name="Table Colorful 3" w:semiHidden="1" w:unhideWhenUsed="1"/>
-    <w:lsdException w:name="Table Columns 1" w:semiHidden="1" w:unhideWhenUsed="1"/>
-    <w:lsdException w:name="Table Columns 2" w:semiHidden="1" w:unhideWhenUsed="1"/>
-    <w:lsdException w:name="Table Columns 3" w:semiHidden="1" w:unhideWhenUsed="1"/>
-    <w:lsdException w:name="Table Columns 4" w:semiHidden="1" w:unhideWhenUsed="1"/>
-    <w:lsdException w:name="Table Columns 5" w:semiHidden="1" w:unhideWhenUsed="1"/>
-    <w:lsdException w:name="Table Grid 1" w:semiHidden="1" w:unhideWhenUsed="1"/>
-    <w:lsdException w:name="Table Grid 2" w:semiHidden="1" w:unhideWhenUsed="1"/>
-    <w:lsdException w:name="Table Grid 3" w:semiHidden="1" w:unhideWhenUsed="1"/>
-    <w:lsdException w:name="Table Grid 4" w:semiHidden="1" w:unhideWhenUsed="1"/>
-    <w:lsdException w:name="Table Grid 5" w:semiHidden="1" w:unhideWhenUsed="1"/>
-    <w:lsdException w:name="Table Grid 6" w:semiHidden="1" w:unhideWhenUsed="1"/>
-    <w:lsdException w:name="Table Grid 7" w:semiHidden="1" w:unhideWhenUsed="1"/>
-    <w:lsdException w:name="Table Grid 8" w:semiHidden="1" w:unhideWhenUsed="1"/>
-    <w:lsdException w:name="Table List 1" w:semiHidden="1" w:unhideWhenUsed="1"/>
-    <w:lsdException w:name="Table List 2" w:semiHidden="1" w:unhideWhenUsed="1"/>
-    <w:lsdException w:name="Table List 3" w:semiHidden="1" w:unhideWhenUsed="1"/>
-    <w:lsdException w:name="Table List 4" w:semiHidden="1" w:unhideWhenUsed="1"/>
-    <w:lsdException w:name="Table List 5" w:semiHidden="1" w:unhideWhenUsed="1"/>
-    <w:lsdException w:name="Table List 6" w:semiHidden="1" w:unhideWhenUsed="1"/>
-    <w:lsdException w:name="Table List 7" w:semiHidden="1" w:unhideWhenUsed="1"/>
-    <w:lsdException w:name="Table List 8" w:semiHidden="1" w:unhideWhenUsed="1"/>
-    <w:lsdException w:name="Table 3D effects 1" w:semiHidden="1" w:unhideWhenUsed="1"/>
-    <w:lsdException w:name="Table 3D effects 2" w:semiHidden="1" w:unhideWhenUsed="1"/>
-    <w:lsdException w:name="Table 3D effects 3" w:semiHidden="1" w:unhideWhenUsed="1"/>
-    <w:lsdException w:name="Table Contemporary" w:semiHidden="1" w:unhideWhenUsed="1"/>
-    <w:lsdException w:name="Table Elegant" w:semiHidden="1" w:unhideWhenUsed="1"/>
-    <w:lsdException w:name="Table Professional" w:semiHidden="1" w:unhideWhenUsed="1"/>
-    <w:lsdException w:name="Table Subtle 1" w:semiHidden="1" w:unhideWhenUsed="1"/>
-    <w:lsdException w:name="Table Subtle 2" w:semiHidden="1" w:unhideWhenUsed="1"/>
-    <w:lsdException w:name="Table Web 1" w:semiHidden="1" w:unhideWhenUsed="1"/>
-    <w:lsdException w:name="Table Web 2" w:semiHidden="1" w:unhideWhenUsed="1"/>
-    <w:lsdException w:name="Table Web 3" w:semiHidden="1" w:unhideWhenUsed="1"/>
-    <w:lsdException w:name="Balloon Text" w:semiHidden="1" w:unhideWhenUsed="1"/>
-    <w:lsdException w:name="Table Grid" w:uiPriority="39"/>
-    <w:lsdException w:name="Table Theme" w:semiHidden="1" w:unhideWhenUsed="1"/>
-    <w:lsdException w:name="Placeholder Text" w:semiHidden="1"/>
-    <w:lsdException w:name="No Spacing" w:uiPriority="1" w:qFormat="1"/>
-    <w:lsdException w:name="Light Shading" w:uiPriority="60"/>
-    <w:lsdException w:name="Light List" w:uiPriority="61"/>
-    <w:lsdException w:name="Light Grid" w:uiPriority="62"/>
-    <w:lsdException w:name="Medium Shading 1" w:uiPriority="63"/>
-    <w:lsdException w:name="Medium Shading 2" w:uiPriority="64"/>
-    <w:lsdException w:name="Medium List 1" w:uiPriority="65"/>
-    <w:lsdException w:name="Medium List 2" w:uiPriority="66"/>
-    <w:lsdException w:name="Medium Grid 1" w:uiPriority="67"/>
-    <w:lsdException w:name="Medium Grid 2" w:uiPriority="68"/>
-    <w:lsdException w:name="Medium Grid 3" w:uiPriority="69"/>
-    <w:lsdException w:name="Dark List" w:uiPriority="70"/>
-    <w:lsdException w:name="Colorful Shading" w:uiPriority="71"/>
-    <w:lsdException w:name="Colorful List" w:uiPriority="72"/>
-    <w:lsdException w:name="Colorful Grid" w:uiPriority="73"/>
-    <w:lsdException w:name="Light Shading Accent 1" w:uiPriority="60"/>
-    <w:lsdException w:name="Light List Accent 1" w:uiPriority="61"/>
-    <w:lsdException w:name="Light Grid Accent 1" w:uiPriority="62"/>
-    <w:lsdException w:name="Medium Shading 1 Accent 1" w:uiPriority="63"/>
-    <w:lsdException w:name="Medium Shading 2 Accent 1" w:uiPriority="64"/>
-    <w:lsdException w:name="Medium List 1 Accent 1" w:uiPriority="65"/>
-    <w:lsdException w:name="Revision" w:semiHidden="1"/>
-    <w:lsdException w:name="List Paragraph" w:uiPriority="34" w:qFormat="1"/>
-    <w:lsdException w:name="Quote" w:uiPriority="29" w:qFormat="1"/>
-    <w:lsdException w:name="Intense Quote" w:uiPriority="30" w:qFormat="1"/>
-    <w:lsdException w:name="Medium List 2 Accent 1" w:uiPriority="66"/>
-    <w:lsdException w:name="Medium Grid 1 Accent 1" w:uiPriority="67"/>
-    <w:lsdException w:name="Medium Grid 2 Accent 1" w:uiPriority="68"/>
-    <w:lsdException w:name="Medium Grid 3 Accent 1" w:uiPriority="69"/>
-    <w:lsdException w:name="Dark List Accent 1" w:uiPriority="70"/>
-    <w:lsdException w:name="Colorful Shading Accent 1" w:uiPriority="71"/>
-    <w:lsdException w:name="Colorful List Accent 1" w:uiPriority="72"/>
-    <w:lsdException w:name="Colorful Grid Accent 1" w:uiPriority="73"/>
-    <w:lsdException w:name="Light Shading Accent 2" w:uiPriority="60"/>
-    <w:lsdException w:name="Light List Accent 2" w:uiPriority="61"/>
-    <w:lsdException w:name="Light Grid Accent 2" w:uiPriority="62"/>
-    <w:lsdException w:name="Medium Shading 1 Accent 2" w:uiPriority="63"/>
-    <w:lsdException w:name="Medium Shading 2 Accent 2" w:uiPriority="64"/>
-    <w:lsdException w:name="Medium List 1 Accent 2" w:uiPriority="65"/>
-    <w:lsdException w:name="Medium List 2 Accent 2" w:uiPriority="66"/>
-    <w:lsdException w:name="Medium Grid 1 Accent 2" w:uiPriority="67"/>
-    <w:lsdException w:name="Medium Grid 2 Accent 2" w:uiPriority="68"/>
-    <w:lsdException w:name="Medium Grid 3 Accent 2" w:uiPriority="69"/>
-    <w:lsdException w:name="Dark List Accent 2" w:uiPriority="70"/>
-    <w:lsdException w:name="Colorful Shading Accent 2" w:uiPriority="71"/>
-    <w:lsdException w:name="Colorful List Accent 2" w:uiPriority="72"/>
-    <w:lsdException w:name="Colorful Grid Accent 2" w:uiPriority="73"/>
-    <w:lsdException w:name="Light Shading Accent 3" w:uiPriority="60"/>
-    <w:lsdException w:name="Light List Accent 3" w:uiPriority="61"/>
-    <w:lsdException w:name="Light Grid Accent 3" w:uiPriority="62"/>
-    <w:lsdException w:name="Medium Shading 1 Accent 3" w:uiPriority="63"/>
-    <w:lsdException w:name="Medium Shading 2 Accent 3" w:uiPriority="64"/>
-    <w:lsdException w:name="Medium List 1 Accent 3" w:uiPriority="65"/>
-    <w:lsdException w:name="Medium List 2 Accent 3" w:uiPriority="66"/>
-    <w:lsdException w:name="Medium Grid 1 Accent 3" w:uiPriority="67"/>
-    <w:lsdException w:name="Medium Grid 2 Accent 3" w:uiPriority="68"/>
-    <w:lsdException w:name="Medium Grid 3 Accent 3" w:uiPriority="69"/>
-    <w:lsdException w:name="Dark List Accent 3" w:uiPriority="70"/>
-    <w:lsdException w:name="Colorful Shading Accent 3" w:uiPriority="71"/>
-    <w:lsdException w:name="Colorful List Accent 3" w:uiPriority="72"/>
-    <w:lsdException w:name="Colorful Grid Accent 3" w:uiPriority="73"/>
-    <w:lsdException w:name="Light Shading Accent 4" w:uiPriority="60"/>
-    <w:lsdException w:name="Light List Accent 4" w:uiPriority="61"/>
-    <w:lsdException w:name="Light Grid Accent 4" w:uiPriority="62"/>
-    <w:lsdException w:name="Medium Shading 1 Accent 4" w:uiPriority="63"/>
-    <w:lsdException w:name="Medium Shading 2 Accent 4" w:uiPriority="64"/>
-    <w:lsdException w:name="Medium List 1 Accent 4" w:uiPriority="65"/>
-    <w:lsdException w:name="Medium List 2 Accent 4" w:uiPriority="66"/>
-    <w:lsdException w:name="Medium Grid 1 Accent 4" w:uiPriority="67"/>
-    <w:lsdException w:name="Medium Grid 2 Accent 4" w:uiPriority="68"/>
-    <w:lsdException w:name="Medium Grid 3 Accent 4" w:uiPriority="69"/>
-    <w:lsdException w:name="Dark List Accent 4" w:uiPriority="70"/>
-    <w:lsdException w:name="Colorful Shading Accent 4" w:uiPriority="71"/>
-    <w:lsdException w:name="Colorful List Accent 4" w:uiPriority="72"/>
-    <w:lsdException w:name="Colorful Grid Accent 4" w:uiPriority="73"/>
-    <w:lsdException w:name="Light Shading Accent 5" w:uiPriority="60"/>
-    <w:lsdException w:name="Light List Accent 5" w:uiPriority="61"/>
-    <w:lsdException w:name="Light Grid Accent 5" w:uiPriority="62"/>
-    <w:lsdException w:name="Medium Shading 1 Accent 5" w:uiPriority="63"/>
-    <w:lsdException w:name="Medium Shading 2 Accent 5" w:uiPriority="64"/>
-    <w:lsdException w:name="Medium List 1 Accent 5" w:uiPriority="65"/>
-    <w:lsdException w:name="Medium List 2 Accent 5" w:uiPriority="66"/>
-    <w:lsdException w:name="Medium Grid 1 Accent 5" w:uiPriority="67"/>
-    <w:lsdException w:name="Medium Grid 2 Accent 5" w:uiPriority="68"/>
-    <w:lsdException w:name="Medium Grid 3 Accent 5" w:uiPriority="69"/>
-    <w:lsdException w:name="Dark List Accent 5" w:uiPriority="70"/>
-    <w:lsdException w:name="Colorful Shading Accent 5" w:uiPriority="71"/>
-    <w:lsdException w:name="Colorful List Accent 5" w:uiPriority="72"/>
-    <w:lsdException w:name="Colorful Grid Accent 5" w:uiPriority="73"/>
-    <w:lsdException w:name="Light Shading Accent 6" w:uiPriority="60"/>
-    <w:lsdException w:name="Light List Accent 6" w:uiPriority="61"/>
-    <w:lsdException w:name="Light Grid Accent 6" w:uiPriority="62"/>
-    <w:lsdException w:name="Medium Shading 1 Accent 6" w:uiPriority="63"/>
-    <w:lsdException w:name="Medium Shading 2 Accent 6" w:uiPriority="64"/>
-    <w:lsdException w:name="Medium List 1 Accent 6" w:uiPriority="65"/>
-    <w:lsdException w:name="Medium List 2 Accent 6" w:uiPriority="66"/>
-    <w:lsdException w:name="Medium Grid 1 Accent 6" w:uiPriority="67"/>
-    <w:lsdException w:name="Medium Grid 2 Accent 6" w:uiPriority="68"/>
-    <w:lsdException w:name="Medium Grid 3 Accent 6" w:uiPriority="69"/>
-    <w:lsdException w:name="Dark List Accent 6" w:uiPriority="70"/>
-    <w:lsdException w:name="Colorful Shading Accent 6" w:uiPriority="71"/>
-    <w:lsdException w:name="Colorful List Accent 6" w:uiPriority="72"/>
-    <w:lsdException w:name="Colorful Grid Accent 6" w:uiPriority="73"/>
-    <w:lsdException w:name="Subtle Emphasis" w:uiPriority="19" w:qFormat="1"/>
-    <w:lsdException w:name="Intense Emphasis" w:uiPriority="21" w:qFormat="1"/>
-    <w:lsdException w:name="Subtle Reference" w:uiPriority="31" w:qFormat="1"/>
-    <w:lsdException w:name="Intense Reference" w:uiPriority="32" w:qFormat="1"/>
-    <w:lsdException w:name="Book Title" w:uiPriority="33" w:qFormat="1"/>
-    <w:lsdException w:name="Bibliography" w:semiHidden="1" w:uiPriority="37" w:unhideWhenUsed="1"/>
-    <w:lsdException w:name="TOC Heading" w:semiHidden="1" w:uiPriority="39" w:unhideWhenUsed="1" w:qFormat="1"/>
-    <w:lsdException w:name="Plain Table 1" w:uiPriority="41"/>
-    <w:lsdException w:name="Plain Table 2" w:uiPriority="42"/>
-    <w:lsdException w:name="Plain Table 3" w:uiPriority="43"/>
-    <w:lsdException w:name="Plain Table 4" w:uiPriority="44"/>
-    <w:lsdException w:name="Plain Table 5" w:uiPriority="45"/>
-    <w:lsdException w:name="Grid Table Light" w:uiPriority="40"/>
-    <w:lsdException w:name="Grid Table 1 Light" w:uiPriority="46"/>
-    <w:lsdException w:name="Grid Table 2" w:uiPriority="47"/>
-    <w:lsdException w:name="Grid Table 3" w:uiPriority="48"/>
-    <w:lsdException w:name="Grid Table 4" w:uiPriority="49"/>
-    <w:lsdException w:name="Grid Table 5 Dark" w:uiPriority="50"/>
-    <w:lsdException w:name="Grid Table 6 Colorful" w:uiPriority="51"/>
-    <w:lsdException w:name="Grid Table 7 Colorful" w:uiPriority="52"/>
-    <w:lsdException w:name="Grid Table 1 Light Accent 1" w:uiPriority="46"/>
-    <w:lsdException w:name="Grid Table 2 Accent 1" w:uiPriority="47"/>
-    <w:lsdException w:name="Grid Table 3 Accent 1" w:uiPriority="48"/>
-    <w:lsdException w:name="Grid Table 4 Accent 1" w:uiPriority="49"/>
-    <w:lsdException w:name="Grid Table 5 Dark Accent 1" w:uiPriority="50"/>
-    <w:lsdException w:name="Grid Table 6 Colorful Accent 1" w:uiPriority="51"/>
-    <w:lsdException w:name="Grid Table 7 Colorful Accent 1" w:uiPriority="52"/>
-    <w:lsdException w:name="Grid Table 1 Light Accent 2" w:uiPriority="46"/>
-    <w:lsdException w:name="Grid Table 2 Accent 2" w:uiPriority="47"/>
-    <w:lsdException w:name="Grid Table 3 Accent 2" w:uiPriority="48"/>
-    <w:lsdException w:name="Grid Table 4 Accent 2" w:uiPriority="49"/>
-    <w:lsdException w:name="Grid Table 5 Dark Accent 2" w:uiPriority="50"/>
-    <w:lsdException w:name="Grid Table 6 Colorful Accent 2" w:uiPriority="51"/>
-    <w:lsdException w:name="Grid Table 7 Colorful Accent 2" w:uiPriority="52"/>
-    <w:lsdException w:name="Grid Table 1 Light Accent 3" w:uiPriority="46"/>
-    <w:lsdException w:name="Grid Table 2 Accent 3" w:uiPriority="47"/>
-    <w:lsdException w:name="Grid Table 3 Accent 3" w:uiPriority="48"/>
-    <w:lsdException w:name="Grid Table 4 Accent 3" w:uiPriority="49"/>
-    <w:lsdException w:name="Grid Table 5 Dark Accent 3" w:uiPriority="50"/>
-    <w:lsdException w:name="Grid Table 6 Colorful Accent 3" w:uiPriority="51"/>
-    <w:lsdException w:name="Grid Table 7 Colorful Accent 3" w:uiPriority="52"/>
-    <w:lsdException w:name="Grid Table 1 Light Accent 4" w:uiPriority="46"/>
-    <w:lsdException w:name="Grid Table 2 Accent 4" w:uiPriority="47"/>
-    <w:lsdException w:name="Grid Table 3 Accent 4" w:uiPriority="48"/>
-    <w:lsdException w:name="Grid Table 4 Accent 4" w:uiPriority="49"/>
-    <w:lsdException w:name="Grid Table 5 Dark Accent 4" w:uiPriority="50"/>
-    <w:lsdException w:name="Grid Table 6 Colorful Accent 4" w:uiPriority="51"/>
-    <w:lsdException w:name="Grid Table 7 Colorful Accent 4" w:uiPriority="52"/>
-    <w:lsdException w:name="Grid Table 1 Light Accent 5" w:uiPriority="46"/>
-    <w:lsdException w:name="Grid Table 2 Accent 5" w:uiPriority="47"/>
-    <w:lsdException w:name="Grid Table 3 Accent 5" w:uiPriority="48"/>
-    <w:lsdException w:name="Grid Table 4 Accent 5" w:uiPriority="49"/>
-    <w:lsdException w:name="Grid Table 5 Dark Accent 5" w:uiPriority="50"/>
-    <w:lsdException w:name="Grid Table 6 Colorful Accent 5" w:uiPriority="51"/>
-    <w:lsdException w:name="Grid Table 7 Colorful Accent 5" w:uiPriority="52"/>
-    <w:lsdException w:name="Grid Table 1 Light Accent 6" w:uiPriority="46"/>
-    <w:lsdException w:name="Grid Table 2 Accent 6" w:uiPriority="47"/>
-    <w:lsdException w:name="Grid Table 3 Accent 6" w:uiPriority="48"/>
-    <w:lsdException w:name="Grid Table 4 Accent 6" w:uiPriority="49"/>
-    <w:lsdException w:name="Grid Table 5 Dark Accent 6" w:uiPriority="50"/>
-    <w:lsdException w:name="Grid Table 6 Colorful Accent 6" w:uiPriority="51"/>
-    <w:lsdException w:name="Grid Table 7 Colorful Accent 6" w:uiPriority="52"/>
-    <w:lsdException w:name="List Table 1 Light" w:uiPriority="46"/>
-    <w:lsdException w:name="List Table 2" w:uiPriority="47"/>
-    <w:lsdException w:name="List Table 3" w:uiPriority="48"/>
-    <w:lsdException w:name="List Table 4" w:uiPriority="49"/>
-    <w:lsdException w:name="List Table 5 Dark" w:uiPriority="50"/>
-    <w:lsdException w:name="List Table 6 Colorful" w:uiPriority="51"/>
-    <w:lsdException w:name="List Table 7 Colorful" w:uiPriority="52"/>
-    <w:lsdException w:name="List Table 1 Light Accent 1" w:uiPriority="46"/>
-    <w:lsdException w:name="List Table 2 Accent 1" w:uiPriority="47"/>
-    <w:lsdException w:name="List Table 3 Accent 1" w:uiPriority="48"/>
-    <w:lsdException w:name="List Table 4 Accent 1" w:uiPriority="49"/>
-    <w:lsdException w:name="List Table 5 Dark Accent 1" w:uiPriority="50"/>
-    <w:lsdException w:name="List Table 6 Colorful Accent 1" w:uiPriority="51"/>
-    <w:lsdException w:name="List Table 7 Colorful Accent 1" w:uiPriority="52"/>
-    <w:lsdException w:name="List Table 1 Light Accent 2" w:uiPriority="46"/>
-    <w:lsdException w:name="List Table 2 Accent 2" w:uiPriority="47"/>
-    <w:lsdException w:name="List Table 3 Accent 2" w:uiPriority="48"/>
-    <w:lsdException w:name="List Table 4 Accent 2" w:uiPriority="49"/>
-    <w:lsdException w:name="List Table 5 Dark Accent 2" w:uiPriority="50"/>
-    <w:lsdException w:name="List Table 6 Colorful Accent 2" w:uiPriority="51"/>
-    <w:lsdException w:name="List Table 7 Colorful Accent 2" w:uiPriority="52"/>
-    <w:lsdException w:name="List Table 1 Light Accent 3" w:uiPriority="46"/>
-    <w:lsdException w:name="List Table 2 Accent 3" w:uiPriority="47"/>
-    <w:lsdException w:name="List Table 3 Accent 3" w:uiPriority="48"/>
-    <w:lsdException w:name="List Table 4 Accent 3" w:uiPriority="49"/>
-    <w:lsdException w:name="List Table 5 Dark Accent 3" w:uiPriority="50"/>
-    <w:lsdException w:name="List Table 6 Colorful Accent 3" w:uiPriority="51"/>
-    <w:lsdException w:name="List Table 7 Colorful Accent 3" w:uiPriority="52"/>
-    <w:lsdException w:name="List Table 1 Light Accent 4" w:uiPriority="46"/>
-    <w:lsdException w:name="List Table 2 Accent 4" w:uiPriority="47"/>
-    <w:lsdException w:name="List Table 3 Accent 4" w:uiPriority="48"/>
-    <w:lsdException w:name="List Table 4 Accent 4" w:uiPriority="49"/>
-    <w:lsdException w:name="List Table 5 Dark Accent 4" w:uiPriority="50"/>
-    <w:lsdException w:name="List Table 6 Colorful Accent 4" w:uiPriority="51"/>
-    <w:lsdException w:name="List Table 7 Colorful Accent 4" w:uiPriority="52"/>
-    <w:lsdException w:name="List Table 1 Light Accent 5" w:uiPriority="46"/>
-    <w:lsdException w:name="List Table 2 Accent 5" w:uiPriority="47"/>
-    <w:lsdException w:name="List Table 3 Accent 5" w:uiPriority="48"/>
-    <w:lsdException w:name="List Table 4 Accent 5" w:uiPriority="49"/>
-    <w:lsdException w:name="List Table 5 Dark Accent 5" w:uiPriority="50"/>
-    <w:lsdException w:name="List Table 6 Colorful Accent 5" w:uiPriority="51"/>
-    <w:lsdException w:name="List Table 7 Colorful Accent 5" w:uiPriority="52"/>
-    <w:lsdException w:name="List Table 1 Light Accent 6" w:uiPriority="46"/>
-    <w:lsdException w:name="List Table 2 Accent 6" w:uiPriority="47"/>
-    <w:lsdException w:name="List Table 3 Accent 6" w:uiPriority="48"/>
-    <w:lsdException w:name="List Table 4 Accent 6" w:uiPriority="49"/>
-    <w:lsdException w:name="List Table 5 Dark Accent 6" w:uiPriority="50"/>
-    <w:lsdException w:name="List Table 6 Colorful Accent 6" w:uiPriority="51"/>
-    <w:lsdException w:name="List Table 7 Colorful Accent 6" w:uiPriority="52"/>
+  <w:latentStyles w:defLockedState="0" w:defUIPriority="99" w:defSemiHidden="1" w:defUnhideWhenUsed="1" w:defQFormat="0" w:count="267">
+    <w:lsdException w:name="Normal" w:semiHidden="0" w:uiPriority="0" w:unhideWhenUsed="0" w:qFormat="1"/>
+    <w:lsdException w:name="heading 1" w:semiHidden="0" w:uiPriority="9" w:unhideWhenUsed="0" w:qFormat="1"/>
+    <w:lsdException w:name="heading 2" w:uiPriority="9" w:qFormat="1"/>
+    <w:lsdException w:name="heading 3" w:uiPriority="9" w:qFormat="1"/>
+    <w:lsdException w:name="heading 4" w:uiPriority="9" w:qFormat="1"/>
+    <w:lsdException w:name="heading 5" w:uiPriority="9" w:qFormat="1"/>
+    <w:lsdException w:name="heading 6" w:uiPriority="9" w:qFormat="1"/>
+    <w:lsdException w:name="heading 7" w:uiPriority="9" w:qFormat="1"/>
+    <w:lsdException w:name="heading 8" w:uiPriority="9" w:qFormat="1"/>
+    <w:lsdException w:name="heading 9" w:uiPriority="9" w:qFormat="1"/>
+    <w:lsdException w:name="toc 1" w:uiPriority="39"/>
+    <w:lsdException w:name="toc 2" w:uiPriority="39"/>
+    <w:lsdException w:name="toc 3" w:uiPriority="39"/>
+    <w:lsdException w:name="toc 4" w:uiPriority="39"/>
+    <w:lsdException w:name="toc 5" w:uiPriority="39"/>
+    <w:lsdException w:name="toc 6" w:uiPriority="39"/>
+    <w:lsdException w:name="toc 7" w:uiPriority="39"/>
+    <w:lsdException w:name="toc 8" w:uiPriority="39"/>
+    <w:lsdException w:name="toc 9" w:uiPriority="39"/>
+    <w:lsdException w:name="caption" w:uiPriority="35" w:qFormat="1"/>
+    <w:lsdException w:name="Title" w:semiHidden="0" w:uiPriority="10" w:unhideWhenUsed="0" w:qFormat="1"/>
+    <w:lsdException w:name="Default Paragraph Font" w:uiPriority="1"/>
+    <w:lsdException w:name="Subtitle" w:semiHidden="0" w:uiPriority="11" w:unhideWhenUsed="0" w:qFormat="1"/>
+    <w:lsdException w:name="Strong" w:semiHidden="0" w:uiPriority="22" w:unhideWhenUsed="0" w:qFormat="1"/>
+    <w:lsdException w:name="Emphasis" w:semiHidden="0" w:uiPriority="20" w:unhideWhenUsed="0" w:qFormat="1"/>
+    <w:lsdException w:name="Table Grid" w:semiHidden="0" w:uiPriority="39" w:unhideWhenUsed="0"/>
+    <w:lsdException w:name="Placeholder Text" w:unhideWhenUsed="0"/>
+    <w:lsdException w:name="No Spacing" w:semiHidden="0" w:uiPriority="1" w:unhideWhenUsed="0" w:qFormat="1"/>
+    <w:lsdException w:name="Light Shading" w:semiHidden="0" w:uiPriority="60" w:unhideWhenUsed="0"/>
+    <w:lsdException w:name="Light List" w:semiHidden="0" w:uiPriority="61" w:unhideWhenUsed="0"/>
+    <w:lsdException w:name="Light Grid" w:semiHidden="0" w:uiPriority="62" w:unhideWhenUsed="0"/>
+    <w:lsdException w:name="Medium Shading 1" w:semiHidden="0" w:uiPriority="63" w:unhideWhenUsed="0"/>
+    <w:lsdException w:name="Medium Shading 2" w:semiHidden="0" w:uiPriority="64" w:unhideWhenUsed="0"/>
+    <w:lsdException w:name="Medium List 1" w:semiHidden="0" w:uiPriority="65" w:unhideWhenUsed="0"/>
+    <w:lsdException w:name="Medium List 2" w:semiHidden="0" w:uiPriority="66" w:unhideWhenUsed="0"/>
+    <w:lsdException w:name="Medium Grid 1" w:semiHidden="0" w:uiPriority="67" w:unhideWhenUsed="0"/>
+    <w:lsdException w:name="Medium Grid 2" w:semiHidden="0" w:uiPriority="68" w:unhideWhenUsed="0"/>
+    <w:lsdException w:name="Medium Grid 3" w:semiHidden="0" w:uiPriority="69" w:unhideWhenUsed="0"/>
+    <w:lsdException w:name="Dark List" w:semiHidden="0" w:uiPriority="70" w:unhideWhenUsed="0"/>
+    <w:lsdException w:name="Colorful Shading" w:semiHidden="0" w:uiPriority="71" w:unhideWhenUsed="0"/>
+    <w:lsdException w:name="Colorful List" w:semiHidden="0" w:uiPriority="72" w:unhideWhenUsed="0"/>
+    <w:lsdException w:name="Colorful Grid" w:semiHidden="0" w:uiPriority="73" w:unhideWhenUsed="0"/>
+    <w:lsdException w:name="Light Shading Accent 1" w:semiHidden="0" w:uiPriority="60" w:unhideWhenUsed="0"/>
+    <w:lsdException w:name="Light List Accent 1" w:semiHidden="0" w:uiPriority="61" w:unhideWhenUsed="0"/>
+    <w:lsdException w:name="Light Grid Accent 1" w:semiHidden="0" w:uiPriority="62" w:unhideWhenUsed="0"/>
+    <w:lsdException w:name="Medium Shading 1 Accent 1" w:semiHidden="0" w:uiPriority="63" w:unhideWhenUsed="0"/>
+    <w:lsdException w:name="Medium Shading 2 Accent 1" w:semiHidden="0" w:uiPriority="64" w:unhideWhenUsed="0"/>
+    <w:lsdException w:name="Medium List 1 Accent 1" w:semiHidden="0" w:uiPriority="65" w:unhideWhenUsed="0"/>
+    <w:lsdException w:name="Revision" w:unhideWhenUsed="0"/>
+    <w:lsdException w:name="List Paragraph" w:semiHidden="0" w:uiPriority="34" w:unhideWhenUsed="0" w:qFormat="1"/>
+    <w:lsdException w:name="Quote" w:semiHidden="0" w:uiPriority="29" w:unhideWhenUsed="0" w:qFormat="1"/>
+    <w:lsdException w:name="Intense Quote" w:semiHidden="0" w:uiPriority="30" w:unhideWhenUsed="0" w:qFormat="1"/>
+    <w:lsdException w:name="Medium List 2 Accent 1" w:semiHidden="0" w:uiPriority="66" w:unhideWhenUsed="0"/>
+    <w:lsdException w:name="Medium Grid 1 Accent 1" w:semiHidden="0" w:uiPriority="67" w:unhideWhenUsed="0"/>
+    <w:lsdException w:name="Medium Grid 2 Accent 1" w:semiHidden="0" w:uiPriority="68" w:unhideWhenUsed="0"/>
+    <w:lsdException w:name="Medium Grid 3 Accent 1" w:semiHidden="0" w:uiPriority="69" w:unhideWhenUsed="0"/>
+    <w:lsdException w:name="Dark List Accent 1" w:semiHidden="0" w:uiPriority="70" w:unhideWhenUsed="0"/>
+    <w:lsdException w:name="Colorful Shading Accent 1" w:semiHidden="0" w:uiPriority="71" w:unhideWhenUsed="0"/>
+    <w:lsdException w:name="Colorful List Accent 1" w:semiHidden="0" w:uiPriority="72" w:unhideWhenUsed="0"/>
+    <w:lsdException w:name="Colorful Grid Accent 1" w:semiHidden="0" w:uiPriority="73" w:unhideWhenUsed="0"/>
+    <w:lsdException w:name="Light Shading Accent 2" w:semiHidden="0" w:uiPriority="60" w:unhideWhenUsed="0"/>
+    <w:lsdException w:name="Light List Accent 2" w:semiHidden="0" w:uiPriority="61" w:unhideWhenUsed="0"/>
+    <w:lsdException w:name="Light Grid Accent 2" w:semiHidden="0" w:uiPriority="62" w:unhideWhenUsed="0"/>
+    <w:lsdException w:name="Medium Shading 1 Accent 2" w:semiHidden="0" w:uiPriority="63" w:unhideWhenUsed="0"/>
+    <w:lsdException w:name="Medium Shading 2 Accent 2" w:semiHidden="0" w:uiPriority="64" w:unhideWhenUsed="0"/>
+    <w:lsdException w:name="Medium List 1 Accent 2" w:semiHidden="0" w:uiPriority="65" w:unhideWhenUsed="0"/>
+    <w:lsdException w:name="Medium List 2 Accent 2" w:semiHidden="0" w:uiPriority="66" w:unhideWhenUsed="0"/>
+    <w:lsdException w:name="Medium Grid 1 Accent 2" w:semiHidden="0" w:uiPriority="67" w:unhideWhenUsed="0"/>
+    <w:lsdException w:name="Medium Grid 2 Accent 2" w:semiHidden="0" w:uiPriority="68" w:unhideWhenUsed="0"/>
+    <w:lsdException w:name="Medium Grid 3 Accent 2" w:semiHidden="0" w:uiPriority="69" w:unhideWhenUsed="0"/>
+    <w:lsdException w:name="Dark List Accent 2" w:semiHidden="0" w:uiPriority="70" w:unhideWhenUsed="0"/>
+    <w:lsdException w:name="Colorful Shading Accent 2" w:semiHidden="0" w:uiPriority="71" w:unhideWhenUsed="0"/>
+    <w:lsdException w:name="Colorful List Accent 2" w:semiHidden="0" w:uiPriority="72" w:unhideWhenUsed="0"/>
+    <w:lsdException w:name="Colorful Grid Accent 2" w:semiHidden="0" w:uiPriority="73" w:unhideWhenUsed="0"/>
+    <w:lsdException w:name="Light Shading Accent 3" w:semiHidden="0" w:uiPriority="60" w:unhideWhenUsed="0"/>
+    <w:lsdException w:name="Light List Accent 3" w:semiHidden="0" w:uiPriority="61" w:unhideWhenUsed="0"/>
+    <w:lsdException w:name="Light Grid Accent 3" w:semiHidden="0" w:uiPriority="62" w:unhideWhenUsed="0"/>
+    <w:lsdException w:name="Medium Shading 1 Accent 3" w:semiHidden="0" w:uiPriority="63" w:unhideWhenUsed="0"/>
+    <w:lsdException w:name="Medium Shading 2 Accent 3" w:semiHidden="0" w:uiPriority="64" w:unhideWhenUsed="0"/>
+    <w:lsdException w:name="Medium List 1 Accent 3" w:semiHidden="0" w:uiPriority="65" w:unhideWhenUsed="0"/>
+    <w:lsdException w:name="Medium List 2 Accent 3" w:semiHidden="0" w:uiPriority="66" w:unhideWhenUsed="0"/>
+    <w:lsdException w:name="Medium Grid 1 Accent 3" w:semiHidden="0" w:uiPriority="67" w:unhideWhenUsed="0"/>
+    <w:lsdException w:name="Medium Grid 2 Accent 3" w:semiHidden="0" w:uiPriority="68" w:unhideWhenUsed="0"/>
+    <w:lsdException w:name="Medium Grid 3 Accent 3" w:semiHidden="0" w:uiPriority="69" w:unhideWhenUsed="0"/>
+    <w:lsdException w:name="Dark List Accent 3" w:semiHidden="0" w:uiPriority="70" w:unhideWhenUsed="0"/>
+    <w:lsdException w:name="Colorful Shading Accent 3" w:semiHidden="0" w:uiPriority="71" w:unhideWhenUsed="0"/>
+    <w:lsdException w:name="Colorful List Accent 3" w:semiHidden="0" w:uiPriority="72" w:unhideWhenUsed="0"/>
+    <w:lsdException w:name="Colorful Grid Accent 3" w:semiHidden="0" w:uiPriority="73" w:unhideWhenUsed="0"/>
+    <w:lsdException w:name="Light Shading Accent 4" w:semiHidden="0" w:uiPriority="60" w:unhideWhenUsed="0"/>
+    <w:lsdException w:name="Light List Accent 4" w:semiHidden="0" w:uiPriority="61" w:unhideWhenUsed="0"/>
+    <w:lsdException w:name="Light Grid Accent 4" w:semiHidden="0" w:uiPriority="62" w:unhideWhenUsed="0"/>
+    <w:lsdException w:name="Medium Shading 1 Accent 4" w:semiHidden="0" w:uiPriority="63" w:unhideWhenUsed="0"/>
+    <w:lsdException w:name="Medium Shading 2 Accent 4" w:semiHidden="0" w:uiPriority="64" w:unhideWhenUsed="0"/>
+    <w:lsdException w:name="Medium List 1 Accent 4" w:semiHidden="0" w:uiPriority="65" w:unhideWhenUsed="0"/>
+    <w:lsdException w:name="Medium List 2 Accent 4" w:semiHidden="0" w:uiPriority="66" w:unhideWhenUsed="0"/>
+    <w:lsdException w:name="Medium Grid 1 Accent 4" w:semiHidden="0" w:uiPriority="67" w:unhideWhenUsed="0"/>
+    <w:lsdException w:name="Medium Grid 2 Accent 4" w:semiHidden="0" w:uiPriority="68" w:unhideWhenUsed="0"/>
+    <w:lsdException w:name="Medium Grid 3 Accent 4" w:semiHidden="0" w:uiPriority="69" w:unhideWhenUsed="0"/>
+    <w:lsdException w:name="Dark List Accent 4" w:semiHidden="0" w:uiPriority="70" w:unhideWhenUsed="0"/>
+    <w:lsdException w:name="Colorful Shading Accent 4" w:semiHidden="0" w:uiPriority="71" w:unhideWhenUsed="0"/>
+    <w:lsdException w:name="Colorful List Accent 4" w:semiHidden="0" w:uiPriority="72" w:unhideWhenUsed="0"/>
+    <w:lsdException w:name="Colorful Grid Accent 4" w:semiHidden="0" w:uiPriority="73" w:unhideWhenUsed="0"/>
+    <w:lsdException w:name="Light Shading Accent 5" w:semiHidden="0" w:uiPriority="60" w:unhideWhenUsed="0"/>
+    <w:lsdException w:name="Light List Accent 5" w:semiHidden="0" w:uiPriority="61" w:unhideWhenUsed="0"/>
+    <w:lsdException w:name="Light Grid Accent 5" w:semiHidden="0" w:uiPriority="62" w:unhideWhenUsed="0"/>
+    <w:lsdException w:name="Medium Shading 1 Accent 5" w:semiHidden="0" w:uiPriority="63" w:unhideWhenUsed="0"/>
+    <w:lsdException w:name="Medium Shading 2 Accent 5" w:semiHidden="0" w:uiPriority="64" w:unhideWhenUsed="0"/>
+    <w:lsdException w:name="Medium List 1 Accent 5" w:semiHidden="0" w:uiPriority="65" w:unhideWhenUsed="0"/>
+    <w:lsdException w:name="Medium List 2 Accent 5" w:semiHidden="0" w:uiPriority="66" w:unhideWhenUsed="0"/>
+    <w:lsdException w:name="Medium Grid 1 Accent 5" w:semiHidden="0" w:uiPriority="67" w:unhideWhenUsed="0"/>
+    <w:lsdException w:name="Medium Grid 2 Accent 5" w:semiHidden="0" w:uiPriority="68" w:unhideWhenUsed="0"/>
+    <w:lsdException w:name="Medium Grid 3 Accent 5" w:semiHidden="0" w:uiPriority="69" w:unhideWhenUsed="0"/>
+    <w:lsdException w:name="Dark List Accent 5" w:semiHidden="0" w:uiPriority="70" w:unhideWhenUsed="0"/>
+    <w:lsdException w:name="Colorful Shading Accent 5" w:semiHidden="0" w:uiPriority="71" w:unhideWhenUsed="0"/>
+    <w:lsdException w:name="Colorful List Accent 5" w:semiHidden="0" w:uiPriority="72" w:unhideWhenUsed="0"/>
+    <w:lsdException w:name="Colorful Grid Accent 5" w:semiHidden="0" w:uiPriority="73" w:unhideWhenUsed="0"/>
+    <w:lsdException w:name="Light Shading Accent 6" w:semiHidden="0" w:uiPriority="60" w:unhideWhenUsed="0"/>
+    <w:lsdException w:name="Light List Accent 6" w:semiHidden="0" w:uiPriority="61" w:unhideWhenUsed="0"/>
+    <w:lsdException w:name="Light Grid Accent 6" w:semiHidden="0" w:uiPriority="62" w:unhideWhenUsed="0"/>
+    <w:lsdException w:name="Medium Shading 1 Accent 6" w:semiHidden="0" w:uiPriority="63" w:unhideWhenUsed="0"/>
+    <w:lsdException w:name="Medium Shading 2 Accent 6" w:semiHidden="0" w:uiPriority="64" w:unhideWhenUsed="0"/>
+    <w:lsdException w:name="Medium List 1 Accent 6" w:semiHidden="0" w:uiPriority="65" w:unhideWhenUsed="0"/>
+    <w:lsdException w:name="Medium List 2 Accent 6" w:semiHidden="0" w:uiPriority="66" w:unhideWhenUsed="0"/>
+    <w:lsdException w:name="Medium Grid 1 Accent 6" w:semiHidden="0" w:uiPriority="67" w:unhideWhenUsed="0"/>
+    <w:lsdException w:name="Medium Grid 2 Accent 6" w:semiHidden="0" w:uiPriority="68" w:unhideWhenUsed="0"/>
+    <w:lsdException w:name="Medium Grid 3 Accent 6" w:semiHidden="0" w:uiPriority="69" w:unhideWhenUsed="0"/>
+    <w:lsdException w:name="Dark List Accent 6" w:semiHidden="0" w:uiPriority="70" w:unhideWhenUsed="0"/>
+    <w:lsdException w:name="Colorful Shading Accent 6" w:semiHidden="0" w:uiPriority="71" w:unhideWhenUsed="0"/>
+    <w:lsdException w:name="Colorful List Accent 6" w:semiHidden="0" w:uiPriority="72" w:unhideWhenUsed="0"/>
+    <w:lsdException w:name="Colorful Grid Accent 6" w:semiHidden="0" w:uiPriority="73" w:unhideWhenUsed="0"/>
+    <w:lsdException w:name="Subtle Emphasis" w:semiHidden="0" w:uiPriority="19" w:unhideWhenUsed="0" w:qFormat="1"/>
+    <w:lsdException w:name="Intense Emphasis" w:semiHidden="0" w:uiPriority="21" w:unhideWhenUsed="0" w:qFormat="1"/>
+    <w:lsdException w:name="Subtle Reference" w:semiHidden="0" w:uiPriority="31" w:unhideWhenUsed="0" w:qFormat="1"/>
+    <w:lsdException w:name="Intense Reference" w:semiHidden="0" w:uiPriority="32" w:unhideWhenUsed="0" w:qFormat="1"/>
+    <w:lsdException w:name="Book Title" w:semiHidden="0" w:uiPriority="33" w:unhideWhenUsed="0" w:qFormat="1"/>
+    <w:lsdException w:name="Bibliography" w:uiPriority="37"/>
+    <w:lsdException w:name="TOC Heading" w:uiPriority="39" w:qFormat="1"/>
   </w:latentStyles>
-  <w:style w:type="paragraph" w:default="1" w:styleId="Normal">
+  <w:style w:type="paragraph" w:default="1" w:styleId="a">
     <w:name w:val="Normal"/>
     <w:qFormat/>
     <w:rsid w:val="00104400"/>
@@ -31132,10 +31122,10 @@
       <w:rFonts w:ascii="Times New Roman" w:hAnsi="Times New Roman" w:cs="Times New Roman"/>
     </w:rPr>
   </w:style>
-  <w:style w:type="paragraph" w:styleId="Heading1">
+  <w:style w:type="paragraph" w:styleId="1">
     <w:name w:val="heading 1"/>
-    <w:basedOn w:val="Normal"/>
-    <w:link w:val="Heading1Char"/>
+    <w:basedOn w:val="a"/>
+    <w:link w:val="1Char"/>
     <w:uiPriority w:val="9"/>
     <w:qFormat/>
     <w:rsid w:val="00104400"/>
@@ -31144,7 +31134,7 @@
       <w:outlineLvl w:val="0"/>
     </w:pPr>
     <w:rPr>
-      <w:rFonts w:ascii="Gulim" w:eastAsia="Gulim" w:hAnsi="Gulim" w:cs="Gulim"/>
+      <w:rFonts w:ascii="굴림" w:eastAsia="굴림" w:hAnsi="굴림" w:cs="굴림"/>
       <w:b/>
       <w:bCs/>
       <w:kern w:val="36"/>
@@ -31153,11 +31143,11 @@
       <w:lang w:eastAsia="ko-KR"/>
     </w:rPr>
   </w:style>
-  <w:style w:type="paragraph" w:styleId="Heading2">
+  <w:style w:type="paragraph" w:styleId="2">
     <w:name w:val="heading 2"/>
-    <w:basedOn w:val="Normal"/>
-    <w:next w:val="Normal"/>
-    <w:link w:val="Heading2Char"/>
+    <w:basedOn w:val="a"/>
+    <w:next w:val="a"/>
+    <w:link w:val="2Char"/>
     <w:uiPriority w:val="9"/>
     <w:semiHidden/>
     <w:unhideWhenUsed/>
@@ -31181,11 +31171,11 @@
       <w:lang w:eastAsia="ko-KR"/>
     </w:rPr>
   </w:style>
-  <w:style w:type="paragraph" w:styleId="Heading3">
+  <w:style w:type="paragraph" w:styleId="3">
     <w:name w:val="heading 3"/>
-    <w:basedOn w:val="Normal"/>
-    <w:next w:val="Normal"/>
-    <w:link w:val="Heading3Char"/>
+    <w:basedOn w:val="a"/>
+    <w:next w:val="a"/>
+    <w:link w:val="3Char"/>
     <w:uiPriority w:val="9"/>
     <w:semiHidden/>
     <w:unhideWhenUsed/>
@@ -31202,13 +31192,12 @@
       <w:color w:val="1F3763" w:themeColor="accent1" w:themeShade="7F"/>
     </w:rPr>
   </w:style>
-  <w:style w:type="character" w:default="1" w:styleId="DefaultParagraphFont">
+  <w:style w:type="character" w:default="1" w:styleId="a0">
     <w:name w:val="Default Paragraph Font"/>
     <w:uiPriority w:val="1"/>
-    <w:semiHidden/>
     <w:unhideWhenUsed/>
   </w:style>
-  <w:style w:type="table" w:default="1" w:styleId="TableNormal">
+  <w:style w:type="table" w:default="1" w:styleId="a1">
     <w:name w:val="Normal Table"/>
     <w:uiPriority w:val="99"/>
     <w:semiHidden/>
@@ -31223,20 +31212,20 @@
       </w:tblCellMar>
     </w:tblPr>
   </w:style>
-  <w:style w:type="numbering" w:default="1" w:styleId="NoList">
+  <w:style w:type="numbering" w:default="1" w:styleId="a2">
     <w:name w:val="No List"/>
     <w:uiPriority w:val="99"/>
     <w:semiHidden/>
     <w:unhideWhenUsed/>
   </w:style>
-  <w:style w:type="character" w:customStyle="1" w:styleId="Heading1Char">
-    <w:name w:val="Heading 1 Char"/>
-    <w:basedOn w:val="DefaultParagraphFont"/>
-    <w:link w:val="Heading1"/>
+  <w:style w:type="character" w:customStyle="1" w:styleId="1Char">
+    <w:name w:val="제목 1 Char"/>
+    <w:basedOn w:val="a0"/>
+    <w:link w:val="1"/>
     <w:uiPriority w:val="9"/>
     <w:rsid w:val="00104400"/>
     <w:rPr>
-      <w:rFonts w:ascii="Gulim" w:eastAsia="Gulim" w:hAnsi="Gulim" w:cs="Gulim"/>
+      <w:rFonts w:ascii="굴림" w:eastAsia="굴림" w:hAnsi="굴림" w:cs="굴림"/>
       <w:b/>
       <w:bCs/>
       <w:kern w:val="36"/>
@@ -31245,10 +31234,10 @@
       <w:lang w:eastAsia="ko-KR"/>
     </w:rPr>
   </w:style>
-  <w:style w:type="character" w:customStyle="1" w:styleId="Heading2Char">
-    <w:name w:val="Heading 2 Char"/>
-    <w:basedOn w:val="DefaultParagraphFont"/>
-    <w:link w:val="Heading2"/>
+  <w:style w:type="character" w:customStyle="1" w:styleId="2Char">
+    <w:name w:val="제목 2 Char"/>
+    <w:basedOn w:val="a0"/>
+    <w:link w:val="2"/>
     <w:uiPriority w:val="9"/>
     <w:semiHidden/>
     <w:rsid w:val="00104400"/>
@@ -31262,7 +31251,7 @@
   </w:style>
   <w:style w:type="paragraph" w:customStyle="1" w:styleId="EndNoteBibliographyTitle">
     <w:name w:val="EndNote Bibliography Title"/>
-    <w:basedOn w:val="Normal"/>
+    <w:basedOn w:val="a"/>
     <w:link w:val="EndNoteBibliographyTitleChar"/>
     <w:rsid w:val="00104400"/>
     <w:pPr>
@@ -31274,7 +31263,7 @@
       <w:jc w:val="center"/>
     </w:pPr>
     <w:rPr>
-      <w:rFonts w:ascii="Malgun Gothic" w:eastAsia="Malgun Gothic" w:hAnsi="Malgun Gothic" w:cstheme="minorBidi"/>
+      <w:rFonts w:ascii="맑은 고딕" w:eastAsia="맑은 고딕" w:hAnsi="맑은 고딕" w:cstheme="minorBidi"/>
       <w:noProof/>
       <w:kern w:val="2"/>
       <w:sz w:val="20"/>
@@ -31284,11 +31273,11 @@
   </w:style>
   <w:style w:type="character" w:customStyle="1" w:styleId="EndNoteBibliographyTitleChar">
     <w:name w:val="EndNote Bibliography Title Char"/>
-    <w:basedOn w:val="DefaultParagraphFont"/>
+    <w:basedOn w:val="a0"/>
     <w:link w:val="EndNoteBibliographyTitle"/>
     <w:rsid w:val="00104400"/>
     <w:rPr>
-      <w:rFonts w:ascii="Malgun Gothic" w:eastAsia="Malgun Gothic" w:hAnsi="Malgun Gothic"/>
+      <w:rFonts w:ascii="맑은 고딕" w:eastAsia="맑은 고딕" w:hAnsi="맑은 고딕"/>
       <w:noProof/>
       <w:kern w:val="2"/>
       <w:sz w:val="20"/>
@@ -31298,7 +31287,7 @@
   </w:style>
   <w:style w:type="paragraph" w:customStyle="1" w:styleId="EndNoteBibliography">
     <w:name w:val="EndNote Bibliography"/>
-    <w:basedOn w:val="Normal"/>
+    <w:basedOn w:val="a"/>
     <w:link w:val="EndNoteBibliographyChar"/>
     <w:rsid w:val="00104400"/>
     <w:pPr>
@@ -31310,7 +31299,7 @@
       <w:jc w:val="both"/>
     </w:pPr>
     <w:rPr>
-      <w:rFonts w:ascii="Malgun Gothic" w:eastAsia="Malgun Gothic" w:hAnsi="Malgun Gothic" w:cstheme="minorBidi"/>
+      <w:rFonts w:ascii="맑은 고딕" w:eastAsia="맑은 고딕" w:hAnsi="맑은 고딕" w:cstheme="minorBidi"/>
       <w:noProof/>
       <w:kern w:val="2"/>
       <w:sz w:val="20"/>
@@ -31320,11 +31309,11 @@
   </w:style>
   <w:style w:type="character" w:customStyle="1" w:styleId="EndNoteBibliographyChar">
     <w:name w:val="EndNote Bibliography Char"/>
-    <w:basedOn w:val="DefaultParagraphFont"/>
+    <w:basedOn w:val="a0"/>
     <w:link w:val="EndNoteBibliography"/>
     <w:rsid w:val="00104400"/>
     <w:rPr>
-      <w:rFonts w:ascii="Malgun Gothic" w:eastAsia="Malgun Gothic" w:hAnsi="Malgun Gothic"/>
+      <w:rFonts w:ascii="맑은 고딕" w:eastAsia="맑은 고딕" w:hAnsi="맑은 고딕"/>
       <w:noProof/>
       <w:kern w:val="2"/>
       <w:sz w:val="20"/>
@@ -31332,9 +31321,9 @@
       <w:lang w:eastAsia="ko-KR"/>
     </w:rPr>
   </w:style>
-  <w:style w:type="character" w:styleId="Hyperlink">
+  <w:style w:type="character" w:styleId="a3">
     <w:name w:val="Hyperlink"/>
-    <w:basedOn w:val="DefaultParagraphFont"/>
+    <w:basedOn w:val="a0"/>
     <w:uiPriority w:val="99"/>
     <w:unhideWhenUsed/>
     <w:rsid w:val="00104400"/>
@@ -31343,10 +31332,10 @@
       <w:u w:val="single"/>
     </w:rPr>
   </w:style>
-  <w:style w:type="paragraph" w:styleId="Header">
+  <w:style w:type="paragraph" w:styleId="a4">
     <w:name w:val="header"/>
-    <w:basedOn w:val="Normal"/>
-    <w:link w:val="HeaderChar"/>
+    <w:basedOn w:val="a"/>
+    <w:link w:val="Char"/>
     <w:uiPriority w:val="99"/>
     <w:unhideWhenUsed/>
     <w:rsid w:val="00104400"/>
@@ -31371,10 +31360,10 @@
       <w:lang w:eastAsia="ko-KR"/>
     </w:rPr>
   </w:style>
-  <w:style w:type="character" w:customStyle="1" w:styleId="HeaderChar">
-    <w:name w:val="Header Char"/>
-    <w:basedOn w:val="DefaultParagraphFont"/>
-    <w:link w:val="Header"/>
+  <w:style w:type="character" w:customStyle="1" w:styleId="Char">
+    <w:name w:val="머리글 Char"/>
+    <w:basedOn w:val="a0"/>
+    <w:link w:val="a4"/>
     <w:uiPriority w:val="99"/>
     <w:rsid w:val="00104400"/>
     <w:rPr>
@@ -31385,10 +31374,10 @@
       <w:lang w:eastAsia="ko-KR"/>
     </w:rPr>
   </w:style>
-  <w:style w:type="paragraph" w:styleId="Footer">
+  <w:style w:type="paragraph" w:styleId="a5">
     <w:name w:val="footer"/>
-    <w:basedOn w:val="Normal"/>
-    <w:link w:val="FooterChar"/>
+    <w:basedOn w:val="a"/>
+    <w:link w:val="Char0"/>
     <w:uiPriority w:val="99"/>
     <w:unhideWhenUsed/>
     <w:rsid w:val="00104400"/>
@@ -31413,10 +31402,10 @@
       <w:lang w:eastAsia="ko-KR"/>
     </w:rPr>
   </w:style>
-  <w:style w:type="character" w:customStyle="1" w:styleId="FooterChar">
-    <w:name w:val="Footer Char"/>
-    <w:basedOn w:val="DefaultParagraphFont"/>
-    <w:link w:val="Footer"/>
+  <w:style w:type="character" w:customStyle="1" w:styleId="Char0">
+    <w:name w:val="바닥글 Char"/>
+    <w:basedOn w:val="a0"/>
+    <w:link w:val="a5"/>
     <w:uiPriority w:val="99"/>
     <w:rsid w:val="00104400"/>
     <w:rPr>
@@ -31427,9 +31416,9 @@
       <w:lang w:eastAsia="ko-KR"/>
     </w:rPr>
   </w:style>
-  <w:style w:type="character" w:styleId="PlaceholderText">
+  <w:style w:type="character" w:styleId="a6">
     <w:name w:val="Placeholder Text"/>
-    <w:basedOn w:val="DefaultParagraphFont"/>
+    <w:basedOn w:val="a0"/>
     <w:uiPriority w:val="99"/>
     <w:semiHidden/>
     <w:rsid w:val="00104400"/>
@@ -31437,9 +31426,9 @@
       <w:color w:val="808080"/>
     </w:rPr>
   </w:style>
-  <w:style w:type="table" w:styleId="TableGrid">
+  <w:style w:type="table" w:styleId="a7">
     <w:name w:val="Table Grid"/>
-    <w:basedOn w:val="TableNormal"/>
+    <w:basedOn w:val="a1"/>
     <w:uiPriority w:val="39"/>
     <w:rsid w:val="00104400"/>
     <w:pPr>
@@ -31462,10 +31451,10 @@
       </w:tblBorders>
     </w:tblPr>
   </w:style>
-  <w:style w:type="paragraph" w:styleId="BalloonText">
+  <w:style w:type="paragraph" w:styleId="a8">
     <w:name w:val="Balloon Text"/>
-    <w:basedOn w:val="Normal"/>
-    <w:link w:val="BalloonTextChar"/>
+    <w:basedOn w:val="a"/>
+    <w:link w:val="Char1"/>
     <w:uiPriority w:val="99"/>
     <w:semiHidden/>
     <w:unhideWhenUsed/>
@@ -31485,10 +31474,10 @@
       <w:lang w:eastAsia="ko-KR"/>
     </w:rPr>
   </w:style>
-  <w:style w:type="character" w:customStyle="1" w:styleId="BalloonTextChar">
-    <w:name w:val="Balloon Text Char"/>
-    <w:basedOn w:val="DefaultParagraphFont"/>
-    <w:link w:val="BalloonText"/>
+  <w:style w:type="character" w:customStyle="1" w:styleId="Char1">
+    <w:name w:val="풍선 도움말 텍스트 Char"/>
+    <w:basedOn w:val="a0"/>
+    <w:link w:val="a8"/>
     <w:uiPriority w:val="99"/>
     <w:semiHidden/>
     <w:rsid w:val="00104400"/>
@@ -31500,9 +31489,9 @@
       <w:lang w:eastAsia="ko-KR"/>
     </w:rPr>
   </w:style>
-  <w:style w:type="paragraph" w:styleId="NormalWeb">
+  <w:style w:type="paragraph" w:styleId="a9">
     <w:name w:val="Normal (Web)"/>
-    <w:basedOn w:val="Normal"/>
+    <w:basedOn w:val="a"/>
     <w:uiPriority w:val="99"/>
     <w:unhideWhenUsed/>
     <w:rsid w:val="00104400"/>
@@ -31510,13 +31499,13 @@
       <w:spacing w:before="100" w:beforeAutospacing="1" w:after="100" w:afterAutospacing="1"/>
     </w:pPr>
     <w:rPr>
-      <w:rFonts w:ascii="Gulim" w:eastAsia="Gulim" w:hAnsi="Gulim" w:cs="Gulim"/>
+      <w:rFonts w:ascii="굴림" w:eastAsia="굴림" w:hAnsi="굴림" w:cs="굴림"/>
       <w:lang w:eastAsia="ko-KR"/>
     </w:rPr>
   </w:style>
-  <w:style w:type="character" w:styleId="CommentReference">
+  <w:style w:type="character" w:styleId="aa">
     <w:name w:val="annotation reference"/>
-    <w:basedOn w:val="DefaultParagraphFont"/>
+    <w:basedOn w:val="a0"/>
     <w:uiPriority w:val="99"/>
     <w:semiHidden/>
     <w:unhideWhenUsed/>
@@ -31526,10 +31515,10 @@
       <w:szCs w:val="18"/>
     </w:rPr>
   </w:style>
-  <w:style w:type="paragraph" w:styleId="CommentText">
+  <w:style w:type="paragraph" w:styleId="ab">
     <w:name w:val="annotation text"/>
-    <w:basedOn w:val="Normal"/>
-    <w:link w:val="CommentTextChar"/>
+    <w:basedOn w:val="a"/>
+    <w:link w:val="Char2"/>
     <w:uiPriority w:val="99"/>
     <w:unhideWhenUsed/>
     <w:rsid w:val="00104400"/>
@@ -31548,10 +31537,10 @@
       <w:lang w:eastAsia="ko-KR"/>
     </w:rPr>
   </w:style>
-  <w:style w:type="character" w:customStyle="1" w:styleId="CommentTextChar">
-    <w:name w:val="Comment Text Char"/>
-    <w:basedOn w:val="DefaultParagraphFont"/>
-    <w:link w:val="CommentText"/>
+  <w:style w:type="character" w:customStyle="1" w:styleId="Char2">
+    <w:name w:val="메모 텍스트 Char"/>
+    <w:basedOn w:val="a0"/>
+    <w:link w:val="ab"/>
     <w:uiPriority w:val="99"/>
     <w:rsid w:val="00104400"/>
     <w:rPr>
@@ -31562,11 +31551,11 @@
       <w:lang w:eastAsia="ko-KR"/>
     </w:rPr>
   </w:style>
-  <w:style w:type="paragraph" w:styleId="CommentSubject">
+  <w:style w:type="paragraph" w:styleId="ac">
     <w:name w:val="annotation subject"/>
-    <w:basedOn w:val="CommentText"/>
-    <w:next w:val="CommentText"/>
-    <w:link w:val="CommentSubjectChar"/>
+    <w:basedOn w:val="ab"/>
+    <w:next w:val="ab"/>
+    <w:link w:val="Char3"/>
     <w:uiPriority w:val="99"/>
     <w:semiHidden/>
     <w:unhideWhenUsed/>
@@ -31576,10 +31565,10 @@
       <w:bCs/>
     </w:rPr>
   </w:style>
-  <w:style w:type="character" w:customStyle="1" w:styleId="CommentSubjectChar">
-    <w:name w:val="Comment Subject Char"/>
-    <w:basedOn w:val="CommentTextChar"/>
-    <w:link w:val="CommentSubject"/>
+  <w:style w:type="character" w:customStyle="1" w:styleId="Char3">
+    <w:name w:val="메모 주제 Char"/>
+    <w:basedOn w:val="Char2"/>
+    <w:link w:val="ac"/>
     <w:uiPriority w:val="99"/>
     <w:semiHidden/>
     <w:rsid w:val="00104400"/>
@@ -31593,9 +31582,9 @@
       <w:lang w:eastAsia="ko-KR"/>
     </w:rPr>
   </w:style>
-  <w:style w:type="character" w:styleId="LineNumber">
+  <w:style w:type="character" w:styleId="ad">
     <w:name w:val="line number"/>
-    <w:basedOn w:val="DefaultParagraphFont"/>
+    <w:basedOn w:val="a0"/>
     <w:uiPriority w:val="99"/>
     <w:semiHidden/>
     <w:unhideWhenUsed/>
@@ -31603,15 +31592,15 @@
   </w:style>
   <w:style w:type="character" w:customStyle="1" w:styleId="size-xl">
     <w:name w:val="size-xl"/>
-    <w:basedOn w:val="DefaultParagraphFont"/>
+    <w:basedOn w:val="a0"/>
     <w:rsid w:val="00104400"/>
   </w:style>
   <w:style w:type="character" w:customStyle="1" w:styleId="size-m">
     <w:name w:val="size-m"/>
-    <w:basedOn w:val="DefaultParagraphFont"/>
+    <w:basedOn w:val="a0"/>
     <w:rsid w:val="00104400"/>
   </w:style>
-  <w:style w:type="paragraph" w:styleId="Revision">
+  <w:style w:type="paragraph" w:styleId="ae">
     <w:name w:val="Revision"/>
     <w:hidden/>
     <w:uiPriority w:val="99"/>
@@ -31624,9 +31613,9 @@
       <w:lang w:eastAsia="ko-KR"/>
     </w:rPr>
   </w:style>
-  <w:style w:type="paragraph" w:styleId="ListParagraph">
+  <w:style w:type="paragraph" w:styleId="af">
     <w:name w:val="List Paragraph"/>
-    <w:basedOn w:val="Normal"/>
+    <w:basedOn w:val="a"/>
     <w:uiPriority w:val="34"/>
     <w:qFormat/>
     <w:rsid w:val="00104400"/>
@@ -31649,12 +31638,12 @@
   </w:style>
   <w:style w:type="character" w:customStyle="1" w:styleId="apple-converted-space">
     <w:name w:val="apple-converted-space"/>
-    <w:basedOn w:val="DefaultParagraphFont"/>
+    <w:basedOn w:val="a0"/>
     <w:rsid w:val="00104400"/>
   </w:style>
   <w:style w:type="character" w:customStyle="1" w:styleId="UnresolvedMention1">
     <w:name w:val="Unresolved Mention1"/>
-    <w:basedOn w:val="DefaultParagraphFont"/>
+    <w:basedOn w:val="a0"/>
     <w:uiPriority w:val="99"/>
     <w:semiHidden/>
     <w:unhideWhenUsed/>
@@ -31664,9 +31653,9 @@
       <w:shd w:val="clear" w:color="auto" w:fill="E6E6E6"/>
     </w:rPr>
   </w:style>
-  <w:style w:type="character" w:styleId="FollowedHyperlink">
+  <w:style w:type="character" w:styleId="af0">
     <w:name w:val="FollowedHyperlink"/>
-    <w:basedOn w:val="DefaultParagraphFont"/>
+    <w:basedOn w:val="a0"/>
     <w:uiPriority w:val="99"/>
     <w:semiHidden/>
     <w:unhideWhenUsed/>
@@ -31676,11 +31665,11 @@
       <w:u w:val="single"/>
     </w:rPr>
   </w:style>
-  <w:style w:type="paragraph" w:styleId="Title">
+  <w:style w:type="paragraph" w:styleId="af1">
     <w:name w:val="Title"/>
     <w:aliases w:val="title"/>
-    <w:basedOn w:val="Normal"/>
-    <w:link w:val="TitleChar"/>
+    <w:basedOn w:val="a"/>
+    <w:link w:val="Char4"/>
     <w:uiPriority w:val="10"/>
     <w:qFormat/>
     <w:rsid w:val="00104400"/>
@@ -31688,11 +31677,11 @@
       <w:spacing w:before="100" w:beforeAutospacing="1" w:after="100" w:afterAutospacing="1"/>
     </w:pPr>
   </w:style>
-  <w:style w:type="character" w:customStyle="1" w:styleId="TitleChar">
-    <w:name w:val="Title Char"/>
+  <w:style w:type="character" w:customStyle="1" w:styleId="Char4">
+    <w:name w:val="제목 Char"/>
     <w:aliases w:val="title Char"/>
-    <w:basedOn w:val="DefaultParagraphFont"/>
-    <w:link w:val="Title"/>
+    <w:basedOn w:val="a0"/>
+    <w:link w:val="af1"/>
     <w:uiPriority w:val="10"/>
     <w:rsid w:val="00104400"/>
     <w:rPr>
@@ -31701,7 +31690,7 @@
   </w:style>
   <w:style w:type="paragraph" w:customStyle="1" w:styleId="desc">
     <w:name w:val="desc"/>
-    <w:basedOn w:val="Normal"/>
+    <w:basedOn w:val="a"/>
     <w:rsid w:val="00104400"/>
     <w:pPr>
       <w:spacing w:before="100" w:beforeAutospacing="1" w:after="100" w:afterAutospacing="1"/>
@@ -31709,7 +31698,7 @@
   </w:style>
   <w:style w:type="paragraph" w:customStyle="1" w:styleId="details">
     <w:name w:val="details"/>
-    <w:basedOn w:val="Normal"/>
+    <w:basedOn w:val="a"/>
     <w:rsid w:val="00104400"/>
     <w:pPr>
       <w:spacing w:before="100" w:beforeAutospacing="1" w:after="100" w:afterAutospacing="1"/>
@@ -31717,52 +31706,52 @@
   </w:style>
   <w:style w:type="character" w:customStyle="1" w:styleId="jrnl">
     <w:name w:val="jrnl"/>
-    <w:basedOn w:val="DefaultParagraphFont"/>
+    <w:basedOn w:val="a0"/>
     <w:rsid w:val="00104400"/>
   </w:style>
   <w:style w:type="character" w:customStyle="1" w:styleId="nlmstring-name">
     <w:name w:val="nlm_string-name"/>
-    <w:basedOn w:val="DefaultParagraphFont"/>
+    <w:basedOn w:val="a0"/>
     <w:rsid w:val="00104400"/>
   </w:style>
   <w:style w:type="character" w:customStyle="1" w:styleId="nlmgiven-names">
     <w:name w:val="nlm_given-names"/>
-    <w:basedOn w:val="DefaultParagraphFont"/>
+    <w:basedOn w:val="a0"/>
     <w:rsid w:val="00104400"/>
   </w:style>
   <w:style w:type="character" w:customStyle="1" w:styleId="nlmarticle-title">
     <w:name w:val="nlm_article-title"/>
-    <w:basedOn w:val="DefaultParagraphFont"/>
+    <w:basedOn w:val="a0"/>
     <w:rsid w:val="00104400"/>
   </w:style>
   <w:style w:type="character" w:customStyle="1" w:styleId="nlmyear">
     <w:name w:val="nlm_year"/>
-    <w:basedOn w:val="DefaultParagraphFont"/>
+    <w:basedOn w:val="a0"/>
     <w:rsid w:val="00104400"/>
   </w:style>
   <w:style w:type="character" w:customStyle="1" w:styleId="nlmfpage">
     <w:name w:val="nlm_fpage"/>
-    <w:basedOn w:val="DefaultParagraphFont"/>
+    <w:basedOn w:val="a0"/>
     <w:rsid w:val="00104400"/>
   </w:style>
   <w:style w:type="character" w:customStyle="1" w:styleId="nlmlpage">
     <w:name w:val="nlm_lpage"/>
-    <w:basedOn w:val="DefaultParagraphFont"/>
+    <w:basedOn w:val="a0"/>
     <w:rsid w:val="00104400"/>
   </w:style>
   <w:style w:type="character" w:customStyle="1" w:styleId="ilfuvd">
     <w:name w:val="ilfuvd"/>
-    <w:basedOn w:val="DefaultParagraphFont"/>
+    <w:basedOn w:val="a0"/>
     <w:rsid w:val="00104400"/>
   </w:style>
   <w:style w:type="character" w:customStyle="1" w:styleId="il">
     <w:name w:val="il"/>
-    <w:basedOn w:val="DefaultParagraphFont"/>
+    <w:basedOn w:val="a0"/>
     <w:rsid w:val="00104400"/>
   </w:style>
   <w:style w:type="character" w:customStyle="1" w:styleId="UnresolvedMention2">
     <w:name w:val="Unresolved Mention2"/>
-    <w:basedOn w:val="DefaultParagraphFont"/>
+    <w:basedOn w:val="a0"/>
     <w:uiPriority w:val="99"/>
     <w:semiHidden/>
     <w:unhideWhenUsed/>
@@ -31772,9 +31761,9 @@
       <w:shd w:val="clear" w:color="auto" w:fill="E1DFDD"/>
     </w:rPr>
   </w:style>
-  <w:style w:type="character" w:styleId="PageNumber">
+  <w:style w:type="character" w:styleId="af2">
     <w:name w:val="page number"/>
-    <w:basedOn w:val="DefaultParagraphFont"/>
+    <w:basedOn w:val="a0"/>
     <w:uiPriority w:val="99"/>
     <w:semiHidden/>
     <w:unhideWhenUsed/>
@@ -31782,13 +31771,840 @@
   </w:style>
   <w:style w:type="character" w:customStyle="1" w:styleId="st">
     <w:name w:val="st"/>
-    <w:basedOn w:val="DefaultParagraphFont"/>
+    <w:basedOn w:val="a0"/>
     <w:rsid w:val="004B629C"/>
   </w:style>
-  <w:style w:type="character" w:customStyle="1" w:styleId="Heading3Char">
-    <w:name w:val="Heading 3 Char"/>
-    <w:basedOn w:val="DefaultParagraphFont"/>
-    <w:link w:val="Heading3"/>
+  <w:style w:type="character" w:customStyle="1" w:styleId="3Char">
+    <w:name w:val="제목 3 Char"/>
+    <w:basedOn w:val="a0"/>
+    <w:link w:val="3"/>
+    <w:uiPriority w:val="9"/>
+    <w:semiHidden/>
+    <w:rsid w:val="00412AED"/>
+    <w:rPr>
+      <w:rFonts w:asciiTheme="majorHAnsi" w:eastAsiaTheme="majorEastAsia" w:hAnsiTheme="majorHAnsi" w:cstheme="majorBidi"/>
+      <w:color w:val="1F3763" w:themeColor="accent1" w:themeShade="7F"/>
+    </w:rPr>
+  </w:style>
+</w:styles>
+</file>
+
+<file path=word/stylesWithEffects.xml><?xml version="1.0" encoding="utf-8"?>
+<w:styles xmlns:wpc="http://schemas.microsoft.com/office/word/2010/wordprocessingCanvas" xmlns:mc="http://schemas.openxmlformats.org/markup-compatibility/2006" xmlns:o="urn:schemas-microsoft-com:office:office" xmlns:r="http://schemas.openxmlformats.org/officeDocument/2006/relationships" xmlns:m="http://schemas.openxmlformats.org/officeDocument/2006/math" xmlns:v="urn:schemas-microsoft-com:vml" xmlns:wp14="http://schemas.microsoft.com/office/word/2010/wordprocessingDrawing" xmlns:wp="http://schemas.openxmlformats.org/drawingml/2006/wordprocessingDrawing" xmlns:w10="urn:schemas-microsoft-com:office:word" xmlns:w="http://schemas.openxmlformats.org/wordprocessingml/2006/main" xmlns:w14="http://schemas.microsoft.com/office/word/2010/wordml" xmlns:wpg="http://schemas.microsoft.com/office/word/2010/wordprocessingGroup" xmlns:wpi="http://schemas.microsoft.com/office/word/2010/wordprocessingInk" xmlns:wne="http://schemas.microsoft.com/office/word/2006/wordml" xmlns:wps="http://schemas.microsoft.com/office/word/2010/wordprocessingShape" mc:Ignorable="w14 wp14">
+  <w:docDefaults>
+    <w:rPrDefault>
+      <w:rPr>
+        <w:rFonts w:asciiTheme="minorHAnsi" w:eastAsiaTheme="minorEastAsia" w:hAnsiTheme="minorHAnsi" w:cstheme="minorBidi"/>
+        <w:sz w:val="24"/>
+        <w:szCs w:val="24"/>
+        <w:lang w:val="en-US" w:eastAsia="en-US" w:bidi="ar-SA"/>
+      </w:rPr>
+    </w:rPrDefault>
+    <w:pPrDefault/>
+  </w:docDefaults>
+  <w:latentStyles w:defLockedState="0" w:defUIPriority="99" w:defSemiHidden="1" w:defUnhideWhenUsed="1" w:defQFormat="0" w:count="267">
+    <w:lsdException w:name="Normal" w:semiHidden="0" w:uiPriority="0" w:unhideWhenUsed="0" w:qFormat="1"/>
+    <w:lsdException w:name="heading 1" w:semiHidden="0" w:uiPriority="9" w:unhideWhenUsed="0" w:qFormat="1"/>
+    <w:lsdException w:name="heading 2" w:uiPriority="9" w:qFormat="1"/>
+    <w:lsdException w:name="heading 3" w:uiPriority="9" w:qFormat="1"/>
+    <w:lsdException w:name="heading 4" w:uiPriority="9" w:qFormat="1"/>
+    <w:lsdException w:name="heading 5" w:uiPriority="9" w:qFormat="1"/>
+    <w:lsdException w:name="heading 6" w:uiPriority="9" w:qFormat="1"/>
+    <w:lsdException w:name="heading 7" w:uiPriority="9" w:qFormat="1"/>
+    <w:lsdException w:name="heading 8" w:uiPriority="9" w:qFormat="1"/>
+    <w:lsdException w:name="heading 9" w:uiPriority="9" w:qFormat="1"/>
+    <w:lsdException w:name="toc 1" w:uiPriority="39"/>
+    <w:lsdException w:name="toc 2" w:uiPriority="39"/>
+    <w:lsdException w:name="toc 3" w:uiPriority="39"/>
+    <w:lsdException w:name="toc 4" w:uiPriority="39"/>
+    <w:lsdException w:name="toc 5" w:uiPriority="39"/>
+    <w:lsdException w:name="toc 6" w:uiPriority="39"/>
+    <w:lsdException w:name="toc 7" w:uiPriority="39"/>
+    <w:lsdException w:name="toc 8" w:uiPriority="39"/>
+    <w:lsdException w:name="toc 9" w:uiPriority="39"/>
+    <w:lsdException w:name="caption" w:uiPriority="35" w:qFormat="1"/>
+    <w:lsdException w:name="Title" w:semiHidden="0" w:uiPriority="10" w:unhideWhenUsed="0" w:qFormat="1"/>
+    <w:lsdException w:name="Default Paragraph Font" w:uiPriority="1"/>
+    <w:lsdException w:name="Subtitle" w:semiHidden="0" w:uiPriority="11" w:unhideWhenUsed="0" w:qFormat="1"/>
+    <w:lsdException w:name="Strong" w:semiHidden="0" w:uiPriority="22" w:unhideWhenUsed="0" w:qFormat="1"/>
+    <w:lsdException w:name="Emphasis" w:semiHidden="0" w:uiPriority="20" w:unhideWhenUsed="0" w:qFormat="1"/>
+    <w:lsdException w:name="Table Grid" w:semiHidden="0" w:uiPriority="39" w:unhideWhenUsed="0"/>
+    <w:lsdException w:name="Placeholder Text" w:unhideWhenUsed="0"/>
+    <w:lsdException w:name="No Spacing" w:semiHidden="0" w:uiPriority="1" w:unhideWhenUsed="0" w:qFormat="1"/>
+    <w:lsdException w:name="Light Shading" w:semiHidden="0" w:uiPriority="60" w:unhideWhenUsed="0"/>
+    <w:lsdException w:name="Light List" w:semiHidden="0" w:uiPriority="61" w:unhideWhenUsed="0"/>
+    <w:lsdException w:name="Light Grid" w:semiHidden="0" w:uiPriority="62" w:unhideWhenUsed="0"/>
+    <w:lsdException w:name="Medium Shading 1" w:semiHidden="0" w:uiPriority="63" w:unhideWhenUsed="0"/>
+    <w:lsdException w:name="Medium Shading 2" w:semiHidden="0" w:uiPriority="64" w:unhideWhenUsed="0"/>
+    <w:lsdException w:name="Medium List 1" w:semiHidden="0" w:uiPriority="65" w:unhideWhenUsed="0"/>
+    <w:lsdException w:name="Medium List 2" w:semiHidden="0" w:uiPriority="66" w:unhideWhenUsed="0"/>
+    <w:lsdException w:name="Medium Grid 1" w:semiHidden="0" w:uiPriority="67" w:unhideWhenUsed="0"/>
+    <w:lsdException w:name="Medium Grid 2" w:semiHidden="0" w:uiPriority="68" w:unhideWhenUsed="0"/>
+    <w:lsdException w:name="Medium Grid 3" w:semiHidden="0" w:uiPriority="69" w:unhideWhenUsed="0"/>
+    <w:lsdException w:name="Dark List" w:semiHidden="0" w:uiPriority="70" w:unhideWhenUsed="0"/>
+    <w:lsdException w:name="Colorful Shading" w:semiHidden="0" w:uiPriority="71" w:unhideWhenUsed="0"/>
+    <w:lsdException w:name="Colorful List" w:semiHidden="0" w:uiPriority="72" w:unhideWhenUsed="0"/>
+    <w:lsdException w:name="Colorful Grid" w:semiHidden="0" w:uiPriority="73" w:unhideWhenUsed="0"/>
+    <w:lsdException w:name="Light Shading Accent 1" w:semiHidden="0" w:uiPriority="60" w:unhideWhenUsed="0"/>
+    <w:lsdException w:name="Light List Accent 1" w:semiHidden="0" w:uiPriority="61" w:unhideWhenUsed="0"/>
+    <w:lsdException w:name="Light Grid Accent 1" w:semiHidden="0" w:uiPriority="62" w:unhideWhenUsed="0"/>
+    <w:lsdException w:name="Medium Shading 1 Accent 1" w:semiHidden="0" w:uiPriority="63" w:unhideWhenUsed="0"/>
+    <w:lsdException w:name="Medium Shading 2 Accent 1" w:semiHidden="0" w:uiPriority="64" w:unhideWhenUsed="0"/>
+    <w:lsdException w:name="Medium List 1 Accent 1" w:semiHidden="0" w:uiPriority="65" w:unhideWhenUsed="0"/>
+    <w:lsdException w:name="Revision" w:unhideWhenUsed="0"/>
+    <w:lsdException w:name="List Paragraph" w:semiHidden="0" w:uiPriority="34" w:unhideWhenUsed="0" w:qFormat="1"/>
+    <w:lsdException w:name="Quote" w:semiHidden="0" w:uiPriority="29" w:unhideWhenUsed="0" w:qFormat="1"/>
+    <w:lsdException w:name="Intense Quote" w:semiHidden="0" w:uiPriority="30" w:unhideWhenUsed="0" w:qFormat="1"/>
+    <w:lsdException w:name="Medium List 2 Accent 1" w:semiHidden="0" w:uiPriority="66" w:unhideWhenUsed="0"/>
+    <w:lsdException w:name="Medium Grid 1 Accent 1" w:semiHidden="0" w:uiPriority="67" w:unhideWhenUsed="0"/>
+    <w:lsdException w:name="Medium Grid 2 Accent 1" w:semiHidden="0" w:uiPriority="68" w:unhideWhenUsed="0"/>
+    <w:lsdException w:name="Medium Grid 3 Accent 1" w:semiHidden="0" w:uiPriority="69" w:unhideWhenUsed="0"/>
+    <w:lsdException w:name="Dark List Accent 1" w:semiHidden="0" w:uiPriority="70" w:unhideWhenUsed="0"/>
+    <w:lsdException w:name="Colorful Shading Accent 1" w:semiHidden="0" w:uiPriority="71" w:unhideWhenUsed="0"/>
+    <w:lsdException w:name="Colorful List Accent 1" w:semiHidden="0" w:uiPriority="72" w:unhideWhenUsed="0"/>
+    <w:lsdException w:name="Colorful Grid Accent 1" w:semiHidden="0" w:uiPriority="73" w:unhideWhenUsed="0"/>
+    <w:lsdException w:name="Light Shading Accent 2" w:semiHidden="0" w:uiPriority="60" w:unhideWhenUsed="0"/>
+    <w:lsdException w:name="Light List Accent 2" w:semiHidden="0" w:uiPriority="61" w:unhideWhenUsed="0"/>
+    <w:lsdException w:name="Light Grid Accent 2" w:semiHidden="0" w:uiPriority="62" w:unhideWhenUsed="0"/>
+    <w:lsdException w:name="Medium Shading 1 Accent 2" w:semiHidden="0" w:uiPriority="63" w:unhideWhenUsed="0"/>
+    <w:lsdException w:name="Medium Shading 2 Accent 2" w:semiHidden="0" w:uiPriority="64" w:unhideWhenUsed="0"/>
+    <w:lsdException w:name="Medium List 1 Accent 2" w:semiHidden="0" w:uiPriority="65" w:unhideWhenUsed="0"/>
+    <w:lsdException w:name="Medium List 2 Accent 2" w:semiHidden="0" w:uiPriority="66" w:unhideWhenUsed="0"/>
+    <w:lsdException w:name="Medium Grid 1 Accent 2" w:semiHidden="0" w:uiPriority="67" w:unhideWhenUsed="0"/>
+    <w:lsdException w:name="Medium Grid 2 Accent 2" w:semiHidden="0" w:uiPriority="68" w:unhideWhenUsed="0"/>
+    <w:lsdException w:name="Medium Grid 3 Accent 2" w:semiHidden="0" w:uiPriority="69" w:unhideWhenUsed="0"/>
+    <w:lsdException w:name="Dark List Accent 2" w:semiHidden="0" w:uiPriority="70" w:unhideWhenUsed="0"/>
+    <w:lsdException w:name="Colorful Shading Accent 2" w:semiHidden="0" w:uiPriority="71" w:unhideWhenUsed="0"/>
+    <w:lsdException w:name="Colorful List Accent 2" w:semiHidden="0" w:uiPriority="72" w:unhideWhenUsed="0"/>
+    <w:lsdException w:name="Colorful Grid Accent 2" w:semiHidden="0" w:uiPriority="73" w:unhideWhenUsed="0"/>
+    <w:lsdException w:name="Light Shading Accent 3" w:semiHidden="0" w:uiPriority="60" w:unhideWhenUsed="0"/>
+    <w:lsdException w:name="Light List Accent 3" w:semiHidden="0" w:uiPriority="61" w:unhideWhenUsed="0"/>
+    <w:lsdException w:name="Light Grid Accent 3" w:semiHidden="0" w:uiPriority="62" w:unhideWhenUsed="0"/>
+    <w:lsdException w:name="Medium Shading 1 Accent 3" w:semiHidden="0" w:uiPriority="63" w:unhideWhenUsed="0"/>
+    <w:lsdException w:name="Medium Shading 2 Accent 3" w:semiHidden="0" w:uiPriority="64" w:unhideWhenUsed="0"/>
+    <w:lsdException w:name="Medium List 1 Accent 3" w:semiHidden="0" w:uiPriority="65" w:unhideWhenUsed="0"/>
+    <w:lsdException w:name="Medium List 2 Accent 3" w:semiHidden="0" w:uiPriority="66" w:unhideWhenUsed="0"/>
+    <w:lsdException w:name="Medium Grid 1 Accent 3" w:semiHidden="0" w:uiPriority="67" w:unhideWhenUsed="0"/>
+    <w:lsdException w:name="Medium Grid 2 Accent 3" w:semiHidden="0" w:uiPriority="68" w:unhideWhenUsed="0"/>
+    <w:lsdException w:name="Medium Grid 3 Accent 3" w:semiHidden="0" w:uiPriority="69" w:unhideWhenUsed="0"/>
+    <w:lsdException w:name="Dark List Accent 3" w:semiHidden="0" w:uiPriority="70" w:unhideWhenUsed="0"/>
+    <w:lsdException w:name="Colorful Shading Accent 3" w:semiHidden="0" w:uiPriority="71" w:unhideWhenUsed="0"/>
+    <w:lsdException w:name="Colorful List Accent 3" w:semiHidden="0" w:uiPriority="72" w:unhideWhenUsed="0"/>
+    <w:lsdException w:name="Colorful Grid Accent 3" w:semiHidden="0" w:uiPriority="73" w:unhideWhenUsed="0"/>
+    <w:lsdException w:name="Light Shading Accent 4" w:semiHidden="0" w:uiPriority="60" w:unhideWhenUsed="0"/>
+    <w:lsdException w:name="Light List Accent 4" w:semiHidden="0" w:uiPriority="61" w:unhideWhenUsed="0"/>
+    <w:lsdException w:name="Light Grid Accent 4" w:semiHidden="0" w:uiPriority="62" w:unhideWhenUsed="0"/>
+    <w:lsdException w:name="Medium Shading 1 Accent 4" w:semiHidden="0" w:uiPriority="63" w:unhideWhenUsed="0"/>
+    <w:lsdException w:name="Medium Shading 2 Accent 4" w:semiHidden="0" w:uiPriority="64" w:unhideWhenUsed="0"/>
+    <w:lsdException w:name="Medium List 1 Accent 4" w:semiHidden="0" w:uiPriority="65" w:unhideWhenUsed="0"/>
+    <w:lsdException w:name="Medium List 2 Accent 4" w:semiHidden="0" w:uiPriority="66" w:unhideWhenUsed="0"/>
+    <w:lsdException w:name="Medium Grid 1 Accent 4" w:semiHidden="0" w:uiPriority="67" w:unhideWhenUsed="0"/>
+    <w:lsdException w:name="Medium Grid 2 Accent 4" w:semiHidden="0" w:uiPriority="68" w:unhideWhenUsed="0"/>
+    <w:lsdException w:name="Medium Grid 3 Accent 4" w:semiHidden="0" w:uiPriority="69" w:unhideWhenUsed="0"/>
+    <w:lsdException w:name="Dark List Accent 4" w:semiHidden="0" w:uiPriority="70" w:unhideWhenUsed="0"/>
+    <w:lsdException w:name="Colorful Shading Accent 4" w:semiHidden="0" w:uiPriority="71" w:unhideWhenUsed="0"/>
+    <w:lsdException w:name="Colorful List Accent 4" w:semiHidden="0" w:uiPriority="72" w:unhideWhenUsed="0"/>
+    <w:lsdException w:name="Colorful Grid Accent 4" w:semiHidden="0" w:uiPriority="73" w:unhideWhenUsed="0"/>
+    <w:lsdException w:name="Light Shading Accent 5" w:semiHidden="0" w:uiPriority="60" w:unhideWhenUsed="0"/>
+    <w:lsdException w:name="Light List Accent 5" w:semiHidden="0" w:uiPriority="61" w:unhideWhenUsed="0"/>
+    <w:lsdException w:name="Light Grid Accent 5" w:semiHidden="0" w:uiPriority="62" w:unhideWhenUsed="0"/>
+    <w:lsdException w:name="Medium Shading 1 Accent 5" w:semiHidden="0" w:uiPriority="63" w:unhideWhenUsed="0"/>
+    <w:lsdException w:name="Medium Shading 2 Accent 5" w:semiHidden="0" w:uiPriority="64" w:unhideWhenUsed="0"/>
+    <w:lsdException w:name="Medium List 1 Accent 5" w:semiHidden="0" w:uiPriority="65" w:unhideWhenUsed="0"/>
+    <w:lsdException w:name="Medium List 2 Accent 5" w:semiHidden="0" w:uiPriority="66" w:unhideWhenUsed="0"/>
+    <w:lsdException w:name="Medium Grid 1 Accent 5" w:semiHidden="0" w:uiPriority="67" w:unhideWhenUsed="0"/>
+    <w:lsdException w:name="Medium Grid 2 Accent 5" w:semiHidden="0" w:uiPriority="68" w:unhideWhenUsed="0"/>
+    <w:lsdException w:name="Medium Grid 3 Accent 5" w:semiHidden="0" w:uiPriority="69" w:unhideWhenUsed="0"/>
+    <w:lsdException w:name="Dark List Accent 5" w:semiHidden="0" w:uiPriority="70" w:unhideWhenUsed="0"/>
+    <w:lsdException w:name="Colorful Shading Accent 5" w:semiHidden="0" w:uiPriority="71" w:unhideWhenUsed="0"/>
+    <w:lsdException w:name="Colorful List Accent 5" w:semiHidden="0" w:uiPriority="72" w:unhideWhenUsed="0"/>
+    <w:lsdException w:name="Colorful Grid Accent 5" w:semiHidden="0" w:uiPriority="73" w:unhideWhenUsed="0"/>
+    <w:lsdException w:name="Light Shading Accent 6" w:semiHidden="0" w:uiPriority="60" w:unhideWhenUsed="0"/>
+    <w:lsdException w:name="Light List Accent 6" w:semiHidden="0" w:uiPriority="61" w:unhideWhenUsed="0"/>
+    <w:lsdException w:name="Light Grid Accent 6" w:semiHidden="0" w:uiPriority="62" w:unhideWhenUsed="0"/>
+    <w:lsdException w:name="Medium Shading 1 Accent 6" w:semiHidden="0" w:uiPriority="63" w:unhideWhenUsed="0"/>
+    <w:lsdException w:name="Medium Shading 2 Accent 6" w:semiHidden="0" w:uiPriority="64" w:unhideWhenUsed="0"/>
+    <w:lsdException w:name="Medium List 1 Accent 6" w:semiHidden="0" w:uiPriority="65" w:unhideWhenUsed="0"/>
+    <w:lsdException w:name="Medium List 2 Accent 6" w:semiHidden="0" w:uiPriority="66" w:unhideWhenUsed="0"/>
+    <w:lsdException w:name="Medium Grid 1 Accent 6" w:semiHidden="0" w:uiPriority="67" w:unhideWhenUsed="0"/>
+    <w:lsdException w:name="Medium Grid 2 Accent 6" w:semiHidden="0" w:uiPriority="68" w:unhideWhenUsed="0"/>
+    <w:lsdException w:name="Medium Grid 3 Accent 6" w:semiHidden="0" w:uiPriority="69" w:unhideWhenUsed="0"/>
+    <w:lsdException w:name="Dark List Accent 6" w:semiHidden="0" w:uiPriority="70" w:unhideWhenUsed="0"/>
+    <w:lsdException w:name="Colorful Shading Accent 6" w:semiHidden="0" w:uiPriority="71" w:unhideWhenUsed="0"/>
+    <w:lsdException w:name="Colorful List Accent 6" w:semiHidden="0" w:uiPriority="72" w:unhideWhenUsed="0"/>
+    <w:lsdException w:name="Colorful Grid Accent 6" w:semiHidden="0" w:uiPriority="73" w:unhideWhenUsed="0"/>
+    <w:lsdException w:name="Subtle Emphasis" w:semiHidden="0" w:uiPriority="19" w:unhideWhenUsed="0" w:qFormat="1"/>
+    <w:lsdException w:name="Intense Emphasis" w:semiHidden="0" w:uiPriority="21" w:unhideWhenUsed="0" w:qFormat="1"/>
+    <w:lsdException w:name="Subtle Reference" w:semiHidden="0" w:uiPriority="31" w:unhideWhenUsed="0" w:qFormat="1"/>
+    <w:lsdException w:name="Intense Reference" w:semiHidden="0" w:uiPriority="32" w:unhideWhenUsed="0" w:qFormat="1"/>
+    <w:lsdException w:name="Book Title" w:semiHidden="0" w:uiPriority="33" w:unhideWhenUsed="0" w:qFormat="1"/>
+    <w:lsdException w:name="Bibliography" w:uiPriority="37"/>
+    <w:lsdException w:name="TOC Heading" w:uiPriority="39" w:qFormat="1"/>
+  </w:latentStyles>
+  <w:style w:type="paragraph" w:default="1" w:styleId="a">
+    <w:name w:val="Normal"/>
+    <w:qFormat/>
+    <w:rsid w:val="00104400"/>
+    <w:rPr>
+      <w:rFonts w:ascii="Times New Roman" w:hAnsi="Times New Roman" w:cs="Times New Roman"/>
+    </w:rPr>
+  </w:style>
+  <w:style w:type="paragraph" w:styleId="1">
+    <w:name w:val="heading 1"/>
+    <w:basedOn w:val="a"/>
+    <w:link w:val="1Char"/>
+    <w:uiPriority w:val="9"/>
+    <w:qFormat/>
+    <w:rsid w:val="00104400"/>
+    <w:pPr>
+      <w:spacing w:before="100" w:beforeAutospacing="1" w:after="100" w:afterAutospacing="1"/>
+      <w:outlineLvl w:val="0"/>
+    </w:pPr>
+    <w:rPr>
+      <w:rFonts w:ascii="굴림" w:eastAsia="굴림" w:hAnsi="굴림" w:cs="굴림"/>
+      <w:b/>
+      <w:bCs/>
+      <w:kern w:val="36"/>
+      <w:sz w:val="48"/>
+      <w:szCs w:val="48"/>
+      <w:lang w:eastAsia="ko-KR"/>
+    </w:rPr>
+  </w:style>
+  <w:style w:type="paragraph" w:styleId="2">
+    <w:name w:val="heading 2"/>
+    <w:basedOn w:val="a"/>
+    <w:next w:val="a"/>
+    <w:link w:val="2Char"/>
+    <w:uiPriority w:val="9"/>
+    <w:semiHidden/>
+    <w:unhideWhenUsed/>
+    <w:qFormat/>
+    <w:rsid w:val="00104400"/>
+    <w:pPr>
+      <w:keepNext/>
+      <w:widowControl w:val="0"/>
+      <w:wordWrap w:val="0"/>
+      <w:autoSpaceDE w:val="0"/>
+      <w:autoSpaceDN w:val="0"/>
+      <w:spacing w:after="160" w:line="259" w:lineRule="auto"/>
+      <w:jc w:val="both"/>
+      <w:outlineLvl w:val="1"/>
+    </w:pPr>
+    <w:rPr>
+      <w:rFonts w:asciiTheme="majorHAnsi" w:eastAsiaTheme="majorEastAsia" w:hAnsiTheme="majorHAnsi" w:cstheme="majorBidi"/>
+      <w:kern w:val="2"/>
+      <w:sz w:val="20"/>
+      <w:szCs w:val="22"/>
+      <w:lang w:eastAsia="ko-KR"/>
+    </w:rPr>
+  </w:style>
+  <w:style w:type="paragraph" w:styleId="3">
+    <w:name w:val="heading 3"/>
+    <w:basedOn w:val="a"/>
+    <w:next w:val="a"/>
+    <w:link w:val="3Char"/>
+    <w:uiPriority w:val="9"/>
+    <w:semiHidden/>
+    <w:unhideWhenUsed/>
+    <w:qFormat/>
+    <w:rsid w:val="00412AED"/>
+    <w:pPr>
+      <w:keepNext/>
+      <w:keepLines/>
+      <w:spacing w:before="40"/>
+      <w:outlineLvl w:val="2"/>
+    </w:pPr>
+    <w:rPr>
+      <w:rFonts w:asciiTheme="majorHAnsi" w:eastAsiaTheme="majorEastAsia" w:hAnsiTheme="majorHAnsi" w:cstheme="majorBidi"/>
+      <w:color w:val="1F3763" w:themeColor="accent1" w:themeShade="7F"/>
+    </w:rPr>
+  </w:style>
+  <w:style w:type="character" w:default="1" w:styleId="a0">
+    <w:name w:val="Default Paragraph Font"/>
+    <w:uiPriority w:val="1"/>
+    <w:unhideWhenUsed/>
+  </w:style>
+  <w:style w:type="table" w:default="1" w:styleId="a1">
+    <w:name w:val="Normal Table"/>
+    <w:uiPriority w:val="99"/>
+    <w:semiHidden/>
+    <w:unhideWhenUsed/>
+    <w:tblPr>
+      <w:tblInd w:w="0" w:type="dxa"/>
+      <w:tblCellMar>
+        <w:top w:w="0" w:type="dxa"/>
+        <w:left w:w="108" w:type="dxa"/>
+        <w:bottom w:w="0" w:type="dxa"/>
+        <w:right w:w="108" w:type="dxa"/>
+      </w:tblCellMar>
+    </w:tblPr>
+  </w:style>
+  <w:style w:type="numbering" w:default="1" w:styleId="a2">
+    <w:name w:val="No List"/>
+    <w:uiPriority w:val="99"/>
+    <w:semiHidden/>
+    <w:unhideWhenUsed/>
+  </w:style>
+  <w:style w:type="character" w:customStyle="1" w:styleId="1Char">
+    <w:name w:val="제목 1 Char"/>
+    <w:basedOn w:val="a0"/>
+    <w:link w:val="1"/>
+    <w:uiPriority w:val="9"/>
+    <w:rsid w:val="00104400"/>
+    <w:rPr>
+      <w:rFonts w:ascii="굴림" w:eastAsia="굴림" w:hAnsi="굴림" w:cs="굴림"/>
+      <w:b/>
+      <w:bCs/>
+      <w:kern w:val="36"/>
+      <w:sz w:val="48"/>
+      <w:szCs w:val="48"/>
+      <w:lang w:eastAsia="ko-KR"/>
+    </w:rPr>
+  </w:style>
+  <w:style w:type="character" w:customStyle="1" w:styleId="2Char">
+    <w:name w:val="제목 2 Char"/>
+    <w:basedOn w:val="a0"/>
+    <w:link w:val="2"/>
+    <w:uiPriority w:val="9"/>
+    <w:semiHidden/>
+    <w:rsid w:val="00104400"/>
+    <w:rPr>
+      <w:rFonts w:asciiTheme="majorHAnsi" w:eastAsiaTheme="majorEastAsia" w:hAnsiTheme="majorHAnsi" w:cstheme="majorBidi"/>
+      <w:kern w:val="2"/>
+      <w:sz w:val="20"/>
+      <w:szCs w:val="22"/>
+      <w:lang w:eastAsia="ko-KR"/>
+    </w:rPr>
+  </w:style>
+  <w:style w:type="paragraph" w:customStyle="1" w:styleId="EndNoteBibliographyTitle">
+    <w:name w:val="EndNote Bibliography Title"/>
+    <w:basedOn w:val="a"/>
+    <w:link w:val="EndNoteBibliographyTitleChar"/>
+    <w:rsid w:val="00104400"/>
+    <w:pPr>
+      <w:widowControl w:val="0"/>
+      <w:wordWrap w:val="0"/>
+      <w:autoSpaceDE w:val="0"/>
+      <w:autoSpaceDN w:val="0"/>
+      <w:spacing w:line="259" w:lineRule="auto"/>
+      <w:jc w:val="center"/>
+    </w:pPr>
+    <w:rPr>
+      <w:rFonts w:ascii="맑은 고딕" w:eastAsia="맑은 고딕" w:hAnsi="맑은 고딕" w:cstheme="minorBidi"/>
+      <w:noProof/>
+      <w:kern w:val="2"/>
+      <w:sz w:val="20"/>
+      <w:szCs w:val="22"/>
+      <w:lang w:eastAsia="ko-KR"/>
+    </w:rPr>
+  </w:style>
+  <w:style w:type="character" w:customStyle="1" w:styleId="EndNoteBibliographyTitleChar">
+    <w:name w:val="EndNote Bibliography Title Char"/>
+    <w:basedOn w:val="a0"/>
+    <w:link w:val="EndNoteBibliographyTitle"/>
+    <w:rsid w:val="00104400"/>
+    <w:rPr>
+      <w:rFonts w:ascii="맑은 고딕" w:eastAsia="맑은 고딕" w:hAnsi="맑은 고딕"/>
+      <w:noProof/>
+      <w:kern w:val="2"/>
+      <w:sz w:val="20"/>
+      <w:szCs w:val="22"/>
+      <w:lang w:eastAsia="ko-KR"/>
+    </w:rPr>
+  </w:style>
+  <w:style w:type="paragraph" w:customStyle="1" w:styleId="EndNoteBibliography">
+    <w:name w:val="EndNote Bibliography"/>
+    <w:basedOn w:val="a"/>
+    <w:link w:val="EndNoteBibliographyChar"/>
+    <w:rsid w:val="00104400"/>
+    <w:pPr>
+      <w:widowControl w:val="0"/>
+      <w:wordWrap w:val="0"/>
+      <w:autoSpaceDE w:val="0"/>
+      <w:autoSpaceDN w:val="0"/>
+      <w:spacing w:after="160"/>
+      <w:jc w:val="both"/>
+    </w:pPr>
+    <w:rPr>
+      <w:rFonts w:ascii="맑은 고딕" w:eastAsia="맑은 고딕" w:hAnsi="맑은 고딕" w:cstheme="minorBidi"/>
+      <w:noProof/>
+      <w:kern w:val="2"/>
+      <w:sz w:val="20"/>
+      <w:szCs w:val="22"/>
+      <w:lang w:eastAsia="ko-KR"/>
+    </w:rPr>
+  </w:style>
+  <w:style w:type="character" w:customStyle="1" w:styleId="EndNoteBibliographyChar">
+    <w:name w:val="EndNote Bibliography Char"/>
+    <w:basedOn w:val="a0"/>
+    <w:link w:val="EndNoteBibliography"/>
+    <w:rsid w:val="00104400"/>
+    <w:rPr>
+      <w:rFonts w:ascii="맑은 고딕" w:eastAsia="맑은 고딕" w:hAnsi="맑은 고딕"/>
+      <w:noProof/>
+      <w:kern w:val="2"/>
+      <w:sz w:val="20"/>
+      <w:szCs w:val="22"/>
+      <w:lang w:eastAsia="ko-KR"/>
+    </w:rPr>
+  </w:style>
+  <w:style w:type="character" w:styleId="a3">
+    <w:name w:val="Hyperlink"/>
+    <w:basedOn w:val="a0"/>
+    <w:uiPriority w:val="99"/>
+    <w:unhideWhenUsed/>
+    <w:rsid w:val="00104400"/>
+    <w:rPr>
+      <w:color w:val="0000FF"/>
+      <w:u w:val="single"/>
+    </w:rPr>
+  </w:style>
+  <w:style w:type="paragraph" w:styleId="a4">
+    <w:name w:val="header"/>
+    <w:basedOn w:val="a"/>
+    <w:link w:val="Char"/>
+    <w:uiPriority w:val="99"/>
+    <w:unhideWhenUsed/>
+    <w:rsid w:val="00104400"/>
+    <w:pPr>
+      <w:widowControl w:val="0"/>
+      <w:tabs>
+        <w:tab w:val="center" w:pos="4513"/>
+        <w:tab w:val="right" w:pos="9026"/>
+      </w:tabs>
+      <w:wordWrap w:val="0"/>
+      <w:autoSpaceDE w:val="0"/>
+      <w:autoSpaceDN w:val="0"/>
+      <w:snapToGrid w:val="0"/>
+      <w:spacing w:after="160" w:line="259" w:lineRule="auto"/>
+      <w:jc w:val="both"/>
+    </w:pPr>
+    <w:rPr>
+      <w:rFonts w:asciiTheme="minorHAnsi" w:hAnsiTheme="minorHAnsi" w:cstheme="minorBidi"/>
+      <w:kern w:val="2"/>
+      <w:sz w:val="20"/>
+      <w:szCs w:val="22"/>
+      <w:lang w:eastAsia="ko-KR"/>
+    </w:rPr>
+  </w:style>
+  <w:style w:type="character" w:customStyle="1" w:styleId="Char">
+    <w:name w:val="머리글 Char"/>
+    <w:basedOn w:val="a0"/>
+    <w:link w:val="a4"/>
+    <w:uiPriority w:val="99"/>
+    <w:rsid w:val="00104400"/>
+    <w:rPr>
+      <w:rFonts w:eastAsiaTheme="minorEastAsia"/>
+      <w:kern w:val="2"/>
+      <w:sz w:val="20"/>
+      <w:szCs w:val="22"/>
+      <w:lang w:eastAsia="ko-KR"/>
+    </w:rPr>
+  </w:style>
+  <w:style w:type="paragraph" w:styleId="a5">
+    <w:name w:val="footer"/>
+    <w:basedOn w:val="a"/>
+    <w:link w:val="Char0"/>
+    <w:uiPriority w:val="99"/>
+    <w:unhideWhenUsed/>
+    <w:rsid w:val="00104400"/>
+    <w:pPr>
+      <w:widowControl w:val="0"/>
+      <w:tabs>
+        <w:tab w:val="center" w:pos="4513"/>
+        <w:tab w:val="right" w:pos="9026"/>
+      </w:tabs>
+      <w:wordWrap w:val="0"/>
+      <w:autoSpaceDE w:val="0"/>
+      <w:autoSpaceDN w:val="0"/>
+      <w:snapToGrid w:val="0"/>
+      <w:spacing w:after="160" w:line="259" w:lineRule="auto"/>
+      <w:jc w:val="both"/>
+    </w:pPr>
+    <w:rPr>
+      <w:rFonts w:asciiTheme="minorHAnsi" w:hAnsiTheme="minorHAnsi" w:cstheme="minorBidi"/>
+      <w:kern w:val="2"/>
+      <w:sz w:val="20"/>
+      <w:szCs w:val="22"/>
+      <w:lang w:eastAsia="ko-KR"/>
+    </w:rPr>
+  </w:style>
+  <w:style w:type="character" w:customStyle="1" w:styleId="Char0">
+    <w:name w:val="바닥글 Char"/>
+    <w:basedOn w:val="a0"/>
+    <w:link w:val="a5"/>
+    <w:uiPriority w:val="99"/>
+    <w:rsid w:val="00104400"/>
+    <w:rPr>
+      <w:rFonts w:eastAsiaTheme="minorEastAsia"/>
+      <w:kern w:val="2"/>
+      <w:sz w:val="20"/>
+      <w:szCs w:val="22"/>
+      <w:lang w:eastAsia="ko-KR"/>
+    </w:rPr>
+  </w:style>
+  <w:style w:type="character" w:styleId="a6">
+    <w:name w:val="Placeholder Text"/>
+    <w:basedOn w:val="a0"/>
+    <w:uiPriority w:val="99"/>
+    <w:semiHidden/>
+    <w:rsid w:val="00104400"/>
+    <w:rPr>
+      <w:color w:val="808080"/>
+    </w:rPr>
+  </w:style>
+  <w:style w:type="table" w:styleId="a7">
+    <w:name w:val="Table Grid"/>
+    <w:basedOn w:val="a1"/>
+    <w:uiPriority w:val="39"/>
+    <w:rsid w:val="00104400"/>
+    <w:pPr>
+      <w:jc w:val="both"/>
+    </w:pPr>
+    <w:rPr>
+      <w:kern w:val="2"/>
+      <w:sz w:val="20"/>
+      <w:szCs w:val="22"/>
+      <w:lang w:eastAsia="ko-KR"/>
+    </w:rPr>
+    <w:tblPr>
+      <w:tblBorders>
+        <w:top w:val="single" w:sz="4" w:space="0" w:color="auto"/>
+        <w:left w:val="single" w:sz="4" w:space="0" w:color="auto"/>
+        <w:bottom w:val="single" w:sz="4" w:space="0" w:color="auto"/>
+        <w:right w:val="single" w:sz="4" w:space="0" w:color="auto"/>
+        <w:insideH w:val="single" w:sz="4" w:space="0" w:color="auto"/>
+        <w:insideV w:val="single" w:sz="4" w:space="0" w:color="auto"/>
+      </w:tblBorders>
+    </w:tblPr>
+  </w:style>
+  <w:style w:type="paragraph" w:styleId="a8">
+    <w:name w:val="Balloon Text"/>
+    <w:basedOn w:val="a"/>
+    <w:link w:val="Char1"/>
+    <w:uiPriority w:val="99"/>
+    <w:semiHidden/>
+    <w:unhideWhenUsed/>
+    <w:rsid w:val="00104400"/>
+    <w:pPr>
+      <w:widowControl w:val="0"/>
+      <w:wordWrap w:val="0"/>
+      <w:autoSpaceDE w:val="0"/>
+      <w:autoSpaceDN w:val="0"/>
+      <w:jc w:val="both"/>
+    </w:pPr>
+    <w:rPr>
+      <w:rFonts w:asciiTheme="majorHAnsi" w:eastAsiaTheme="majorEastAsia" w:hAnsiTheme="majorHAnsi" w:cstheme="majorBidi"/>
+      <w:kern w:val="2"/>
+      <w:sz w:val="18"/>
+      <w:szCs w:val="18"/>
+      <w:lang w:eastAsia="ko-KR"/>
+    </w:rPr>
+  </w:style>
+  <w:style w:type="character" w:customStyle="1" w:styleId="Char1">
+    <w:name w:val="풍선 도움말 텍스트 Char"/>
+    <w:basedOn w:val="a0"/>
+    <w:link w:val="a8"/>
+    <w:uiPriority w:val="99"/>
+    <w:semiHidden/>
+    <w:rsid w:val="00104400"/>
+    <w:rPr>
+      <w:rFonts w:asciiTheme="majorHAnsi" w:eastAsiaTheme="majorEastAsia" w:hAnsiTheme="majorHAnsi" w:cstheme="majorBidi"/>
+      <w:kern w:val="2"/>
+      <w:sz w:val="18"/>
+      <w:szCs w:val="18"/>
+      <w:lang w:eastAsia="ko-KR"/>
+    </w:rPr>
+  </w:style>
+  <w:style w:type="paragraph" w:styleId="a9">
+    <w:name w:val="Normal (Web)"/>
+    <w:basedOn w:val="a"/>
+    <w:uiPriority w:val="99"/>
+    <w:unhideWhenUsed/>
+    <w:rsid w:val="00104400"/>
+    <w:pPr>
+      <w:spacing w:before="100" w:beforeAutospacing="1" w:after="100" w:afterAutospacing="1"/>
+    </w:pPr>
+    <w:rPr>
+      <w:rFonts w:ascii="굴림" w:eastAsia="굴림" w:hAnsi="굴림" w:cs="굴림"/>
+      <w:lang w:eastAsia="ko-KR"/>
+    </w:rPr>
+  </w:style>
+  <w:style w:type="character" w:styleId="aa">
+    <w:name w:val="annotation reference"/>
+    <w:basedOn w:val="a0"/>
+    <w:uiPriority w:val="99"/>
+    <w:semiHidden/>
+    <w:unhideWhenUsed/>
+    <w:rsid w:val="00104400"/>
+    <w:rPr>
+      <w:sz w:val="18"/>
+      <w:szCs w:val="18"/>
+    </w:rPr>
+  </w:style>
+  <w:style w:type="paragraph" w:styleId="ab">
+    <w:name w:val="annotation text"/>
+    <w:basedOn w:val="a"/>
+    <w:link w:val="Char2"/>
+    <w:uiPriority w:val="99"/>
+    <w:unhideWhenUsed/>
+    <w:rsid w:val="00104400"/>
+    <w:pPr>
+      <w:widowControl w:val="0"/>
+      <w:wordWrap w:val="0"/>
+      <w:autoSpaceDE w:val="0"/>
+      <w:autoSpaceDN w:val="0"/>
+      <w:spacing w:after="160" w:line="259" w:lineRule="auto"/>
+    </w:pPr>
+    <w:rPr>
+      <w:rFonts w:asciiTheme="minorHAnsi" w:hAnsiTheme="minorHAnsi" w:cstheme="minorBidi"/>
+      <w:kern w:val="2"/>
+      <w:sz w:val="20"/>
+      <w:szCs w:val="22"/>
+      <w:lang w:eastAsia="ko-KR"/>
+    </w:rPr>
+  </w:style>
+  <w:style w:type="character" w:customStyle="1" w:styleId="Char2">
+    <w:name w:val="메모 텍스트 Char"/>
+    <w:basedOn w:val="a0"/>
+    <w:link w:val="ab"/>
+    <w:uiPriority w:val="99"/>
+    <w:rsid w:val="00104400"/>
+    <w:rPr>
+      <w:rFonts w:eastAsiaTheme="minorEastAsia"/>
+      <w:kern w:val="2"/>
+      <w:sz w:val="20"/>
+      <w:szCs w:val="22"/>
+      <w:lang w:eastAsia="ko-KR"/>
+    </w:rPr>
+  </w:style>
+  <w:style w:type="paragraph" w:styleId="ac">
+    <w:name w:val="annotation subject"/>
+    <w:basedOn w:val="ab"/>
+    <w:next w:val="ab"/>
+    <w:link w:val="Char3"/>
+    <w:uiPriority w:val="99"/>
+    <w:semiHidden/>
+    <w:unhideWhenUsed/>
+    <w:rsid w:val="00104400"/>
+    <w:rPr>
+      <w:b/>
+      <w:bCs/>
+    </w:rPr>
+  </w:style>
+  <w:style w:type="character" w:customStyle="1" w:styleId="Char3">
+    <w:name w:val="메모 주제 Char"/>
+    <w:basedOn w:val="Char2"/>
+    <w:link w:val="ac"/>
+    <w:uiPriority w:val="99"/>
+    <w:semiHidden/>
+    <w:rsid w:val="00104400"/>
+    <w:rPr>
+      <w:rFonts w:eastAsiaTheme="minorEastAsia"/>
+      <w:b/>
+      <w:bCs/>
+      <w:kern w:val="2"/>
+      <w:sz w:val="20"/>
+      <w:szCs w:val="22"/>
+      <w:lang w:eastAsia="ko-KR"/>
+    </w:rPr>
+  </w:style>
+  <w:style w:type="character" w:styleId="ad">
+    <w:name w:val="line number"/>
+    <w:basedOn w:val="a0"/>
+    <w:uiPriority w:val="99"/>
+    <w:semiHidden/>
+    <w:unhideWhenUsed/>
+    <w:rsid w:val="00104400"/>
+  </w:style>
+  <w:style w:type="character" w:customStyle="1" w:styleId="size-xl">
+    <w:name w:val="size-xl"/>
+    <w:basedOn w:val="a0"/>
+    <w:rsid w:val="00104400"/>
+  </w:style>
+  <w:style w:type="character" w:customStyle="1" w:styleId="size-m">
+    <w:name w:val="size-m"/>
+    <w:basedOn w:val="a0"/>
+    <w:rsid w:val="00104400"/>
+  </w:style>
+  <w:style w:type="paragraph" w:styleId="ae">
+    <w:name w:val="Revision"/>
+    <w:hidden/>
+    <w:uiPriority w:val="99"/>
+    <w:semiHidden/>
+    <w:rsid w:val="00104400"/>
+    <w:rPr>
+      <w:kern w:val="2"/>
+      <w:sz w:val="20"/>
+      <w:szCs w:val="22"/>
+      <w:lang w:eastAsia="ko-KR"/>
+    </w:rPr>
+  </w:style>
+  <w:style w:type="paragraph" w:styleId="af">
+    <w:name w:val="List Paragraph"/>
+    <w:basedOn w:val="a"/>
+    <w:uiPriority w:val="34"/>
+    <w:qFormat/>
+    <w:rsid w:val="00104400"/>
+    <w:pPr>
+      <w:widowControl w:val="0"/>
+      <w:wordWrap w:val="0"/>
+      <w:autoSpaceDE w:val="0"/>
+      <w:autoSpaceDN w:val="0"/>
+      <w:spacing w:after="160" w:line="259" w:lineRule="auto"/>
+      <w:ind w:leftChars="400" w:left="800"/>
+      <w:jc w:val="both"/>
+    </w:pPr>
+    <w:rPr>
+      <w:rFonts w:asciiTheme="minorHAnsi" w:hAnsiTheme="minorHAnsi" w:cstheme="minorBidi"/>
+      <w:kern w:val="2"/>
+      <w:sz w:val="20"/>
+      <w:szCs w:val="22"/>
+      <w:lang w:eastAsia="ko-KR"/>
+    </w:rPr>
+  </w:style>
+  <w:style w:type="character" w:customStyle="1" w:styleId="apple-converted-space">
+    <w:name w:val="apple-converted-space"/>
+    <w:basedOn w:val="a0"/>
+    <w:rsid w:val="00104400"/>
+  </w:style>
+  <w:style w:type="character" w:customStyle="1" w:styleId="UnresolvedMention1">
+    <w:name w:val="Unresolved Mention1"/>
+    <w:basedOn w:val="a0"/>
+    <w:uiPriority w:val="99"/>
+    <w:semiHidden/>
+    <w:unhideWhenUsed/>
+    <w:rsid w:val="00104400"/>
+    <w:rPr>
+      <w:color w:val="808080"/>
+      <w:shd w:val="clear" w:color="auto" w:fill="E6E6E6"/>
+    </w:rPr>
+  </w:style>
+  <w:style w:type="character" w:styleId="af0">
+    <w:name w:val="FollowedHyperlink"/>
+    <w:basedOn w:val="a0"/>
+    <w:uiPriority w:val="99"/>
+    <w:semiHidden/>
+    <w:unhideWhenUsed/>
+    <w:rsid w:val="00104400"/>
+    <w:rPr>
+      <w:color w:val="954F72" w:themeColor="followedHyperlink"/>
+      <w:u w:val="single"/>
+    </w:rPr>
+  </w:style>
+  <w:style w:type="paragraph" w:styleId="af1">
+    <w:name w:val="Title"/>
+    <w:aliases w:val="title"/>
+    <w:basedOn w:val="a"/>
+    <w:link w:val="Char4"/>
+    <w:uiPriority w:val="10"/>
+    <w:qFormat/>
+    <w:rsid w:val="00104400"/>
+    <w:pPr>
+      <w:spacing w:before="100" w:beforeAutospacing="1" w:after="100" w:afterAutospacing="1"/>
+    </w:pPr>
+  </w:style>
+  <w:style w:type="character" w:customStyle="1" w:styleId="Char4">
+    <w:name w:val="제목 Char"/>
+    <w:aliases w:val="title Char"/>
+    <w:basedOn w:val="a0"/>
+    <w:link w:val="af1"/>
+    <w:uiPriority w:val="10"/>
+    <w:rsid w:val="00104400"/>
+    <w:rPr>
+      <w:rFonts w:ascii="Times New Roman" w:eastAsiaTheme="minorEastAsia" w:hAnsi="Times New Roman" w:cs="Times New Roman"/>
+    </w:rPr>
+  </w:style>
+  <w:style w:type="paragraph" w:customStyle="1" w:styleId="desc">
+    <w:name w:val="desc"/>
+    <w:basedOn w:val="a"/>
+    <w:rsid w:val="00104400"/>
+    <w:pPr>
+      <w:spacing w:before="100" w:beforeAutospacing="1" w:after="100" w:afterAutospacing="1"/>
+    </w:pPr>
+  </w:style>
+  <w:style w:type="paragraph" w:customStyle="1" w:styleId="details">
+    <w:name w:val="details"/>
+    <w:basedOn w:val="a"/>
+    <w:rsid w:val="00104400"/>
+    <w:pPr>
+      <w:spacing w:before="100" w:beforeAutospacing="1" w:after="100" w:afterAutospacing="1"/>
+    </w:pPr>
+  </w:style>
+  <w:style w:type="character" w:customStyle="1" w:styleId="jrnl">
+    <w:name w:val="jrnl"/>
+    <w:basedOn w:val="a0"/>
+    <w:rsid w:val="00104400"/>
+  </w:style>
+  <w:style w:type="character" w:customStyle="1" w:styleId="nlmstring-name">
+    <w:name w:val="nlm_string-name"/>
+    <w:basedOn w:val="a0"/>
+    <w:rsid w:val="00104400"/>
+  </w:style>
+  <w:style w:type="character" w:customStyle="1" w:styleId="nlmgiven-names">
+    <w:name w:val="nlm_given-names"/>
+    <w:basedOn w:val="a0"/>
+    <w:rsid w:val="00104400"/>
+  </w:style>
+  <w:style w:type="character" w:customStyle="1" w:styleId="nlmarticle-title">
+    <w:name w:val="nlm_article-title"/>
+    <w:basedOn w:val="a0"/>
+    <w:rsid w:val="00104400"/>
+  </w:style>
+  <w:style w:type="character" w:customStyle="1" w:styleId="nlmyear">
+    <w:name w:val="nlm_year"/>
+    <w:basedOn w:val="a0"/>
+    <w:rsid w:val="00104400"/>
+  </w:style>
+  <w:style w:type="character" w:customStyle="1" w:styleId="nlmfpage">
+    <w:name w:val="nlm_fpage"/>
+    <w:basedOn w:val="a0"/>
+    <w:rsid w:val="00104400"/>
+  </w:style>
+  <w:style w:type="character" w:customStyle="1" w:styleId="nlmlpage">
+    <w:name w:val="nlm_lpage"/>
+    <w:basedOn w:val="a0"/>
+    <w:rsid w:val="00104400"/>
+  </w:style>
+  <w:style w:type="character" w:customStyle="1" w:styleId="ilfuvd">
+    <w:name w:val="ilfuvd"/>
+    <w:basedOn w:val="a0"/>
+    <w:rsid w:val="00104400"/>
+  </w:style>
+  <w:style w:type="character" w:customStyle="1" w:styleId="il">
+    <w:name w:val="il"/>
+    <w:basedOn w:val="a0"/>
+    <w:rsid w:val="00104400"/>
+  </w:style>
+  <w:style w:type="character" w:customStyle="1" w:styleId="UnresolvedMention2">
+    <w:name w:val="Unresolved Mention2"/>
+    <w:basedOn w:val="a0"/>
+    <w:uiPriority w:val="99"/>
+    <w:semiHidden/>
+    <w:unhideWhenUsed/>
+    <w:rsid w:val="009D463F"/>
+    <w:rPr>
+      <w:color w:val="605E5C"/>
+      <w:shd w:val="clear" w:color="auto" w:fill="E1DFDD"/>
+    </w:rPr>
+  </w:style>
+  <w:style w:type="character" w:styleId="af2">
+    <w:name w:val="page number"/>
+    <w:basedOn w:val="a0"/>
+    <w:uiPriority w:val="99"/>
+    <w:semiHidden/>
+    <w:unhideWhenUsed/>
+    <w:rsid w:val="002D216E"/>
+  </w:style>
+  <w:style w:type="character" w:customStyle="1" w:styleId="st">
+    <w:name w:val="st"/>
+    <w:basedOn w:val="a0"/>
+    <w:rsid w:val="004B629C"/>
+  </w:style>
+  <w:style w:type="character" w:customStyle="1" w:styleId="3Char">
+    <w:name w:val="제목 3 Char"/>
+    <w:basedOn w:val="a0"/>
+    <w:link w:val="3"/>
     <w:uiPriority w:val="9"/>
     <w:semiHidden/>
     <w:rsid w:val="00412AED"/>
@@ -32055,7 +32871,7 @@
   <a:extraClrSchemeLst/>
   <a:extLst>
     <a:ext uri="{05A4C25C-085E-4340-85A3-A5531E510DB2}">
-      <thm15:themeFamily xmlns:thm15="http://schemas.microsoft.com/office/thememl/2012/main" name="Office Theme" id="{62F939B6-93AF-4DB8-9C6B-D6C7DFDC589F}" vid="{4A3C46E8-61CC-4603-A589-7422A47A8E4A}"/>
+      <thm15:themeFamily xmlns:thm15="http://schemas.microsoft.com/office/thememl/2012/main" xmlns="" name="Office Theme" id="{62F939B6-93AF-4DB8-9C6B-D6C7DFDC589F}" vid="{4A3C46E8-61CC-4603-A589-7422A47A8E4A}"/>
     </a:ext>
   </a:extLst>
 </a:theme>
@@ -32066,7 +32882,7 @@
 </file>
 
 <file path=customXml/itemProps1.xml><?xml version="1.0" encoding="utf-8"?>
-<ds:datastoreItem xmlns:ds="http://schemas.openxmlformats.org/officeDocument/2006/customXml" ds:itemID="{01197688-DF4A-4366-ACDB-82DCB320280E}">
+<ds:datastoreItem xmlns:ds="http://schemas.openxmlformats.org/officeDocument/2006/customXml" ds:itemID="{ABB79672-8BC3-452D-AB9D-8787CF2572D8}">
   <ds:schemaRefs>
     <ds:schemaRef ds:uri="http://schemas.openxmlformats.org/officeDocument/2006/bibliography"/>
   </ds:schemaRefs>
